--- a/documents/Nodom技术报告.docx
+++ b/documents/Nodom技术报告.docx
@@ -4,7 +4,21 @@
   <w:body>
     <w:p>
       <w:pPr>
+        <w:keepNext w:val="0"/>
+        <w:keepLines w:val="0"/>
+        <w:pageBreakBefore w:val="0"/>
+        <w:kinsoku/>
+        <w:wordWrap/>
+        <w:overflowPunct/>
+        <w:topLinePunct w:val="0"/>
+        <w:autoSpaceDE/>
+        <w:autoSpaceDN/>
+        <w:bidi w:val="0"/>
+        <w:adjustRightInd/>
+        <w:snapToGrid/>
+        <w:spacing w:before="157" w:beforeLines="50"/>
         <w:jc w:val="center"/>
+        <w:textAlignment w:val="auto"/>
         <w:rPr>
           <w:rFonts w:hint="eastAsia" w:ascii="宋体" w:hAnsi="宋体" w:eastAsia="宋体" w:cs="宋体"/>
           <w:b/>
@@ -14,12 +28,753 @@
           <w:caps w:val="0"/>
           <w:color w:val="000000"/>
           <w:spacing w:val="15"/>
+          <w:sz w:val="44"/>
+          <w:szCs w:val="44"/>
+          <w:shd w:val="clear" w:fill="FFFFFF"/>
+        </w:rPr>
+      </w:pPr>
+    </w:p>
+    <w:p>
+      <w:pPr>
+        <w:keepNext w:val="0"/>
+        <w:keepLines w:val="0"/>
+        <w:pageBreakBefore w:val="0"/>
+        <w:kinsoku/>
+        <w:wordWrap/>
+        <w:overflowPunct/>
+        <w:topLinePunct w:val="0"/>
+        <w:autoSpaceDE/>
+        <w:autoSpaceDN/>
+        <w:bidi w:val="0"/>
+        <w:adjustRightInd/>
+        <w:snapToGrid/>
+        <w:spacing w:before="157" w:beforeLines="50"/>
+        <w:jc w:val="center"/>
+        <w:textAlignment w:val="auto"/>
+        <w:rPr>
+          <w:rFonts w:hint="eastAsia" w:ascii="宋体" w:hAnsi="宋体" w:eastAsia="宋体" w:cs="宋体"/>
+          <w:b/>
+          <w:bCs/>
+          <w:i w:val="0"/>
+          <w:iCs w:val="0"/>
+          <w:caps w:val="0"/>
+          <w:color w:val="000000"/>
+          <w:spacing w:val="15"/>
+          <w:sz w:val="44"/>
+          <w:szCs w:val="44"/>
+          <w:shd w:val="clear" w:fill="FFFFFF"/>
+        </w:rPr>
+      </w:pPr>
+    </w:p>
+    <w:p>
+      <w:pPr>
+        <w:keepNext w:val="0"/>
+        <w:keepLines w:val="0"/>
+        <w:pageBreakBefore w:val="0"/>
+        <w:kinsoku/>
+        <w:wordWrap/>
+        <w:overflowPunct/>
+        <w:topLinePunct w:val="0"/>
+        <w:autoSpaceDE/>
+        <w:autoSpaceDN/>
+        <w:bidi w:val="0"/>
+        <w:adjustRightInd/>
+        <w:snapToGrid/>
+        <w:spacing w:before="157" w:beforeLines="50"/>
+        <w:jc w:val="center"/>
+        <w:textAlignment w:val="auto"/>
+        <w:rPr>
+          <w:rFonts w:hint="eastAsia" w:ascii="宋体" w:hAnsi="宋体" w:eastAsia="宋体" w:cs="宋体"/>
+          <w:b/>
+          <w:bCs/>
+          <w:i w:val="0"/>
+          <w:iCs w:val="0"/>
+          <w:caps w:val="0"/>
+          <w:color w:val="000000"/>
+          <w:spacing w:val="15"/>
+          <w:sz w:val="44"/>
+          <w:szCs w:val="44"/>
+          <w:shd w:val="clear" w:fill="FFFFFF"/>
+        </w:rPr>
+      </w:pPr>
+    </w:p>
+    <w:p>
+      <w:pPr>
+        <w:keepNext w:val="0"/>
+        <w:keepLines w:val="0"/>
+        <w:pageBreakBefore w:val="0"/>
+        <w:kinsoku/>
+        <w:wordWrap/>
+        <w:overflowPunct/>
+        <w:topLinePunct w:val="0"/>
+        <w:autoSpaceDE/>
+        <w:autoSpaceDN/>
+        <w:bidi w:val="0"/>
+        <w:adjustRightInd/>
+        <w:snapToGrid/>
+        <w:spacing w:before="157" w:beforeLines="50"/>
+        <w:jc w:val="center"/>
+        <w:textAlignment w:val="auto"/>
+        <w:rPr>
+          <w:rFonts w:hint="eastAsia" w:ascii="宋体" w:hAnsi="宋体" w:eastAsia="宋体" w:cs="宋体"/>
+          <w:b/>
+          <w:bCs/>
+          <w:i w:val="0"/>
+          <w:iCs w:val="0"/>
+          <w:caps w:val="0"/>
+          <w:color w:val="000000"/>
+          <w:spacing w:val="15"/>
+          <w:sz w:val="48"/>
+          <w:szCs w:val="48"/>
+          <w:shd w:val="clear" w:fill="FFFFFF"/>
+        </w:rPr>
+      </w:pPr>
+      <w:r>
+        <w:rPr>
+          <w:rFonts w:hint="eastAsia" w:ascii="宋体" w:hAnsi="宋体" w:eastAsia="宋体" w:cs="宋体"/>
+          <w:b/>
+          <w:bCs/>
+          <w:i w:val="0"/>
+          <w:iCs w:val="0"/>
+          <w:caps w:val="0"/>
+          <w:color w:val="000000"/>
+          <w:spacing w:val="15"/>
+          <w:sz w:val="48"/>
+          <w:szCs w:val="48"/>
+          <w:shd w:val="clear" w:fill="FFFFFF"/>
+        </w:rPr>
+        <w:t>中国软件开源创新大赛技术报告</w:t>
+      </w:r>
+    </w:p>
+    <w:p>
+      <w:pPr>
+        <w:keepNext w:val="0"/>
+        <w:keepLines w:val="0"/>
+        <w:pageBreakBefore w:val="0"/>
+        <w:kinsoku/>
+        <w:wordWrap/>
+        <w:overflowPunct/>
+        <w:topLinePunct w:val="0"/>
+        <w:autoSpaceDE/>
+        <w:autoSpaceDN/>
+        <w:bidi w:val="0"/>
+        <w:adjustRightInd/>
+        <w:snapToGrid/>
+        <w:spacing w:before="157" w:beforeLines="50"/>
+        <w:jc w:val="left"/>
+        <w:textAlignment w:val="auto"/>
+        <w:rPr>
+          <w:rFonts w:hint="eastAsia" w:ascii="宋体" w:hAnsi="宋体" w:eastAsia="宋体" w:cs="宋体"/>
+          <w:i w:val="0"/>
+          <w:iCs w:val="0"/>
+          <w:caps w:val="0"/>
+          <w:color w:val="000000"/>
+          <w:spacing w:val="15"/>
           <w:sz w:val="32"/>
           <w:szCs w:val="32"/>
           <w:shd w:val="clear" w:fill="FFFFFF"/>
         </w:rPr>
       </w:pPr>
-      <w:r>
+    </w:p>
+    <w:p>
+      <w:pPr>
+        <w:keepNext w:val="0"/>
+        <w:keepLines w:val="0"/>
+        <w:pageBreakBefore w:val="0"/>
+        <w:kinsoku/>
+        <w:wordWrap/>
+        <w:overflowPunct/>
+        <w:topLinePunct w:val="0"/>
+        <w:autoSpaceDE/>
+        <w:autoSpaceDN/>
+        <w:bidi w:val="0"/>
+        <w:adjustRightInd/>
+        <w:snapToGrid/>
+        <w:spacing w:before="157" w:beforeLines="50"/>
+        <w:jc w:val="left"/>
+        <w:textAlignment w:val="auto"/>
+        <w:rPr>
+          <w:rFonts w:hint="eastAsia" w:ascii="宋体" w:hAnsi="宋体" w:eastAsia="宋体" w:cs="宋体"/>
+          <w:i w:val="0"/>
+          <w:iCs w:val="0"/>
+          <w:caps w:val="0"/>
+          <w:color w:val="000000"/>
+          <w:spacing w:val="15"/>
+          <w:sz w:val="32"/>
+          <w:szCs w:val="32"/>
+          <w:shd w:val="clear" w:fill="FFFFFF"/>
+        </w:rPr>
+      </w:pPr>
+    </w:p>
+    <w:p>
+      <w:pPr>
+        <w:keepNext w:val="0"/>
+        <w:keepLines w:val="0"/>
+        <w:pageBreakBefore w:val="0"/>
+        <w:kinsoku/>
+        <w:wordWrap/>
+        <w:overflowPunct/>
+        <w:topLinePunct w:val="0"/>
+        <w:autoSpaceDE/>
+        <w:autoSpaceDN/>
+        <w:bidi w:val="0"/>
+        <w:adjustRightInd/>
+        <w:snapToGrid/>
+        <w:spacing w:before="157" w:beforeLines="50"/>
+        <w:jc w:val="left"/>
+        <w:textAlignment w:val="auto"/>
+        <w:rPr>
+          <w:rFonts w:hint="eastAsia" w:ascii="宋体" w:hAnsi="宋体" w:eastAsia="宋体" w:cs="宋体"/>
+          <w:i w:val="0"/>
+          <w:iCs w:val="0"/>
+          <w:caps w:val="0"/>
+          <w:color w:val="000000"/>
+          <w:spacing w:val="15"/>
+          <w:sz w:val="32"/>
+          <w:szCs w:val="32"/>
+          <w:shd w:val="clear" w:fill="FFFFFF"/>
+        </w:rPr>
+      </w:pPr>
+    </w:p>
+    <w:p>
+      <w:pPr>
+        <w:keepNext w:val="0"/>
+        <w:keepLines w:val="0"/>
+        <w:pageBreakBefore w:val="0"/>
+        <w:kinsoku/>
+        <w:wordWrap/>
+        <w:overflowPunct/>
+        <w:topLinePunct w:val="0"/>
+        <w:autoSpaceDE/>
+        <w:autoSpaceDN/>
+        <w:bidi w:val="0"/>
+        <w:adjustRightInd/>
+        <w:snapToGrid/>
+        <w:spacing w:before="157" w:beforeLines="50"/>
+        <w:jc w:val="left"/>
+        <w:textAlignment w:val="auto"/>
+        <w:rPr>
+          <w:rFonts w:hint="eastAsia" w:ascii="宋体" w:hAnsi="宋体" w:eastAsia="宋体" w:cs="宋体"/>
+          <w:i w:val="0"/>
+          <w:iCs w:val="0"/>
+          <w:caps w:val="0"/>
+          <w:color w:val="000000"/>
+          <w:spacing w:val="15"/>
+          <w:sz w:val="32"/>
+          <w:szCs w:val="32"/>
+          <w:shd w:val="clear" w:fill="FFFFFF"/>
+        </w:rPr>
+      </w:pPr>
+    </w:p>
+    <w:p>
+      <w:pPr>
+        <w:keepNext w:val="0"/>
+        <w:keepLines w:val="0"/>
+        <w:pageBreakBefore w:val="0"/>
+        <w:kinsoku/>
+        <w:wordWrap/>
+        <w:overflowPunct/>
+        <w:topLinePunct w:val="0"/>
+        <w:autoSpaceDE/>
+        <w:autoSpaceDN/>
+        <w:bidi w:val="0"/>
+        <w:adjustRightInd/>
+        <w:snapToGrid/>
+        <w:spacing w:before="157" w:beforeLines="50"/>
+        <w:ind w:firstLine="420" w:firstLineChars="0"/>
+        <w:jc w:val="left"/>
+        <w:textAlignment w:val="auto"/>
+        <w:rPr>
+          <w:rFonts w:hint="default" w:ascii="宋体" w:hAnsi="宋体" w:eastAsia="宋体" w:cs="宋体"/>
+          <w:i w:val="0"/>
+          <w:iCs w:val="0"/>
+          <w:caps w:val="0"/>
+          <w:color w:val="000000"/>
+          <w:spacing w:val="15"/>
+          <w:sz w:val="36"/>
+          <w:szCs w:val="36"/>
+          <w:shd w:val="clear" w:fill="FFFFFF"/>
+          <w:lang w:val="en-US" w:eastAsia="zh-CN"/>
+        </w:rPr>
+      </w:pPr>
+      <w:r>
+        <w:rPr>
+          <w:rFonts w:hint="eastAsia" w:ascii="宋体" w:hAnsi="宋体" w:eastAsia="宋体" w:cs="宋体"/>
+          <w:i w:val="0"/>
+          <w:iCs w:val="0"/>
+          <w:caps w:val="0"/>
+          <w:color w:val="000000"/>
+          <w:spacing w:val="15"/>
+          <w:sz w:val="36"/>
+          <w:szCs w:val="36"/>
+          <w:shd w:val="clear" w:fill="FFFFFF"/>
+          <w:lang w:val="en-US" w:eastAsia="zh-CN"/>
+        </w:rPr>
+        <w:t>作品类别：其它</w:t>
+      </w:r>
+    </w:p>
+    <w:p>
+      <w:pPr>
+        <w:keepNext w:val="0"/>
+        <w:keepLines w:val="0"/>
+        <w:pageBreakBefore w:val="0"/>
+        <w:kinsoku/>
+        <w:wordWrap/>
+        <w:overflowPunct/>
+        <w:topLinePunct w:val="0"/>
+        <w:autoSpaceDE/>
+        <w:autoSpaceDN/>
+        <w:bidi w:val="0"/>
+        <w:adjustRightInd/>
+        <w:snapToGrid/>
+        <w:spacing w:before="157" w:beforeLines="50"/>
+        <w:ind w:firstLine="420" w:firstLineChars="0"/>
+        <w:jc w:val="left"/>
+        <w:textAlignment w:val="auto"/>
+        <w:rPr>
+          <w:rFonts w:hint="default" w:ascii="宋体" w:hAnsi="宋体" w:eastAsia="宋体" w:cs="宋体"/>
+          <w:i w:val="0"/>
+          <w:iCs w:val="0"/>
+          <w:caps w:val="0"/>
+          <w:color w:val="000000"/>
+          <w:spacing w:val="15"/>
+          <w:sz w:val="36"/>
+          <w:szCs w:val="36"/>
+          <w:shd w:val="clear" w:fill="FFFFFF"/>
+          <w:lang w:val="en-US" w:eastAsia="zh-CN"/>
+        </w:rPr>
+      </w:pPr>
+      <w:r>
+        <w:rPr>
+          <w:rFonts w:hint="eastAsia" w:ascii="宋体" w:hAnsi="宋体" w:eastAsia="宋体" w:cs="宋体"/>
+          <w:i w:val="0"/>
+          <w:iCs w:val="0"/>
+          <w:caps w:val="0"/>
+          <w:color w:val="000000"/>
+          <w:spacing w:val="15"/>
+          <w:sz w:val="36"/>
+          <w:szCs w:val="36"/>
+          <w:shd w:val="clear" w:fill="FFFFFF"/>
+          <w:lang w:val="en-US" w:eastAsia="zh-CN"/>
+        </w:rPr>
+        <w:t>作品名称：前端框架Nodom</w:t>
+      </w:r>
+    </w:p>
+    <w:p>
+      <w:pPr>
+        <w:keepNext w:val="0"/>
+        <w:keepLines w:val="0"/>
+        <w:pageBreakBefore w:val="0"/>
+        <w:kinsoku/>
+        <w:wordWrap/>
+        <w:overflowPunct/>
+        <w:topLinePunct w:val="0"/>
+        <w:autoSpaceDE/>
+        <w:autoSpaceDN/>
+        <w:bidi w:val="0"/>
+        <w:adjustRightInd/>
+        <w:snapToGrid/>
+        <w:spacing w:before="157" w:beforeLines="50"/>
+        <w:ind w:firstLine="420" w:firstLineChars="0"/>
+        <w:jc w:val="left"/>
+        <w:textAlignment w:val="auto"/>
+        <w:rPr>
+          <w:rFonts w:hint="default" w:ascii="宋体" w:hAnsi="宋体" w:eastAsia="宋体" w:cs="宋体"/>
+          <w:i w:val="0"/>
+          <w:iCs w:val="0"/>
+          <w:caps w:val="0"/>
+          <w:color w:val="000000"/>
+          <w:spacing w:val="15"/>
+          <w:sz w:val="36"/>
+          <w:szCs w:val="36"/>
+          <w:shd w:val="clear" w:fill="FFFFFF"/>
+          <w:lang w:val="en-US" w:eastAsia="zh-CN"/>
+        </w:rPr>
+      </w:pPr>
+      <w:r>
+        <w:rPr>
+          <w:rFonts w:hint="eastAsia" w:ascii="宋体" w:hAnsi="宋体" w:eastAsia="宋体" w:cs="宋体"/>
+          <w:i w:val="0"/>
+          <w:iCs w:val="0"/>
+          <w:caps w:val="0"/>
+          <w:color w:val="000000"/>
+          <w:spacing w:val="15"/>
+          <w:sz w:val="36"/>
+          <w:szCs w:val="36"/>
+          <w:shd w:val="clear" w:fill="FFFFFF"/>
+          <w:lang w:val="en-US" w:eastAsia="zh-CN"/>
+        </w:rPr>
+        <w:t>所属赛道：开源项目创新赛道命题&amp;自由组</w:t>
+      </w:r>
+    </w:p>
+    <w:p>
+      <w:pPr>
+        <w:keepNext w:val="0"/>
+        <w:keepLines w:val="0"/>
+        <w:pageBreakBefore w:val="0"/>
+        <w:kinsoku/>
+        <w:wordWrap/>
+        <w:overflowPunct/>
+        <w:topLinePunct w:val="0"/>
+        <w:autoSpaceDE/>
+        <w:autoSpaceDN/>
+        <w:bidi w:val="0"/>
+        <w:adjustRightInd/>
+        <w:snapToGrid/>
+        <w:spacing w:before="157" w:beforeLines="50"/>
+        <w:ind w:firstLine="420" w:firstLineChars="0"/>
+        <w:jc w:val="left"/>
+        <w:textAlignment w:val="auto"/>
+        <w:rPr>
+          <w:rFonts w:hint="eastAsia" w:ascii="宋体" w:hAnsi="宋体" w:eastAsia="宋体" w:cs="宋体"/>
+          <w:i w:val="0"/>
+          <w:iCs w:val="0"/>
+          <w:caps w:val="0"/>
+          <w:color w:val="000000"/>
+          <w:spacing w:val="15"/>
+          <w:sz w:val="36"/>
+          <w:szCs w:val="36"/>
+          <w:shd w:val="clear" w:fill="FFFFFF"/>
+          <w:lang w:val="en-US" w:eastAsia="zh-CN"/>
+        </w:rPr>
+      </w:pPr>
+      <w:r>
+        <w:rPr>
+          <w:rFonts w:hint="eastAsia" w:ascii="宋体" w:hAnsi="宋体" w:eastAsia="宋体" w:cs="宋体"/>
+          <w:i w:val="0"/>
+          <w:iCs w:val="0"/>
+          <w:caps w:val="0"/>
+          <w:color w:val="000000"/>
+          <w:spacing w:val="15"/>
+          <w:sz w:val="36"/>
+          <w:szCs w:val="36"/>
+          <w:shd w:val="clear" w:fill="FFFFFF"/>
+          <w:lang w:val="en-US" w:eastAsia="zh-CN"/>
+        </w:rPr>
+        <w:t>单    位：西南科技大学计算机科学与</w:t>
+      </w:r>
+    </w:p>
+    <w:p>
+      <w:pPr>
+        <w:keepNext w:val="0"/>
+        <w:keepLines w:val="0"/>
+        <w:pageBreakBefore w:val="0"/>
+        <w:kinsoku/>
+        <w:wordWrap/>
+        <w:overflowPunct/>
+        <w:topLinePunct w:val="0"/>
+        <w:autoSpaceDE/>
+        <w:autoSpaceDN/>
+        <w:bidi w:val="0"/>
+        <w:adjustRightInd/>
+        <w:snapToGrid/>
+        <w:spacing w:before="157" w:beforeLines="50"/>
+        <w:ind w:left="2100" w:leftChars="0" w:firstLine="420" w:firstLineChars="0"/>
+        <w:jc w:val="left"/>
+        <w:textAlignment w:val="auto"/>
+        <w:rPr>
+          <w:rFonts w:hint="eastAsia" w:ascii="宋体" w:hAnsi="宋体" w:eastAsia="宋体" w:cs="宋体"/>
+          <w:i w:val="0"/>
+          <w:iCs w:val="0"/>
+          <w:caps w:val="0"/>
+          <w:color w:val="000000"/>
+          <w:spacing w:val="15"/>
+          <w:sz w:val="36"/>
+          <w:szCs w:val="36"/>
+          <w:shd w:val="clear" w:fill="FFFFFF"/>
+          <w:lang w:val="en-US" w:eastAsia="zh-CN"/>
+        </w:rPr>
+      </w:pPr>
+      <w:r>
+        <w:rPr>
+          <w:rFonts w:hint="eastAsia" w:ascii="宋体" w:hAnsi="宋体" w:eastAsia="宋体" w:cs="宋体"/>
+          <w:i w:val="0"/>
+          <w:iCs w:val="0"/>
+          <w:caps w:val="0"/>
+          <w:color w:val="000000"/>
+          <w:spacing w:val="15"/>
+          <w:sz w:val="36"/>
+          <w:szCs w:val="36"/>
+          <w:shd w:val="clear" w:fill="FFFFFF"/>
+          <w:lang w:val="en-US" w:eastAsia="zh-CN"/>
+        </w:rPr>
+        <w:t>技术学院</w:t>
+      </w:r>
+    </w:p>
+    <w:p>
+      <w:pPr>
+        <w:keepNext w:val="0"/>
+        <w:keepLines w:val="0"/>
+        <w:pageBreakBefore w:val="0"/>
+        <w:kinsoku/>
+        <w:wordWrap/>
+        <w:overflowPunct/>
+        <w:topLinePunct w:val="0"/>
+        <w:autoSpaceDE/>
+        <w:autoSpaceDN/>
+        <w:bidi w:val="0"/>
+        <w:adjustRightInd/>
+        <w:snapToGrid/>
+        <w:spacing w:before="157" w:beforeLines="50"/>
+        <w:ind w:firstLine="420" w:firstLineChars="0"/>
+        <w:jc w:val="left"/>
+        <w:textAlignment w:val="auto"/>
+        <w:rPr>
+          <w:rFonts w:hint="default" w:ascii="宋体" w:hAnsi="宋体" w:eastAsia="宋体" w:cs="宋体"/>
+          <w:i w:val="0"/>
+          <w:iCs w:val="0"/>
+          <w:caps w:val="0"/>
+          <w:color w:val="000000"/>
+          <w:spacing w:val="15"/>
+          <w:sz w:val="36"/>
+          <w:szCs w:val="36"/>
+          <w:shd w:val="clear" w:fill="FFFFFF"/>
+          <w:lang w:val="en-US" w:eastAsia="zh-CN"/>
+        </w:rPr>
+      </w:pPr>
+      <w:r>
+        <w:rPr>
+          <w:rFonts w:hint="eastAsia" w:ascii="宋体" w:hAnsi="宋体" w:eastAsia="宋体" w:cs="宋体"/>
+          <w:i w:val="0"/>
+          <w:iCs w:val="0"/>
+          <w:caps w:val="0"/>
+          <w:color w:val="000000"/>
+          <w:spacing w:val="15"/>
+          <w:sz w:val="36"/>
+          <w:szCs w:val="36"/>
+          <w:shd w:val="clear" w:fill="FFFFFF"/>
+          <w:lang w:val="en-US" w:eastAsia="zh-CN"/>
+        </w:rPr>
+        <w:t>时    间：2021年11月5日</w:t>
+      </w:r>
+    </w:p>
+    <w:p>
+      <w:pPr>
+        <w:keepNext w:val="0"/>
+        <w:keepLines w:val="0"/>
+        <w:pageBreakBefore w:val="0"/>
+        <w:kinsoku/>
+        <w:wordWrap/>
+        <w:overflowPunct/>
+        <w:topLinePunct w:val="0"/>
+        <w:autoSpaceDE/>
+        <w:autoSpaceDN/>
+        <w:bidi w:val="0"/>
+        <w:adjustRightInd/>
+        <w:snapToGrid/>
+        <w:spacing w:before="157" w:beforeLines="50"/>
+        <w:jc w:val="left"/>
+        <w:textAlignment w:val="auto"/>
+        <w:rPr>
+          <w:rFonts w:hint="eastAsia" w:ascii="宋体" w:hAnsi="宋体" w:eastAsia="宋体" w:cs="宋体"/>
+          <w:i w:val="0"/>
+          <w:iCs w:val="0"/>
+          <w:caps w:val="0"/>
+          <w:color w:val="000000"/>
+          <w:spacing w:val="15"/>
+          <w:sz w:val="32"/>
+          <w:szCs w:val="32"/>
+          <w:shd w:val="clear" w:fill="FFFFFF"/>
+        </w:rPr>
+      </w:pPr>
+    </w:p>
+    <w:p>
+      <w:pPr>
+        <w:keepNext w:val="0"/>
+        <w:keepLines w:val="0"/>
+        <w:pageBreakBefore w:val="0"/>
+        <w:kinsoku/>
+        <w:wordWrap/>
+        <w:overflowPunct/>
+        <w:topLinePunct w:val="0"/>
+        <w:autoSpaceDE/>
+        <w:autoSpaceDN/>
+        <w:bidi w:val="0"/>
+        <w:adjustRightInd/>
+        <w:snapToGrid/>
+        <w:spacing w:before="157" w:beforeLines="50"/>
+        <w:jc w:val="left"/>
+        <w:textAlignment w:val="auto"/>
+        <w:rPr>
+          <w:rFonts w:hint="eastAsia" w:ascii="宋体" w:hAnsi="宋体" w:eastAsia="宋体" w:cs="宋体"/>
+          <w:i w:val="0"/>
+          <w:iCs w:val="0"/>
+          <w:caps w:val="0"/>
+          <w:color w:val="000000"/>
+          <w:spacing w:val="15"/>
+          <w:sz w:val="32"/>
+          <w:szCs w:val="32"/>
+          <w:shd w:val="clear" w:fill="FFFFFF"/>
+        </w:rPr>
+      </w:pPr>
+    </w:p>
+    <w:p>
+      <w:pPr>
+        <w:keepNext w:val="0"/>
+        <w:keepLines w:val="0"/>
+        <w:pageBreakBefore w:val="0"/>
+        <w:kinsoku/>
+        <w:wordWrap/>
+        <w:overflowPunct/>
+        <w:topLinePunct w:val="0"/>
+        <w:autoSpaceDE/>
+        <w:autoSpaceDN/>
+        <w:bidi w:val="0"/>
+        <w:adjustRightInd/>
+        <w:snapToGrid/>
+        <w:spacing w:before="157" w:beforeLines="50"/>
+        <w:jc w:val="left"/>
+        <w:textAlignment w:val="auto"/>
+        <w:rPr>
+          <w:rFonts w:hint="eastAsia" w:ascii="宋体" w:hAnsi="宋体" w:eastAsia="宋体" w:cs="宋体"/>
+          <w:i w:val="0"/>
+          <w:iCs w:val="0"/>
+          <w:caps w:val="0"/>
+          <w:color w:val="000000"/>
+          <w:spacing w:val="15"/>
+          <w:sz w:val="32"/>
+          <w:szCs w:val="32"/>
+          <w:shd w:val="clear" w:fill="FFFFFF"/>
+        </w:rPr>
+      </w:pPr>
+    </w:p>
+    <w:p>
+      <w:pPr>
+        <w:keepNext w:val="0"/>
+        <w:keepLines w:val="0"/>
+        <w:pageBreakBefore w:val="0"/>
+        <w:kinsoku/>
+        <w:wordWrap/>
+        <w:overflowPunct/>
+        <w:topLinePunct w:val="0"/>
+        <w:autoSpaceDE/>
+        <w:autoSpaceDN/>
+        <w:bidi w:val="0"/>
+        <w:adjustRightInd/>
+        <w:snapToGrid/>
+        <w:spacing w:before="157" w:beforeLines="50"/>
+        <w:jc w:val="left"/>
+        <w:textAlignment w:val="auto"/>
+        <w:rPr>
+          <w:rFonts w:hint="eastAsia" w:ascii="宋体" w:hAnsi="宋体" w:eastAsia="宋体" w:cs="宋体"/>
+          <w:i w:val="0"/>
+          <w:iCs w:val="0"/>
+          <w:caps w:val="0"/>
+          <w:color w:val="000000"/>
+          <w:spacing w:val="15"/>
+          <w:sz w:val="32"/>
+          <w:szCs w:val="32"/>
+          <w:shd w:val="clear" w:fill="FFFFFF"/>
+        </w:rPr>
+      </w:pPr>
+    </w:p>
+    <w:p>
+      <w:pPr>
+        <w:keepNext w:val="0"/>
+        <w:keepLines w:val="0"/>
+        <w:pageBreakBefore w:val="0"/>
+        <w:kinsoku/>
+        <w:wordWrap/>
+        <w:overflowPunct/>
+        <w:topLinePunct w:val="0"/>
+        <w:autoSpaceDE/>
+        <w:autoSpaceDN/>
+        <w:bidi w:val="0"/>
+        <w:adjustRightInd/>
+        <w:snapToGrid/>
+        <w:spacing w:before="157" w:beforeLines="50"/>
+        <w:jc w:val="left"/>
+        <w:textAlignment w:val="auto"/>
+        <w:rPr>
+          <w:rFonts w:hint="eastAsia" w:ascii="宋体" w:hAnsi="宋体" w:eastAsia="宋体" w:cs="宋体"/>
+          <w:i w:val="0"/>
+          <w:iCs w:val="0"/>
+          <w:caps w:val="0"/>
+          <w:color w:val="000000"/>
+          <w:spacing w:val="15"/>
+          <w:sz w:val="32"/>
+          <w:szCs w:val="32"/>
+          <w:shd w:val="clear" w:fill="FFFFFF"/>
+        </w:rPr>
+      </w:pPr>
+    </w:p>
+    <w:p>
+      <w:pPr>
+        <w:keepNext w:val="0"/>
+        <w:keepLines w:val="0"/>
+        <w:pageBreakBefore w:val="0"/>
+        <w:kinsoku/>
+        <w:wordWrap/>
+        <w:overflowPunct/>
+        <w:topLinePunct w:val="0"/>
+        <w:autoSpaceDE/>
+        <w:autoSpaceDN/>
+        <w:bidi w:val="0"/>
+        <w:adjustRightInd/>
+        <w:snapToGrid/>
+        <w:spacing w:before="157" w:beforeLines="50"/>
+        <w:jc w:val="left"/>
+        <w:textAlignment w:val="auto"/>
+        <w:rPr>
+          <w:rFonts w:hint="eastAsia" w:ascii="宋体" w:hAnsi="宋体" w:eastAsia="宋体" w:cs="宋体"/>
+          <w:i w:val="0"/>
+          <w:iCs w:val="0"/>
+          <w:caps w:val="0"/>
+          <w:color w:val="000000"/>
+          <w:spacing w:val="15"/>
+          <w:sz w:val="32"/>
+          <w:szCs w:val="32"/>
+          <w:shd w:val="clear" w:fill="FFFFFF"/>
+        </w:rPr>
+      </w:pPr>
+    </w:p>
+    <w:p>
+      <w:pPr>
+        <w:keepNext w:val="0"/>
+        <w:keepLines w:val="0"/>
+        <w:pageBreakBefore w:val="0"/>
+        <w:kinsoku/>
+        <w:wordWrap/>
+        <w:overflowPunct/>
+        <w:topLinePunct w:val="0"/>
+        <w:autoSpaceDE/>
+        <w:autoSpaceDN/>
+        <w:bidi w:val="0"/>
+        <w:adjustRightInd/>
+        <w:snapToGrid/>
+        <w:spacing w:before="157" w:beforeLines="50"/>
+        <w:jc w:val="left"/>
+        <w:textAlignment w:val="auto"/>
+        <w:rPr>
+          <w:rFonts w:hint="eastAsia" w:ascii="宋体" w:hAnsi="宋体" w:eastAsia="宋体" w:cs="宋体"/>
+          <w:i w:val="0"/>
+          <w:iCs w:val="0"/>
+          <w:caps w:val="0"/>
+          <w:color w:val="000000"/>
+          <w:spacing w:val="15"/>
+          <w:sz w:val="32"/>
+          <w:szCs w:val="32"/>
+          <w:shd w:val="clear" w:fill="FFFFFF"/>
+        </w:rPr>
+      </w:pPr>
+    </w:p>
+    <w:p>
+      <w:pPr>
+        <w:keepNext w:val="0"/>
+        <w:keepLines w:val="0"/>
+        <w:pageBreakBefore w:val="0"/>
+        <w:kinsoku/>
+        <w:wordWrap/>
+        <w:overflowPunct/>
+        <w:topLinePunct w:val="0"/>
+        <w:autoSpaceDE/>
+        <w:autoSpaceDN/>
+        <w:bidi w:val="0"/>
+        <w:adjustRightInd/>
+        <w:snapToGrid/>
+        <w:spacing w:before="157" w:beforeLines="50"/>
+        <w:jc w:val="left"/>
+        <w:textAlignment w:val="auto"/>
         <w:rPr>
           <w:rFonts w:hint="eastAsia" w:ascii="宋体" w:hAnsi="宋体" w:eastAsia="宋体" w:cs="宋体"/>
           <w:b/>
@@ -33,354 +788,29 @@
           <w:szCs w:val="32"/>
           <w:shd w:val="clear" w:fill="FFFFFF"/>
         </w:rPr>
-        <w:t>Nodom技术报告</w:t>
-      </w:r>
-    </w:p>
-    <w:p>
-      <w:pPr>
-        <w:jc w:val="left"/>
-        <w:rPr>
-          <w:rFonts w:hint="eastAsia" w:ascii="宋体" w:hAnsi="宋体" w:eastAsia="宋体" w:cs="宋体"/>
-          <w:i w:val="0"/>
-          <w:iCs w:val="0"/>
-          <w:caps w:val="0"/>
-          <w:color w:val="000000"/>
-          <w:spacing w:val="15"/>
-          <w:sz w:val="32"/>
-          <w:szCs w:val="32"/>
-          <w:shd w:val="clear" w:fill="FFFFFF"/>
-        </w:rPr>
-      </w:pPr>
-    </w:p>
-    <w:p>
-      <w:pPr>
-        <w:jc w:val="left"/>
-        <w:rPr>
-          <w:rFonts w:hint="eastAsia" w:ascii="宋体" w:hAnsi="宋体" w:eastAsia="宋体" w:cs="宋体"/>
-          <w:i w:val="0"/>
-          <w:iCs w:val="0"/>
-          <w:caps w:val="0"/>
-          <w:color w:val="000000"/>
-          <w:spacing w:val="15"/>
-          <w:sz w:val="32"/>
-          <w:szCs w:val="32"/>
-          <w:shd w:val="clear" w:fill="FFFFFF"/>
-        </w:rPr>
-      </w:pPr>
-    </w:p>
-    <w:p>
-      <w:pPr>
-        <w:jc w:val="left"/>
-        <w:rPr>
-          <w:rFonts w:hint="eastAsia" w:ascii="宋体" w:hAnsi="宋体" w:eastAsia="宋体" w:cs="宋体"/>
-          <w:i w:val="0"/>
-          <w:iCs w:val="0"/>
-          <w:caps w:val="0"/>
-          <w:color w:val="000000"/>
-          <w:spacing w:val="15"/>
-          <w:sz w:val="32"/>
-          <w:szCs w:val="32"/>
-          <w:shd w:val="clear" w:fill="FFFFFF"/>
-        </w:rPr>
-      </w:pPr>
-    </w:p>
-    <w:p>
-      <w:pPr>
-        <w:jc w:val="left"/>
-        <w:rPr>
-          <w:rFonts w:hint="eastAsia" w:ascii="宋体" w:hAnsi="宋体" w:eastAsia="宋体" w:cs="宋体"/>
-          <w:i w:val="0"/>
-          <w:iCs w:val="0"/>
-          <w:caps w:val="0"/>
-          <w:color w:val="000000"/>
-          <w:spacing w:val="15"/>
-          <w:sz w:val="32"/>
-          <w:szCs w:val="32"/>
-          <w:shd w:val="clear" w:fill="FFFFFF"/>
-        </w:rPr>
-      </w:pPr>
-    </w:p>
-    <w:p>
-      <w:pPr>
-        <w:jc w:val="left"/>
-        <w:rPr>
-          <w:rFonts w:hint="eastAsia" w:ascii="宋体" w:hAnsi="宋体" w:eastAsia="宋体" w:cs="宋体"/>
-          <w:i w:val="0"/>
-          <w:iCs w:val="0"/>
-          <w:caps w:val="0"/>
-          <w:color w:val="000000"/>
-          <w:spacing w:val="15"/>
-          <w:sz w:val="32"/>
-          <w:szCs w:val="32"/>
-          <w:shd w:val="clear" w:fill="FFFFFF"/>
-        </w:rPr>
-      </w:pPr>
-    </w:p>
-    <w:p>
-      <w:pPr>
-        <w:jc w:val="left"/>
-        <w:rPr>
-          <w:rFonts w:hint="eastAsia" w:ascii="宋体" w:hAnsi="宋体" w:eastAsia="宋体" w:cs="宋体"/>
-          <w:i w:val="0"/>
-          <w:iCs w:val="0"/>
-          <w:caps w:val="0"/>
-          <w:color w:val="000000"/>
-          <w:spacing w:val="15"/>
-          <w:sz w:val="32"/>
-          <w:szCs w:val="32"/>
-          <w:shd w:val="clear" w:fill="FFFFFF"/>
-        </w:rPr>
-      </w:pPr>
-    </w:p>
-    <w:p>
-      <w:pPr>
-        <w:jc w:val="left"/>
-        <w:rPr>
-          <w:rFonts w:hint="eastAsia" w:ascii="宋体" w:hAnsi="宋体" w:eastAsia="宋体" w:cs="宋体"/>
-          <w:i w:val="0"/>
-          <w:iCs w:val="0"/>
-          <w:caps w:val="0"/>
-          <w:color w:val="000000"/>
-          <w:spacing w:val="15"/>
-          <w:sz w:val="32"/>
-          <w:szCs w:val="32"/>
-          <w:shd w:val="clear" w:fill="FFFFFF"/>
-        </w:rPr>
-      </w:pPr>
-    </w:p>
-    <w:p>
-      <w:pPr>
-        <w:jc w:val="left"/>
-        <w:rPr>
-          <w:rFonts w:hint="eastAsia" w:ascii="宋体" w:hAnsi="宋体" w:eastAsia="宋体" w:cs="宋体"/>
-          <w:i w:val="0"/>
-          <w:iCs w:val="0"/>
-          <w:caps w:val="0"/>
-          <w:color w:val="000000"/>
-          <w:spacing w:val="15"/>
-          <w:sz w:val="32"/>
-          <w:szCs w:val="32"/>
-          <w:shd w:val="clear" w:fill="FFFFFF"/>
-        </w:rPr>
-      </w:pPr>
-    </w:p>
-    <w:p>
-      <w:pPr>
-        <w:jc w:val="left"/>
-        <w:rPr>
-          <w:rFonts w:hint="eastAsia" w:ascii="宋体" w:hAnsi="宋体" w:eastAsia="宋体" w:cs="宋体"/>
-          <w:i w:val="0"/>
-          <w:iCs w:val="0"/>
-          <w:caps w:val="0"/>
-          <w:color w:val="000000"/>
-          <w:spacing w:val="15"/>
-          <w:sz w:val="32"/>
-          <w:szCs w:val="32"/>
-          <w:shd w:val="clear" w:fill="FFFFFF"/>
-        </w:rPr>
-      </w:pPr>
-    </w:p>
-    <w:p>
-      <w:pPr>
-        <w:jc w:val="left"/>
-        <w:rPr>
-          <w:rFonts w:hint="eastAsia" w:ascii="宋体" w:hAnsi="宋体" w:eastAsia="宋体" w:cs="宋体"/>
-          <w:i w:val="0"/>
-          <w:iCs w:val="0"/>
-          <w:caps w:val="0"/>
-          <w:color w:val="000000"/>
-          <w:spacing w:val="15"/>
-          <w:sz w:val="32"/>
-          <w:szCs w:val="32"/>
-          <w:shd w:val="clear" w:fill="FFFFFF"/>
-        </w:rPr>
-      </w:pPr>
-    </w:p>
-    <w:p>
-      <w:pPr>
-        <w:jc w:val="left"/>
-        <w:rPr>
-          <w:rFonts w:hint="eastAsia" w:ascii="宋体" w:hAnsi="宋体" w:eastAsia="宋体" w:cs="宋体"/>
-          <w:i w:val="0"/>
-          <w:iCs w:val="0"/>
-          <w:caps w:val="0"/>
-          <w:color w:val="000000"/>
-          <w:spacing w:val="15"/>
-          <w:sz w:val="32"/>
-          <w:szCs w:val="32"/>
-          <w:shd w:val="clear" w:fill="FFFFFF"/>
-        </w:rPr>
-      </w:pPr>
-    </w:p>
-    <w:p>
-      <w:pPr>
-        <w:jc w:val="left"/>
-        <w:rPr>
-          <w:rFonts w:hint="eastAsia" w:ascii="宋体" w:hAnsi="宋体" w:eastAsia="宋体" w:cs="宋体"/>
-          <w:i w:val="0"/>
-          <w:iCs w:val="0"/>
-          <w:caps w:val="0"/>
-          <w:color w:val="000000"/>
-          <w:spacing w:val="15"/>
-          <w:sz w:val="32"/>
-          <w:szCs w:val="32"/>
-          <w:shd w:val="clear" w:fill="FFFFFF"/>
-        </w:rPr>
-      </w:pPr>
-    </w:p>
-    <w:p>
-      <w:pPr>
-        <w:jc w:val="left"/>
-        <w:rPr>
-          <w:rFonts w:hint="eastAsia" w:ascii="宋体" w:hAnsi="宋体" w:eastAsia="宋体" w:cs="宋体"/>
-          <w:i w:val="0"/>
-          <w:iCs w:val="0"/>
-          <w:caps w:val="0"/>
-          <w:color w:val="000000"/>
-          <w:spacing w:val="15"/>
-          <w:sz w:val="32"/>
-          <w:szCs w:val="32"/>
-          <w:shd w:val="clear" w:fill="FFFFFF"/>
-        </w:rPr>
-      </w:pPr>
-    </w:p>
-    <w:p>
-      <w:pPr>
-        <w:jc w:val="left"/>
-        <w:rPr>
-          <w:rFonts w:hint="eastAsia" w:ascii="宋体" w:hAnsi="宋体" w:eastAsia="宋体" w:cs="宋体"/>
-          <w:i w:val="0"/>
-          <w:iCs w:val="0"/>
-          <w:caps w:val="0"/>
-          <w:color w:val="000000"/>
-          <w:spacing w:val="15"/>
-          <w:sz w:val="32"/>
-          <w:szCs w:val="32"/>
-          <w:shd w:val="clear" w:fill="FFFFFF"/>
-        </w:rPr>
-      </w:pPr>
-    </w:p>
-    <w:p>
-      <w:pPr>
-        <w:jc w:val="left"/>
-        <w:rPr>
-          <w:rFonts w:hint="eastAsia" w:ascii="宋体" w:hAnsi="宋体" w:eastAsia="宋体" w:cs="宋体"/>
-          <w:i w:val="0"/>
-          <w:iCs w:val="0"/>
-          <w:caps w:val="0"/>
-          <w:color w:val="000000"/>
-          <w:spacing w:val="15"/>
-          <w:sz w:val="32"/>
-          <w:szCs w:val="32"/>
-          <w:shd w:val="clear" w:fill="FFFFFF"/>
-        </w:rPr>
-      </w:pPr>
-    </w:p>
-    <w:p>
-      <w:pPr>
-        <w:jc w:val="left"/>
-        <w:rPr>
-          <w:rFonts w:hint="eastAsia" w:ascii="宋体" w:hAnsi="宋体" w:eastAsia="宋体" w:cs="宋体"/>
-          <w:i w:val="0"/>
-          <w:iCs w:val="0"/>
-          <w:caps w:val="0"/>
-          <w:color w:val="000000"/>
-          <w:spacing w:val="15"/>
-          <w:sz w:val="32"/>
-          <w:szCs w:val="32"/>
-          <w:shd w:val="clear" w:fill="FFFFFF"/>
-        </w:rPr>
-      </w:pPr>
-    </w:p>
-    <w:p>
-      <w:pPr>
-        <w:jc w:val="left"/>
-        <w:rPr>
-          <w:rFonts w:hint="eastAsia" w:ascii="宋体" w:hAnsi="宋体" w:eastAsia="宋体" w:cs="宋体"/>
-          <w:i w:val="0"/>
-          <w:iCs w:val="0"/>
-          <w:caps w:val="0"/>
-          <w:color w:val="000000"/>
-          <w:spacing w:val="15"/>
-          <w:sz w:val="32"/>
-          <w:szCs w:val="32"/>
-          <w:shd w:val="clear" w:fill="FFFFFF"/>
-        </w:rPr>
-      </w:pPr>
-    </w:p>
-    <w:p>
-      <w:pPr>
-        <w:jc w:val="left"/>
-        <w:rPr>
-          <w:rFonts w:hint="eastAsia" w:ascii="宋体" w:hAnsi="宋体" w:eastAsia="宋体" w:cs="宋体"/>
-          <w:i w:val="0"/>
-          <w:iCs w:val="0"/>
-          <w:caps w:val="0"/>
-          <w:color w:val="000000"/>
-          <w:spacing w:val="15"/>
-          <w:sz w:val="32"/>
-          <w:szCs w:val="32"/>
-          <w:shd w:val="clear" w:fill="FFFFFF"/>
-        </w:rPr>
-      </w:pPr>
-    </w:p>
-    <w:p>
-      <w:pPr>
-        <w:jc w:val="left"/>
-        <w:rPr>
-          <w:rFonts w:hint="eastAsia" w:ascii="宋体" w:hAnsi="宋体" w:eastAsia="宋体" w:cs="宋体"/>
-          <w:i w:val="0"/>
-          <w:iCs w:val="0"/>
-          <w:caps w:val="0"/>
-          <w:color w:val="000000"/>
-          <w:spacing w:val="15"/>
-          <w:sz w:val="32"/>
-          <w:szCs w:val="32"/>
-          <w:shd w:val="clear" w:fill="FFFFFF"/>
-        </w:rPr>
-      </w:pPr>
-    </w:p>
-    <w:p>
-      <w:pPr>
-        <w:jc w:val="left"/>
-        <w:rPr>
-          <w:rFonts w:hint="eastAsia" w:ascii="宋体" w:hAnsi="宋体" w:eastAsia="宋体" w:cs="宋体"/>
-          <w:i w:val="0"/>
-          <w:iCs w:val="0"/>
-          <w:caps w:val="0"/>
-          <w:color w:val="000000"/>
-          <w:spacing w:val="15"/>
-          <w:sz w:val="32"/>
-          <w:szCs w:val="32"/>
-          <w:shd w:val="clear" w:fill="FFFFFF"/>
-        </w:rPr>
-      </w:pPr>
-    </w:p>
-    <w:p>
-      <w:pPr>
-        <w:jc w:val="left"/>
-        <w:rPr>
-          <w:rFonts w:hint="eastAsia" w:ascii="宋体" w:hAnsi="宋体" w:eastAsia="宋体" w:cs="宋体"/>
-          <w:b/>
-          <w:bCs/>
-          <w:i w:val="0"/>
-          <w:iCs w:val="0"/>
-          <w:caps w:val="0"/>
-          <w:color w:val="000000"/>
-          <w:spacing w:val="15"/>
-          <w:sz w:val="32"/>
-          <w:szCs w:val="32"/>
-          <w:shd w:val="clear" w:fill="FFFFFF"/>
-        </w:rPr>
-      </w:pPr>
-    </w:p>
-    <w:p>
-      <w:pPr>
+      </w:pPr>
+    </w:p>
+    <w:p>
+      <w:pPr>
+        <w:keepNext w:val="0"/>
+        <w:keepLines w:val="0"/>
+        <w:pageBreakBefore w:val="0"/>
         <w:numPr>
           <w:ilvl w:val="0"/>
           <w:numId w:val="1"/>
         </w:numPr>
+        <w:kinsoku/>
+        <w:wordWrap/>
+        <w:overflowPunct/>
+        <w:topLinePunct w:val="0"/>
+        <w:autoSpaceDE/>
+        <w:autoSpaceDN/>
+        <w:bidi w:val="0"/>
+        <w:adjustRightInd/>
+        <w:snapToGrid/>
+        <w:spacing w:before="157" w:beforeLines="50"/>
         <w:jc w:val="left"/>
+        <w:textAlignment w:val="auto"/>
         <w:rPr>
           <w:rFonts w:hint="eastAsia" w:ascii="宋体" w:hAnsi="宋体" w:eastAsia="宋体" w:cs="宋体"/>
           <w:b/>
@@ -414,8 +844,22 @@
     </w:p>
     <w:p>
       <w:pPr>
+        <w:keepNext w:val="0"/>
+        <w:keepLines w:val="0"/>
+        <w:pageBreakBefore w:val="0"/>
+        <w:kinsoku/>
+        <w:wordWrap/>
+        <w:overflowPunct/>
+        <w:topLinePunct w:val="0"/>
+        <w:autoSpaceDE/>
+        <w:autoSpaceDN/>
+        <w:bidi w:val="0"/>
+        <w:adjustRightInd/>
+        <w:snapToGrid/>
+        <w:spacing w:before="157" w:beforeLines="50"/>
         <w:ind w:firstLine="540" w:firstLineChars="200"/>
         <w:jc w:val="left"/>
+        <w:textAlignment w:val="auto"/>
         <w:rPr>
           <w:rFonts w:hint="eastAsia" w:ascii="宋体" w:hAnsi="宋体" w:eastAsia="宋体" w:cs="宋体"/>
           <w:i w:val="0"/>
@@ -592,12 +1036,26 @@
     </w:p>
     <w:p>
       <w:pPr>
+        <w:keepNext w:val="0"/>
+        <w:keepLines w:val="0"/>
+        <w:pageBreakBefore w:val="0"/>
         <w:numPr>
           <w:ilvl w:val="0"/>
           <w:numId w:val="1"/>
         </w:numPr>
+        <w:kinsoku/>
+        <w:wordWrap/>
+        <w:overflowPunct/>
+        <w:topLinePunct w:val="0"/>
+        <w:autoSpaceDE/>
+        <w:autoSpaceDN/>
+        <w:bidi w:val="0"/>
+        <w:adjustRightInd/>
+        <w:snapToGrid/>
+        <w:spacing w:before="157" w:beforeLines="50"/>
         <w:ind w:left="0" w:leftChars="0" w:firstLine="0" w:firstLineChars="0"/>
         <w:jc w:val="left"/>
+        <w:textAlignment w:val="auto"/>
         <w:rPr>
           <w:rFonts w:hint="eastAsia" w:ascii="宋体" w:hAnsi="宋体" w:eastAsia="宋体" w:cs="宋体"/>
           <w:b/>
@@ -631,11 +1089,26 @@
     </w:p>
     <w:p>
       <w:pPr>
+        <w:keepNext w:val="0"/>
+        <w:keepLines w:val="0"/>
+        <w:pageBreakBefore w:val="0"/>
         <w:widowControl w:val="0"/>
         <w:numPr>
+          <w:ilvl w:val="0"/>
           <w:numId w:val="0"/>
         </w:numPr>
+        <w:kinsoku/>
+        <w:wordWrap/>
+        <w:overflowPunct/>
+        <w:topLinePunct w:val="0"/>
+        <w:autoSpaceDE/>
+        <w:autoSpaceDN/>
+        <w:bidi w:val="0"/>
+        <w:adjustRightInd/>
+        <w:snapToGrid/>
+        <w:spacing w:before="157" w:beforeLines="50"/>
         <w:jc w:val="left"/>
+        <w:textAlignment w:val="auto"/>
         <w:rPr>
           <w:rFonts w:hint="eastAsia" w:ascii="宋体" w:hAnsi="宋体" w:eastAsia="宋体" w:cs="宋体"/>
           <w:b/>
@@ -671,8 +1144,22 @@
     </w:p>
     <w:p>
       <w:pPr>
+        <w:keepNext w:val="0"/>
+        <w:keepLines w:val="0"/>
+        <w:pageBreakBefore w:val="0"/>
+        <w:kinsoku/>
+        <w:wordWrap/>
+        <w:overflowPunct/>
+        <w:topLinePunct w:val="0"/>
+        <w:autoSpaceDE/>
+        <w:autoSpaceDN/>
+        <w:bidi w:val="0"/>
+        <w:adjustRightInd/>
+        <w:snapToGrid/>
+        <w:spacing w:before="157" w:beforeLines="50"/>
         <w:ind w:firstLine="540" w:firstLineChars="200"/>
         <w:jc w:val="left"/>
+        <w:textAlignment w:val="auto"/>
         <w:rPr>
           <w:rFonts w:hint="default" w:ascii="宋体" w:hAnsi="宋体" w:eastAsia="宋体" w:cs="宋体"/>
           <w:i w:val="0"/>
@@ -719,7 +1206,21 @@
     </w:p>
     <w:p>
       <w:pPr>
+        <w:keepNext w:val="0"/>
+        <w:keepLines w:val="0"/>
+        <w:pageBreakBefore w:val="0"/>
+        <w:kinsoku/>
+        <w:wordWrap/>
+        <w:overflowPunct/>
+        <w:topLinePunct w:val="0"/>
+        <w:autoSpaceDE/>
+        <w:autoSpaceDN/>
+        <w:bidi w:val="0"/>
+        <w:adjustRightInd/>
+        <w:snapToGrid/>
+        <w:spacing w:before="157" w:beforeLines="50"/>
         <w:jc w:val="left"/>
+        <w:textAlignment w:val="auto"/>
         <w:rPr>
           <w:rFonts w:hint="eastAsia" w:ascii="宋体" w:hAnsi="宋体" w:eastAsia="宋体" w:cs="宋体"/>
           <w:i w:val="0"/>
@@ -751,7 +1252,21 @@
     </w:p>
     <w:p>
       <w:pPr>
+        <w:keepNext w:val="0"/>
+        <w:keepLines w:val="0"/>
+        <w:pageBreakBefore w:val="0"/>
+        <w:kinsoku/>
+        <w:wordWrap/>
+        <w:overflowPunct/>
+        <w:topLinePunct w:val="0"/>
+        <w:autoSpaceDE/>
+        <w:autoSpaceDN/>
+        <w:bidi w:val="0"/>
+        <w:adjustRightInd/>
+        <w:snapToGrid/>
+        <w:spacing w:before="157" w:beforeLines="50"/>
         <w:jc w:val="left"/>
+        <w:textAlignment w:val="auto"/>
         <w:rPr>
           <w:rFonts w:hint="eastAsia" w:ascii="宋体" w:hAnsi="宋体" w:eastAsia="宋体" w:cs="宋体"/>
           <w:i w:val="0"/>
@@ -783,29 +1298,58 @@
     </w:p>
     <w:p>
       <w:pPr>
+        <w:keepNext w:val="0"/>
+        <w:keepLines w:val="0"/>
+        <w:pageBreakBefore w:val="0"/>
+        <w:kinsoku/>
+        <w:wordWrap/>
+        <w:overflowPunct/>
+        <w:topLinePunct w:val="0"/>
+        <w:autoSpaceDE/>
+        <w:autoSpaceDN/>
+        <w:bidi w:val="0"/>
+        <w:adjustRightInd/>
+        <w:snapToGrid/>
+        <w:spacing w:before="157" w:beforeLines="50"/>
         <w:ind w:firstLine="540" w:firstLineChars="200"/>
         <w:jc w:val="left"/>
-        <w:rPr>
-          <w:rFonts w:hint="eastAsia" w:ascii="宋体" w:hAnsi="宋体" w:eastAsia="宋体" w:cs="宋体"/>
-          <w:i w:val="0"/>
-          <w:iCs w:val="0"/>
-          <w:caps w:val="0"/>
-          <w:color w:val="000000"/>
-          <w:spacing w:val="15"/>
-          <w:sz w:val="24"/>
-          <w:szCs w:val="24"/>
-          <w:shd w:val="clear" w:fill="FFFFFF"/>
-          <w:lang w:val="en-US" w:eastAsia="zh-CN"/>
-        </w:rPr>
-      </w:pPr>
-    </w:p>
-    <w:p>
-      <w:pPr>
+        <w:textAlignment w:val="auto"/>
+        <w:rPr>
+          <w:rFonts w:hint="eastAsia" w:ascii="宋体" w:hAnsi="宋体" w:eastAsia="宋体" w:cs="宋体"/>
+          <w:i w:val="0"/>
+          <w:iCs w:val="0"/>
+          <w:caps w:val="0"/>
+          <w:color w:val="000000"/>
+          <w:spacing w:val="15"/>
+          <w:sz w:val="24"/>
+          <w:szCs w:val="24"/>
+          <w:shd w:val="clear" w:fill="FFFFFF"/>
+          <w:lang w:val="en-US" w:eastAsia="zh-CN"/>
+        </w:rPr>
+      </w:pPr>
+    </w:p>
+    <w:p>
+      <w:pPr>
+        <w:keepNext w:val="0"/>
+        <w:keepLines w:val="0"/>
+        <w:pageBreakBefore w:val="0"/>
         <w:widowControl w:val="0"/>
         <w:numPr>
+          <w:ilvl w:val="0"/>
           <w:numId w:val="0"/>
         </w:numPr>
+        <w:kinsoku/>
+        <w:wordWrap/>
+        <w:overflowPunct/>
+        <w:topLinePunct w:val="0"/>
+        <w:autoSpaceDE/>
+        <w:autoSpaceDN/>
+        <w:bidi w:val="0"/>
+        <w:adjustRightInd/>
+        <w:snapToGrid/>
+        <w:spacing w:before="157" w:beforeLines="50"/>
         <w:jc w:val="left"/>
+        <w:textAlignment w:val="auto"/>
         <w:rPr>
           <w:rFonts w:hint="default" w:ascii="宋体" w:hAnsi="宋体" w:eastAsia="宋体" w:cs="宋体"/>
           <w:b/>
@@ -877,12 +1421,26 @@
     </w:p>
     <w:p>
       <w:pPr>
+        <w:keepNext w:val="0"/>
+        <w:keepLines w:val="0"/>
+        <w:pageBreakBefore w:val="0"/>
         <w:widowControl w:val="0"/>
         <w:numPr>
           <w:ilvl w:val="0"/>
           <w:numId w:val="0"/>
         </w:numPr>
+        <w:kinsoku/>
+        <w:wordWrap/>
+        <w:overflowPunct/>
+        <w:topLinePunct w:val="0"/>
+        <w:autoSpaceDE/>
+        <w:autoSpaceDN/>
+        <w:bidi w:val="0"/>
+        <w:adjustRightInd/>
+        <w:snapToGrid/>
+        <w:spacing w:before="157" w:beforeLines="50"/>
         <w:jc w:val="center"/>
+        <w:textAlignment w:val="auto"/>
         <w:rPr>
           <w:rFonts w:hint="eastAsia" w:ascii="宋体" w:hAnsi="宋体" w:eastAsia="宋体" w:cs="宋体"/>
           <w:b/>
@@ -918,12 +1476,26 @@
     </w:p>
     <w:p>
       <w:pPr>
+        <w:keepNext w:val="0"/>
+        <w:keepLines w:val="0"/>
+        <w:pageBreakBefore w:val="0"/>
         <w:widowControl w:val="0"/>
         <w:numPr>
           <w:ilvl w:val="0"/>
           <w:numId w:val="0"/>
         </w:numPr>
+        <w:kinsoku/>
+        <w:wordWrap/>
+        <w:overflowPunct/>
+        <w:topLinePunct w:val="0"/>
+        <w:autoSpaceDE/>
+        <w:autoSpaceDN/>
+        <w:bidi w:val="0"/>
+        <w:adjustRightInd/>
+        <w:snapToGrid/>
+        <w:spacing w:before="157" w:beforeLines="50"/>
         <w:jc w:val="center"/>
+        <w:textAlignment w:val="auto"/>
         <w:rPr>
           <w:rFonts w:hint="eastAsia" w:ascii="宋体" w:hAnsi="宋体" w:eastAsia="宋体" w:cs="宋体"/>
           <w:b/>
@@ -942,12 +1514,26 @@
     </w:p>
     <w:p>
       <w:pPr>
+        <w:keepNext w:val="0"/>
+        <w:keepLines w:val="0"/>
+        <w:pageBreakBefore w:val="0"/>
         <w:widowControl w:val="0"/>
         <w:numPr>
           <w:ilvl w:val="0"/>
           <w:numId w:val="0"/>
         </w:numPr>
+        <w:kinsoku/>
+        <w:wordWrap/>
+        <w:overflowPunct/>
+        <w:topLinePunct w:val="0"/>
+        <w:autoSpaceDE/>
+        <w:autoSpaceDN/>
+        <w:bidi w:val="0"/>
+        <w:adjustRightInd/>
+        <w:snapToGrid/>
+        <w:spacing w:before="157" w:beforeLines="50"/>
         <w:jc w:val="both"/>
+        <w:textAlignment w:val="auto"/>
         <w:rPr>
           <w:rFonts w:hint="eastAsia" w:ascii="宋体" w:hAnsi="宋体" w:eastAsia="宋体" w:cs="宋体"/>
           <w:b/>
@@ -983,8 +1569,22 @@
     </w:p>
     <w:p>
       <w:pPr>
+        <w:keepNext w:val="0"/>
+        <w:keepLines w:val="0"/>
+        <w:pageBreakBefore w:val="0"/>
+        <w:kinsoku/>
+        <w:wordWrap/>
+        <w:overflowPunct/>
+        <w:topLinePunct w:val="0"/>
+        <w:autoSpaceDE/>
+        <w:autoSpaceDN/>
+        <w:bidi w:val="0"/>
+        <w:adjustRightInd/>
+        <w:snapToGrid/>
+        <w:spacing w:before="157" w:beforeLines="50"/>
         <w:ind w:firstLine="420" w:firstLineChars="0"/>
         <w:jc w:val="left"/>
+        <w:textAlignment w:val="auto"/>
         <w:rPr>
           <w:rFonts w:hint="eastAsia" w:ascii="宋体" w:hAnsi="宋体" w:eastAsia="宋体" w:cs="宋体"/>
           <w:i w:val="0"/>
@@ -1033,8 +1633,22 @@
     </w:p>
     <w:p>
       <w:pPr>
+        <w:keepNext w:val="0"/>
+        <w:keepLines w:val="0"/>
+        <w:pageBreakBefore w:val="0"/>
+        <w:kinsoku/>
+        <w:wordWrap/>
+        <w:overflowPunct/>
+        <w:topLinePunct w:val="0"/>
+        <w:autoSpaceDE/>
+        <w:autoSpaceDN/>
+        <w:bidi w:val="0"/>
+        <w:adjustRightInd/>
+        <w:snapToGrid/>
+        <w:spacing w:before="157" w:beforeLines="50"/>
         <w:ind w:firstLine="420" w:firstLineChars="0"/>
         <w:jc w:val="left"/>
+        <w:textAlignment w:val="auto"/>
         <w:rPr>
           <w:rFonts w:hint="eastAsia" w:ascii="宋体" w:hAnsi="宋体" w:eastAsia="宋体" w:cs="宋体"/>
           <w:i w:val="0"/>
@@ -1100,8 +1714,22 @@
     </w:p>
     <w:p>
       <w:pPr>
+        <w:keepNext w:val="0"/>
+        <w:keepLines w:val="0"/>
+        <w:pageBreakBefore w:val="0"/>
+        <w:kinsoku/>
+        <w:wordWrap/>
+        <w:overflowPunct/>
+        <w:topLinePunct w:val="0"/>
+        <w:autoSpaceDE/>
+        <w:autoSpaceDN/>
+        <w:bidi w:val="0"/>
+        <w:adjustRightInd/>
+        <w:snapToGrid/>
+        <w:spacing w:before="157" w:beforeLines="50"/>
         <w:ind w:firstLine="420" w:firstLineChars="0"/>
         <w:jc w:val="left"/>
+        <w:textAlignment w:val="auto"/>
         <w:rPr>
           <w:rFonts w:hint="default" w:ascii="宋体" w:hAnsi="宋体" w:eastAsia="宋体" w:cs="宋体"/>
           <w:i w:val="0"/>
@@ -1150,8 +1778,22 @@
     </w:p>
     <w:p>
       <w:pPr>
+        <w:keepNext w:val="0"/>
+        <w:keepLines w:val="0"/>
+        <w:pageBreakBefore w:val="0"/>
+        <w:kinsoku/>
+        <w:wordWrap/>
+        <w:overflowPunct/>
+        <w:topLinePunct w:val="0"/>
+        <w:autoSpaceDE/>
+        <w:autoSpaceDN/>
+        <w:bidi w:val="0"/>
+        <w:adjustRightInd/>
+        <w:snapToGrid/>
+        <w:spacing w:before="157" w:beforeLines="50"/>
         <w:ind w:firstLine="420" w:firstLineChars="0"/>
         <w:jc w:val="left"/>
+        <w:textAlignment w:val="auto"/>
         <w:rPr>
           <w:rFonts w:hint="eastAsia" w:ascii="宋体" w:hAnsi="宋体" w:eastAsia="宋体" w:cs="宋体"/>
           <w:b w:val="0"/>
@@ -1204,8 +1846,22 @@
     </w:p>
     <w:p>
       <w:pPr>
+        <w:keepNext w:val="0"/>
+        <w:keepLines w:val="0"/>
+        <w:pageBreakBefore w:val="0"/>
+        <w:kinsoku/>
+        <w:wordWrap/>
+        <w:overflowPunct/>
+        <w:topLinePunct w:val="0"/>
+        <w:autoSpaceDE/>
+        <w:autoSpaceDN/>
+        <w:bidi w:val="0"/>
+        <w:adjustRightInd/>
+        <w:snapToGrid/>
+        <w:spacing w:before="157" w:beforeLines="50"/>
         <w:ind w:firstLine="420" w:firstLineChars="0"/>
         <w:jc w:val="left"/>
+        <w:textAlignment w:val="auto"/>
         <w:rPr>
           <w:rFonts w:hint="eastAsia" w:ascii="宋体" w:hAnsi="宋体" w:eastAsia="宋体" w:cs="宋体"/>
           <w:b w:val="0"/>
@@ -1224,12 +1880,26 @@
     </w:p>
     <w:p>
       <w:pPr>
+        <w:keepNext w:val="0"/>
+        <w:keepLines w:val="0"/>
+        <w:pageBreakBefore w:val="0"/>
         <w:widowControl w:val="0"/>
         <w:numPr>
           <w:ilvl w:val="0"/>
           <w:numId w:val="0"/>
         </w:numPr>
+        <w:kinsoku/>
+        <w:wordWrap/>
+        <w:overflowPunct/>
+        <w:topLinePunct w:val="0"/>
+        <w:autoSpaceDE/>
+        <w:autoSpaceDN/>
+        <w:bidi w:val="0"/>
+        <w:adjustRightInd/>
+        <w:snapToGrid/>
+        <w:spacing w:before="157" w:beforeLines="50"/>
         <w:jc w:val="both"/>
+        <w:textAlignment w:val="auto"/>
         <w:rPr>
           <w:rFonts w:hint="eastAsia" w:ascii="宋体" w:hAnsi="宋体" w:eastAsia="宋体" w:cs="宋体"/>
           <w:b/>
@@ -1265,13 +1935,27 @@
     </w:p>
     <w:p>
       <w:pPr>
+        <w:keepNext w:val="0"/>
+        <w:keepLines w:val="0"/>
+        <w:pageBreakBefore w:val="0"/>
         <w:widowControl w:val="0"/>
         <w:numPr>
           <w:ilvl w:val="0"/>
           <w:numId w:val="0"/>
         </w:numPr>
+        <w:kinsoku/>
+        <w:wordWrap/>
+        <w:overflowPunct/>
+        <w:topLinePunct w:val="0"/>
+        <w:autoSpaceDE/>
+        <w:autoSpaceDN/>
+        <w:bidi w:val="0"/>
+        <w:adjustRightInd/>
+        <w:snapToGrid/>
+        <w:spacing w:before="157" w:beforeLines="50"/>
         <w:ind w:firstLine="420" w:firstLineChars="0"/>
         <w:jc w:val="both"/>
+        <w:textAlignment w:val="auto"/>
         <w:rPr>
           <w:rFonts w:hint="default" w:ascii="宋体" w:hAnsi="宋体" w:eastAsia="宋体" w:cs="宋体"/>
           <w:b/>
@@ -1339,13 +2023,27 @@
     </w:p>
     <w:p>
       <w:pPr>
+        <w:keepNext w:val="0"/>
+        <w:keepLines w:val="0"/>
+        <w:pageBreakBefore w:val="0"/>
         <w:widowControl w:val="0"/>
         <w:numPr>
           <w:ilvl w:val="0"/>
           <w:numId w:val="0"/>
         </w:numPr>
+        <w:kinsoku/>
+        <w:wordWrap/>
+        <w:overflowPunct/>
+        <w:topLinePunct w:val="0"/>
+        <w:autoSpaceDE/>
+        <w:autoSpaceDN/>
+        <w:bidi w:val="0"/>
+        <w:adjustRightInd/>
+        <w:snapToGrid/>
+        <w:spacing w:before="157" w:beforeLines="50"/>
         <w:ind w:firstLine="420" w:firstLineChars="0"/>
         <w:jc w:val="both"/>
+        <w:textAlignment w:val="auto"/>
         <w:rPr>
           <w:rFonts w:hint="default" w:ascii="宋体" w:hAnsi="宋体" w:eastAsia="宋体" w:cs="宋体"/>
           <w:b w:val="0"/>
@@ -1398,13 +2096,27 @@
     </w:p>
     <w:p>
       <w:pPr>
+        <w:keepNext w:val="0"/>
+        <w:keepLines w:val="0"/>
+        <w:pageBreakBefore w:val="0"/>
         <w:widowControl w:val="0"/>
         <w:numPr>
           <w:ilvl w:val="0"/>
           <w:numId w:val="0"/>
         </w:numPr>
+        <w:kinsoku/>
+        <w:wordWrap/>
+        <w:overflowPunct/>
+        <w:topLinePunct w:val="0"/>
+        <w:autoSpaceDE/>
+        <w:autoSpaceDN/>
+        <w:bidi w:val="0"/>
+        <w:adjustRightInd/>
+        <w:snapToGrid/>
+        <w:spacing w:before="157" w:beforeLines="50"/>
         <w:ind w:firstLine="420" w:firstLineChars="0"/>
         <w:jc w:val="both"/>
+        <w:textAlignment w:val="auto"/>
         <w:rPr>
           <w:rFonts w:hint="default" w:ascii="宋体" w:hAnsi="宋体" w:eastAsia="宋体" w:cs="宋体"/>
           <w:b w:val="0"/>
@@ -1525,13 +2237,27 @@
     </w:p>
     <w:p>
       <w:pPr>
+        <w:keepNext w:val="0"/>
+        <w:keepLines w:val="0"/>
+        <w:pageBreakBefore w:val="0"/>
         <w:widowControl w:val="0"/>
         <w:numPr>
           <w:ilvl w:val="0"/>
           <w:numId w:val="0"/>
         </w:numPr>
+        <w:kinsoku/>
+        <w:wordWrap/>
+        <w:overflowPunct/>
+        <w:topLinePunct w:val="0"/>
+        <w:autoSpaceDE/>
+        <w:autoSpaceDN/>
+        <w:bidi w:val="0"/>
+        <w:adjustRightInd/>
+        <w:snapToGrid/>
+        <w:spacing w:before="157" w:beforeLines="50"/>
         <w:ind w:firstLine="420" w:firstLineChars="0"/>
         <w:jc w:val="both"/>
+        <w:textAlignment w:val="auto"/>
         <w:rPr>
           <w:rFonts w:hint="default" w:ascii="宋体" w:hAnsi="宋体" w:eastAsia="宋体" w:cs="宋体"/>
           <w:b/>
@@ -1584,13 +2310,27 @@
     </w:p>
     <w:p>
       <w:pPr>
+        <w:keepNext w:val="0"/>
+        <w:keepLines w:val="0"/>
+        <w:pageBreakBefore w:val="0"/>
         <w:widowControl w:val="0"/>
         <w:numPr>
           <w:ilvl w:val="0"/>
           <w:numId w:val="0"/>
         </w:numPr>
+        <w:kinsoku/>
+        <w:wordWrap/>
+        <w:overflowPunct/>
+        <w:topLinePunct w:val="0"/>
+        <w:autoSpaceDE/>
+        <w:autoSpaceDN/>
+        <w:bidi w:val="0"/>
+        <w:adjustRightInd/>
+        <w:snapToGrid/>
+        <w:spacing w:before="157" w:beforeLines="50"/>
         <w:ind w:firstLine="420" w:firstLineChars="0"/>
         <w:jc w:val="both"/>
+        <w:textAlignment w:val="auto"/>
         <w:rPr>
           <w:rFonts w:hint="default" w:ascii="宋体" w:hAnsi="宋体" w:eastAsia="宋体" w:cs="宋体"/>
           <w:b w:val="0"/>
@@ -1638,37 +2378,32 @@
           <w:shd w:val="clear" w:fill="FFFFFF"/>
           <w:lang w:val="en-US" w:eastAsia="zh-CN"/>
         </w:rPr>
-        <w:t>：用于增量渲染时对比虚拟DOM来实现变化侦测，</w:t>
-      </w:r>
-      <w:bookmarkStart w:id="0" w:name="_GoBack"/>
-      <w:bookmarkEnd w:id="0"/>
-      <w:r>
-        <w:rPr>
-          <w:rFonts w:hint="eastAsia" w:ascii="宋体" w:hAnsi="宋体" w:eastAsia="宋体" w:cs="宋体"/>
-          <w:b w:val="0"/>
-          <w:bCs w:val="0"/>
-          <w:i w:val="0"/>
-          <w:iCs w:val="0"/>
-          <w:caps w:val="0"/>
-          <w:color w:val="000000"/>
-          <w:spacing w:val="15"/>
-          <w:sz w:val="24"/>
-          <w:szCs w:val="24"/>
-          <w:shd w:val="clear" w:fill="FFFFFF"/>
-          <w:lang w:val="en-US" w:eastAsia="zh-CN"/>
-        </w:rPr>
-        <w:t>然后更新有差异的DOM节点，最终达到以最少操作真实DOM更新视图的目的。</w:t>
-      </w:r>
-    </w:p>
-    <w:p>
-      <w:pPr>
+        <w:t>：用于增量渲染时对比虚拟DOM来实现变化侦测，然后更新有差异的DOM节点，最终达到以最少操作真实DOM更新视图的目的。</w:t>
+      </w:r>
+    </w:p>
+    <w:p>
+      <w:pPr>
+        <w:keepNext w:val="0"/>
+        <w:keepLines w:val="0"/>
+        <w:pageBreakBefore w:val="0"/>
         <w:widowControl w:val="0"/>
         <w:numPr>
           <w:ilvl w:val="0"/>
           <w:numId w:val="0"/>
         </w:numPr>
+        <w:kinsoku/>
+        <w:wordWrap/>
+        <w:overflowPunct/>
+        <w:topLinePunct w:val="0"/>
+        <w:autoSpaceDE/>
+        <w:autoSpaceDN/>
+        <w:bidi w:val="0"/>
+        <w:adjustRightInd/>
+        <w:snapToGrid/>
+        <w:spacing w:before="157" w:beforeLines="50"/>
         <w:ind w:firstLine="420" w:firstLineChars="0"/>
         <w:jc w:val="both"/>
+        <w:textAlignment w:val="auto"/>
         <w:rPr>
           <w:rFonts w:hint="default" w:ascii="宋体" w:hAnsi="宋体" w:eastAsia="宋体" w:cs="宋体"/>
           <w:b/>
@@ -1721,13 +2456,27 @@
     </w:p>
     <w:p>
       <w:pPr>
+        <w:keepNext w:val="0"/>
+        <w:keepLines w:val="0"/>
+        <w:pageBreakBefore w:val="0"/>
         <w:widowControl w:val="0"/>
         <w:numPr>
           <w:ilvl w:val="0"/>
           <w:numId w:val="0"/>
         </w:numPr>
+        <w:kinsoku/>
+        <w:wordWrap/>
+        <w:overflowPunct/>
+        <w:topLinePunct w:val="0"/>
+        <w:autoSpaceDE/>
+        <w:autoSpaceDN/>
+        <w:bidi w:val="0"/>
+        <w:adjustRightInd/>
+        <w:snapToGrid/>
+        <w:spacing w:before="157" w:beforeLines="50"/>
         <w:ind w:firstLine="420" w:firstLineChars="0"/>
         <w:jc w:val="both"/>
+        <w:textAlignment w:val="auto"/>
         <w:rPr>
           <w:rFonts w:hint="default" w:ascii="宋体" w:hAnsi="宋体" w:eastAsia="宋体" w:cs="宋体"/>
           <w:b/>
@@ -1780,13 +2529,27 @@
     </w:p>
     <w:p>
       <w:pPr>
+        <w:keepNext w:val="0"/>
+        <w:keepLines w:val="0"/>
+        <w:pageBreakBefore w:val="0"/>
         <w:widowControl w:val="0"/>
         <w:numPr>
           <w:ilvl w:val="0"/>
           <w:numId w:val="0"/>
         </w:numPr>
+        <w:kinsoku/>
+        <w:wordWrap/>
+        <w:overflowPunct/>
+        <w:topLinePunct w:val="0"/>
+        <w:autoSpaceDE/>
+        <w:autoSpaceDN/>
+        <w:bidi w:val="0"/>
+        <w:adjustRightInd/>
+        <w:snapToGrid/>
+        <w:spacing w:before="157" w:beforeLines="50"/>
         <w:ind w:firstLine="420" w:firstLineChars="0"/>
         <w:jc w:val="both"/>
+        <w:textAlignment w:val="auto"/>
         <w:rPr>
           <w:rFonts w:hint="default" w:ascii="宋体" w:hAnsi="宋体" w:eastAsia="宋体" w:cs="宋体"/>
           <w:b w:val="0"/>
@@ -1839,13 +2602,27 @@
     </w:p>
     <w:p>
       <w:pPr>
+        <w:keepNext w:val="0"/>
+        <w:keepLines w:val="0"/>
+        <w:pageBreakBefore w:val="0"/>
         <w:widowControl w:val="0"/>
         <w:numPr>
           <w:ilvl w:val="0"/>
           <w:numId w:val="0"/>
         </w:numPr>
+        <w:kinsoku/>
+        <w:wordWrap/>
+        <w:overflowPunct/>
+        <w:topLinePunct w:val="0"/>
+        <w:autoSpaceDE/>
+        <w:autoSpaceDN/>
+        <w:bidi w:val="0"/>
+        <w:adjustRightInd/>
+        <w:snapToGrid/>
+        <w:spacing w:before="157" w:beforeLines="50"/>
         <w:ind w:firstLine="420" w:firstLineChars="0"/>
         <w:jc w:val="both"/>
+        <w:textAlignment w:val="auto"/>
         <w:rPr>
           <w:rFonts w:hint="default" w:ascii="宋体" w:hAnsi="宋体" w:eastAsia="宋体" w:cs="宋体"/>
           <w:b w:val="0"/>
@@ -1898,13 +2675,27 @@
     </w:p>
     <w:p>
       <w:pPr>
+        <w:keepNext w:val="0"/>
+        <w:keepLines w:val="0"/>
+        <w:pageBreakBefore w:val="0"/>
         <w:widowControl w:val="0"/>
         <w:numPr>
           <w:ilvl w:val="0"/>
           <w:numId w:val="0"/>
         </w:numPr>
+        <w:kinsoku/>
+        <w:wordWrap/>
+        <w:overflowPunct/>
+        <w:topLinePunct w:val="0"/>
+        <w:autoSpaceDE/>
+        <w:autoSpaceDN/>
+        <w:bidi w:val="0"/>
+        <w:adjustRightInd/>
+        <w:snapToGrid/>
+        <w:spacing w:before="157" w:beforeLines="50"/>
         <w:ind w:firstLine="420" w:firstLineChars="0"/>
         <w:jc w:val="both"/>
+        <w:textAlignment w:val="auto"/>
         <w:rPr>
           <w:rFonts w:hint="default" w:ascii="宋体" w:hAnsi="宋体" w:eastAsia="宋体" w:cs="宋体"/>
           <w:b/>
@@ -1957,13 +2748,27 @@
     </w:p>
     <w:p>
       <w:pPr>
+        <w:keepNext w:val="0"/>
+        <w:keepLines w:val="0"/>
+        <w:pageBreakBefore w:val="0"/>
         <w:widowControl w:val="0"/>
         <w:numPr>
           <w:ilvl w:val="0"/>
           <w:numId w:val="0"/>
         </w:numPr>
+        <w:kinsoku/>
+        <w:wordWrap/>
+        <w:overflowPunct/>
+        <w:topLinePunct w:val="0"/>
+        <w:autoSpaceDE/>
+        <w:autoSpaceDN/>
+        <w:bidi w:val="0"/>
+        <w:adjustRightInd/>
+        <w:snapToGrid/>
+        <w:spacing w:before="157" w:beforeLines="50"/>
         <w:ind w:firstLine="420" w:firstLineChars="0"/>
         <w:jc w:val="both"/>
+        <w:textAlignment w:val="auto"/>
         <w:rPr>
           <w:rFonts w:hint="default" w:ascii="宋体" w:hAnsi="宋体" w:eastAsia="宋体" w:cs="宋体"/>
           <w:b w:val="0"/>
@@ -2016,13 +2821,27 @@
     </w:p>
     <w:p>
       <w:pPr>
+        <w:keepNext w:val="0"/>
+        <w:keepLines w:val="0"/>
+        <w:pageBreakBefore w:val="0"/>
         <w:widowControl w:val="0"/>
         <w:numPr>
           <w:ilvl w:val="0"/>
           <w:numId w:val="0"/>
         </w:numPr>
+        <w:kinsoku/>
+        <w:wordWrap/>
+        <w:overflowPunct/>
+        <w:topLinePunct w:val="0"/>
+        <w:autoSpaceDE/>
+        <w:autoSpaceDN/>
+        <w:bidi w:val="0"/>
+        <w:adjustRightInd/>
+        <w:snapToGrid/>
+        <w:spacing w:before="157" w:beforeLines="50"/>
         <w:ind w:firstLine="420" w:firstLineChars="0"/>
         <w:jc w:val="both"/>
+        <w:textAlignment w:val="auto"/>
         <w:rPr>
           <w:rFonts w:hint="default" w:ascii="宋体" w:hAnsi="宋体" w:eastAsia="宋体" w:cs="宋体"/>
           <w:b/>
@@ -2075,13 +2894,27 @@
     </w:p>
     <w:p>
       <w:pPr>
+        <w:keepNext w:val="0"/>
+        <w:keepLines w:val="0"/>
+        <w:pageBreakBefore w:val="0"/>
         <w:widowControl w:val="0"/>
         <w:numPr>
           <w:ilvl w:val="0"/>
           <w:numId w:val="0"/>
         </w:numPr>
+        <w:kinsoku/>
+        <w:wordWrap/>
+        <w:overflowPunct/>
+        <w:topLinePunct w:val="0"/>
+        <w:autoSpaceDE/>
+        <w:autoSpaceDN/>
+        <w:bidi w:val="0"/>
+        <w:adjustRightInd/>
+        <w:snapToGrid/>
+        <w:spacing w:before="157" w:beforeLines="50"/>
         <w:ind w:firstLine="420" w:firstLineChars="0"/>
         <w:jc w:val="both"/>
+        <w:textAlignment w:val="auto"/>
         <w:rPr>
           <w:rFonts w:hint="default" w:ascii="宋体" w:hAnsi="宋体" w:eastAsia="宋体" w:cs="宋体"/>
           <w:b w:val="0"/>
@@ -2134,13 +2967,27 @@
     </w:p>
     <w:p>
       <w:pPr>
+        <w:keepNext w:val="0"/>
+        <w:keepLines w:val="0"/>
+        <w:pageBreakBefore w:val="0"/>
         <w:widowControl w:val="0"/>
         <w:numPr>
           <w:ilvl w:val="0"/>
           <w:numId w:val="0"/>
         </w:numPr>
+        <w:kinsoku/>
+        <w:wordWrap/>
+        <w:overflowPunct/>
+        <w:topLinePunct w:val="0"/>
+        <w:autoSpaceDE/>
+        <w:autoSpaceDN/>
+        <w:bidi w:val="0"/>
+        <w:adjustRightInd/>
+        <w:snapToGrid/>
+        <w:spacing w:before="157" w:beforeLines="50"/>
         <w:ind w:firstLine="420" w:firstLineChars="0"/>
         <w:jc w:val="both"/>
+        <w:textAlignment w:val="auto"/>
         <w:rPr>
           <w:rFonts w:hint="default" w:ascii="宋体" w:hAnsi="宋体" w:eastAsia="宋体" w:cs="宋体"/>
           <w:b/>
@@ -2193,13 +3040,27 @@
     </w:p>
     <w:p>
       <w:pPr>
+        <w:keepNext w:val="0"/>
+        <w:keepLines w:val="0"/>
+        <w:pageBreakBefore w:val="0"/>
         <w:widowControl w:val="0"/>
         <w:numPr>
           <w:ilvl w:val="0"/>
           <w:numId w:val="0"/>
         </w:numPr>
+        <w:kinsoku/>
+        <w:wordWrap/>
+        <w:overflowPunct/>
+        <w:topLinePunct w:val="0"/>
+        <w:autoSpaceDE/>
+        <w:autoSpaceDN/>
+        <w:bidi w:val="0"/>
+        <w:adjustRightInd/>
+        <w:snapToGrid/>
+        <w:spacing w:before="157" w:beforeLines="50"/>
         <w:ind w:firstLine="420" w:firstLineChars="0"/>
         <w:jc w:val="both"/>
+        <w:textAlignment w:val="auto"/>
         <w:rPr>
           <w:rFonts w:hint="default" w:ascii="宋体" w:hAnsi="宋体" w:eastAsia="宋体" w:cs="宋体"/>
           <w:b/>
@@ -2252,13 +3113,27 @@
     </w:p>
     <w:p>
       <w:pPr>
+        <w:keepNext w:val="0"/>
+        <w:keepLines w:val="0"/>
+        <w:pageBreakBefore w:val="0"/>
         <w:widowControl w:val="0"/>
         <w:numPr>
           <w:ilvl w:val="0"/>
           <w:numId w:val="0"/>
         </w:numPr>
+        <w:kinsoku/>
+        <w:wordWrap/>
+        <w:overflowPunct/>
+        <w:topLinePunct w:val="0"/>
+        <w:autoSpaceDE/>
+        <w:autoSpaceDN/>
+        <w:bidi w:val="0"/>
+        <w:adjustRightInd/>
+        <w:snapToGrid/>
+        <w:spacing w:before="157" w:beforeLines="50"/>
         <w:ind w:firstLine="420" w:firstLineChars="0"/>
         <w:jc w:val="both"/>
+        <w:textAlignment w:val="auto"/>
         <w:rPr>
           <w:rFonts w:hint="default" w:ascii="宋体" w:hAnsi="宋体" w:eastAsia="宋体" w:cs="宋体"/>
           <w:b/>
@@ -2311,13 +3186,27 @@
     </w:p>
     <w:p>
       <w:pPr>
+        <w:keepNext w:val="0"/>
+        <w:keepLines w:val="0"/>
+        <w:pageBreakBefore w:val="0"/>
         <w:widowControl w:val="0"/>
         <w:numPr>
           <w:ilvl w:val="0"/>
           <w:numId w:val="0"/>
         </w:numPr>
+        <w:kinsoku/>
+        <w:wordWrap/>
+        <w:overflowPunct/>
+        <w:topLinePunct w:val="0"/>
+        <w:autoSpaceDE/>
+        <w:autoSpaceDN/>
+        <w:bidi w:val="0"/>
+        <w:adjustRightInd/>
+        <w:snapToGrid/>
+        <w:spacing w:before="157" w:beforeLines="50"/>
         <w:ind w:firstLine="420" w:firstLineChars="0"/>
         <w:jc w:val="both"/>
+        <w:textAlignment w:val="auto"/>
         <w:rPr>
           <w:rFonts w:hint="default" w:ascii="宋体" w:hAnsi="宋体" w:eastAsia="宋体" w:cs="宋体"/>
           <w:b w:val="0"/>
@@ -2365,52 +3254,32 @@
           <w:shd w:val="clear" w:fill="FFFFFF"/>
           <w:lang w:val="en-US" w:eastAsia="zh-CN"/>
         </w:rPr>
-        <w:t>：Nodom内置了路由功能，开发者</w:t>
-      </w:r>
-      <w:r>
-        <w:rPr>
-          <w:rFonts w:hint="eastAsia" w:ascii="宋体" w:hAnsi="宋体" w:eastAsia="宋体" w:cs="宋体"/>
-          <w:b w:val="0"/>
-          <w:bCs w:val="0"/>
-          <w:i w:val="0"/>
-          <w:iCs w:val="0"/>
-          <w:caps w:val="0"/>
-          <w:color w:val="000000"/>
-          <w:spacing w:val="15"/>
-          <w:sz w:val="24"/>
-          <w:szCs w:val="24"/>
-          <w:shd w:val="clear" w:fill="FFFFFF"/>
-          <w:lang w:val="en-US" w:eastAsia="zh-CN"/>
-        </w:rPr>
-        <w:t>设置路由配置项、添加子路由、路由跳转等</w:t>
-      </w:r>
-      <w:r>
-        <w:rPr>
-          <w:rFonts w:hint="eastAsia" w:ascii="宋体" w:hAnsi="宋体" w:eastAsia="宋体" w:cs="宋体"/>
-          <w:b w:val="0"/>
-          <w:bCs w:val="0"/>
-          <w:i w:val="0"/>
-          <w:iCs w:val="0"/>
-          <w:caps w:val="0"/>
-          <w:color w:val="000000"/>
-          <w:spacing w:val="15"/>
-          <w:sz w:val="24"/>
-          <w:szCs w:val="24"/>
-          <w:shd w:val="clear" w:fill="FFFFFF"/>
-          <w:lang w:val="en-US" w:eastAsia="zh-CN"/>
-        </w:rPr>
-        <w:t>可以配合构建单页应用，用于模块间的切换。</w:t>
-      </w:r>
-    </w:p>
-    <w:p>
-      <w:pPr>
+        <w:t>：Nodom内置了路由功能，开发者设置路由配置项、添加子路由、路由跳转等可以配合构建单页应用，用于模块间的切换。</w:t>
+      </w:r>
+    </w:p>
+    <w:p>
+      <w:pPr>
+        <w:keepNext w:val="0"/>
+        <w:keepLines w:val="0"/>
+        <w:pageBreakBefore w:val="0"/>
         <w:widowControl w:val="0"/>
         <w:numPr>
           <w:ilvl w:val="0"/>
           <w:numId w:val="0"/>
         </w:numPr>
+        <w:kinsoku/>
+        <w:wordWrap/>
+        <w:overflowPunct/>
+        <w:topLinePunct w:val="0"/>
+        <w:autoSpaceDE/>
+        <w:autoSpaceDN/>
+        <w:bidi w:val="0"/>
+        <w:adjustRightInd/>
+        <w:snapToGrid/>
+        <w:spacing w:before="157" w:beforeLines="50"/>
         <w:ind w:firstLine="420" w:firstLineChars="0"/>
         <w:jc w:val="both"/>
+        <w:textAlignment w:val="auto"/>
         <w:rPr>
           <w:rFonts w:hint="default" w:ascii="宋体" w:hAnsi="宋体" w:eastAsia="宋体" w:cs="宋体"/>
           <w:b/>
@@ -2463,13 +3332,27 @@
     </w:p>
     <w:p>
       <w:pPr>
+        <w:keepNext w:val="0"/>
+        <w:keepLines w:val="0"/>
+        <w:pageBreakBefore w:val="0"/>
         <w:widowControl w:val="0"/>
         <w:numPr>
           <w:ilvl w:val="0"/>
           <w:numId w:val="0"/>
         </w:numPr>
+        <w:kinsoku/>
+        <w:wordWrap/>
+        <w:overflowPunct/>
+        <w:topLinePunct w:val="0"/>
+        <w:autoSpaceDE/>
+        <w:autoSpaceDN/>
+        <w:bidi w:val="0"/>
+        <w:adjustRightInd/>
+        <w:snapToGrid/>
+        <w:spacing w:before="157" w:beforeLines="50"/>
         <w:ind w:firstLine="420" w:firstLineChars="0"/>
         <w:jc w:val="both"/>
+        <w:textAlignment w:val="auto"/>
         <w:rPr>
           <w:rFonts w:hint="default" w:ascii="宋体" w:hAnsi="宋体" w:eastAsia="宋体" w:cs="宋体"/>
           <w:b w:val="0"/>
@@ -2522,11 +3405,26 @@
     </w:p>
     <w:p>
       <w:pPr>
+        <w:keepNext w:val="0"/>
+        <w:keepLines w:val="0"/>
+        <w:pageBreakBefore w:val="0"/>
         <w:widowControl w:val="0"/>
         <w:numPr>
+          <w:ilvl w:val="0"/>
           <w:numId w:val="0"/>
         </w:numPr>
+        <w:kinsoku/>
+        <w:wordWrap/>
+        <w:overflowPunct/>
+        <w:topLinePunct w:val="0"/>
+        <w:autoSpaceDE/>
+        <w:autoSpaceDN/>
+        <w:bidi w:val="0"/>
+        <w:adjustRightInd/>
+        <w:snapToGrid/>
+        <w:spacing w:before="157" w:beforeLines="50"/>
         <w:jc w:val="left"/>
+        <w:textAlignment w:val="auto"/>
         <w:rPr>
           <w:rFonts w:hint="eastAsia" w:ascii="宋体" w:hAnsi="宋体" w:eastAsia="宋体" w:cs="宋体"/>
           <w:b/>
@@ -2577,8 +3475,22 @@
     </w:p>
     <w:p>
       <w:pPr>
+        <w:keepNext w:val="0"/>
+        <w:keepLines w:val="0"/>
+        <w:pageBreakBefore w:val="0"/>
+        <w:kinsoku/>
+        <w:wordWrap/>
+        <w:overflowPunct/>
+        <w:topLinePunct w:val="0"/>
+        <w:autoSpaceDE/>
+        <w:autoSpaceDN/>
+        <w:bidi w:val="0"/>
+        <w:adjustRightInd/>
+        <w:snapToGrid/>
+        <w:spacing w:before="157" w:beforeLines="50"/>
         <w:ind w:firstLine="540" w:firstLineChars="200"/>
         <w:jc w:val="left"/>
+        <w:textAlignment w:val="auto"/>
         <w:rPr>
           <w:rFonts w:hint="eastAsia" w:ascii="宋体" w:hAnsi="宋体" w:eastAsia="宋体" w:cs="宋体"/>
           <w:i w:val="0"/>
@@ -2610,11 +3522,26 @@
     </w:p>
     <w:p>
       <w:pPr>
+        <w:keepNext w:val="0"/>
+        <w:keepLines w:val="0"/>
+        <w:pageBreakBefore w:val="0"/>
         <w:widowControl w:val="0"/>
         <w:numPr>
+          <w:ilvl w:val="0"/>
           <w:numId w:val="0"/>
         </w:numPr>
+        <w:kinsoku/>
+        <w:wordWrap/>
+        <w:overflowPunct/>
+        <w:topLinePunct w:val="0"/>
+        <w:autoSpaceDE/>
+        <w:autoSpaceDN/>
+        <w:bidi w:val="0"/>
+        <w:adjustRightInd/>
+        <w:snapToGrid/>
+        <w:spacing w:before="157" w:beforeLines="50"/>
         <w:jc w:val="left"/>
+        <w:textAlignment w:val="auto"/>
         <w:rPr>
           <w:rFonts w:hint="eastAsia" w:ascii="宋体" w:hAnsi="宋体" w:eastAsia="宋体" w:cs="宋体"/>
           <w:b w:val="0"/>
@@ -2686,11 +3613,26 @@
     </w:p>
     <w:p>
       <w:pPr>
+        <w:keepNext w:val="0"/>
+        <w:keepLines w:val="0"/>
+        <w:pageBreakBefore w:val="0"/>
         <w:widowControl w:val="0"/>
         <w:numPr>
+          <w:ilvl w:val="0"/>
           <w:numId w:val="0"/>
         </w:numPr>
+        <w:kinsoku/>
+        <w:wordWrap/>
+        <w:overflowPunct/>
+        <w:topLinePunct w:val="0"/>
+        <w:autoSpaceDE/>
+        <w:autoSpaceDN/>
+        <w:bidi w:val="0"/>
+        <w:adjustRightInd/>
+        <w:snapToGrid/>
+        <w:spacing w:before="157" w:beforeLines="50"/>
         <w:jc w:val="center"/>
+        <w:textAlignment w:val="auto"/>
         <w:rPr>
           <w:rFonts w:hint="eastAsia" w:ascii="宋体" w:hAnsi="宋体" w:eastAsia="宋体" w:cs="宋体"/>
           <w:b/>
@@ -2743,11 +3685,26 @@
     </w:p>
     <w:p>
       <w:pPr>
+        <w:keepNext w:val="0"/>
+        <w:keepLines w:val="0"/>
+        <w:pageBreakBefore w:val="0"/>
         <w:widowControl w:val="0"/>
         <w:numPr>
+          <w:ilvl w:val="0"/>
           <w:numId w:val="0"/>
         </w:numPr>
+        <w:kinsoku/>
+        <w:wordWrap/>
+        <w:overflowPunct/>
+        <w:topLinePunct w:val="0"/>
+        <w:autoSpaceDE/>
+        <w:autoSpaceDN/>
+        <w:bidi w:val="0"/>
+        <w:adjustRightInd/>
+        <w:snapToGrid/>
+        <w:spacing w:before="157" w:beforeLines="50"/>
         <w:jc w:val="center"/>
+        <w:textAlignment w:val="auto"/>
         <w:rPr>
           <w:rFonts w:hint="eastAsia" w:ascii="宋体" w:hAnsi="宋体" w:eastAsia="宋体" w:cs="宋体"/>
           <w:b/>
@@ -2766,12 +3723,26 @@
     </w:p>
     <w:p>
       <w:pPr>
+        <w:keepNext w:val="0"/>
+        <w:keepLines w:val="0"/>
+        <w:pageBreakBefore w:val="0"/>
         <w:widowControl w:val="0"/>
         <w:numPr>
           <w:ilvl w:val="0"/>
           <w:numId w:val="2"/>
         </w:numPr>
+        <w:kinsoku/>
+        <w:wordWrap/>
+        <w:overflowPunct/>
+        <w:topLinePunct w:val="0"/>
+        <w:autoSpaceDE/>
+        <w:autoSpaceDN/>
+        <w:bidi w:val="0"/>
+        <w:adjustRightInd/>
+        <w:snapToGrid/>
+        <w:spacing w:before="157" w:beforeLines="50"/>
         <w:jc w:val="left"/>
+        <w:textAlignment w:val="auto"/>
         <w:rPr>
           <w:rFonts w:hint="eastAsia" w:ascii="宋体" w:hAnsi="宋体" w:eastAsia="宋体" w:cs="宋体"/>
           <w:b w:val="0"/>
@@ -2807,12 +3778,26 @@
     </w:p>
     <w:p>
       <w:pPr>
+        <w:keepNext w:val="0"/>
+        <w:keepLines w:val="0"/>
+        <w:pageBreakBefore w:val="0"/>
         <w:widowControl w:val="0"/>
         <w:numPr>
           <w:ilvl w:val="0"/>
           <w:numId w:val="2"/>
         </w:numPr>
+        <w:kinsoku/>
+        <w:wordWrap/>
+        <w:overflowPunct/>
+        <w:topLinePunct w:val="0"/>
+        <w:autoSpaceDE/>
+        <w:autoSpaceDN/>
+        <w:bidi w:val="0"/>
+        <w:adjustRightInd/>
+        <w:snapToGrid/>
+        <w:spacing w:before="157" w:beforeLines="50"/>
         <w:jc w:val="left"/>
+        <w:textAlignment w:val="auto"/>
         <w:rPr>
           <w:rFonts w:hint="default" w:ascii="宋体" w:hAnsi="宋体" w:eastAsia="宋体" w:cs="宋体"/>
           <w:b w:val="0"/>
@@ -2848,12 +3833,26 @@
     </w:p>
     <w:p>
       <w:pPr>
+        <w:keepNext w:val="0"/>
+        <w:keepLines w:val="0"/>
+        <w:pageBreakBefore w:val="0"/>
         <w:widowControl w:val="0"/>
         <w:numPr>
           <w:ilvl w:val="0"/>
           <w:numId w:val="2"/>
         </w:numPr>
+        <w:kinsoku/>
+        <w:wordWrap/>
+        <w:overflowPunct/>
+        <w:topLinePunct w:val="0"/>
+        <w:autoSpaceDE/>
+        <w:autoSpaceDN/>
+        <w:bidi w:val="0"/>
+        <w:adjustRightInd/>
+        <w:snapToGrid/>
+        <w:spacing w:before="157" w:beforeLines="50"/>
         <w:jc w:val="left"/>
+        <w:textAlignment w:val="auto"/>
         <w:rPr>
           <w:rFonts w:hint="default" w:ascii="宋体" w:hAnsi="宋体" w:eastAsia="宋体" w:cs="宋体"/>
           <w:b w:val="0"/>
@@ -2889,12 +3888,26 @@
     </w:p>
     <w:p>
       <w:pPr>
+        <w:keepNext w:val="0"/>
+        <w:keepLines w:val="0"/>
+        <w:pageBreakBefore w:val="0"/>
         <w:widowControl w:val="0"/>
         <w:numPr>
           <w:ilvl w:val="0"/>
           <w:numId w:val="2"/>
         </w:numPr>
+        <w:kinsoku/>
+        <w:wordWrap/>
+        <w:overflowPunct/>
+        <w:topLinePunct w:val="0"/>
+        <w:autoSpaceDE/>
+        <w:autoSpaceDN/>
+        <w:bidi w:val="0"/>
+        <w:adjustRightInd/>
+        <w:snapToGrid/>
+        <w:spacing w:before="157" w:beforeLines="50"/>
         <w:jc w:val="left"/>
+        <w:textAlignment w:val="auto"/>
         <w:rPr>
           <w:rFonts w:hint="default" w:ascii="宋体" w:hAnsi="宋体" w:eastAsia="宋体" w:cs="宋体"/>
           <w:b w:val="0"/>
@@ -2930,12 +3943,26 @@
     </w:p>
     <w:p>
       <w:pPr>
+        <w:keepNext w:val="0"/>
+        <w:keepLines w:val="0"/>
+        <w:pageBreakBefore w:val="0"/>
         <w:widowControl w:val="0"/>
         <w:numPr>
           <w:ilvl w:val="0"/>
           <w:numId w:val="2"/>
         </w:numPr>
+        <w:kinsoku/>
+        <w:wordWrap/>
+        <w:overflowPunct/>
+        <w:topLinePunct w:val="0"/>
+        <w:autoSpaceDE/>
+        <w:autoSpaceDN/>
+        <w:bidi w:val="0"/>
+        <w:adjustRightInd/>
+        <w:snapToGrid/>
+        <w:spacing w:before="157" w:beforeLines="50"/>
         <w:jc w:val="left"/>
+        <w:textAlignment w:val="auto"/>
         <w:rPr>
           <w:rFonts w:hint="default" w:ascii="宋体" w:hAnsi="宋体" w:eastAsia="宋体" w:cs="宋体"/>
           <w:b w:val="0"/>
@@ -2971,12 +3998,26 @@
     </w:p>
     <w:p>
       <w:pPr>
+        <w:keepNext w:val="0"/>
+        <w:keepLines w:val="0"/>
+        <w:pageBreakBefore w:val="0"/>
         <w:widowControl w:val="0"/>
         <w:numPr>
           <w:ilvl w:val="0"/>
           <w:numId w:val="2"/>
         </w:numPr>
+        <w:kinsoku/>
+        <w:wordWrap/>
+        <w:overflowPunct/>
+        <w:topLinePunct w:val="0"/>
+        <w:autoSpaceDE/>
+        <w:autoSpaceDN/>
+        <w:bidi w:val="0"/>
+        <w:adjustRightInd/>
+        <w:snapToGrid/>
+        <w:spacing w:before="157" w:beforeLines="50"/>
         <w:jc w:val="left"/>
+        <w:textAlignment w:val="auto"/>
         <w:rPr>
           <w:rFonts w:hint="default" w:ascii="宋体" w:hAnsi="宋体" w:eastAsia="宋体" w:cs="宋体"/>
           <w:b w:val="0"/>
@@ -3012,7 +4053,63 @@
     </w:p>
     <w:p>
       <w:pPr>
+        <w:keepNext w:val="0"/>
+        <w:keepLines w:val="0"/>
+        <w:pageBreakBefore w:val="0"/>
+        <w:widowControl w:val="0"/>
+        <w:numPr>
+          <w:numId w:val="0"/>
+        </w:numPr>
+        <w:kinsoku/>
+        <w:wordWrap/>
+        <w:overflowPunct/>
+        <w:topLinePunct w:val="0"/>
+        <w:autoSpaceDE/>
+        <w:autoSpaceDN/>
+        <w:bidi w:val="0"/>
+        <w:adjustRightInd/>
+        <w:snapToGrid/>
+        <w:spacing w:before="157" w:beforeLines="50"/>
         <w:jc w:val="left"/>
+        <w:textAlignment w:val="auto"/>
+        <w:rPr>
+          <w:rFonts w:hint="default" w:ascii="宋体" w:hAnsi="宋体" w:eastAsia="宋体" w:cs="宋体"/>
+          <w:b w:val="0"/>
+          <w:bCs w:val="0"/>
+          <w:i w:val="0"/>
+          <w:iCs w:val="0"/>
+          <w:caps w:val="0"/>
+          <w:color w:val="000000"/>
+          <w:spacing w:val="15"/>
+          <w:sz w:val="24"/>
+          <w:szCs w:val="24"/>
+          <w:shd w:val="clear" w:fill="FFFFFF"/>
+          <w:lang w:val="en-US" w:eastAsia="zh-CN"/>
+        </w:rPr>
+      </w:pPr>
+    </w:p>
+    <w:p>
+      <w:pPr>
+        <w:keepNext w:val="0"/>
+        <w:keepLines w:val="0"/>
+        <w:pageBreakBefore w:val="0"/>
+        <w:widowControl w:val="0"/>
+        <w:numPr>
+          <w:ilvl w:val="0"/>
+          <w:numId w:val="0"/>
+        </w:numPr>
+        <w:kinsoku/>
+        <w:wordWrap/>
+        <w:overflowPunct/>
+        <w:topLinePunct w:val="0"/>
+        <w:autoSpaceDE/>
+        <w:autoSpaceDN/>
+        <w:bidi w:val="0"/>
+        <w:adjustRightInd/>
+        <w:snapToGrid/>
+        <w:spacing w:before="157" w:beforeLines="50"/>
+        <w:jc w:val="left"/>
+        <w:textAlignment w:val="auto"/>
         <w:rPr>
           <w:rFonts w:hint="eastAsia" w:ascii="宋体" w:hAnsi="宋体" w:eastAsia="宋体" w:cs="宋体"/>
           <w:b/>
@@ -3022,6 +4119,4660 @@
           <w:caps w:val="0"/>
           <w:color w:val="000000"/>
           <w:spacing w:val="15"/>
+          <w:sz w:val="28"/>
+          <w:szCs w:val="28"/>
+          <w:shd w:val="clear" w:fill="FFFFFF"/>
+        </w:rPr>
+      </w:pPr>
+      <w:r>
+        <w:rPr>
+          <w:rFonts w:hint="eastAsia" w:ascii="宋体" w:hAnsi="宋体" w:eastAsia="宋体" w:cs="宋体"/>
+          <w:b/>
+          <w:bCs/>
+          <w:i w:val="0"/>
+          <w:iCs w:val="0"/>
+          <w:caps w:val="0"/>
+          <w:color w:val="000000"/>
+          <w:spacing w:val="15"/>
+          <w:sz w:val="28"/>
+          <w:szCs w:val="28"/>
+          <w:shd w:val="clear" w:fill="FFFFFF"/>
+          <w:lang w:val="en-US" w:eastAsia="zh-CN"/>
+        </w:rPr>
+        <w:t>2.3指令</w:t>
+      </w:r>
+      <w:r>
+        <w:rPr>
+          <w:rFonts w:hint="eastAsia" w:ascii="宋体" w:hAnsi="宋体" w:eastAsia="宋体" w:cs="宋体"/>
+          <w:b/>
+          <w:bCs/>
+          <w:i w:val="0"/>
+          <w:iCs w:val="0"/>
+          <w:caps w:val="0"/>
+          <w:color w:val="000000"/>
+          <w:spacing w:val="15"/>
+          <w:sz w:val="28"/>
+          <w:szCs w:val="28"/>
+          <w:shd w:val="clear" w:fill="FFFFFF"/>
+        </w:rPr>
+        <w:t>解决方案</w:t>
+      </w:r>
+    </w:p>
+    <w:p>
+      <w:pPr>
+        <w:keepNext w:val="0"/>
+        <w:keepLines w:val="0"/>
+        <w:pageBreakBefore w:val="0"/>
+        <w:kinsoku/>
+        <w:wordWrap/>
+        <w:overflowPunct/>
+        <w:topLinePunct w:val="0"/>
+        <w:autoSpaceDE/>
+        <w:autoSpaceDN/>
+        <w:bidi w:val="0"/>
+        <w:adjustRightInd/>
+        <w:snapToGrid/>
+        <w:spacing w:before="157" w:beforeLines="50"/>
+        <w:ind w:firstLine="540" w:firstLineChars="200"/>
+        <w:jc w:val="left"/>
+        <w:textAlignment w:val="auto"/>
+        <w:rPr>
+          <w:rFonts w:hint="eastAsia" w:ascii="宋体" w:hAnsi="宋体" w:eastAsia="宋体" w:cs="宋体"/>
+          <w:i w:val="0"/>
+          <w:iCs w:val="0"/>
+          <w:caps w:val="0"/>
+          <w:color w:val="000000"/>
+          <w:spacing w:val="15"/>
+          <w:sz w:val="24"/>
+          <w:szCs w:val="24"/>
+          <w:shd w:val="clear" w:fill="FFFFFF"/>
+          <w:lang w:val="en-US" w:eastAsia="zh-CN"/>
+        </w:rPr>
+      </w:pPr>
+      <w:r>
+        <w:rPr>
+          <w:rFonts w:hint="eastAsia" w:ascii="宋体" w:hAnsi="宋体" w:eastAsia="宋体" w:cs="宋体"/>
+          <w:i w:val="0"/>
+          <w:iCs w:val="0"/>
+          <w:caps w:val="0"/>
+          <w:color w:val="000000"/>
+          <w:spacing w:val="15"/>
+          <w:sz w:val="24"/>
+          <w:szCs w:val="24"/>
+          <w:shd w:val="clear" w:fill="FFFFFF"/>
+          <w:lang w:val="en-US" w:eastAsia="zh-CN"/>
+        </w:rPr>
+        <w:t>为了增强Dom节点的表现能力，Nodom根据实际业务开发的需求，实现了13款指令，指令以以"x-"开头，以设置元素属性(attribute)的形式来使用，指令具有优先级，按照数字从小到大，数字越小，优先级越高，优先级高的指令优先执行。目前NoDom支持的指令如下：</w:t>
+      </w:r>
+    </w:p>
+    <w:p>
+      <w:pPr>
+        <w:keepNext w:val="0"/>
+        <w:keepLines w:val="0"/>
+        <w:pageBreakBefore w:val="0"/>
+        <w:kinsoku/>
+        <w:wordWrap/>
+        <w:overflowPunct/>
+        <w:topLinePunct w:val="0"/>
+        <w:autoSpaceDE/>
+        <w:autoSpaceDN/>
+        <w:bidi w:val="0"/>
+        <w:adjustRightInd/>
+        <w:snapToGrid/>
+        <w:spacing w:before="157" w:beforeLines="50"/>
+        <w:ind w:firstLine="540" w:firstLineChars="200"/>
+        <w:jc w:val="left"/>
+        <w:textAlignment w:val="auto"/>
+        <w:rPr>
+          <w:rFonts w:hint="default" w:ascii="宋体" w:hAnsi="宋体" w:eastAsia="宋体" w:cs="宋体"/>
+          <w:i w:val="0"/>
+          <w:iCs w:val="0"/>
+          <w:caps w:val="0"/>
+          <w:color w:val="000000"/>
+          <w:spacing w:val="15"/>
+          <w:sz w:val="24"/>
+          <w:szCs w:val="24"/>
+          <w:shd w:val="clear" w:fill="FFFFFF"/>
+          <w:lang w:val="en-US" w:eastAsia="zh-CN"/>
+        </w:rPr>
+      </w:pPr>
+    </w:p>
+    <w:tbl>
+      <w:tblPr>
+        <w:tblW w:w="9495" w:type="dxa"/>
+        <w:tblInd w:w="0" w:type="dxa"/>
+        <w:tblBorders>
+          <w:top w:val="single" w:color="DFE2E5" w:sz="6" w:space="0"/>
+          <w:left w:val="single" w:color="DFE2E5" w:sz="6" w:space="0"/>
+          <w:bottom w:val="single" w:color="DFE2E5" w:sz="6" w:space="0"/>
+          <w:right w:val="single" w:color="DFE2E5" w:sz="6" w:space="0"/>
+          <w:insideH w:val="none" w:color="auto" w:sz="0" w:space="0"/>
+          <w:insideV w:val="none" w:color="auto" w:sz="0" w:space="0"/>
+        </w:tblBorders>
+        <w:shd w:val="clear" w:color="auto" w:fill="FFFFFF"/>
+        <w:tblLayout w:type="autofit"/>
+        <w:tblCellMar>
+          <w:top w:w="0" w:type="dxa"/>
+          <w:left w:w="0" w:type="dxa"/>
+          <w:bottom w:w="0" w:type="dxa"/>
+          <w:right w:w="0" w:type="dxa"/>
+        </w:tblCellMar>
+      </w:tblPr>
+      <w:tblGrid>
+        <w:gridCol w:w="1827"/>
+        <w:gridCol w:w="2287"/>
+        <w:gridCol w:w="5381"/>
+      </w:tblGrid>
+      <w:tr>
+        <w:tblPrEx>
+          <w:tblBorders>
+            <w:top w:val="single" w:color="DFE2E5" w:sz="6" w:space="0"/>
+            <w:left w:val="single" w:color="DFE2E5" w:sz="6" w:space="0"/>
+            <w:bottom w:val="single" w:color="DFE2E5" w:sz="6" w:space="0"/>
+            <w:right w:val="single" w:color="DFE2E5" w:sz="6" w:space="0"/>
+            <w:insideH w:val="none" w:color="auto" w:sz="0" w:space="0"/>
+            <w:insideV w:val="none" w:color="auto" w:sz="0" w:space="0"/>
+          </w:tblBorders>
+          <w:shd w:val="clear" w:color="auto" w:fill="FFFFFF"/>
+          <w:tblCellMar>
+            <w:top w:w="0" w:type="dxa"/>
+            <w:left w:w="0" w:type="dxa"/>
+            <w:bottom w:w="0" w:type="dxa"/>
+            <w:right w:w="0" w:type="dxa"/>
+          </w:tblCellMar>
+        </w:tblPrEx>
+        <w:trPr>
+          <w:trHeight w:val="458" w:hRule="atLeast"/>
+          <w:tblHeader/>
+        </w:trPr>
+        <w:tc>
+          <w:tcPr>
+            <w:tcW w:w="1827" w:type="dxa"/>
+            <w:tcBorders>
+              <w:top w:val="single" w:color="DFE2E5" w:sz="6" w:space="0"/>
+              <w:left w:val="single" w:color="DFE2E5" w:sz="6" w:space="0"/>
+              <w:bottom w:val="nil"/>
+              <w:right w:val="single" w:color="DFE2E5" w:sz="6" w:space="0"/>
+            </w:tcBorders>
+            <w:shd w:val="clear" w:color="auto" w:fill="FFFFFF"/>
+            <w:tcMar>
+              <w:top w:w="90" w:type="dxa"/>
+              <w:left w:w="195" w:type="dxa"/>
+              <w:bottom w:w="90" w:type="dxa"/>
+              <w:right w:w="195" w:type="dxa"/>
+            </w:tcMar>
+            <w:vAlign w:val="center"/>
+          </w:tcPr>
+          <w:p>
+            <w:pPr>
+              <w:keepNext w:val="0"/>
+              <w:keepLines w:val="0"/>
+              <w:pageBreakBefore w:val="0"/>
+              <w:widowControl/>
+              <w:suppressLineNumbers w:val="0"/>
+              <w:kinsoku/>
+              <w:wordWrap/>
+              <w:overflowPunct/>
+              <w:topLinePunct w:val="0"/>
+              <w:autoSpaceDE/>
+              <w:autoSpaceDN/>
+              <w:bidi w:val="0"/>
+              <w:adjustRightInd/>
+              <w:snapToGrid/>
+              <w:spacing w:before="157" w:beforeLines="50" w:beforeAutospacing="0" w:after="0" w:afterAutospacing="0"/>
+              <w:ind w:left="0" w:right="0"/>
+              <w:jc w:val="left"/>
+              <w:textAlignment w:val="auto"/>
+              <w:rPr>
+                <w:rFonts w:ascii="Helvetica" w:hAnsi="Helvetica" w:eastAsia="Helvetica" w:cs="Helvetica"/>
+                <w:b/>
+                <w:bCs/>
+                <w:i w:val="0"/>
+                <w:iCs w:val="0"/>
+                <w:caps w:val="0"/>
+                <w:color w:val="333333"/>
+                <w:spacing w:val="0"/>
+                <w:sz w:val="24"/>
+                <w:szCs w:val="24"/>
+              </w:rPr>
+            </w:pPr>
+            <w:r>
+              <w:rPr>
+                <w:rFonts w:hint="default" w:ascii="Helvetica" w:hAnsi="Helvetica" w:eastAsia="Helvetica" w:cs="Helvetica"/>
+                <w:b/>
+                <w:bCs/>
+                <w:i w:val="0"/>
+                <w:iCs w:val="0"/>
+                <w:caps w:val="0"/>
+                <w:color w:val="333333"/>
+                <w:spacing w:val="0"/>
+                <w:kern w:val="0"/>
+                <w:sz w:val="24"/>
+                <w:szCs w:val="24"/>
+                <w:bdr w:val="none" w:color="auto" w:sz="0" w:space="0"/>
+                <w:lang w:val="en-US" w:eastAsia="zh-CN" w:bidi="ar"/>
+              </w:rPr>
+              <w:t>指令名</w:t>
+            </w:r>
+          </w:p>
+        </w:tc>
+        <w:tc>
+          <w:tcPr>
+            <w:tcW w:w="2287" w:type="dxa"/>
+            <w:tcBorders>
+              <w:top w:val="single" w:color="DFE2E5" w:sz="6" w:space="0"/>
+              <w:left w:val="single" w:color="DFE2E5" w:sz="6" w:space="0"/>
+              <w:bottom w:val="nil"/>
+              <w:right w:val="single" w:color="DFE2E5" w:sz="6" w:space="0"/>
+            </w:tcBorders>
+            <w:shd w:val="clear" w:color="auto" w:fill="FFFFFF"/>
+            <w:tcMar>
+              <w:top w:w="90" w:type="dxa"/>
+              <w:left w:w="195" w:type="dxa"/>
+              <w:bottom w:w="90" w:type="dxa"/>
+              <w:right w:w="195" w:type="dxa"/>
+            </w:tcMar>
+            <w:vAlign w:val="center"/>
+          </w:tcPr>
+          <w:p>
+            <w:pPr>
+              <w:keepNext w:val="0"/>
+              <w:keepLines w:val="0"/>
+              <w:pageBreakBefore w:val="0"/>
+              <w:widowControl/>
+              <w:suppressLineNumbers w:val="0"/>
+              <w:kinsoku/>
+              <w:wordWrap/>
+              <w:overflowPunct/>
+              <w:topLinePunct w:val="0"/>
+              <w:autoSpaceDE/>
+              <w:autoSpaceDN/>
+              <w:bidi w:val="0"/>
+              <w:adjustRightInd/>
+              <w:snapToGrid/>
+              <w:spacing w:before="157" w:beforeLines="50" w:beforeAutospacing="0" w:after="0" w:afterAutospacing="0"/>
+              <w:ind w:left="0" w:right="0"/>
+              <w:jc w:val="left"/>
+              <w:textAlignment w:val="auto"/>
+              <w:rPr>
+                <w:rFonts w:hint="default" w:ascii="Helvetica" w:hAnsi="Helvetica" w:eastAsia="Helvetica" w:cs="Helvetica"/>
+                <w:b/>
+                <w:bCs/>
+                <w:i w:val="0"/>
+                <w:iCs w:val="0"/>
+                <w:caps w:val="0"/>
+                <w:color w:val="333333"/>
+                <w:spacing w:val="0"/>
+                <w:sz w:val="24"/>
+                <w:szCs w:val="24"/>
+              </w:rPr>
+            </w:pPr>
+            <w:r>
+              <w:rPr>
+                <w:rFonts w:hint="default" w:ascii="Helvetica" w:hAnsi="Helvetica" w:eastAsia="Helvetica" w:cs="Helvetica"/>
+                <w:b/>
+                <w:bCs/>
+                <w:i w:val="0"/>
+                <w:iCs w:val="0"/>
+                <w:caps w:val="0"/>
+                <w:color w:val="333333"/>
+                <w:spacing w:val="0"/>
+                <w:kern w:val="0"/>
+                <w:sz w:val="24"/>
+                <w:szCs w:val="24"/>
+                <w:bdr w:val="none" w:color="auto" w:sz="0" w:space="0"/>
+                <w:lang w:val="en-US" w:eastAsia="zh-CN" w:bidi="ar"/>
+              </w:rPr>
+              <w:t>指令优先级</w:t>
+            </w:r>
+          </w:p>
+        </w:tc>
+        <w:tc>
+          <w:tcPr>
+            <w:tcW w:w="5381" w:type="dxa"/>
+            <w:tcBorders>
+              <w:top w:val="single" w:color="DFE2E5" w:sz="6" w:space="0"/>
+              <w:left w:val="single" w:color="DFE2E5" w:sz="6" w:space="0"/>
+              <w:bottom w:val="nil"/>
+              <w:right w:val="single" w:color="DFE2E5" w:sz="6" w:space="0"/>
+            </w:tcBorders>
+            <w:shd w:val="clear" w:color="auto" w:fill="FFFFFF"/>
+            <w:tcMar>
+              <w:top w:w="90" w:type="dxa"/>
+              <w:left w:w="195" w:type="dxa"/>
+              <w:bottom w:w="90" w:type="dxa"/>
+              <w:right w:w="195" w:type="dxa"/>
+            </w:tcMar>
+            <w:vAlign w:val="center"/>
+          </w:tcPr>
+          <w:p>
+            <w:pPr>
+              <w:keepNext w:val="0"/>
+              <w:keepLines w:val="0"/>
+              <w:pageBreakBefore w:val="0"/>
+              <w:widowControl/>
+              <w:suppressLineNumbers w:val="0"/>
+              <w:kinsoku/>
+              <w:wordWrap/>
+              <w:overflowPunct/>
+              <w:topLinePunct w:val="0"/>
+              <w:autoSpaceDE/>
+              <w:autoSpaceDN/>
+              <w:bidi w:val="0"/>
+              <w:adjustRightInd/>
+              <w:snapToGrid/>
+              <w:spacing w:before="157" w:beforeLines="50" w:beforeAutospacing="0" w:after="0" w:afterAutospacing="0"/>
+              <w:ind w:left="0" w:right="0"/>
+              <w:jc w:val="left"/>
+              <w:textAlignment w:val="auto"/>
+              <w:rPr>
+                <w:rFonts w:hint="default" w:ascii="Helvetica" w:hAnsi="Helvetica" w:eastAsia="Helvetica" w:cs="Helvetica"/>
+                <w:b/>
+                <w:bCs/>
+                <w:i w:val="0"/>
+                <w:iCs w:val="0"/>
+                <w:caps w:val="0"/>
+                <w:color w:val="333333"/>
+                <w:spacing w:val="0"/>
+                <w:sz w:val="24"/>
+                <w:szCs w:val="24"/>
+              </w:rPr>
+            </w:pPr>
+            <w:r>
+              <w:rPr>
+                <w:rFonts w:hint="default" w:ascii="Helvetica" w:hAnsi="Helvetica" w:eastAsia="Helvetica" w:cs="Helvetica"/>
+                <w:b/>
+                <w:bCs/>
+                <w:i w:val="0"/>
+                <w:iCs w:val="0"/>
+                <w:caps w:val="0"/>
+                <w:color w:val="333333"/>
+                <w:spacing w:val="0"/>
+                <w:kern w:val="0"/>
+                <w:sz w:val="24"/>
+                <w:szCs w:val="24"/>
+                <w:bdr w:val="none" w:color="auto" w:sz="0" w:space="0"/>
+                <w:lang w:val="en-US" w:eastAsia="zh-CN" w:bidi="ar"/>
+              </w:rPr>
+              <w:t>指令描述</w:t>
+            </w:r>
+          </w:p>
+        </w:tc>
+      </w:tr>
+      <w:tr>
+        <w:tblPrEx>
+          <w:tblBorders>
+            <w:top w:val="single" w:color="DFE2E5" w:sz="6" w:space="0"/>
+            <w:left w:val="single" w:color="DFE2E5" w:sz="6" w:space="0"/>
+            <w:bottom w:val="single" w:color="DFE2E5" w:sz="6" w:space="0"/>
+            <w:right w:val="single" w:color="DFE2E5" w:sz="6" w:space="0"/>
+            <w:insideH w:val="none" w:color="auto" w:sz="0" w:space="0"/>
+            <w:insideV w:val="none" w:color="auto" w:sz="0" w:space="0"/>
+          </w:tblBorders>
+          <w:tblCellMar>
+            <w:top w:w="0" w:type="dxa"/>
+            <w:left w:w="0" w:type="dxa"/>
+            <w:bottom w:w="0" w:type="dxa"/>
+            <w:right w:w="0" w:type="dxa"/>
+          </w:tblCellMar>
+        </w:tblPrEx>
+        <w:trPr>
+          <w:trHeight w:val="458" w:hRule="atLeast"/>
+        </w:trPr>
+        <w:tc>
+          <w:tcPr>
+            <w:tcW w:w="1827" w:type="dxa"/>
+            <w:tcBorders>
+              <w:top w:val="single" w:color="DFE2E5" w:sz="6" w:space="0"/>
+              <w:left w:val="single" w:color="DFE2E5" w:sz="6" w:space="0"/>
+              <w:bottom w:val="single" w:color="DFE2E5" w:sz="6" w:space="0"/>
+              <w:right w:val="single" w:color="DFE2E5" w:sz="6" w:space="0"/>
+            </w:tcBorders>
+            <w:shd w:val="clear" w:color="auto" w:fill="FFFFFF"/>
+            <w:tcMar>
+              <w:top w:w="90" w:type="dxa"/>
+              <w:left w:w="195" w:type="dxa"/>
+              <w:bottom w:w="90" w:type="dxa"/>
+              <w:right w:w="195" w:type="dxa"/>
+            </w:tcMar>
+            <w:vAlign w:val="center"/>
+          </w:tcPr>
+          <w:p>
+            <w:pPr>
+              <w:keepNext w:val="0"/>
+              <w:keepLines w:val="0"/>
+              <w:pageBreakBefore w:val="0"/>
+              <w:widowControl/>
+              <w:suppressLineNumbers w:val="0"/>
+              <w:kinsoku/>
+              <w:wordWrap/>
+              <w:overflowPunct/>
+              <w:topLinePunct w:val="0"/>
+              <w:autoSpaceDE/>
+              <w:autoSpaceDN/>
+              <w:bidi w:val="0"/>
+              <w:adjustRightInd/>
+              <w:snapToGrid/>
+              <w:spacing w:before="157" w:beforeLines="50" w:beforeAutospacing="0" w:after="0" w:afterAutospacing="0"/>
+              <w:ind w:left="0" w:right="0"/>
+              <w:jc w:val="left"/>
+              <w:textAlignment w:val="auto"/>
+              <w:rPr>
+                <w:rFonts w:hint="default" w:ascii="Helvetica" w:hAnsi="Helvetica" w:eastAsia="Helvetica" w:cs="Helvetica"/>
+                <w:i w:val="0"/>
+                <w:iCs w:val="0"/>
+                <w:caps w:val="0"/>
+                <w:color w:val="333333"/>
+                <w:spacing w:val="0"/>
+                <w:sz w:val="24"/>
+                <w:szCs w:val="24"/>
+              </w:rPr>
+            </w:pPr>
+            <w:r>
+              <w:rPr>
+                <w:rFonts w:hint="default" w:ascii="Helvetica" w:hAnsi="Helvetica" w:eastAsia="Helvetica" w:cs="Helvetica"/>
+                <w:i w:val="0"/>
+                <w:iCs w:val="0"/>
+                <w:caps w:val="0"/>
+                <w:color w:val="333333"/>
+                <w:spacing w:val="0"/>
+                <w:kern w:val="0"/>
+                <w:sz w:val="24"/>
+                <w:szCs w:val="24"/>
+                <w:bdr w:val="none" w:color="auto" w:sz="0" w:space="0"/>
+                <w:lang w:val="en-US" w:eastAsia="zh-CN" w:bidi="ar"/>
+              </w:rPr>
+              <w:t>model</w:t>
+            </w:r>
+          </w:p>
+        </w:tc>
+        <w:tc>
+          <w:tcPr>
+            <w:tcW w:w="2287" w:type="dxa"/>
+            <w:tcBorders>
+              <w:top w:val="single" w:color="DFE2E5" w:sz="6" w:space="0"/>
+              <w:left w:val="single" w:color="DFE2E5" w:sz="6" w:space="0"/>
+              <w:bottom w:val="single" w:color="DFE2E5" w:sz="6" w:space="0"/>
+              <w:right w:val="single" w:color="DFE2E5" w:sz="6" w:space="0"/>
+            </w:tcBorders>
+            <w:shd w:val="clear" w:color="auto" w:fill="FFFFFF"/>
+            <w:tcMar>
+              <w:top w:w="90" w:type="dxa"/>
+              <w:left w:w="195" w:type="dxa"/>
+              <w:bottom w:w="90" w:type="dxa"/>
+              <w:right w:w="195" w:type="dxa"/>
+            </w:tcMar>
+            <w:vAlign w:val="center"/>
+          </w:tcPr>
+          <w:p>
+            <w:pPr>
+              <w:keepNext w:val="0"/>
+              <w:keepLines w:val="0"/>
+              <w:pageBreakBefore w:val="0"/>
+              <w:widowControl/>
+              <w:suppressLineNumbers w:val="0"/>
+              <w:kinsoku/>
+              <w:wordWrap/>
+              <w:overflowPunct/>
+              <w:topLinePunct w:val="0"/>
+              <w:autoSpaceDE/>
+              <w:autoSpaceDN/>
+              <w:bidi w:val="0"/>
+              <w:adjustRightInd/>
+              <w:snapToGrid/>
+              <w:spacing w:before="157" w:beforeLines="50" w:beforeAutospacing="0" w:after="0" w:afterAutospacing="0"/>
+              <w:ind w:left="0" w:right="0"/>
+              <w:jc w:val="left"/>
+              <w:textAlignment w:val="auto"/>
+              <w:rPr>
+                <w:rFonts w:hint="default" w:ascii="Helvetica" w:hAnsi="Helvetica" w:eastAsia="Helvetica" w:cs="Helvetica"/>
+                <w:i w:val="0"/>
+                <w:iCs w:val="0"/>
+                <w:caps w:val="0"/>
+                <w:color w:val="333333"/>
+                <w:spacing w:val="0"/>
+                <w:sz w:val="24"/>
+                <w:szCs w:val="24"/>
+              </w:rPr>
+            </w:pPr>
+            <w:r>
+              <w:rPr>
+                <w:rFonts w:hint="default" w:ascii="Helvetica" w:hAnsi="Helvetica" w:eastAsia="Helvetica" w:cs="Helvetica"/>
+                <w:i w:val="0"/>
+                <w:iCs w:val="0"/>
+                <w:caps w:val="0"/>
+                <w:color w:val="333333"/>
+                <w:spacing w:val="0"/>
+                <w:kern w:val="0"/>
+                <w:sz w:val="24"/>
+                <w:szCs w:val="24"/>
+                <w:bdr w:val="none" w:color="auto" w:sz="0" w:space="0"/>
+                <w:lang w:val="en-US" w:eastAsia="zh-CN" w:bidi="ar"/>
+              </w:rPr>
+              <w:t>1</w:t>
+            </w:r>
+          </w:p>
+        </w:tc>
+        <w:tc>
+          <w:tcPr>
+            <w:tcW w:w="5381" w:type="dxa"/>
+            <w:tcBorders>
+              <w:top w:val="single" w:color="DFE2E5" w:sz="6" w:space="0"/>
+              <w:left w:val="single" w:color="DFE2E5" w:sz="6" w:space="0"/>
+              <w:bottom w:val="single" w:color="DFE2E5" w:sz="6" w:space="0"/>
+              <w:right w:val="single" w:color="DFE2E5" w:sz="6" w:space="0"/>
+            </w:tcBorders>
+            <w:shd w:val="clear" w:color="auto" w:fill="FFFFFF"/>
+            <w:tcMar>
+              <w:top w:w="90" w:type="dxa"/>
+              <w:left w:w="195" w:type="dxa"/>
+              <w:bottom w:w="90" w:type="dxa"/>
+              <w:right w:w="195" w:type="dxa"/>
+            </w:tcMar>
+            <w:vAlign w:val="center"/>
+          </w:tcPr>
+          <w:p>
+            <w:pPr>
+              <w:keepNext w:val="0"/>
+              <w:keepLines w:val="0"/>
+              <w:pageBreakBefore w:val="0"/>
+              <w:widowControl/>
+              <w:suppressLineNumbers w:val="0"/>
+              <w:kinsoku/>
+              <w:wordWrap/>
+              <w:overflowPunct/>
+              <w:topLinePunct w:val="0"/>
+              <w:autoSpaceDE/>
+              <w:autoSpaceDN/>
+              <w:bidi w:val="0"/>
+              <w:adjustRightInd/>
+              <w:snapToGrid/>
+              <w:spacing w:before="157" w:beforeLines="50" w:beforeAutospacing="0" w:after="0" w:afterAutospacing="0"/>
+              <w:ind w:left="0" w:right="0"/>
+              <w:jc w:val="left"/>
+              <w:textAlignment w:val="auto"/>
+              <w:rPr>
+                <w:rFonts w:hint="default" w:ascii="Helvetica" w:hAnsi="Helvetica" w:eastAsia="Helvetica" w:cs="Helvetica"/>
+                <w:i w:val="0"/>
+                <w:iCs w:val="0"/>
+                <w:caps w:val="0"/>
+                <w:color w:val="333333"/>
+                <w:spacing w:val="0"/>
+                <w:sz w:val="24"/>
+                <w:szCs w:val="24"/>
+              </w:rPr>
+            </w:pPr>
+            <w:r>
+              <w:rPr>
+                <w:rFonts w:hint="default" w:ascii="Helvetica" w:hAnsi="Helvetica" w:eastAsia="Helvetica" w:cs="Helvetica"/>
+                <w:i w:val="0"/>
+                <w:iCs w:val="0"/>
+                <w:caps w:val="0"/>
+                <w:color w:val="333333"/>
+                <w:spacing w:val="0"/>
+                <w:kern w:val="0"/>
+                <w:sz w:val="24"/>
+                <w:szCs w:val="24"/>
+                <w:bdr w:val="none" w:color="auto" w:sz="0" w:space="0"/>
+                <w:lang w:val="en-US" w:eastAsia="zh-CN" w:bidi="ar"/>
+              </w:rPr>
+              <w:t>绑定数据</w:t>
+            </w:r>
+          </w:p>
+        </w:tc>
+      </w:tr>
+      <w:tr>
+        <w:tblPrEx>
+          <w:tblBorders>
+            <w:top w:val="single" w:color="DFE2E5" w:sz="6" w:space="0"/>
+            <w:left w:val="single" w:color="DFE2E5" w:sz="6" w:space="0"/>
+            <w:bottom w:val="single" w:color="DFE2E5" w:sz="6" w:space="0"/>
+            <w:right w:val="single" w:color="DFE2E5" w:sz="6" w:space="0"/>
+            <w:insideH w:val="none" w:color="auto" w:sz="0" w:space="0"/>
+            <w:insideV w:val="none" w:color="auto" w:sz="0" w:space="0"/>
+          </w:tblBorders>
+          <w:tblCellMar>
+            <w:top w:w="0" w:type="dxa"/>
+            <w:left w:w="0" w:type="dxa"/>
+            <w:bottom w:w="0" w:type="dxa"/>
+            <w:right w:w="0" w:type="dxa"/>
+          </w:tblCellMar>
+        </w:tblPrEx>
+        <w:trPr>
+          <w:trHeight w:val="458" w:hRule="atLeast"/>
+        </w:trPr>
+        <w:tc>
+          <w:tcPr>
+            <w:tcW w:w="1827" w:type="dxa"/>
+            <w:tcBorders>
+              <w:top w:val="single" w:color="DFE2E5" w:sz="6" w:space="0"/>
+              <w:left w:val="single" w:color="DFE2E5" w:sz="6" w:space="0"/>
+              <w:bottom w:val="single" w:color="DFE2E5" w:sz="6" w:space="0"/>
+              <w:right w:val="single" w:color="DFE2E5" w:sz="6" w:space="0"/>
+            </w:tcBorders>
+            <w:shd w:val="clear" w:color="auto" w:fill="F8F8F8"/>
+            <w:tcMar>
+              <w:top w:w="90" w:type="dxa"/>
+              <w:left w:w="195" w:type="dxa"/>
+              <w:bottom w:w="90" w:type="dxa"/>
+              <w:right w:w="195" w:type="dxa"/>
+            </w:tcMar>
+            <w:vAlign w:val="center"/>
+          </w:tcPr>
+          <w:p>
+            <w:pPr>
+              <w:keepNext w:val="0"/>
+              <w:keepLines w:val="0"/>
+              <w:pageBreakBefore w:val="0"/>
+              <w:widowControl/>
+              <w:suppressLineNumbers w:val="0"/>
+              <w:kinsoku/>
+              <w:wordWrap/>
+              <w:overflowPunct/>
+              <w:topLinePunct w:val="0"/>
+              <w:autoSpaceDE/>
+              <w:autoSpaceDN/>
+              <w:bidi w:val="0"/>
+              <w:adjustRightInd/>
+              <w:snapToGrid/>
+              <w:spacing w:before="157" w:beforeLines="50" w:beforeAutospacing="0" w:after="0" w:afterAutospacing="0"/>
+              <w:ind w:left="0" w:right="0"/>
+              <w:jc w:val="left"/>
+              <w:textAlignment w:val="auto"/>
+              <w:rPr>
+                <w:rFonts w:hint="default" w:ascii="Helvetica" w:hAnsi="Helvetica" w:eastAsia="Helvetica" w:cs="Helvetica"/>
+                <w:i w:val="0"/>
+                <w:iCs w:val="0"/>
+                <w:caps w:val="0"/>
+                <w:color w:val="333333"/>
+                <w:spacing w:val="0"/>
+                <w:sz w:val="24"/>
+                <w:szCs w:val="24"/>
+              </w:rPr>
+            </w:pPr>
+            <w:r>
+              <w:rPr>
+                <w:rFonts w:hint="default" w:ascii="Helvetica" w:hAnsi="Helvetica" w:eastAsia="Helvetica" w:cs="Helvetica"/>
+                <w:i w:val="0"/>
+                <w:iCs w:val="0"/>
+                <w:caps w:val="0"/>
+                <w:color w:val="333333"/>
+                <w:spacing w:val="0"/>
+                <w:kern w:val="0"/>
+                <w:sz w:val="24"/>
+                <w:szCs w:val="24"/>
+                <w:bdr w:val="none" w:color="auto" w:sz="0" w:space="0"/>
+                <w:lang w:val="en-US" w:eastAsia="zh-CN" w:bidi="ar"/>
+              </w:rPr>
+              <w:t>repeat</w:t>
+            </w:r>
+          </w:p>
+        </w:tc>
+        <w:tc>
+          <w:tcPr>
+            <w:tcW w:w="2287" w:type="dxa"/>
+            <w:tcBorders>
+              <w:top w:val="single" w:color="DFE2E5" w:sz="6" w:space="0"/>
+              <w:left w:val="single" w:color="DFE2E5" w:sz="6" w:space="0"/>
+              <w:bottom w:val="single" w:color="DFE2E5" w:sz="6" w:space="0"/>
+              <w:right w:val="single" w:color="DFE2E5" w:sz="6" w:space="0"/>
+            </w:tcBorders>
+            <w:shd w:val="clear" w:color="auto" w:fill="F8F8F8"/>
+            <w:tcMar>
+              <w:top w:w="90" w:type="dxa"/>
+              <w:left w:w="195" w:type="dxa"/>
+              <w:bottom w:w="90" w:type="dxa"/>
+              <w:right w:w="195" w:type="dxa"/>
+            </w:tcMar>
+            <w:vAlign w:val="center"/>
+          </w:tcPr>
+          <w:p>
+            <w:pPr>
+              <w:keepNext w:val="0"/>
+              <w:keepLines w:val="0"/>
+              <w:pageBreakBefore w:val="0"/>
+              <w:widowControl/>
+              <w:suppressLineNumbers w:val="0"/>
+              <w:kinsoku/>
+              <w:wordWrap/>
+              <w:overflowPunct/>
+              <w:topLinePunct w:val="0"/>
+              <w:autoSpaceDE/>
+              <w:autoSpaceDN/>
+              <w:bidi w:val="0"/>
+              <w:adjustRightInd/>
+              <w:snapToGrid/>
+              <w:spacing w:before="157" w:beforeLines="50" w:beforeAutospacing="0" w:after="0" w:afterAutospacing="0"/>
+              <w:ind w:left="0" w:right="0"/>
+              <w:jc w:val="left"/>
+              <w:textAlignment w:val="auto"/>
+              <w:rPr>
+                <w:rFonts w:hint="default" w:ascii="Helvetica" w:hAnsi="Helvetica" w:eastAsia="Helvetica" w:cs="Helvetica"/>
+                <w:i w:val="0"/>
+                <w:iCs w:val="0"/>
+                <w:caps w:val="0"/>
+                <w:color w:val="333333"/>
+                <w:spacing w:val="0"/>
+                <w:sz w:val="24"/>
+                <w:szCs w:val="24"/>
+              </w:rPr>
+            </w:pPr>
+            <w:r>
+              <w:rPr>
+                <w:rFonts w:hint="default" w:ascii="Helvetica" w:hAnsi="Helvetica" w:eastAsia="Helvetica" w:cs="Helvetica"/>
+                <w:i w:val="0"/>
+                <w:iCs w:val="0"/>
+                <w:caps w:val="0"/>
+                <w:color w:val="333333"/>
+                <w:spacing w:val="0"/>
+                <w:kern w:val="0"/>
+                <w:sz w:val="24"/>
+                <w:szCs w:val="24"/>
+                <w:bdr w:val="none" w:color="auto" w:sz="0" w:space="0"/>
+                <w:lang w:val="en-US" w:eastAsia="zh-CN" w:bidi="ar"/>
+              </w:rPr>
+              <w:t>2</w:t>
+            </w:r>
+          </w:p>
+        </w:tc>
+        <w:tc>
+          <w:tcPr>
+            <w:tcW w:w="5381" w:type="dxa"/>
+            <w:tcBorders>
+              <w:top w:val="single" w:color="DFE2E5" w:sz="6" w:space="0"/>
+              <w:left w:val="single" w:color="DFE2E5" w:sz="6" w:space="0"/>
+              <w:bottom w:val="single" w:color="DFE2E5" w:sz="6" w:space="0"/>
+              <w:right w:val="single" w:color="DFE2E5" w:sz="6" w:space="0"/>
+            </w:tcBorders>
+            <w:shd w:val="clear" w:color="auto" w:fill="F8F8F8"/>
+            <w:tcMar>
+              <w:top w:w="90" w:type="dxa"/>
+              <w:left w:w="195" w:type="dxa"/>
+              <w:bottom w:w="90" w:type="dxa"/>
+              <w:right w:w="195" w:type="dxa"/>
+            </w:tcMar>
+            <w:vAlign w:val="center"/>
+          </w:tcPr>
+          <w:p>
+            <w:pPr>
+              <w:keepNext w:val="0"/>
+              <w:keepLines w:val="0"/>
+              <w:pageBreakBefore w:val="0"/>
+              <w:widowControl/>
+              <w:suppressLineNumbers w:val="0"/>
+              <w:kinsoku/>
+              <w:wordWrap/>
+              <w:overflowPunct/>
+              <w:topLinePunct w:val="0"/>
+              <w:autoSpaceDE/>
+              <w:autoSpaceDN/>
+              <w:bidi w:val="0"/>
+              <w:adjustRightInd/>
+              <w:snapToGrid/>
+              <w:spacing w:before="157" w:beforeLines="50" w:beforeAutospacing="0" w:after="0" w:afterAutospacing="0"/>
+              <w:ind w:left="0" w:right="0"/>
+              <w:jc w:val="left"/>
+              <w:textAlignment w:val="auto"/>
+              <w:rPr>
+                <w:rFonts w:hint="default" w:ascii="Helvetica" w:hAnsi="Helvetica" w:eastAsia="Helvetica" w:cs="Helvetica"/>
+                <w:i w:val="0"/>
+                <w:iCs w:val="0"/>
+                <w:caps w:val="0"/>
+                <w:color w:val="333333"/>
+                <w:spacing w:val="0"/>
+                <w:sz w:val="24"/>
+                <w:szCs w:val="24"/>
+              </w:rPr>
+            </w:pPr>
+            <w:r>
+              <w:rPr>
+                <w:rFonts w:hint="default" w:ascii="Helvetica" w:hAnsi="Helvetica" w:eastAsia="Helvetica" w:cs="Helvetica"/>
+                <w:i w:val="0"/>
+                <w:iCs w:val="0"/>
+                <w:caps w:val="0"/>
+                <w:color w:val="333333"/>
+                <w:spacing w:val="0"/>
+                <w:kern w:val="0"/>
+                <w:sz w:val="24"/>
+                <w:szCs w:val="24"/>
+                <w:bdr w:val="none" w:color="auto" w:sz="0" w:space="0"/>
+                <w:lang w:val="en-US" w:eastAsia="zh-CN" w:bidi="ar"/>
+              </w:rPr>
+              <w:t>按照绑定的数组数据生成多个相同节点</w:t>
+            </w:r>
+          </w:p>
+        </w:tc>
+      </w:tr>
+      <w:tr>
+        <w:tblPrEx>
+          <w:tblBorders>
+            <w:top w:val="single" w:color="DFE2E5" w:sz="6" w:space="0"/>
+            <w:left w:val="single" w:color="DFE2E5" w:sz="6" w:space="0"/>
+            <w:bottom w:val="single" w:color="DFE2E5" w:sz="6" w:space="0"/>
+            <w:right w:val="single" w:color="DFE2E5" w:sz="6" w:space="0"/>
+            <w:insideH w:val="none" w:color="auto" w:sz="0" w:space="0"/>
+            <w:insideV w:val="none" w:color="auto" w:sz="0" w:space="0"/>
+          </w:tblBorders>
+          <w:tblCellMar>
+            <w:top w:w="0" w:type="dxa"/>
+            <w:left w:w="0" w:type="dxa"/>
+            <w:bottom w:w="0" w:type="dxa"/>
+            <w:right w:w="0" w:type="dxa"/>
+          </w:tblCellMar>
+        </w:tblPrEx>
+        <w:trPr>
+          <w:trHeight w:val="458" w:hRule="atLeast"/>
+        </w:trPr>
+        <w:tc>
+          <w:tcPr>
+            <w:tcW w:w="1827" w:type="dxa"/>
+            <w:tcBorders>
+              <w:top w:val="single" w:color="DFE2E5" w:sz="6" w:space="0"/>
+              <w:left w:val="single" w:color="DFE2E5" w:sz="6" w:space="0"/>
+              <w:bottom w:val="single" w:color="DFE2E5" w:sz="6" w:space="0"/>
+              <w:right w:val="single" w:color="DFE2E5" w:sz="6" w:space="0"/>
+            </w:tcBorders>
+            <w:shd w:val="clear" w:color="auto" w:fill="FFFFFF"/>
+            <w:tcMar>
+              <w:top w:w="90" w:type="dxa"/>
+              <w:left w:w="195" w:type="dxa"/>
+              <w:bottom w:w="90" w:type="dxa"/>
+              <w:right w:w="195" w:type="dxa"/>
+            </w:tcMar>
+            <w:vAlign w:val="center"/>
+          </w:tcPr>
+          <w:p>
+            <w:pPr>
+              <w:keepNext w:val="0"/>
+              <w:keepLines w:val="0"/>
+              <w:pageBreakBefore w:val="0"/>
+              <w:widowControl/>
+              <w:suppressLineNumbers w:val="0"/>
+              <w:kinsoku/>
+              <w:wordWrap/>
+              <w:overflowPunct/>
+              <w:topLinePunct w:val="0"/>
+              <w:autoSpaceDE/>
+              <w:autoSpaceDN/>
+              <w:bidi w:val="0"/>
+              <w:adjustRightInd/>
+              <w:snapToGrid/>
+              <w:spacing w:before="157" w:beforeLines="50" w:beforeAutospacing="0" w:after="0" w:afterAutospacing="0"/>
+              <w:ind w:left="0" w:right="0"/>
+              <w:jc w:val="left"/>
+              <w:textAlignment w:val="auto"/>
+              <w:rPr>
+                <w:rFonts w:hint="default" w:ascii="Helvetica" w:hAnsi="Helvetica" w:eastAsia="Helvetica" w:cs="Helvetica"/>
+                <w:i w:val="0"/>
+                <w:iCs w:val="0"/>
+                <w:caps w:val="0"/>
+                <w:color w:val="333333"/>
+                <w:spacing w:val="0"/>
+                <w:sz w:val="24"/>
+                <w:szCs w:val="24"/>
+              </w:rPr>
+            </w:pPr>
+            <w:r>
+              <w:rPr>
+                <w:rFonts w:hint="default" w:ascii="Helvetica" w:hAnsi="Helvetica" w:eastAsia="Helvetica" w:cs="Helvetica"/>
+                <w:i w:val="0"/>
+                <w:iCs w:val="0"/>
+                <w:caps w:val="0"/>
+                <w:color w:val="333333"/>
+                <w:spacing w:val="0"/>
+                <w:kern w:val="0"/>
+                <w:sz w:val="24"/>
+                <w:szCs w:val="24"/>
+                <w:bdr w:val="none" w:color="auto" w:sz="0" w:space="0"/>
+                <w:lang w:val="en-US" w:eastAsia="zh-CN" w:bidi="ar"/>
+              </w:rPr>
+              <w:t>recur</w:t>
+            </w:r>
+          </w:p>
+        </w:tc>
+        <w:tc>
+          <w:tcPr>
+            <w:tcW w:w="2287" w:type="dxa"/>
+            <w:tcBorders>
+              <w:top w:val="single" w:color="DFE2E5" w:sz="6" w:space="0"/>
+              <w:left w:val="single" w:color="DFE2E5" w:sz="6" w:space="0"/>
+              <w:bottom w:val="single" w:color="DFE2E5" w:sz="6" w:space="0"/>
+              <w:right w:val="single" w:color="DFE2E5" w:sz="6" w:space="0"/>
+            </w:tcBorders>
+            <w:shd w:val="clear" w:color="auto" w:fill="FFFFFF"/>
+            <w:tcMar>
+              <w:top w:w="90" w:type="dxa"/>
+              <w:left w:w="195" w:type="dxa"/>
+              <w:bottom w:w="90" w:type="dxa"/>
+              <w:right w:w="195" w:type="dxa"/>
+            </w:tcMar>
+            <w:vAlign w:val="center"/>
+          </w:tcPr>
+          <w:p>
+            <w:pPr>
+              <w:keepNext w:val="0"/>
+              <w:keepLines w:val="0"/>
+              <w:pageBreakBefore w:val="0"/>
+              <w:widowControl/>
+              <w:suppressLineNumbers w:val="0"/>
+              <w:kinsoku/>
+              <w:wordWrap/>
+              <w:overflowPunct/>
+              <w:topLinePunct w:val="0"/>
+              <w:autoSpaceDE/>
+              <w:autoSpaceDN/>
+              <w:bidi w:val="0"/>
+              <w:adjustRightInd/>
+              <w:snapToGrid/>
+              <w:spacing w:before="157" w:beforeLines="50" w:beforeAutospacing="0" w:after="0" w:afterAutospacing="0"/>
+              <w:ind w:left="0" w:right="0"/>
+              <w:jc w:val="left"/>
+              <w:textAlignment w:val="auto"/>
+              <w:rPr>
+                <w:rFonts w:hint="default" w:ascii="Helvetica" w:hAnsi="Helvetica" w:eastAsia="Helvetica" w:cs="Helvetica"/>
+                <w:i w:val="0"/>
+                <w:iCs w:val="0"/>
+                <w:caps w:val="0"/>
+                <w:color w:val="333333"/>
+                <w:spacing w:val="0"/>
+                <w:sz w:val="24"/>
+                <w:szCs w:val="24"/>
+              </w:rPr>
+            </w:pPr>
+            <w:r>
+              <w:rPr>
+                <w:rFonts w:hint="default" w:ascii="Helvetica" w:hAnsi="Helvetica" w:eastAsia="Helvetica" w:cs="Helvetica"/>
+                <w:i w:val="0"/>
+                <w:iCs w:val="0"/>
+                <w:caps w:val="0"/>
+                <w:color w:val="333333"/>
+                <w:spacing w:val="0"/>
+                <w:kern w:val="0"/>
+                <w:sz w:val="24"/>
+                <w:szCs w:val="24"/>
+                <w:bdr w:val="none" w:color="auto" w:sz="0" w:space="0"/>
+                <w:lang w:val="en-US" w:eastAsia="zh-CN" w:bidi="ar"/>
+              </w:rPr>
+              <w:t>2</w:t>
+            </w:r>
+          </w:p>
+        </w:tc>
+        <w:tc>
+          <w:tcPr>
+            <w:tcW w:w="5381" w:type="dxa"/>
+            <w:tcBorders>
+              <w:top w:val="single" w:color="DFE2E5" w:sz="6" w:space="0"/>
+              <w:left w:val="single" w:color="DFE2E5" w:sz="6" w:space="0"/>
+              <w:bottom w:val="single" w:color="DFE2E5" w:sz="6" w:space="0"/>
+              <w:right w:val="single" w:color="DFE2E5" w:sz="6" w:space="0"/>
+            </w:tcBorders>
+            <w:shd w:val="clear" w:color="auto" w:fill="FFFFFF"/>
+            <w:tcMar>
+              <w:top w:w="90" w:type="dxa"/>
+              <w:left w:w="195" w:type="dxa"/>
+              <w:bottom w:w="90" w:type="dxa"/>
+              <w:right w:w="195" w:type="dxa"/>
+            </w:tcMar>
+            <w:vAlign w:val="center"/>
+          </w:tcPr>
+          <w:p>
+            <w:pPr>
+              <w:keepNext w:val="0"/>
+              <w:keepLines w:val="0"/>
+              <w:pageBreakBefore w:val="0"/>
+              <w:widowControl/>
+              <w:suppressLineNumbers w:val="0"/>
+              <w:kinsoku/>
+              <w:wordWrap/>
+              <w:overflowPunct/>
+              <w:topLinePunct w:val="0"/>
+              <w:autoSpaceDE/>
+              <w:autoSpaceDN/>
+              <w:bidi w:val="0"/>
+              <w:adjustRightInd/>
+              <w:snapToGrid/>
+              <w:spacing w:before="157" w:beforeLines="50" w:beforeAutospacing="0" w:after="0" w:afterAutospacing="0"/>
+              <w:ind w:left="0" w:right="0"/>
+              <w:jc w:val="left"/>
+              <w:textAlignment w:val="auto"/>
+              <w:rPr>
+                <w:rFonts w:hint="default" w:ascii="Helvetica" w:hAnsi="Helvetica" w:eastAsia="Helvetica" w:cs="Helvetica"/>
+                <w:i w:val="0"/>
+                <w:iCs w:val="0"/>
+                <w:caps w:val="0"/>
+                <w:color w:val="333333"/>
+                <w:spacing w:val="0"/>
+                <w:sz w:val="24"/>
+                <w:szCs w:val="24"/>
+              </w:rPr>
+            </w:pPr>
+            <w:r>
+              <w:rPr>
+                <w:rFonts w:hint="default" w:ascii="Helvetica" w:hAnsi="Helvetica" w:eastAsia="Helvetica" w:cs="Helvetica"/>
+                <w:i w:val="0"/>
+                <w:iCs w:val="0"/>
+                <w:caps w:val="0"/>
+                <w:color w:val="333333"/>
+                <w:spacing w:val="0"/>
+                <w:kern w:val="0"/>
+                <w:sz w:val="24"/>
+                <w:szCs w:val="24"/>
+                <w:bdr w:val="none" w:color="auto" w:sz="0" w:space="0"/>
+                <w:lang w:val="en-US" w:eastAsia="zh-CN" w:bidi="ar"/>
+              </w:rPr>
+              <w:t>生成嵌套结构</w:t>
+            </w:r>
+          </w:p>
+        </w:tc>
+      </w:tr>
+      <w:tr>
+        <w:tblPrEx>
+          <w:tblBorders>
+            <w:top w:val="single" w:color="DFE2E5" w:sz="6" w:space="0"/>
+            <w:left w:val="single" w:color="DFE2E5" w:sz="6" w:space="0"/>
+            <w:bottom w:val="single" w:color="DFE2E5" w:sz="6" w:space="0"/>
+            <w:right w:val="single" w:color="DFE2E5" w:sz="6" w:space="0"/>
+            <w:insideH w:val="none" w:color="auto" w:sz="0" w:space="0"/>
+            <w:insideV w:val="none" w:color="auto" w:sz="0" w:space="0"/>
+          </w:tblBorders>
+          <w:tblCellMar>
+            <w:top w:w="0" w:type="dxa"/>
+            <w:left w:w="0" w:type="dxa"/>
+            <w:bottom w:w="0" w:type="dxa"/>
+            <w:right w:w="0" w:type="dxa"/>
+          </w:tblCellMar>
+        </w:tblPrEx>
+        <w:trPr>
+          <w:trHeight w:val="458" w:hRule="atLeast"/>
+        </w:trPr>
+        <w:tc>
+          <w:tcPr>
+            <w:tcW w:w="1827" w:type="dxa"/>
+            <w:tcBorders>
+              <w:top w:val="single" w:color="DFE2E5" w:sz="6" w:space="0"/>
+              <w:left w:val="single" w:color="DFE2E5" w:sz="6" w:space="0"/>
+              <w:bottom w:val="single" w:color="DFE2E5" w:sz="6" w:space="0"/>
+              <w:right w:val="single" w:color="DFE2E5" w:sz="6" w:space="0"/>
+            </w:tcBorders>
+            <w:shd w:val="clear" w:color="auto" w:fill="F8F8F8"/>
+            <w:tcMar>
+              <w:top w:w="90" w:type="dxa"/>
+              <w:left w:w="195" w:type="dxa"/>
+              <w:bottom w:w="90" w:type="dxa"/>
+              <w:right w:w="195" w:type="dxa"/>
+            </w:tcMar>
+            <w:vAlign w:val="center"/>
+          </w:tcPr>
+          <w:p>
+            <w:pPr>
+              <w:keepNext w:val="0"/>
+              <w:keepLines w:val="0"/>
+              <w:pageBreakBefore w:val="0"/>
+              <w:widowControl/>
+              <w:suppressLineNumbers w:val="0"/>
+              <w:kinsoku/>
+              <w:wordWrap/>
+              <w:overflowPunct/>
+              <w:topLinePunct w:val="0"/>
+              <w:autoSpaceDE/>
+              <w:autoSpaceDN/>
+              <w:bidi w:val="0"/>
+              <w:adjustRightInd/>
+              <w:snapToGrid/>
+              <w:spacing w:before="157" w:beforeLines="50" w:beforeAutospacing="0" w:after="0" w:afterAutospacing="0"/>
+              <w:ind w:left="0" w:right="0"/>
+              <w:jc w:val="left"/>
+              <w:textAlignment w:val="auto"/>
+              <w:rPr>
+                <w:rFonts w:hint="default" w:ascii="Helvetica" w:hAnsi="Helvetica" w:eastAsia="Helvetica" w:cs="Helvetica"/>
+                <w:i w:val="0"/>
+                <w:iCs w:val="0"/>
+                <w:caps w:val="0"/>
+                <w:color w:val="333333"/>
+                <w:spacing w:val="0"/>
+                <w:sz w:val="24"/>
+                <w:szCs w:val="24"/>
+              </w:rPr>
+            </w:pPr>
+            <w:r>
+              <w:rPr>
+                <w:rFonts w:hint="default" w:ascii="Helvetica" w:hAnsi="Helvetica" w:eastAsia="Helvetica" w:cs="Helvetica"/>
+                <w:i w:val="0"/>
+                <w:iCs w:val="0"/>
+                <w:caps w:val="0"/>
+                <w:color w:val="333333"/>
+                <w:spacing w:val="0"/>
+                <w:kern w:val="0"/>
+                <w:sz w:val="24"/>
+                <w:szCs w:val="24"/>
+                <w:bdr w:val="none" w:color="auto" w:sz="0" w:space="0"/>
+                <w:lang w:val="en-US" w:eastAsia="zh-CN" w:bidi="ar"/>
+              </w:rPr>
+              <w:t>if</w:t>
+            </w:r>
+          </w:p>
+        </w:tc>
+        <w:tc>
+          <w:tcPr>
+            <w:tcW w:w="2287" w:type="dxa"/>
+            <w:tcBorders>
+              <w:top w:val="single" w:color="DFE2E5" w:sz="6" w:space="0"/>
+              <w:left w:val="single" w:color="DFE2E5" w:sz="6" w:space="0"/>
+              <w:bottom w:val="single" w:color="DFE2E5" w:sz="6" w:space="0"/>
+              <w:right w:val="single" w:color="DFE2E5" w:sz="6" w:space="0"/>
+            </w:tcBorders>
+            <w:shd w:val="clear" w:color="auto" w:fill="F8F8F8"/>
+            <w:tcMar>
+              <w:top w:w="90" w:type="dxa"/>
+              <w:left w:w="195" w:type="dxa"/>
+              <w:bottom w:w="90" w:type="dxa"/>
+              <w:right w:w="195" w:type="dxa"/>
+            </w:tcMar>
+            <w:vAlign w:val="center"/>
+          </w:tcPr>
+          <w:p>
+            <w:pPr>
+              <w:keepNext w:val="0"/>
+              <w:keepLines w:val="0"/>
+              <w:pageBreakBefore w:val="0"/>
+              <w:widowControl/>
+              <w:suppressLineNumbers w:val="0"/>
+              <w:kinsoku/>
+              <w:wordWrap/>
+              <w:overflowPunct/>
+              <w:topLinePunct w:val="0"/>
+              <w:autoSpaceDE/>
+              <w:autoSpaceDN/>
+              <w:bidi w:val="0"/>
+              <w:adjustRightInd/>
+              <w:snapToGrid/>
+              <w:spacing w:before="157" w:beforeLines="50" w:beforeAutospacing="0" w:after="0" w:afterAutospacing="0"/>
+              <w:ind w:left="0" w:right="0"/>
+              <w:jc w:val="left"/>
+              <w:textAlignment w:val="auto"/>
+              <w:rPr>
+                <w:rFonts w:hint="default" w:ascii="Helvetica" w:hAnsi="Helvetica" w:eastAsia="Helvetica" w:cs="Helvetica"/>
+                <w:i w:val="0"/>
+                <w:iCs w:val="0"/>
+                <w:caps w:val="0"/>
+                <w:color w:val="333333"/>
+                <w:spacing w:val="0"/>
+                <w:sz w:val="24"/>
+                <w:szCs w:val="24"/>
+              </w:rPr>
+            </w:pPr>
+            <w:r>
+              <w:rPr>
+                <w:rFonts w:hint="default" w:ascii="Helvetica" w:hAnsi="Helvetica" w:eastAsia="Helvetica" w:cs="Helvetica"/>
+                <w:i w:val="0"/>
+                <w:iCs w:val="0"/>
+                <w:caps w:val="0"/>
+                <w:color w:val="333333"/>
+                <w:spacing w:val="0"/>
+                <w:kern w:val="0"/>
+                <w:sz w:val="24"/>
+                <w:szCs w:val="24"/>
+                <w:bdr w:val="none" w:color="auto" w:sz="0" w:space="0"/>
+                <w:lang w:val="en-US" w:eastAsia="zh-CN" w:bidi="ar"/>
+              </w:rPr>
+              <w:t>5</w:t>
+            </w:r>
+          </w:p>
+        </w:tc>
+        <w:tc>
+          <w:tcPr>
+            <w:tcW w:w="5381" w:type="dxa"/>
+            <w:tcBorders>
+              <w:top w:val="single" w:color="DFE2E5" w:sz="6" w:space="0"/>
+              <w:left w:val="single" w:color="DFE2E5" w:sz="6" w:space="0"/>
+              <w:bottom w:val="single" w:color="DFE2E5" w:sz="6" w:space="0"/>
+              <w:right w:val="single" w:color="DFE2E5" w:sz="6" w:space="0"/>
+            </w:tcBorders>
+            <w:shd w:val="clear" w:color="auto" w:fill="F8F8F8"/>
+            <w:tcMar>
+              <w:top w:w="90" w:type="dxa"/>
+              <w:left w:w="195" w:type="dxa"/>
+              <w:bottom w:w="90" w:type="dxa"/>
+              <w:right w:w="195" w:type="dxa"/>
+            </w:tcMar>
+            <w:vAlign w:val="center"/>
+          </w:tcPr>
+          <w:p>
+            <w:pPr>
+              <w:keepNext w:val="0"/>
+              <w:keepLines w:val="0"/>
+              <w:pageBreakBefore w:val="0"/>
+              <w:widowControl/>
+              <w:suppressLineNumbers w:val="0"/>
+              <w:kinsoku/>
+              <w:wordWrap/>
+              <w:overflowPunct/>
+              <w:topLinePunct w:val="0"/>
+              <w:autoSpaceDE/>
+              <w:autoSpaceDN/>
+              <w:bidi w:val="0"/>
+              <w:adjustRightInd/>
+              <w:snapToGrid/>
+              <w:spacing w:before="157" w:beforeLines="50" w:beforeAutospacing="0" w:after="0" w:afterAutospacing="0"/>
+              <w:ind w:left="0" w:right="0"/>
+              <w:jc w:val="left"/>
+              <w:textAlignment w:val="auto"/>
+              <w:rPr>
+                <w:rFonts w:hint="default" w:ascii="Helvetica" w:hAnsi="Helvetica" w:eastAsia="Helvetica" w:cs="Helvetica"/>
+                <w:i w:val="0"/>
+                <w:iCs w:val="0"/>
+                <w:caps w:val="0"/>
+                <w:color w:val="333333"/>
+                <w:spacing w:val="0"/>
+                <w:sz w:val="24"/>
+                <w:szCs w:val="24"/>
+              </w:rPr>
+            </w:pPr>
+            <w:r>
+              <w:rPr>
+                <w:rFonts w:hint="default" w:ascii="Helvetica" w:hAnsi="Helvetica" w:eastAsia="Helvetica" w:cs="Helvetica"/>
+                <w:i w:val="0"/>
+                <w:iCs w:val="0"/>
+                <w:caps w:val="0"/>
+                <w:color w:val="333333"/>
+                <w:spacing w:val="0"/>
+                <w:kern w:val="0"/>
+                <w:sz w:val="24"/>
+                <w:szCs w:val="24"/>
+                <w:bdr w:val="none" w:color="auto" w:sz="0" w:space="0"/>
+                <w:lang w:val="en-US" w:eastAsia="zh-CN" w:bidi="ar"/>
+              </w:rPr>
+              <w:t>条件判断</w:t>
+            </w:r>
+          </w:p>
+        </w:tc>
+      </w:tr>
+      <w:tr>
+        <w:tblPrEx>
+          <w:tblBorders>
+            <w:top w:val="single" w:color="DFE2E5" w:sz="6" w:space="0"/>
+            <w:left w:val="single" w:color="DFE2E5" w:sz="6" w:space="0"/>
+            <w:bottom w:val="single" w:color="DFE2E5" w:sz="6" w:space="0"/>
+            <w:right w:val="single" w:color="DFE2E5" w:sz="6" w:space="0"/>
+            <w:insideH w:val="none" w:color="auto" w:sz="0" w:space="0"/>
+            <w:insideV w:val="none" w:color="auto" w:sz="0" w:space="0"/>
+          </w:tblBorders>
+          <w:tblCellMar>
+            <w:top w:w="0" w:type="dxa"/>
+            <w:left w:w="0" w:type="dxa"/>
+            <w:bottom w:w="0" w:type="dxa"/>
+            <w:right w:w="0" w:type="dxa"/>
+          </w:tblCellMar>
+        </w:tblPrEx>
+        <w:trPr>
+          <w:trHeight w:val="458" w:hRule="atLeast"/>
+        </w:trPr>
+        <w:tc>
+          <w:tcPr>
+            <w:tcW w:w="1827" w:type="dxa"/>
+            <w:tcBorders>
+              <w:top w:val="single" w:color="DFE2E5" w:sz="6" w:space="0"/>
+              <w:left w:val="single" w:color="DFE2E5" w:sz="6" w:space="0"/>
+              <w:bottom w:val="single" w:color="DFE2E5" w:sz="6" w:space="0"/>
+              <w:right w:val="single" w:color="DFE2E5" w:sz="6" w:space="0"/>
+            </w:tcBorders>
+            <w:shd w:val="clear" w:color="auto" w:fill="FFFFFF"/>
+            <w:tcMar>
+              <w:top w:w="90" w:type="dxa"/>
+              <w:left w:w="195" w:type="dxa"/>
+              <w:bottom w:w="90" w:type="dxa"/>
+              <w:right w:w="195" w:type="dxa"/>
+            </w:tcMar>
+            <w:vAlign w:val="center"/>
+          </w:tcPr>
+          <w:p>
+            <w:pPr>
+              <w:keepNext w:val="0"/>
+              <w:keepLines w:val="0"/>
+              <w:pageBreakBefore w:val="0"/>
+              <w:widowControl/>
+              <w:suppressLineNumbers w:val="0"/>
+              <w:kinsoku/>
+              <w:wordWrap/>
+              <w:overflowPunct/>
+              <w:topLinePunct w:val="0"/>
+              <w:autoSpaceDE/>
+              <w:autoSpaceDN/>
+              <w:bidi w:val="0"/>
+              <w:adjustRightInd/>
+              <w:snapToGrid/>
+              <w:spacing w:before="157" w:beforeLines="50" w:beforeAutospacing="0" w:after="0" w:afterAutospacing="0"/>
+              <w:ind w:left="0" w:right="0"/>
+              <w:jc w:val="left"/>
+              <w:textAlignment w:val="auto"/>
+              <w:rPr>
+                <w:rFonts w:hint="default" w:ascii="Helvetica" w:hAnsi="Helvetica" w:eastAsia="Helvetica" w:cs="Helvetica"/>
+                <w:i w:val="0"/>
+                <w:iCs w:val="0"/>
+                <w:caps w:val="0"/>
+                <w:color w:val="333333"/>
+                <w:spacing w:val="0"/>
+                <w:sz w:val="24"/>
+                <w:szCs w:val="24"/>
+              </w:rPr>
+            </w:pPr>
+            <w:r>
+              <w:rPr>
+                <w:rFonts w:hint="default" w:ascii="Helvetica" w:hAnsi="Helvetica" w:eastAsia="Helvetica" w:cs="Helvetica"/>
+                <w:i w:val="0"/>
+                <w:iCs w:val="0"/>
+                <w:caps w:val="0"/>
+                <w:color w:val="333333"/>
+                <w:spacing w:val="0"/>
+                <w:kern w:val="0"/>
+                <w:sz w:val="24"/>
+                <w:szCs w:val="24"/>
+                <w:bdr w:val="none" w:color="auto" w:sz="0" w:space="0"/>
+                <w:lang w:val="en-US" w:eastAsia="zh-CN" w:bidi="ar"/>
+              </w:rPr>
+              <w:t>else</w:t>
+            </w:r>
+          </w:p>
+        </w:tc>
+        <w:tc>
+          <w:tcPr>
+            <w:tcW w:w="2287" w:type="dxa"/>
+            <w:tcBorders>
+              <w:top w:val="single" w:color="DFE2E5" w:sz="6" w:space="0"/>
+              <w:left w:val="single" w:color="DFE2E5" w:sz="6" w:space="0"/>
+              <w:bottom w:val="single" w:color="DFE2E5" w:sz="6" w:space="0"/>
+              <w:right w:val="single" w:color="DFE2E5" w:sz="6" w:space="0"/>
+            </w:tcBorders>
+            <w:shd w:val="clear" w:color="auto" w:fill="FFFFFF"/>
+            <w:tcMar>
+              <w:top w:w="90" w:type="dxa"/>
+              <w:left w:w="195" w:type="dxa"/>
+              <w:bottom w:w="90" w:type="dxa"/>
+              <w:right w:w="195" w:type="dxa"/>
+            </w:tcMar>
+            <w:vAlign w:val="center"/>
+          </w:tcPr>
+          <w:p>
+            <w:pPr>
+              <w:keepNext w:val="0"/>
+              <w:keepLines w:val="0"/>
+              <w:pageBreakBefore w:val="0"/>
+              <w:widowControl/>
+              <w:suppressLineNumbers w:val="0"/>
+              <w:kinsoku/>
+              <w:wordWrap/>
+              <w:overflowPunct/>
+              <w:topLinePunct w:val="0"/>
+              <w:autoSpaceDE/>
+              <w:autoSpaceDN/>
+              <w:bidi w:val="0"/>
+              <w:adjustRightInd/>
+              <w:snapToGrid/>
+              <w:spacing w:before="157" w:beforeLines="50" w:beforeAutospacing="0" w:after="0" w:afterAutospacing="0"/>
+              <w:ind w:left="0" w:right="0"/>
+              <w:jc w:val="left"/>
+              <w:textAlignment w:val="auto"/>
+              <w:rPr>
+                <w:rFonts w:hint="default" w:ascii="Helvetica" w:hAnsi="Helvetica" w:eastAsia="Helvetica" w:cs="Helvetica"/>
+                <w:i w:val="0"/>
+                <w:iCs w:val="0"/>
+                <w:caps w:val="0"/>
+                <w:color w:val="333333"/>
+                <w:spacing w:val="0"/>
+                <w:sz w:val="24"/>
+                <w:szCs w:val="24"/>
+              </w:rPr>
+            </w:pPr>
+            <w:r>
+              <w:rPr>
+                <w:rFonts w:hint="default" w:ascii="Helvetica" w:hAnsi="Helvetica" w:eastAsia="Helvetica" w:cs="Helvetica"/>
+                <w:i w:val="0"/>
+                <w:iCs w:val="0"/>
+                <w:caps w:val="0"/>
+                <w:color w:val="333333"/>
+                <w:spacing w:val="0"/>
+                <w:kern w:val="0"/>
+                <w:sz w:val="24"/>
+                <w:szCs w:val="24"/>
+                <w:bdr w:val="none" w:color="auto" w:sz="0" w:space="0"/>
+                <w:lang w:val="en-US" w:eastAsia="zh-CN" w:bidi="ar"/>
+              </w:rPr>
+              <w:t>5</w:t>
+            </w:r>
+          </w:p>
+        </w:tc>
+        <w:tc>
+          <w:tcPr>
+            <w:tcW w:w="5381" w:type="dxa"/>
+            <w:tcBorders>
+              <w:top w:val="single" w:color="DFE2E5" w:sz="6" w:space="0"/>
+              <w:left w:val="single" w:color="DFE2E5" w:sz="6" w:space="0"/>
+              <w:bottom w:val="single" w:color="DFE2E5" w:sz="6" w:space="0"/>
+              <w:right w:val="single" w:color="DFE2E5" w:sz="6" w:space="0"/>
+            </w:tcBorders>
+            <w:shd w:val="clear" w:color="auto" w:fill="FFFFFF"/>
+            <w:tcMar>
+              <w:top w:w="90" w:type="dxa"/>
+              <w:left w:w="195" w:type="dxa"/>
+              <w:bottom w:w="90" w:type="dxa"/>
+              <w:right w:w="195" w:type="dxa"/>
+            </w:tcMar>
+            <w:vAlign w:val="center"/>
+          </w:tcPr>
+          <w:p>
+            <w:pPr>
+              <w:keepNext w:val="0"/>
+              <w:keepLines w:val="0"/>
+              <w:pageBreakBefore w:val="0"/>
+              <w:widowControl/>
+              <w:suppressLineNumbers w:val="0"/>
+              <w:kinsoku/>
+              <w:wordWrap/>
+              <w:overflowPunct/>
+              <w:topLinePunct w:val="0"/>
+              <w:autoSpaceDE/>
+              <w:autoSpaceDN/>
+              <w:bidi w:val="0"/>
+              <w:adjustRightInd/>
+              <w:snapToGrid/>
+              <w:spacing w:before="157" w:beforeLines="50" w:beforeAutospacing="0" w:after="0" w:afterAutospacing="0"/>
+              <w:ind w:left="0" w:right="0"/>
+              <w:jc w:val="left"/>
+              <w:textAlignment w:val="auto"/>
+              <w:rPr>
+                <w:rFonts w:hint="default" w:ascii="Helvetica" w:hAnsi="Helvetica" w:eastAsia="Helvetica" w:cs="Helvetica"/>
+                <w:i w:val="0"/>
+                <w:iCs w:val="0"/>
+                <w:caps w:val="0"/>
+                <w:color w:val="333333"/>
+                <w:spacing w:val="0"/>
+                <w:sz w:val="24"/>
+                <w:szCs w:val="24"/>
+              </w:rPr>
+            </w:pPr>
+            <w:r>
+              <w:rPr>
+                <w:rFonts w:hint="default" w:ascii="Helvetica" w:hAnsi="Helvetica" w:eastAsia="Helvetica" w:cs="Helvetica"/>
+                <w:i w:val="0"/>
+                <w:iCs w:val="0"/>
+                <w:caps w:val="0"/>
+                <w:color w:val="333333"/>
+                <w:spacing w:val="0"/>
+                <w:kern w:val="0"/>
+                <w:sz w:val="24"/>
+                <w:szCs w:val="24"/>
+                <w:bdr w:val="none" w:color="auto" w:sz="0" w:space="0"/>
+                <w:lang w:val="en-US" w:eastAsia="zh-CN" w:bidi="ar"/>
+              </w:rPr>
+              <w:t>条件判断</w:t>
+            </w:r>
+          </w:p>
+        </w:tc>
+      </w:tr>
+      <w:tr>
+        <w:tblPrEx>
+          <w:tblBorders>
+            <w:top w:val="single" w:color="DFE2E5" w:sz="6" w:space="0"/>
+            <w:left w:val="single" w:color="DFE2E5" w:sz="6" w:space="0"/>
+            <w:bottom w:val="single" w:color="DFE2E5" w:sz="6" w:space="0"/>
+            <w:right w:val="single" w:color="DFE2E5" w:sz="6" w:space="0"/>
+            <w:insideH w:val="none" w:color="auto" w:sz="0" w:space="0"/>
+            <w:insideV w:val="none" w:color="auto" w:sz="0" w:space="0"/>
+          </w:tblBorders>
+          <w:tblCellMar>
+            <w:top w:w="0" w:type="dxa"/>
+            <w:left w:w="0" w:type="dxa"/>
+            <w:bottom w:w="0" w:type="dxa"/>
+            <w:right w:w="0" w:type="dxa"/>
+          </w:tblCellMar>
+        </w:tblPrEx>
+        <w:trPr>
+          <w:trHeight w:val="458" w:hRule="atLeast"/>
+        </w:trPr>
+        <w:tc>
+          <w:tcPr>
+            <w:tcW w:w="1827" w:type="dxa"/>
+            <w:tcBorders>
+              <w:top w:val="single" w:color="DFE2E5" w:sz="6" w:space="0"/>
+              <w:left w:val="single" w:color="DFE2E5" w:sz="6" w:space="0"/>
+              <w:bottom w:val="single" w:color="DFE2E5" w:sz="6" w:space="0"/>
+              <w:right w:val="single" w:color="DFE2E5" w:sz="6" w:space="0"/>
+            </w:tcBorders>
+            <w:shd w:val="clear" w:color="auto" w:fill="F8F8F8"/>
+            <w:tcMar>
+              <w:top w:w="90" w:type="dxa"/>
+              <w:left w:w="195" w:type="dxa"/>
+              <w:bottom w:w="90" w:type="dxa"/>
+              <w:right w:w="195" w:type="dxa"/>
+            </w:tcMar>
+            <w:vAlign w:val="center"/>
+          </w:tcPr>
+          <w:p>
+            <w:pPr>
+              <w:keepNext w:val="0"/>
+              <w:keepLines w:val="0"/>
+              <w:pageBreakBefore w:val="0"/>
+              <w:widowControl/>
+              <w:suppressLineNumbers w:val="0"/>
+              <w:kinsoku/>
+              <w:wordWrap/>
+              <w:overflowPunct/>
+              <w:topLinePunct w:val="0"/>
+              <w:autoSpaceDE/>
+              <w:autoSpaceDN/>
+              <w:bidi w:val="0"/>
+              <w:adjustRightInd/>
+              <w:snapToGrid/>
+              <w:spacing w:before="157" w:beforeLines="50" w:beforeAutospacing="0" w:after="0" w:afterAutospacing="0"/>
+              <w:ind w:left="0" w:right="0"/>
+              <w:jc w:val="left"/>
+              <w:textAlignment w:val="auto"/>
+              <w:rPr>
+                <w:rFonts w:hint="default" w:ascii="Helvetica" w:hAnsi="Helvetica" w:eastAsia="Helvetica" w:cs="Helvetica"/>
+                <w:i w:val="0"/>
+                <w:iCs w:val="0"/>
+                <w:caps w:val="0"/>
+                <w:color w:val="333333"/>
+                <w:spacing w:val="0"/>
+                <w:sz w:val="24"/>
+                <w:szCs w:val="24"/>
+              </w:rPr>
+            </w:pPr>
+            <w:r>
+              <w:rPr>
+                <w:rFonts w:hint="default" w:ascii="Helvetica" w:hAnsi="Helvetica" w:eastAsia="Helvetica" w:cs="Helvetica"/>
+                <w:i w:val="0"/>
+                <w:iCs w:val="0"/>
+                <w:caps w:val="0"/>
+                <w:color w:val="333333"/>
+                <w:spacing w:val="0"/>
+                <w:kern w:val="0"/>
+                <w:sz w:val="24"/>
+                <w:szCs w:val="24"/>
+                <w:bdr w:val="none" w:color="auto" w:sz="0" w:space="0"/>
+                <w:lang w:val="en-US" w:eastAsia="zh-CN" w:bidi="ar"/>
+              </w:rPr>
+              <w:t>elseif</w:t>
+            </w:r>
+          </w:p>
+        </w:tc>
+        <w:tc>
+          <w:tcPr>
+            <w:tcW w:w="2287" w:type="dxa"/>
+            <w:tcBorders>
+              <w:top w:val="single" w:color="DFE2E5" w:sz="6" w:space="0"/>
+              <w:left w:val="single" w:color="DFE2E5" w:sz="6" w:space="0"/>
+              <w:bottom w:val="single" w:color="DFE2E5" w:sz="6" w:space="0"/>
+              <w:right w:val="single" w:color="DFE2E5" w:sz="6" w:space="0"/>
+            </w:tcBorders>
+            <w:shd w:val="clear" w:color="auto" w:fill="F8F8F8"/>
+            <w:tcMar>
+              <w:top w:w="90" w:type="dxa"/>
+              <w:left w:w="195" w:type="dxa"/>
+              <w:bottom w:w="90" w:type="dxa"/>
+              <w:right w:w="195" w:type="dxa"/>
+            </w:tcMar>
+            <w:vAlign w:val="center"/>
+          </w:tcPr>
+          <w:p>
+            <w:pPr>
+              <w:keepNext w:val="0"/>
+              <w:keepLines w:val="0"/>
+              <w:pageBreakBefore w:val="0"/>
+              <w:widowControl/>
+              <w:suppressLineNumbers w:val="0"/>
+              <w:kinsoku/>
+              <w:wordWrap/>
+              <w:overflowPunct/>
+              <w:topLinePunct w:val="0"/>
+              <w:autoSpaceDE/>
+              <w:autoSpaceDN/>
+              <w:bidi w:val="0"/>
+              <w:adjustRightInd/>
+              <w:snapToGrid/>
+              <w:spacing w:before="157" w:beforeLines="50" w:beforeAutospacing="0" w:after="0" w:afterAutospacing="0"/>
+              <w:ind w:left="0" w:right="0"/>
+              <w:jc w:val="left"/>
+              <w:textAlignment w:val="auto"/>
+              <w:rPr>
+                <w:rFonts w:hint="default" w:ascii="Helvetica" w:hAnsi="Helvetica" w:eastAsia="Helvetica" w:cs="Helvetica"/>
+                <w:i w:val="0"/>
+                <w:iCs w:val="0"/>
+                <w:caps w:val="0"/>
+                <w:color w:val="333333"/>
+                <w:spacing w:val="0"/>
+                <w:sz w:val="24"/>
+                <w:szCs w:val="24"/>
+              </w:rPr>
+            </w:pPr>
+            <w:r>
+              <w:rPr>
+                <w:rFonts w:hint="default" w:ascii="Helvetica" w:hAnsi="Helvetica" w:eastAsia="Helvetica" w:cs="Helvetica"/>
+                <w:i w:val="0"/>
+                <w:iCs w:val="0"/>
+                <w:caps w:val="0"/>
+                <w:color w:val="333333"/>
+                <w:spacing w:val="0"/>
+                <w:kern w:val="0"/>
+                <w:sz w:val="24"/>
+                <w:szCs w:val="24"/>
+                <w:bdr w:val="none" w:color="auto" w:sz="0" w:space="0"/>
+                <w:lang w:val="en-US" w:eastAsia="zh-CN" w:bidi="ar"/>
+              </w:rPr>
+              <w:t>5</w:t>
+            </w:r>
+          </w:p>
+        </w:tc>
+        <w:tc>
+          <w:tcPr>
+            <w:tcW w:w="5381" w:type="dxa"/>
+            <w:tcBorders>
+              <w:top w:val="single" w:color="DFE2E5" w:sz="6" w:space="0"/>
+              <w:left w:val="single" w:color="DFE2E5" w:sz="6" w:space="0"/>
+              <w:bottom w:val="single" w:color="DFE2E5" w:sz="6" w:space="0"/>
+              <w:right w:val="single" w:color="DFE2E5" w:sz="6" w:space="0"/>
+            </w:tcBorders>
+            <w:shd w:val="clear" w:color="auto" w:fill="F8F8F8"/>
+            <w:tcMar>
+              <w:top w:w="90" w:type="dxa"/>
+              <w:left w:w="195" w:type="dxa"/>
+              <w:bottom w:w="90" w:type="dxa"/>
+              <w:right w:w="195" w:type="dxa"/>
+            </w:tcMar>
+            <w:vAlign w:val="center"/>
+          </w:tcPr>
+          <w:p>
+            <w:pPr>
+              <w:keepNext w:val="0"/>
+              <w:keepLines w:val="0"/>
+              <w:pageBreakBefore w:val="0"/>
+              <w:widowControl/>
+              <w:suppressLineNumbers w:val="0"/>
+              <w:kinsoku/>
+              <w:wordWrap/>
+              <w:overflowPunct/>
+              <w:topLinePunct w:val="0"/>
+              <w:autoSpaceDE/>
+              <w:autoSpaceDN/>
+              <w:bidi w:val="0"/>
+              <w:adjustRightInd/>
+              <w:snapToGrid/>
+              <w:spacing w:before="157" w:beforeLines="50" w:beforeAutospacing="0" w:after="0" w:afterAutospacing="0"/>
+              <w:ind w:left="0" w:right="0"/>
+              <w:jc w:val="left"/>
+              <w:textAlignment w:val="auto"/>
+              <w:rPr>
+                <w:rFonts w:hint="default" w:ascii="Helvetica" w:hAnsi="Helvetica" w:eastAsia="Helvetica" w:cs="Helvetica"/>
+                <w:i w:val="0"/>
+                <w:iCs w:val="0"/>
+                <w:caps w:val="0"/>
+                <w:color w:val="333333"/>
+                <w:spacing w:val="0"/>
+                <w:sz w:val="24"/>
+                <w:szCs w:val="24"/>
+              </w:rPr>
+            </w:pPr>
+            <w:r>
+              <w:rPr>
+                <w:rFonts w:hint="default" w:ascii="Helvetica" w:hAnsi="Helvetica" w:eastAsia="Helvetica" w:cs="Helvetica"/>
+                <w:i w:val="0"/>
+                <w:iCs w:val="0"/>
+                <w:caps w:val="0"/>
+                <w:color w:val="333333"/>
+                <w:spacing w:val="0"/>
+                <w:kern w:val="0"/>
+                <w:sz w:val="24"/>
+                <w:szCs w:val="24"/>
+                <w:bdr w:val="none" w:color="auto" w:sz="0" w:space="0"/>
+                <w:lang w:val="en-US" w:eastAsia="zh-CN" w:bidi="ar"/>
+              </w:rPr>
+              <w:t>条件判断</w:t>
+            </w:r>
+          </w:p>
+        </w:tc>
+      </w:tr>
+      <w:tr>
+        <w:tblPrEx>
+          <w:tblBorders>
+            <w:top w:val="single" w:color="DFE2E5" w:sz="6" w:space="0"/>
+            <w:left w:val="single" w:color="DFE2E5" w:sz="6" w:space="0"/>
+            <w:bottom w:val="single" w:color="DFE2E5" w:sz="6" w:space="0"/>
+            <w:right w:val="single" w:color="DFE2E5" w:sz="6" w:space="0"/>
+            <w:insideH w:val="none" w:color="auto" w:sz="0" w:space="0"/>
+            <w:insideV w:val="none" w:color="auto" w:sz="0" w:space="0"/>
+          </w:tblBorders>
+          <w:tblCellMar>
+            <w:top w:w="0" w:type="dxa"/>
+            <w:left w:w="0" w:type="dxa"/>
+            <w:bottom w:w="0" w:type="dxa"/>
+            <w:right w:w="0" w:type="dxa"/>
+          </w:tblCellMar>
+        </w:tblPrEx>
+        <w:trPr>
+          <w:trHeight w:val="458" w:hRule="atLeast"/>
+        </w:trPr>
+        <w:tc>
+          <w:tcPr>
+            <w:tcW w:w="1827" w:type="dxa"/>
+            <w:tcBorders>
+              <w:top w:val="single" w:color="DFE2E5" w:sz="6" w:space="0"/>
+              <w:left w:val="single" w:color="DFE2E5" w:sz="6" w:space="0"/>
+              <w:bottom w:val="single" w:color="DFE2E5" w:sz="6" w:space="0"/>
+              <w:right w:val="single" w:color="DFE2E5" w:sz="6" w:space="0"/>
+            </w:tcBorders>
+            <w:shd w:val="clear" w:color="auto" w:fill="FFFFFF"/>
+            <w:tcMar>
+              <w:top w:w="90" w:type="dxa"/>
+              <w:left w:w="195" w:type="dxa"/>
+              <w:bottom w:w="90" w:type="dxa"/>
+              <w:right w:w="195" w:type="dxa"/>
+            </w:tcMar>
+            <w:vAlign w:val="center"/>
+          </w:tcPr>
+          <w:p>
+            <w:pPr>
+              <w:keepNext w:val="0"/>
+              <w:keepLines w:val="0"/>
+              <w:pageBreakBefore w:val="0"/>
+              <w:widowControl/>
+              <w:suppressLineNumbers w:val="0"/>
+              <w:kinsoku/>
+              <w:wordWrap/>
+              <w:overflowPunct/>
+              <w:topLinePunct w:val="0"/>
+              <w:autoSpaceDE/>
+              <w:autoSpaceDN/>
+              <w:bidi w:val="0"/>
+              <w:adjustRightInd/>
+              <w:snapToGrid/>
+              <w:spacing w:before="157" w:beforeLines="50" w:beforeAutospacing="0" w:after="0" w:afterAutospacing="0"/>
+              <w:ind w:left="0" w:right="0"/>
+              <w:jc w:val="left"/>
+              <w:textAlignment w:val="auto"/>
+              <w:rPr>
+                <w:rFonts w:hint="default" w:ascii="Helvetica" w:hAnsi="Helvetica" w:eastAsia="Helvetica" w:cs="Helvetica"/>
+                <w:i w:val="0"/>
+                <w:iCs w:val="0"/>
+                <w:caps w:val="0"/>
+                <w:color w:val="333333"/>
+                <w:spacing w:val="0"/>
+                <w:sz w:val="24"/>
+                <w:szCs w:val="24"/>
+              </w:rPr>
+            </w:pPr>
+            <w:r>
+              <w:rPr>
+                <w:rFonts w:hint="default" w:ascii="Helvetica" w:hAnsi="Helvetica" w:eastAsia="Helvetica" w:cs="Helvetica"/>
+                <w:i w:val="0"/>
+                <w:iCs w:val="0"/>
+                <w:caps w:val="0"/>
+                <w:color w:val="333333"/>
+                <w:spacing w:val="0"/>
+                <w:kern w:val="0"/>
+                <w:sz w:val="24"/>
+                <w:szCs w:val="24"/>
+                <w:bdr w:val="none" w:color="auto" w:sz="0" w:space="0"/>
+                <w:lang w:val="en-US" w:eastAsia="zh-CN" w:bidi="ar"/>
+              </w:rPr>
+              <w:t>endif</w:t>
+            </w:r>
+          </w:p>
+        </w:tc>
+        <w:tc>
+          <w:tcPr>
+            <w:tcW w:w="2287" w:type="dxa"/>
+            <w:tcBorders>
+              <w:top w:val="single" w:color="DFE2E5" w:sz="6" w:space="0"/>
+              <w:left w:val="single" w:color="DFE2E5" w:sz="6" w:space="0"/>
+              <w:bottom w:val="single" w:color="DFE2E5" w:sz="6" w:space="0"/>
+              <w:right w:val="single" w:color="DFE2E5" w:sz="6" w:space="0"/>
+            </w:tcBorders>
+            <w:shd w:val="clear" w:color="auto" w:fill="FFFFFF"/>
+            <w:tcMar>
+              <w:top w:w="90" w:type="dxa"/>
+              <w:left w:w="195" w:type="dxa"/>
+              <w:bottom w:w="90" w:type="dxa"/>
+              <w:right w:w="195" w:type="dxa"/>
+            </w:tcMar>
+            <w:vAlign w:val="center"/>
+          </w:tcPr>
+          <w:p>
+            <w:pPr>
+              <w:keepNext w:val="0"/>
+              <w:keepLines w:val="0"/>
+              <w:pageBreakBefore w:val="0"/>
+              <w:widowControl/>
+              <w:suppressLineNumbers w:val="0"/>
+              <w:kinsoku/>
+              <w:wordWrap/>
+              <w:overflowPunct/>
+              <w:topLinePunct w:val="0"/>
+              <w:autoSpaceDE/>
+              <w:autoSpaceDN/>
+              <w:bidi w:val="0"/>
+              <w:adjustRightInd/>
+              <w:snapToGrid/>
+              <w:spacing w:before="157" w:beforeLines="50" w:beforeAutospacing="0" w:after="0" w:afterAutospacing="0"/>
+              <w:ind w:left="0" w:right="0"/>
+              <w:jc w:val="left"/>
+              <w:textAlignment w:val="auto"/>
+              <w:rPr>
+                <w:rFonts w:hint="default" w:ascii="Helvetica" w:hAnsi="Helvetica" w:eastAsia="Helvetica" w:cs="Helvetica"/>
+                <w:i w:val="0"/>
+                <w:iCs w:val="0"/>
+                <w:caps w:val="0"/>
+                <w:color w:val="333333"/>
+                <w:spacing w:val="0"/>
+                <w:sz w:val="24"/>
+                <w:szCs w:val="24"/>
+              </w:rPr>
+            </w:pPr>
+            <w:r>
+              <w:rPr>
+                <w:rFonts w:hint="default" w:ascii="Helvetica" w:hAnsi="Helvetica" w:eastAsia="Helvetica" w:cs="Helvetica"/>
+                <w:i w:val="0"/>
+                <w:iCs w:val="0"/>
+                <w:caps w:val="0"/>
+                <w:color w:val="333333"/>
+                <w:spacing w:val="0"/>
+                <w:kern w:val="0"/>
+                <w:sz w:val="24"/>
+                <w:szCs w:val="24"/>
+                <w:bdr w:val="none" w:color="auto" w:sz="0" w:space="0"/>
+                <w:lang w:val="en-US" w:eastAsia="zh-CN" w:bidi="ar"/>
+              </w:rPr>
+              <w:t>5</w:t>
+            </w:r>
+          </w:p>
+        </w:tc>
+        <w:tc>
+          <w:tcPr>
+            <w:tcW w:w="5381" w:type="dxa"/>
+            <w:tcBorders>
+              <w:top w:val="single" w:color="DFE2E5" w:sz="6" w:space="0"/>
+              <w:left w:val="single" w:color="DFE2E5" w:sz="6" w:space="0"/>
+              <w:bottom w:val="single" w:color="DFE2E5" w:sz="6" w:space="0"/>
+              <w:right w:val="single" w:color="DFE2E5" w:sz="6" w:space="0"/>
+            </w:tcBorders>
+            <w:shd w:val="clear" w:color="auto" w:fill="FFFFFF"/>
+            <w:tcMar>
+              <w:top w:w="90" w:type="dxa"/>
+              <w:left w:w="195" w:type="dxa"/>
+              <w:bottom w:w="90" w:type="dxa"/>
+              <w:right w:w="195" w:type="dxa"/>
+            </w:tcMar>
+            <w:vAlign w:val="center"/>
+          </w:tcPr>
+          <w:p>
+            <w:pPr>
+              <w:keepNext w:val="0"/>
+              <w:keepLines w:val="0"/>
+              <w:pageBreakBefore w:val="0"/>
+              <w:widowControl/>
+              <w:suppressLineNumbers w:val="0"/>
+              <w:kinsoku/>
+              <w:wordWrap/>
+              <w:overflowPunct/>
+              <w:topLinePunct w:val="0"/>
+              <w:autoSpaceDE/>
+              <w:autoSpaceDN/>
+              <w:bidi w:val="0"/>
+              <w:adjustRightInd/>
+              <w:snapToGrid/>
+              <w:spacing w:before="157" w:beforeLines="50" w:beforeAutospacing="0" w:after="0" w:afterAutospacing="0"/>
+              <w:ind w:left="0" w:right="0"/>
+              <w:jc w:val="left"/>
+              <w:textAlignment w:val="auto"/>
+              <w:rPr>
+                <w:rFonts w:hint="default" w:ascii="Helvetica" w:hAnsi="Helvetica" w:eastAsia="Helvetica" w:cs="Helvetica"/>
+                <w:i w:val="0"/>
+                <w:iCs w:val="0"/>
+                <w:caps w:val="0"/>
+                <w:color w:val="333333"/>
+                <w:spacing w:val="0"/>
+                <w:sz w:val="24"/>
+                <w:szCs w:val="24"/>
+              </w:rPr>
+            </w:pPr>
+            <w:r>
+              <w:rPr>
+                <w:rFonts w:hint="default" w:ascii="Helvetica" w:hAnsi="Helvetica" w:eastAsia="Helvetica" w:cs="Helvetica"/>
+                <w:i w:val="0"/>
+                <w:iCs w:val="0"/>
+                <w:caps w:val="0"/>
+                <w:color w:val="333333"/>
+                <w:spacing w:val="0"/>
+                <w:kern w:val="0"/>
+                <w:sz w:val="24"/>
+                <w:szCs w:val="24"/>
+                <w:bdr w:val="none" w:color="auto" w:sz="0" w:space="0"/>
+                <w:lang w:val="en-US" w:eastAsia="zh-CN" w:bidi="ar"/>
+              </w:rPr>
+              <w:t>结束判断</w:t>
+            </w:r>
+          </w:p>
+        </w:tc>
+      </w:tr>
+      <w:tr>
+        <w:tblPrEx>
+          <w:tblBorders>
+            <w:top w:val="single" w:color="DFE2E5" w:sz="6" w:space="0"/>
+            <w:left w:val="single" w:color="DFE2E5" w:sz="6" w:space="0"/>
+            <w:bottom w:val="single" w:color="DFE2E5" w:sz="6" w:space="0"/>
+            <w:right w:val="single" w:color="DFE2E5" w:sz="6" w:space="0"/>
+            <w:insideH w:val="none" w:color="auto" w:sz="0" w:space="0"/>
+            <w:insideV w:val="none" w:color="auto" w:sz="0" w:space="0"/>
+          </w:tblBorders>
+          <w:tblCellMar>
+            <w:top w:w="0" w:type="dxa"/>
+            <w:left w:w="0" w:type="dxa"/>
+            <w:bottom w:w="0" w:type="dxa"/>
+            <w:right w:w="0" w:type="dxa"/>
+          </w:tblCellMar>
+        </w:tblPrEx>
+        <w:trPr>
+          <w:trHeight w:val="458" w:hRule="atLeast"/>
+        </w:trPr>
+        <w:tc>
+          <w:tcPr>
+            <w:tcW w:w="1827" w:type="dxa"/>
+            <w:tcBorders>
+              <w:top w:val="single" w:color="DFE2E5" w:sz="6" w:space="0"/>
+              <w:left w:val="single" w:color="DFE2E5" w:sz="6" w:space="0"/>
+              <w:bottom w:val="single" w:color="DFE2E5" w:sz="6" w:space="0"/>
+              <w:right w:val="single" w:color="DFE2E5" w:sz="6" w:space="0"/>
+            </w:tcBorders>
+            <w:shd w:val="clear" w:color="auto" w:fill="F8F8F8"/>
+            <w:tcMar>
+              <w:top w:w="90" w:type="dxa"/>
+              <w:left w:w="195" w:type="dxa"/>
+              <w:bottom w:w="90" w:type="dxa"/>
+              <w:right w:w="195" w:type="dxa"/>
+            </w:tcMar>
+            <w:vAlign w:val="center"/>
+          </w:tcPr>
+          <w:p>
+            <w:pPr>
+              <w:keepNext w:val="0"/>
+              <w:keepLines w:val="0"/>
+              <w:pageBreakBefore w:val="0"/>
+              <w:widowControl/>
+              <w:suppressLineNumbers w:val="0"/>
+              <w:kinsoku/>
+              <w:wordWrap/>
+              <w:overflowPunct/>
+              <w:topLinePunct w:val="0"/>
+              <w:autoSpaceDE/>
+              <w:autoSpaceDN/>
+              <w:bidi w:val="0"/>
+              <w:adjustRightInd/>
+              <w:snapToGrid/>
+              <w:spacing w:before="157" w:beforeLines="50" w:beforeAutospacing="0" w:after="0" w:afterAutospacing="0"/>
+              <w:ind w:left="0" w:right="0"/>
+              <w:jc w:val="left"/>
+              <w:textAlignment w:val="auto"/>
+              <w:rPr>
+                <w:rFonts w:hint="default" w:ascii="Helvetica" w:hAnsi="Helvetica" w:eastAsia="Helvetica" w:cs="Helvetica"/>
+                <w:i w:val="0"/>
+                <w:iCs w:val="0"/>
+                <w:caps w:val="0"/>
+                <w:color w:val="333333"/>
+                <w:spacing w:val="0"/>
+                <w:sz w:val="24"/>
+                <w:szCs w:val="24"/>
+              </w:rPr>
+            </w:pPr>
+            <w:r>
+              <w:rPr>
+                <w:rFonts w:hint="default" w:ascii="Helvetica" w:hAnsi="Helvetica" w:eastAsia="Helvetica" w:cs="Helvetica"/>
+                <w:i w:val="0"/>
+                <w:iCs w:val="0"/>
+                <w:caps w:val="0"/>
+                <w:color w:val="333333"/>
+                <w:spacing w:val="0"/>
+                <w:kern w:val="0"/>
+                <w:sz w:val="24"/>
+                <w:szCs w:val="24"/>
+                <w:bdr w:val="none" w:color="auto" w:sz="0" w:space="0"/>
+                <w:lang w:val="en-US" w:eastAsia="zh-CN" w:bidi="ar"/>
+              </w:rPr>
+              <w:t>show</w:t>
+            </w:r>
+          </w:p>
+        </w:tc>
+        <w:tc>
+          <w:tcPr>
+            <w:tcW w:w="2287" w:type="dxa"/>
+            <w:tcBorders>
+              <w:top w:val="single" w:color="DFE2E5" w:sz="6" w:space="0"/>
+              <w:left w:val="single" w:color="DFE2E5" w:sz="6" w:space="0"/>
+              <w:bottom w:val="single" w:color="DFE2E5" w:sz="6" w:space="0"/>
+              <w:right w:val="single" w:color="DFE2E5" w:sz="6" w:space="0"/>
+            </w:tcBorders>
+            <w:shd w:val="clear" w:color="auto" w:fill="F8F8F8"/>
+            <w:tcMar>
+              <w:top w:w="90" w:type="dxa"/>
+              <w:left w:w="195" w:type="dxa"/>
+              <w:bottom w:w="90" w:type="dxa"/>
+              <w:right w:w="195" w:type="dxa"/>
+            </w:tcMar>
+            <w:vAlign w:val="center"/>
+          </w:tcPr>
+          <w:p>
+            <w:pPr>
+              <w:keepNext w:val="0"/>
+              <w:keepLines w:val="0"/>
+              <w:pageBreakBefore w:val="0"/>
+              <w:widowControl/>
+              <w:suppressLineNumbers w:val="0"/>
+              <w:kinsoku/>
+              <w:wordWrap/>
+              <w:overflowPunct/>
+              <w:topLinePunct w:val="0"/>
+              <w:autoSpaceDE/>
+              <w:autoSpaceDN/>
+              <w:bidi w:val="0"/>
+              <w:adjustRightInd/>
+              <w:snapToGrid/>
+              <w:spacing w:before="157" w:beforeLines="50" w:beforeAutospacing="0" w:after="0" w:afterAutospacing="0"/>
+              <w:ind w:left="0" w:right="0"/>
+              <w:jc w:val="left"/>
+              <w:textAlignment w:val="auto"/>
+              <w:rPr>
+                <w:rFonts w:hint="default" w:ascii="Helvetica" w:hAnsi="Helvetica" w:eastAsia="Helvetica" w:cs="Helvetica"/>
+                <w:i w:val="0"/>
+                <w:iCs w:val="0"/>
+                <w:caps w:val="0"/>
+                <w:color w:val="333333"/>
+                <w:spacing w:val="0"/>
+                <w:sz w:val="24"/>
+                <w:szCs w:val="24"/>
+              </w:rPr>
+            </w:pPr>
+            <w:r>
+              <w:rPr>
+                <w:rFonts w:hint="default" w:ascii="Helvetica" w:hAnsi="Helvetica" w:eastAsia="Helvetica" w:cs="Helvetica"/>
+                <w:i w:val="0"/>
+                <w:iCs w:val="0"/>
+                <w:caps w:val="0"/>
+                <w:color w:val="333333"/>
+                <w:spacing w:val="0"/>
+                <w:kern w:val="0"/>
+                <w:sz w:val="24"/>
+                <w:szCs w:val="24"/>
+                <w:bdr w:val="none" w:color="auto" w:sz="0" w:space="0"/>
+                <w:lang w:val="en-US" w:eastAsia="zh-CN" w:bidi="ar"/>
+              </w:rPr>
+              <w:t>5</w:t>
+            </w:r>
+          </w:p>
+        </w:tc>
+        <w:tc>
+          <w:tcPr>
+            <w:tcW w:w="5381" w:type="dxa"/>
+            <w:tcBorders>
+              <w:top w:val="single" w:color="DFE2E5" w:sz="6" w:space="0"/>
+              <w:left w:val="single" w:color="DFE2E5" w:sz="6" w:space="0"/>
+              <w:bottom w:val="single" w:color="DFE2E5" w:sz="6" w:space="0"/>
+              <w:right w:val="single" w:color="DFE2E5" w:sz="6" w:space="0"/>
+            </w:tcBorders>
+            <w:shd w:val="clear" w:color="auto" w:fill="F8F8F8"/>
+            <w:tcMar>
+              <w:top w:w="90" w:type="dxa"/>
+              <w:left w:w="195" w:type="dxa"/>
+              <w:bottom w:w="90" w:type="dxa"/>
+              <w:right w:w="195" w:type="dxa"/>
+            </w:tcMar>
+            <w:vAlign w:val="center"/>
+          </w:tcPr>
+          <w:p>
+            <w:pPr>
+              <w:keepNext w:val="0"/>
+              <w:keepLines w:val="0"/>
+              <w:pageBreakBefore w:val="0"/>
+              <w:widowControl/>
+              <w:suppressLineNumbers w:val="0"/>
+              <w:kinsoku/>
+              <w:wordWrap/>
+              <w:overflowPunct/>
+              <w:topLinePunct w:val="0"/>
+              <w:autoSpaceDE/>
+              <w:autoSpaceDN/>
+              <w:bidi w:val="0"/>
+              <w:adjustRightInd/>
+              <w:snapToGrid/>
+              <w:spacing w:before="157" w:beforeLines="50" w:beforeAutospacing="0" w:after="0" w:afterAutospacing="0"/>
+              <w:ind w:left="0" w:right="0"/>
+              <w:jc w:val="left"/>
+              <w:textAlignment w:val="auto"/>
+              <w:rPr>
+                <w:rFonts w:hint="default" w:ascii="Helvetica" w:hAnsi="Helvetica" w:eastAsia="Helvetica" w:cs="Helvetica"/>
+                <w:i w:val="0"/>
+                <w:iCs w:val="0"/>
+                <w:caps w:val="0"/>
+                <w:color w:val="333333"/>
+                <w:spacing w:val="0"/>
+                <w:sz w:val="24"/>
+                <w:szCs w:val="24"/>
+              </w:rPr>
+            </w:pPr>
+            <w:r>
+              <w:rPr>
+                <w:rFonts w:hint="default" w:ascii="Helvetica" w:hAnsi="Helvetica" w:eastAsia="Helvetica" w:cs="Helvetica"/>
+                <w:i w:val="0"/>
+                <w:iCs w:val="0"/>
+                <w:caps w:val="0"/>
+                <w:color w:val="333333"/>
+                <w:spacing w:val="0"/>
+                <w:kern w:val="0"/>
+                <w:sz w:val="24"/>
+                <w:szCs w:val="24"/>
+                <w:bdr w:val="none" w:color="auto" w:sz="0" w:space="0"/>
+                <w:lang w:val="en-US" w:eastAsia="zh-CN" w:bidi="ar"/>
+              </w:rPr>
+              <w:t>显示视图</w:t>
+            </w:r>
+          </w:p>
+        </w:tc>
+      </w:tr>
+      <w:tr>
+        <w:tblPrEx>
+          <w:tblBorders>
+            <w:top w:val="single" w:color="DFE2E5" w:sz="6" w:space="0"/>
+            <w:left w:val="single" w:color="DFE2E5" w:sz="6" w:space="0"/>
+            <w:bottom w:val="single" w:color="DFE2E5" w:sz="6" w:space="0"/>
+            <w:right w:val="single" w:color="DFE2E5" w:sz="6" w:space="0"/>
+            <w:insideH w:val="none" w:color="auto" w:sz="0" w:space="0"/>
+            <w:insideV w:val="none" w:color="auto" w:sz="0" w:space="0"/>
+          </w:tblBorders>
+          <w:shd w:val="clear" w:color="auto" w:fill="FFFFFF"/>
+          <w:tblCellMar>
+            <w:top w:w="0" w:type="dxa"/>
+            <w:left w:w="0" w:type="dxa"/>
+            <w:bottom w:w="0" w:type="dxa"/>
+            <w:right w:w="0" w:type="dxa"/>
+          </w:tblCellMar>
+        </w:tblPrEx>
+        <w:trPr>
+          <w:trHeight w:val="458" w:hRule="atLeast"/>
+        </w:trPr>
+        <w:tc>
+          <w:tcPr>
+            <w:tcW w:w="1827" w:type="dxa"/>
+            <w:tcBorders>
+              <w:top w:val="single" w:color="DFE2E5" w:sz="6" w:space="0"/>
+              <w:left w:val="single" w:color="DFE2E5" w:sz="6" w:space="0"/>
+              <w:bottom w:val="single" w:color="DFE2E5" w:sz="6" w:space="0"/>
+              <w:right w:val="single" w:color="DFE2E5" w:sz="6" w:space="0"/>
+            </w:tcBorders>
+            <w:shd w:val="clear" w:color="auto" w:fill="FFFFFF"/>
+            <w:tcMar>
+              <w:top w:w="90" w:type="dxa"/>
+              <w:left w:w="195" w:type="dxa"/>
+              <w:bottom w:w="90" w:type="dxa"/>
+              <w:right w:w="195" w:type="dxa"/>
+            </w:tcMar>
+            <w:vAlign w:val="center"/>
+          </w:tcPr>
+          <w:p>
+            <w:pPr>
+              <w:keepNext w:val="0"/>
+              <w:keepLines w:val="0"/>
+              <w:pageBreakBefore w:val="0"/>
+              <w:widowControl/>
+              <w:suppressLineNumbers w:val="0"/>
+              <w:kinsoku/>
+              <w:wordWrap/>
+              <w:overflowPunct/>
+              <w:topLinePunct w:val="0"/>
+              <w:autoSpaceDE/>
+              <w:autoSpaceDN/>
+              <w:bidi w:val="0"/>
+              <w:adjustRightInd/>
+              <w:snapToGrid/>
+              <w:spacing w:before="157" w:beforeLines="50" w:beforeAutospacing="0" w:after="0" w:afterAutospacing="0"/>
+              <w:ind w:left="0" w:right="0"/>
+              <w:jc w:val="left"/>
+              <w:textAlignment w:val="auto"/>
+              <w:rPr>
+                <w:rFonts w:hint="default" w:ascii="Helvetica" w:hAnsi="Helvetica" w:eastAsia="Helvetica" w:cs="Helvetica"/>
+                <w:i w:val="0"/>
+                <w:iCs w:val="0"/>
+                <w:caps w:val="0"/>
+                <w:color w:val="333333"/>
+                <w:spacing w:val="0"/>
+                <w:sz w:val="24"/>
+                <w:szCs w:val="24"/>
+              </w:rPr>
+            </w:pPr>
+            <w:r>
+              <w:rPr>
+                <w:rFonts w:hint="default" w:ascii="Helvetica" w:hAnsi="Helvetica" w:eastAsia="Helvetica" w:cs="Helvetica"/>
+                <w:i w:val="0"/>
+                <w:iCs w:val="0"/>
+                <w:caps w:val="0"/>
+                <w:color w:val="333333"/>
+                <w:spacing w:val="0"/>
+                <w:kern w:val="0"/>
+                <w:sz w:val="24"/>
+                <w:szCs w:val="24"/>
+                <w:bdr w:val="none" w:color="auto" w:sz="0" w:space="0"/>
+                <w:lang w:val="en-US" w:eastAsia="zh-CN" w:bidi="ar"/>
+              </w:rPr>
+              <w:t>slot</w:t>
+            </w:r>
+          </w:p>
+        </w:tc>
+        <w:tc>
+          <w:tcPr>
+            <w:tcW w:w="2287" w:type="dxa"/>
+            <w:tcBorders>
+              <w:top w:val="single" w:color="DFE2E5" w:sz="6" w:space="0"/>
+              <w:left w:val="single" w:color="DFE2E5" w:sz="6" w:space="0"/>
+              <w:bottom w:val="single" w:color="DFE2E5" w:sz="6" w:space="0"/>
+              <w:right w:val="single" w:color="DFE2E5" w:sz="6" w:space="0"/>
+            </w:tcBorders>
+            <w:shd w:val="clear" w:color="auto" w:fill="FFFFFF"/>
+            <w:tcMar>
+              <w:top w:w="90" w:type="dxa"/>
+              <w:left w:w="195" w:type="dxa"/>
+              <w:bottom w:w="90" w:type="dxa"/>
+              <w:right w:w="195" w:type="dxa"/>
+            </w:tcMar>
+            <w:vAlign w:val="center"/>
+          </w:tcPr>
+          <w:p>
+            <w:pPr>
+              <w:keepNext w:val="0"/>
+              <w:keepLines w:val="0"/>
+              <w:pageBreakBefore w:val="0"/>
+              <w:widowControl/>
+              <w:suppressLineNumbers w:val="0"/>
+              <w:kinsoku/>
+              <w:wordWrap/>
+              <w:overflowPunct/>
+              <w:topLinePunct w:val="0"/>
+              <w:autoSpaceDE/>
+              <w:autoSpaceDN/>
+              <w:bidi w:val="0"/>
+              <w:adjustRightInd/>
+              <w:snapToGrid/>
+              <w:spacing w:before="157" w:beforeLines="50" w:beforeAutospacing="0" w:after="0" w:afterAutospacing="0"/>
+              <w:ind w:left="0" w:right="0"/>
+              <w:jc w:val="left"/>
+              <w:textAlignment w:val="auto"/>
+              <w:rPr>
+                <w:rFonts w:hint="default" w:ascii="Helvetica" w:hAnsi="Helvetica" w:eastAsia="Helvetica" w:cs="Helvetica"/>
+                <w:i w:val="0"/>
+                <w:iCs w:val="0"/>
+                <w:caps w:val="0"/>
+                <w:color w:val="333333"/>
+                <w:spacing w:val="0"/>
+                <w:sz w:val="24"/>
+                <w:szCs w:val="24"/>
+              </w:rPr>
+            </w:pPr>
+            <w:r>
+              <w:rPr>
+                <w:rFonts w:hint="default" w:ascii="Helvetica" w:hAnsi="Helvetica" w:eastAsia="Helvetica" w:cs="Helvetica"/>
+                <w:i w:val="0"/>
+                <w:iCs w:val="0"/>
+                <w:caps w:val="0"/>
+                <w:color w:val="333333"/>
+                <w:spacing w:val="0"/>
+                <w:kern w:val="0"/>
+                <w:sz w:val="24"/>
+                <w:szCs w:val="24"/>
+                <w:bdr w:val="none" w:color="auto" w:sz="0" w:space="0"/>
+                <w:lang w:val="en-US" w:eastAsia="zh-CN" w:bidi="ar"/>
+              </w:rPr>
+              <w:t>5</w:t>
+            </w:r>
+          </w:p>
+        </w:tc>
+        <w:tc>
+          <w:tcPr>
+            <w:tcW w:w="5381" w:type="dxa"/>
+            <w:tcBorders>
+              <w:top w:val="single" w:color="DFE2E5" w:sz="6" w:space="0"/>
+              <w:left w:val="single" w:color="DFE2E5" w:sz="6" w:space="0"/>
+              <w:bottom w:val="single" w:color="DFE2E5" w:sz="6" w:space="0"/>
+              <w:right w:val="single" w:color="DFE2E5" w:sz="6" w:space="0"/>
+            </w:tcBorders>
+            <w:shd w:val="clear" w:color="auto" w:fill="FFFFFF"/>
+            <w:tcMar>
+              <w:top w:w="90" w:type="dxa"/>
+              <w:left w:w="195" w:type="dxa"/>
+              <w:bottom w:w="90" w:type="dxa"/>
+              <w:right w:w="195" w:type="dxa"/>
+            </w:tcMar>
+            <w:vAlign w:val="center"/>
+          </w:tcPr>
+          <w:p>
+            <w:pPr>
+              <w:keepNext w:val="0"/>
+              <w:keepLines w:val="0"/>
+              <w:pageBreakBefore w:val="0"/>
+              <w:widowControl/>
+              <w:suppressLineNumbers w:val="0"/>
+              <w:kinsoku/>
+              <w:wordWrap/>
+              <w:overflowPunct/>
+              <w:topLinePunct w:val="0"/>
+              <w:autoSpaceDE/>
+              <w:autoSpaceDN/>
+              <w:bidi w:val="0"/>
+              <w:adjustRightInd/>
+              <w:snapToGrid/>
+              <w:spacing w:before="157" w:beforeLines="50" w:beforeAutospacing="0" w:after="0" w:afterAutospacing="0"/>
+              <w:ind w:left="0" w:right="0"/>
+              <w:jc w:val="left"/>
+              <w:textAlignment w:val="auto"/>
+              <w:rPr>
+                <w:rFonts w:hint="default" w:ascii="Helvetica" w:hAnsi="Helvetica" w:eastAsia="Helvetica" w:cs="Helvetica"/>
+                <w:i w:val="0"/>
+                <w:iCs w:val="0"/>
+                <w:caps w:val="0"/>
+                <w:color w:val="333333"/>
+                <w:spacing w:val="0"/>
+                <w:sz w:val="24"/>
+                <w:szCs w:val="24"/>
+              </w:rPr>
+            </w:pPr>
+            <w:r>
+              <w:rPr>
+                <w:rFonts w:hint="default" w:ascii="Helvetica" w:hAnsi="Helvetica" w:eastAsia="Helvetica" w:cs="Helvetica"/>
+                <w:i w:val="0"/>
+                <w:iCs w:val="0"/>
+                <w:caps w:val="0"/>
+                <w:color w:val="333333"/>
+                <w:spacing w:val="0"/>
+                <w:kern w:val="0"/>
+                <w:sz w:val="24"/>
+                <w:szCs w:val="24"/>
+                <w:bdr w:val="none" w:color="auto" w:sz="0" w:space="0"/>
+                <w:lang w:val="en-US" w:eastAsia="zh-CN" w:bidi="ar"/>
+              </w:rPr>
+              <w:t>插槽</w:t>
+            </w:r>
+          </w:p>
+        </w:tc>
+      </w:tr>
+      <w:tr>
+        <w:tblPrEx>
+          <w:tblBorders>
+            <w:top w:val="single" w:color="DFE2E5" w:sz="6" w:space="0"/>
+            <w:left w:val="single" w:color="DFE2E5" w:sz="6" w:space="0"/>
+            <w:bottom w:val="single" w:color="DFE2E5" w:sz="6" w:space="0"/>
+            <w:right w:val="single" w:color="DFE2E5" w:sz="6" w:space="0"/>
+            <w:insideH w:val="none" w:color="auto" w:sz="0" w:space="0"/>
+            <w:insideV w:val="none" w:color="auto" w:sz="0" w:space="0"/>
+          </w:tblBorders>
+          <w:tblCellMar>
+            <w:top w:w="0" w:type="dxa"/>
+            <w:left w:w="0" w:type="dxa"/>
+            <w:bottom w:w="0" w:type="dxa"/>
+            <w:right w:w="0" w:type="dxa"/>
+          </w:tblCellMar>
+        </w:tblPrEx>
+        <w:trPr>
+          <w:trHeight w:val="458" w:hRule="atLeast"/>
+        </w:trPr>
+        <w:tc>
+          <w:tcPr>
+            <w:tcW w:w="1827" w:type="dxa"/>
+            <w:tcBorders>
+              <w:top w:val="single" w:color="DFE2E5" w:sz="6" w:space="0"/>
+              <w:left w:val="single" w:color="DFE2E5" w:sz="6" w:space="0"/>
+              <w:bottom w:val="single" w:color="DFE2E5" w:sz="6" w:space="0"/>
+              <w:right w:val="single" w:color="DFE2E5" w:sz="6" w:space="0"/>
+            </w:tcBorders>
+            <w:shd w:val="clear" w:color="auto" w:fill="F8F8F8"/>
+            <w:tcMar>
+              <w:top w:w="90" w:type="dxa"/>
+              <w:left w:w="195" w:type="dxa"/>
+              <w:bottom w:w="90" w:type="dxa"/>
+              <w:right w:w="195" w:type="dxa"/>
+            </w:tcMar>
+            <w:vAlign w:val="center"/>
+          </w:tcPr>
+          <w:p>
+            <w:pPr>
+              <w:keepNext w:val="0"/>
+              <w:keepLines w:val="0"/>
+              <w:pageBreakBefore w:val="0"/>
+              <w:widowControl/>
+              <w:suppressLineNumbers w:val="0"/>
+              <w:kinsoku/>
+              <w:wordWrap/>
+              <w:overflowPunct/>
+              <w:topLinePunct w:val="0"/>
+              <w:autoSpaceDE/>
+              <w:autoSpaceDN/>
+              <w:bidi w:val="0"/>
+              <w:adjustRightInd/>
+              <w:snapToGrid/>
+              <w:spacing w:before="157" w:beforeLines="50" w:beforeAutospacing="0" w:after="0" w:afterAutospacing="0"/>
+              <w:ind w:left="0" w:right="0"/>
+              <w:jc w:val="left"/>
+              <w:textAlignment w:val="auto"/>
+              <w:rPr>
+                <w:rFonts w:hint="default" w:ascii="Helvetica" w:hAnsi="Helvetica" w:eastAsia="Helvetica" w:cs="Helvetica"/>
+                <w:i w:val="0"/>
+                <w:iCs w:val="0"/>
+                <w:caps w:val="0"/>
+                <w:color w:val="333333"/>
+                <w:spacing w:val="0"/>
+                <w:sz w:val="24"/>
+                <w:szCs w:val="24"/>
+              </w:rPr>
+            </w:pPr>
+            <w:r>
+              <w:rPr>
+                <w:rFonts w:hint="default" w:ascii="Helvetica" w:hAnsi="Helvetica" w:eastAsia="Helvetica" w:cs="Helvetica"/>
+                <w:i w:val="0"/>
+                <w:iCs w:val="0"/>
+                <w:caps w:val="0"/>
+                <w:color w:val="333333"/>
+                <w:spacing w:val="0"/>
+                <w:kern w:val="0"/>
+                <w:sz w:val="24"/>
+                <w:szCs w:val="24"/>
+                <w:bdr w:val="none" w:color="auto" w:sz="0" w:space="0"/>
+                <w:lang w:val="en-US" w:eastAsia="zh-CN" w:bidi="ar"/>
+              </w:rPr>
+              <w:t>module</w:t>
+            </w:r>
+          </w:p>
+        </w:tc>
+        <w:tc>
+          <w:tcPr>
+            <w:tcW w:w="2287" w:type="dxa"/>
+            <w:tcBorders>
+              <w:top w:val="single" w:color="DFE2E5" w:sz="6" w:space="0"/>
+              <w:left w:val="single" w:color="DFE2E5" w:sz="6" w:space="0"/>
+              <w:bottom w:val="single" w:color="DFE2E5" w:sz="6" w:space="0"/>
+              <w:right w:val="single" w:color="DFE2E5" w:sz="6" w:space="0"/>
+            </w:tcBorders>
+            <w:shd w:val="clear" w:color="auto" w:fill="F8F8F8"/>
+            <w:tcMar>
+              <w:top w:w="90" w:type="dxa"/>
+              <w:left w:w="195" w:type="dxa"/>
+              <w:bottom w:w="90" w:type="dxa"/>
+              <w:right w:w="195" w:type="dxa"/>
+            </w:tcMar>
+            <w:vAlign w:val="center"/>
+          </w:tcPr>
+          <w:p>
+            <w:pPr>
+              <w:keepNext w:val="0"/>
+              <w:keepLines w:val="0"/>
+              <w:pageBreakBefore w:val="0"/>
+              <w:widowControl/>
+              <w:suppressLineNumbers w:val="0"/>
+              <w:kinsoku/>
+              <w:wordWrap/>
+              <w:overflowPunct/>
+              <w:topLinePunct w:val="0"/>
+              <w:autoSpaceDE/>
+              <w:autoSpaceDN/>
+              <w:bidi w:val="0"/>
+              <w:adjustRightInd/>
+              <w:snapToGrid/>
+              <w:spacing w:before="157" w:beforeLines="50" w:beforeAutospacing="0" w:after="0" w:afterAutospacing="0"/>
+              <w:ind w:left="0" w:right="0"/>
+              <w:jc w:val="left"/>
+              <w:textAlignment w:val="auto"/>
+              <w:rPr>
+                <w:rFonts w:hint="default" w:ascii="Helvetica" w:hAnsi="Helvetica" w:eastAsia="Helvetica" w:cs="Helvetica"/>
+                <w:i w:val="0"/>
+                <w:iCs w:val="0"/>
+                <w:caps w:val="0"/>
+                <w:color w:val="333333"/>
+                <w:spacing w:val="0"/>
+                <w:sz w:val="24"/>
+                <w:szCs w:val="24"/>
+              </w:rPr>
+            </w:pPr>
+            <w:r>
+              <w:rPr>
+                <w:rFonts w:hint="default" w:ascii="Helvetica" w:hAnsi="Helvetica" w:eastAsia="Helvetica" w:cs="Helvetica"/>
+                <w:i w:val="0"/>
+                <w:iCs w:val="0"/>
+                <w:caps w:val="0"/>
+                <w:color w:val="333333"/>
+                <w:spacing w:val="0"/>
+                <w:kern w:val="0"/>
+                <w:sz w:val="24"/>
+                <w:szCs w:val="24"/>
+                <w:bdr w:val="none" w:color="auto" w:sz="0" w:space="0"/>
+                <w:lang w:val="en-US" w:eastAsia="zh-CN" w:bidi="ar"/>
+              </w:rPr>
+              <w:t>8</w:t>
+            </w:r>
+          </w:p>
+        </w:tc>
+        <w:tc>
+          <w:tcPr>
+            <w:tcW w:w="5381" w:type="dxa"/>
+            <w:tcBorders>
+              <w:top w:val="single" w:color="DFE2E5" w:sz="6" w:space="0"/>
+              <w:left w:val="single" w:color="DFE2E5" w:sz="6" w:space="0"/>
+              <w:bottom w:val="single" w:color="DFE2E5" w:sz="6" w:space="0"/>
+              <w:right w:val="single" w:color="DFE2E5" w:sz="6" w:space="0"/>
+            </w:tcBorders>
+            <w:shd w:val="clear" w:color="auto" w:fill="F8F8F8"/>
+            <w:tcMar>
+              <w:top w:w="90" w:type="dxa"/>
+              <w:left w:w="195" w:type="dxa"/>
+              <w:bottom w:w="90" w:type="dxa"/>
+              <w:right w:w="195" w:type="dxa"/>
+            </w:tcMar>
+            <w:vAlign w:val="center"/>
+          </w:tcPr>
+          <w:p>
+            <w:pPr>
+              <w:keepNext w:val="0"/>
+              <w:keepLines w:val="0"/>
+              <w:pageBreakBefore w:val="0"/>
+              <w:widowControl/>
+              <w:suppressLineNumbers w:val="0"/>
+              <w:kinsoku/>
+              <w:wordWrap/>
+              <w:overflowPunct/>
+              <w:topLinePunct w:val="0"/>
+              <w:autoSpaceDE/>
+              <w:autoSpaceDN/>
+              <w:bidi w:val="0"/>
+              <w:adjustRightInd/>
+              <w:snapToGrid/>
+              <w:spacing w:before="157" w:beforeLines="50" w:beforeAutospacing="0" w:after="0" w:afterAutospacing="0"/>
+              <w:ind w:left="0" w:right="0"/>
+              <w:jc w:val="left"/>
+              <w:textAlignment w:val="auto"/>
+              <w:rPr>
+                <w:rFonts w:hint="default" w:ascii="Helvetica" w:hAnsi="Helvetica" w:eastAsia="Helvetica" w:cs="Helvetica"/>
+                <w:i w:val="0"/>
+                <w:iCs w:val="0"/>
+                <w:caps w:val="0"/>
+                <w:color w:val="333333"/>
+                <w:spacing w:val="0"/>
+                <w:sz w:val="24"/>
+                <w:szCs w:val="24"/>
+              </w:rPr>
+            </w:pPr>
+            <w:r>
+              <w:rPr>
+                <w:rFonts w:hint="default" w:ascii="Helvetica" w:hAnsi="Helvetica" w:eastAsia="Helvetica" w:cs="Helvetica"/>
+                <w:i w:val="0"/>
+                <w:iCs w:val="0"/>
+                <w:caps w:val="0"/>
+                <w:color w:val="333333"/>
+                <w:spacing w:val="0"/>
+                <w:kern w:val="0"/>
+                <w:sz w:val="24"/>
+                <w:szCs w:val="24"/>
+                <w:bdr w:val="none" w:color="auto" w:sz="0" w:space="0"/>
+                <w:lang w:val="en-US" w:eastAsia="zh-CN" w:bidi="ar"/>
+              </w:rPr>
+              <w:t>加载模块</w:t>
+            </w:r>
+          </w:p>
+        </w:tc>
+      </w:tr>
+      <w:tr>
+        <w:tblPrEx>
+          <w:tblBorders>
+            <w:top w:val="single" w:color="DFE2E5" w:sz="6" w:space="0"/>
+            <w:left w:val="single" w:color="DFE2E5" w:sz="6" w:space="0"/>
+            <w:bottom w:val="single" w:color="DFE2E5" w:sz="6" w:space="0"/>
+            <w:right w:val="single" w:color="DFE2E5" w:sz="6" w:space="0"/>
+            <w:insideH w:val="none" w:color="auto" w:sz="0" w:space="0"/>
+            <w:insideV w:val="none" w:color="auto" w:sz="0" w:space="0"/>
+          </w:tblBorders>
+          <w:tblCellMar>
+            <w:top w:w="0" w:type="dxa"/>
+            <w:left w:w="0" w:type="dxa"/>
+            <w:bottom w:w="0" w:type="dxa"/>
+            <w:right w:w="0" w:type="dxa"/>
+          </w:tblCellMar>
+        </w:tblPrEx>
+        <w:trPr>
+          <w:trHeight w:val="458" w:hRule="atLeast"/>
+        </w:trPr>
+        <w:tc>
+          <w:tcPr>
+            <w:tcW w:w="1827" w:type="dxa"/>
+            <w:tcBorders>
+              <w:top w:val="single" w:color="DFE2E5" w:sz="6" w:space="0"/>
+              <w:left w:val="single" w:color="DFE2E5" w:sz="6" w:space="0"/>
+              <w:bottom w:val="single" w:color="DFE2E5" w:sz="6" w:space="0"/>
+              <w:right w:val="single" w:color="DFE2E5" w:sz="6" w:space="0"/>
+            </w:tcBorders>
+            <w:shd w:val="clear" w:color="auto" w:fill="FFFFFF"/>
+            <w:tcMar>
+              <w:top w:w="90" w:type="dxa"/>
+              <w:left w:w="195" w:type="dxa"/>
+              <w:bottom w:w="90" w:type="dxa"/>
+              <w:right w:w="195" w:type="dxa"/>
+            </w:tcMar>
+            <w:vAlign w:val="center"/>
+          </w:tcPr>
+          <w:p>
+            <w:pPr>
+              <w:keepNext w:val="0"/>
+              <w:keepLines w:val="0"/>
+              <w:pageBreakBefore w:val="0"/>
+              <w:widowControl/>
+              <w:suppressLineNumbers w:val="0"/>
+              <w:kinsoku/>
+              <w:wordWrap/>
+              <w:overflowPunct/>
+              <w:topLinePunct w:val="0"/>
+              <w:autoSpaceDE/>
+              <w:autoSpaceDN/>
+              <w:bidi w:val="0"/>
+              <w:adjustRightInd/>
+              <w:snapToGrid/>
+              <w:spacing w:before="157" w:beforeLines="50" w:beforeAutospacing="0" w:after="0" w:afterAutospacing="0"/>
+              <w:ind w:left="0" w:right="0"/>
+              <w:jc w:val="left"/>
+              <w:textAlignment w:val="auto"/>
+              <w:rPr>
+                <w:rFonts w:hint="default" w:ascii="Helvetica" w:hAnsi="Helvetica" w:eastAsia="Helvetica" w:cs="Helvetica"/>
+                <w:i w:val="0"/>
+                <w:iCs w:val="0"/>
+                <w:caps w:val="0"/>
+                <w:color w:val="333333"/>
+                <w:spacing w:val="0"/>
+                <w:sz w:val="24"/>
+                <w:szCs w:val="24"/>
+              </w:rPr>
+            </w:pPr>
+            <w:r>
+              <w:rPr>
+                <w:rFonts w:hint="default" w:ascii="Helvetica" w:hAnsi="Helvetica" w:eastAsia="Helvetica" w:cs="Helvetica"/>
+                <w:i w:val="0"/>
+                <w:iCs w:val="0"/>
+                <w:caps w:val="0"/>
+                <w:color w:val="333333"/>
+                <w:spacing w:val="0"/>
+                <w:kern w:val="0"/>
+                <w:sz w:val="24"/>
+                <w:szCs w:val="24"/>
+                <w:bdr w:val="none" w:color="auto" w:sz="0" w:space="0"/>
+                <w:lang w:val="en-US" w:eastAsia="zh-CN" w:bidi="ar"/>
+              </w:rPr>
+              <w:t>field</w:t>
+            </w:r>
+          </w:p>
+        </w:tc>
+        <w:tc>
+          <w:tcPr>
+            <w:tcW w:w="2287" w:type="dxa"/>
+            <w:tcBorders>
+              <w:top w:val="single" w:color="DFE2E5" w:sz="6" w:space="0"/>
+              <w:left w:val="single" w:color="DFE2E5" w:sz="6" w:space="0"/>
+              <w:bottom w:val="single" w:color="DFE2E5" w:sz="6" w:space="0"/>
+              <w:right w:val="single" w:color="DFE2E5" w:sz="6" w:space="0"/>
+            </w:tcBorders>
+            <w:shd w:val="clear" w:color="auto" w:fill="FFFFFF"/>
+            <w:tcMar>
+              <w:top w:w="90" w:type="dxa"/>
+              <w:left w:w="195" w:type="dxa"/>
+              <w:bottom w:w="90" w:type="dxa"/>
+              <w:right w:w="195" w:type="dxa"/>
+            </w:tcMar>
+            <w:vAlign w:val="center"/>
+          </w:tcPr>
+          <w:p>
+            <w:pPr>
+              <w:keepNext w:val="0"/>
+              <w:keepLines w:val="0"/>
+              <w:pageBreakBefore w:val="0"/>
+              <w:widowControl/>
+              <w:suppressLineNumbers w:val="0"/>
+              <w:kinsoku/>
+              <w:wordWrap/>
+              <w:overflowPunct/>
+              <w:topLinePunct w:val="0"/>
+              <w:autoSpaceDE/>
+              <w:autoSpaceDN/>
+              <w:bidi w:val="0"/>
+              <w:adjustRightInd/>
+              <w:snapToGrid/>
+              <w:spacing w:before="157" w:beforeLines="50" w:beforeAutospacing="0" w:after="0" w:afterAutospacing="0"/>
+              <w:ind w:left="0" w:right="0"/>
+              <w:jc w:val="left"/>
+              <w:textAlignment w:val="auto"/>
+              <w:rPr>
+                <w:rFonts w:hint="default" w:ascii="Helvetica" w:hAnsi="Helvetica" w:eastAsia="Helvetica" w:cs="Helvetica"/>
+                <w:i w:val="0"/>
+                <w:iCs w:val="0"/>
+                <w:caps w:val="0"/>
+                <w:color w:val="333333"/>
+                <w:spacing w:val="0"/>
+                <w:sz w:val="24"/>
+                <w:szCs w:val="24"/>
+              </w:rPr>
+            </w:pPr>
+            <w:r>
+              <w:rPr>
+                <w:rFonts w:hint="default" w:ascii="Helvetica" w:hAnsi="Helvetica" w:eastAsia="Helvetica" w:cs="Helvetica"/>
+                <w:i w:val="0"/>
+                <w:iCs w:val="0"/>
+                <w:caps w:val="0"/>
+                <w:color w:val="333333"/>
+                <w:spacing w:val="0"/>
+                <w:kern w:val="0"/>
+                <w:sz w:val="24"/>
+                <w:szCs w:val="24"/>
+                <w:bdr w:val="none" w:color="auto" w:sz="0" w:space="0"/>
+                <w:lang w:val="en-US" w:eastAsia="zh-CN" w:bidi="ar"/>
+              </w:rPr>
+              <w:t>10</w:t>
+            </w:r>
+          </w:p>
+        </w:tc>
+        <w:tc>
+          <w:tcPr>
+            <w:tcW w:w="5381" w:type="dxa"/>
+            <w:tcBorders>
+              <w:top w:val="single" w:color="DFE2E5" w:sz="6" w:space="0"/>
+              <w:left w:val="single" w:color="DFE2E5" w:sz="6" w:space="0"/>
+              <w:bottom w:val="single" w:color="DFE2E5" w:sz="6" w:space="0"/>
+              <w:right w:val="single" w:color="DFE2E5" w:sz="6" w:space="0"/>
+            </w:tcBorders>
+            <w:shd w:val="clear" w:color="auto" w:fill="FFFFFF"/>
+            <w:tcMar>
+              <w:top w:w="90" w:type="dxa"/>
+              <w:left w:w="195" w:type="dxa"/>
+              <w:bottom w:w="90" w:type="dxa"/>
+              <w:right w:w="195" w:type="dxa"/>
+            </w:tcMar>
+            <w:vAlign w:val="center"/>
+          </w:tcPr>
+          <w:p>
+            <w:pPr>
+              <w:keepNext w:val="0"/>
+              <w:keepLines w:val="0"/>
+              <w:pageBreakBefore w:val="0"/>
+              <w:widowControl/>
+              <w:suppressLineNumbers w:val="0"/>
+              <w:kinsoku/>
+              <w:wordWrap/>
+              <w:overflowPunct/>
+              <w:topLinePunct w:val="0"/>
+              <w:autoSpaceDE/>
+              <w:autoSpaceDN/>
+              <w:bidi w:val="0"/>
+              <w:adjustRightInd/>
+              <w:snapToGrid/>
+              <w:spacing w:before="157" w:beforeLines="50" w:beforeAutospacing="0" w:after="0" w:afterAutospacing="0"/>
+              <w:ind w:left="0" w:right="0"/>
+              <w:jc w:val="left"/>
+              <w:textAlignment w:val="auto"/>
+              <w:rPr>
+                <w:rFonts w:hint="default" w:ascii="Helvetica" w:hAnsi="Helvetica" w:eastAsia="Helvetica" w:cs="Helvetica"/>
+                <w:i w:val="0"/>
+                <w:iCs w:val="0"/>
+                <w:caps w:val="0"/>
+                <w:color w:val="333333"/>
+                <w:spacing w:val="0"/>
+                <w:sz w:val="24"/>
+                <w:szCs w:val="24"/>
+              </w:rPr>
+            </w:pPr>
+            <w:r>
+              <w:rPr>
+                <w:rFonts w:hint="default" w:ascii="Helvetica" w:hAnsi="Helvetica" w:eastAsia="Helvetica" w:cs="Helvetica"/>
+                <w:i w:val="0"/>
+                <w:iCs w:val="0"/>
+                <w:caps w:val="0"/>
+                <w:color w:val="333333"/>
+                <w:spacing w:val="0"/>
+                <w:kern w:val="0"/>
+                <w:sz w:val="24"/>
+                <w:szCs w:val="24"/>
+                <w:bdr w:val="none" w:color="auto" w:sz="0" w:space="0"/>
+                <w:lang w:val="en-US" w:eastAsia="zh-CN" w:bidi="ar"/>
+              </w:rPr>
+              <w:t>双向数据绑定</w:t>
+            </w:r>
+          </w:p>
+        </w:tc>
+      </w:tr>
+      <w:tr>
+        <w:tblPrEx>
+          <w:tblBorders>
+            <w:top w:val="single" w:color="DFE2E5" w:sz="6" w:space="0"/>
+            <w:left w:val="single" w:color="DFE2E5" w:sz="6" w:space="0"/>
+            <w:bottom w:val="single" w:color="DFE2E5" w:sz="6" w:space="0"/>
+            <w:right w:val="single" w:color="DFE2E5" w:sz="6" w:space="0"/>
+            <w:insideH w:val="none" w:color="auto" w:sz="0" w:space="0"/>
+            <w:insideV w:val="none" w:color="auto" w:sz="0" w:space="0"/>
+          </w:tblBorders>
+          <w:shd w:val="clear" w:color="auto" w:fill="FFFFFF"/>
+          <w:tblCellMar>
+            <w:top w:w="0" w:type="dxa"/>
+            <w:left w:w="0" w:type="dxa"/>
+            <w:bottom w:w="0" w:type="dxa"/>
+            <w:right w:w="0" w:type="dxa"/>
+          </w:tblCellMar>
+        </w:tblPrEx>
+        <w:trPr>
+          <w:trHeight w:val="590" w:hRule="atLeast"/>
+        </w:trPr>
+        <w:tc>
+          <w:tcPr>
+            <w:tcW w:w="1827" w:type="dxa"/>
+            <w:tcBorders>
+              <w:top w:val="single" w:color="DFE2E5" w:sz="6" w:space="0"/>
+              <w:left w:val="single" w:color="DFE2E5" w:sz="6" w:space="0"/>
+              <w:bottom w:val="single" w:color="DFE2E5" w:sz="6" w:space="0"/>
+              <w:right w:val="single" w:color="DFE2E5" w:sz="6" w:space="0"/>
+            </w:tcBorders>
+            <w:shd w:val="clear" w:color="auto" w:fill="F8F8F8"/>
+            <w:tcMar>
+              <w:top w:w="90" w:type="dxa"/>
+              <w:left w:w="195" w:type="dxa"/>
+              <w:bottom w:w="90" w:type="dxa"/>
+              <w:right w:w="195" w:type="dxa"/>
+            </w:tcMar>
+            <w:vAlign w:val="center"/>
+          </w:tcPr>
+          <w:p>
+            <w:pPr>
+              <w:keepNext w:val="0"/>
+              <w:keepLines w:val="0"/>
+              <w:pageBreakBefore w:val="0"/>
+              <w:widowControl/>
+              <w:suppressLineNumbers w:val="0"/>
+              <w:kinsoku/>
+              <w:wordWrap/>
+              <w:overflowPunct/>
+              <w:topLinePunct w:val="0"/>
+              <w:autoSpaceDE/>
+              <w:autoSpaceDN/>
+              <w:bidi w:val="0"/>
+              <w:adjustRightInd/>
+              <w:snapToGrid/>
+              <w:spacing w:before="157" w:beforeLines="50" w:beforeAutospacing="0" w:after="0" w:afterAutospacing="0"/>
+              <w:ind w:left="0" w:right="0"/>
+              <w:jc w:val="left"/>
+              <w:textAlignment w:val="auto"/>
+              <w:rPr>
+                <w:rFonts w:hint="default" w:ascii="Helvetica" w:hAnsi="Helvetica" w:eastAsia="Helvetica" w:cs="Helvetica"/>
+                <w:i w:val="0"/>
+                <w:iCs w:val="0"/>
+                <w:caps w:val="0"/>
+                <w:color w:val="333333"/>
+                <w:spacing w:val="0"/>
+                <w:sz w:val="24"/>
+                <w:szCs w:val="24"/>
+              </w:rPr>
+            </w:pPr>
+            <w:r>
+              <w:rPr>
+                <w:rFonts w:hint="default" w:ascii="Helvetica" w:hAnsi="Helvetica" w:eastAsia="Helvetica" w:cs="Helvetica"/>
+                <w:i w:val="0"/>
+                <w:iCs w:val="0"/>
+                <w:caps w:val="0"/>
+                <w:color w:val="333333"/>
+                <w:spacing w:val="0"/>
+                <w:kern w:val="0"/>
+                <w:sz w:val="24"/>
+                <w:szCs w:val="24"/>
+                <w:bdr w:val="none" w:color="auto" w:sz="0" w:space="0"/>
+                <w:lang w:val="en-US" w:eastAsia="zh-CN" w:bidi="ar"/>
+              </w:rPr>
+              <w:t>route</w:t>
+            </w:r>
+          </w:p>
+        </w:tc>
+        <w:tc>
+          <w:tcPr>
+            <w:tcW w:w="2287" w:type="dxa"/>
+            <w:tcBorders>
+              <w:top w:val="single" w:color="DFE2E5" w:sz="6" w:space="0"/>
+              <w:left w:val="single" w:color="DFE2E5" w:sz="6" w:space="0"/>
+              <w:bottom w:val="single" w:color="DFE2E5" w:sz="6" w:space="0"/>
+              <w:right w:val="single" w:color="DFE2E5" w:sz="6" w:space="0"/>
+            </w:tcBorders>
+            <w:shd w:val="clear" w:color="auto" w:fill="F8F8F8"/>
+            <w:tcMar>
+              <w:top w:w="90" w:type="dxa"/>
+              <w:left w:w="195" w:type="dxa"/>
+              <w:bottom w:w="90" w:type="dxa"/>
+              <w:right w:w="195" w:type="dxa"/>
+            </w:tcMar>
+            <w:vAlign w:val="center"/>
+          </w:tcPr>
+          <w:p>
+            <w:pPr>
+              <w:keepNext w:val="0"/>
+              <w:keepLines w:val="0"/>
+              <w:pageBreakBefore w:val="0"/>
+              <w:widowControl/>
+              <w:suppressLineNumbers w:val="0"/>
+              <w:kinsoku/>
+              <w:wordWrap/>
+              <w:overflowPunct/>
+              <w:topLinePunct w:val="0"/>
+              <w:autoSpaceDE/>
+              <w:autoSpaceDN/>
+              <w:bidi w:val="0"/>
+              <w:adjustRightInd/>
+              <w:snapToGrid/>
+              <w:spacing w:before="157" w:beforeLines="50" w:beforeAutospacing="0" w:after="0" w:afterAutospacing="0"/>
+              <w:ind w:left="0" w:right="0"/>
+              <w:jc w:val="left"/>
+              <w:textAlignment w:val="auto"/>
+              <w:rPr>
+                <w:rFonts w:hint="default" w:ascii="Helvetica" w:hAnsi="Helvetica" w:eastAsia="Helvetica" w:cs="Helvetica"/>
+                <w:i w:val="0"/>
+                <w:iCs w:val="0"/>
+                <w:caps w:val="0"/>
+                <w:color w:val="333333"/>
+                <w:spacing w:val="0"/>
+                <w:sz w:val="24"/>
+                <w:szCs w:val="24"/>
+              </w:rPr>
+            </w:pPr>
+            <w:r>
+              <w:rPr>
+                <w:rFonts w:hint="default" w:ascii="Helvetica" w:hAnsi="Helvetica" w:eastAsia="Helvetica" w:cs="Helvetica"/>
+                <w:i w:val="0"/>
+                <w:iCs w:val="0"/>
+                <w:caps w:val="0"/>
+                <w:color w:val="333333"/>
+                <w:spacing w:val="0"/>
+                <w:kern w:val="0"/>
+                <w:sz w:val="24"/>
+                <w:szCs w:val="24"/>
+                <w:bdr w:val="none" w:color="auto" w:sz="0" w:space="0"/>
+                <w:lang w:val="en-US" w:eastAsia="zh-CN" w:bidi="ar"/>
+              </w:rPr>
+              <w:t>10</w:t>
+            </w:r>
+          </w:p>
+        </w:tc>
+        <w:tc>
+          <w:tcPr>
+            <w:tcW w:w="5381" w:type="dxa"/>
+            <w:tcBorders>
+              <w:top w:val="single" w:color="DFE2E5" w:sz="6" w:space="0"/>
+              <w:left w:val="single" w:color="DFE2E5" w:sz="6" w:space="0"/>
+              <w:bottom w:val="single" w:color="DFE2E5" w:sz="6" w:space="0"/>
+              <w:right w:val="single" w:color="DFE2E5" w:sz="6" w:space="0"/>
+            </w:tcBorders>
+            <w:shd w:val="clear" w:color="auto" w:fill="F8F8F8"/>
+            <w:tcMar>
+              <w:top w:w="90" w:type="dxa"/>
+              <w:left w:w="195" w:type="dxa"/>
+              <w:bottom w:w="90" w:type="dxa"/>
+              <w:right w:w="195" w:type="dxa"/>
+            </w:tcMar>
+            <w:vAlign w:val="center"/>
+          </w:tcPr>
+          <w:p>
+            <w:pPr>
+              <w:keepNext w:val="0"/>
+              <w:keepLines w:val="0"/>
+              <w:pageBreakBefore w:val="0"/>
+              <w:widowControl/>
+              <w:suppressLineNumbers w:val="0"/>
+              <w:kinsoku/>
+              <w:wordWrap/>
+              <w:overflowPunct/>
+              <w:topLinePunct w:val="0"/>
+              <w:autoSpaceDE/>
+              <w:autoSpaceDN/>
+              <w:bidi w:val="0"/>
+              <w:adjustRightInd/>
+              <w:snapToGrid/>
+              <w:spacing w:before="157" w:beforeLines="50" w:beforeAutospacing="0" w:after="0" w:afterAutospacing="0"/>
+              <w:ind w:left="0" w:right="0"/>
+              <w:jc w:val="left"/>
+              <w:textAlignment w:val="auto"/>
+              <w:rPr>
+                <w:rFonts w:hint="default" w:ascii="Helvetica" w:hAnsi="Helvetica" w:eastAsia="Helvetica" w:cs="Helvetica"/>
+                <w:i w:val="0"/>
+                <w:iCs w:val="0"/>
+                <w:caps w:val="0"/>
+                <w:color w:val="333333"/>
+                <w:spacing w:val="0"/>
+                <w:sz w:val="24"/>
+                <w:szCs w:val="24"/>
+              </w:rPr>
+            </w:pPr>
+            <w:r>
+              <w:rPr>
+                <w:rFonts w:hint="default" w:ascii="Helvetica" w:hAnsi="Helvetica" w:eastAsia="Helvetica" w:cs="Helvetica"/>
+                <w:i w:val="0"/>
+                <w:iCs w:val="0"/>
+                <w:caps w:val="0"/>
+                <w:color w:val="333333"/>
+                <w:spacing w:val="0"/>
+                <w:kern w:val="0"/>
+                <w:sz w:val="24"/>
+                <w:szCs w:val="24"/>
+                <w:bdr w:val="none" w:color="auto" w:sz="0" w:space="0"/>
+                <w:lang w:val="en-US" w:eastAsia="zh-CN" w:bidi="ar"/>
+              </w:rPr>
+              <w:t>路由跳转</w:t>
+            </w:r>
+          </w:p>
+        </w:tc>
+      </w:tr>
+      <w:tr>
+        <w:tblPrEx>
+          <w:tblBorders>
+            <w:top w:val="single" w:color="DFE2E5" w:sz="6" w:space="0"/>
+            <w:left w:val="single" w:color="DFE2E5" w:sz="6" w:space="0"/>
+            <w:bottom w:val="single" w:color="DFE2E5" w:sz="6" w:space="0"/>
+            <w:right w:val="single" w:color="DFE2E5" w:sz="6" w:space="0"/>
+            <w:insideH w:val="none" w:color="auto" w:sz="0" w:space="0"/>
+            <w:insideV w:val="none" w:color="auto" w:sz="0" w:space="0"/>
+          </w:tblBorders>
+          <w:shd w:val="clear" w:color="auto" w:fill="FFFFFF"/>
+          <w:tblCellMar>
+            <w:top w:w="0" w:type="dxa"/>
+            <w:left w:w="0" w:type="dxa"/>
+            <w:bottom w:w="0" w:type="dxa"/>
+            <w:right w:w="0" w:type="dxa"/>
+          </w:tblCellMar>
+        </w:tblPrEx>
+        <w:trPr>
+          <w:trHeight w:val="471" w:hRule="atLeast"/>
+        </w:trPr>
+        <w:tc>
+          <w:tcPr>
+            <w:tcW w:w="1827" w:type="dxa"/>
+            <w:tcBorders>
+              <w:top w:val="single" w:color="DFE2E5" w:sz="6" w:space="0"/>
+              <w:left w:val="single" w:color="DFE2E5" w:sz="6" w:space="0"/>
+              <w:bottom w:val="single" w:color="DFE2E5" w:sz="6" w:space="0"/>
+              <w:right w:val="single" w:color="DFE2E5" w:sz="6" w:space="0"/>
+            </w:tcBorders>
+            <w:shd w:val="clear" w:color="auto" w:fill="FFFFFF"/>
+            <w:tcMar>
+              <w:top w:w="90" w:type="dxa"/>
+              <w:left w:w="195" w:type="dxa"/>
+              <w:bottom w:w="90" w:type="dxa"/>
+              <w:right w:w="195" w:type="dxa"/>
+            </w:tcMar>
+            <w:vAlign w:val="center"/>
+          </w:tcPr>
+          <w:p>
+            <w:pPr>
+              <w:keepNext w:val="0"/>
+              <w:keepLines w:val="0"/>
+              <w:pageBreakBefore w:val="0"/>
+              <w:widowControl/>
+              <w:suppressLineNumbers w:val="0"/>
+              <w:kinsoku/>
+              <w:wordWrap/>
+              <w:overflowPunct/>
+              <w:topLinePunct w:val="0"/>
+              <w:autoSpaceDE/>
+              <w:autoSpaceDN/>
+              <w:bidi w:val="0"/>
+              <w:adjustRightInd/>
+              <w:snapToGrid/>
+              <w:spacing w:before="157" w:beforeLines="50" w:beforeAutospacing="0" w:after="0" w:afterAutospacing="0"/>
+              <w:ind w:left="0" w:right="0"/>
+              <w:jc w:val="left"/>
+              <w:textAlignment w:val="auto"/>
+              <w:rPr>
+                <w:rFonts w:hint="default" w:ascii="Helvetica" w:hAnsi="Helvetica" w:eastAsia="Helvetica" w:cs="Helvetica"/>
+                <w:i w:val="0"/>
+                <w:iCs w:val="0"/>
+                <w:caps w:val="0"/>
+                <w:color w:val="333333"/>
+                <w:spacing w:val="0"/>
+                <w:sz w:val="24"/>
+                <w:szCs w:val="24"/>
+              </w:rPr>
+            </w:pPr>
+            <w:r>
+              <w:rPr>
+                <w:rFonts w:hint="default" w:ascii="Helvetica" w:hAnsi="Helvetica" w:eastAsia="Helvetica" w:cs="Helvetica"/>
+                <w:i w:val="0"/>
+                <w:iCs w:val="0"/>
+                <w:caps w:val="0"/>
+                <w:color w:val="333333"/>
+                <w:spacing w:val="0"/>
+                <w:kern w:val="0"/>
+                <w:sz w:val="24"/>
+                <w:szCs w:val="24"/>
+                <w:bdr w:val="none" w:color="auto" w:sz="0" w:space="0"/>
+                <w:lang w:val="en-US" w:eastAsia="zh-CN" w:bidi="ar"/>
+              </w:rPr>
+              <w:t>router</w:t>
+            </w:r>
+          </w:p>
+        </w:tc>
+        <w:tc>
+          <w:tcPr>
+            <w:tcW w:w="2287" w:type="dxa"/>
+            <w:tcBorders>
+              <w:top w:val="single" w:color="DFE2E5" w:sz="6" w:space="0"/>
+              <w:left w:val="single" w:color="DFE2E5" w:sz="6" w:space="0"/>
+              <w:bottom w:val="single" w:color="DFE2E5" w:sz="6" w:space="0"/>
+              <w:right w:val="single" w:color="DFE2E5" w:sz="6" w:space="0"/>
+            </w:tcBorders>
+            <w:shd w:val="clear" w:color="auto" w:fill="FFFFFF"/>
+            <w:tcMar>
+              <w:top w:w="90" w:type="dxa"/>
+              <w:left w:w="195" w:type="dxa"/>
+              <w:bottom w:w="90" w:type="dxa"/>
+              <w:right w:w="195" w:type="dxa"/>
+            </w:tcMar>
+            <w:vAlign w:val="center"/>
+          </w:tcPr>
+          <w:p>
+            <w:pPr>
+              <w:keepNext w:val="0"/>
+              <w:keepLines w:val="0"/>
+              <w:pageBreakBefore w:val="0"/>
+              <w:widowControl/>
+              <w:suppressLineNumbers w:val="0"/>
+              <w:kinsoku/>
+              <w:wordWrap/>
+              <w:overflowPunct/>
+              <w:topLinePunct w:val="0"/>
+              <w:autoSpaceDE/>
+              <w:autoSpaceDN/>
+              <w:bidi w:val="0"/>
+              <w:adjustRightInd/>
+              <w:snapToGrid/>
+              <w:spacing w:before="157" w:beforeLines="50" w:beforeAutospacing="0" w:after="0" w:afterAutospacing="0"/>
+              <w:ind w:left="0" w:right="0"/>
+              <w:jc w:val="left"/>
+              <w:textAlignment w:val="auto"/>
+              <w:rPr>
+                <w:rFonts w:hint="default" w:ascii="Helvetica" w:hAnsi="Helvetica" w:eastAsia="Helvetica" w:cs="Helvetica"/>
+                <w:i w:val="0"/>
+                <w:iCs w:val="0"/>
+                <w:caps w:val="0"/>
+                <w:color w:val="333333"/>
+                <w:spacing w:val="0"/>
+                <w:sz w:val="24"/>
+                <w:szCs w:val="24"/>
+              </w:rPr>
+            </w:pPr>
+            <w:r>
+              <w:rPr>
+                <w:rFonts w:hint="default" w:ascii="Helvetica" w:hAnsi="Helvetica" w:eastAsia="Helvetica" w:cs="Helvetica"/>
+                <w:i w:val="0"/>
+                <w:iCs w:val="0"/>
+                <w:caps w:val="0"/>
+                <w:color w:val="333333"/>
+                <w:spacing w:val="0"/>
+                <w:kern w:val="0"/>
+                <w:sz w:val="24"/>
+                <w:szCs w:val="24"/>
+                <w:bdr w:val="none" w:color="auto" w:sz="0" w:space="0"/>
+                <w:lang w:val="en-US" w:eastAsia="zh-CN" w:bidi="ar"/>
+              </w:rPr>
+              <w:t>10</w:t>
+            </w:r>
+          </w:p>
+        </w:tc>
+        <w:tc>
+          <w:tcPr>
+            <w:tcW w:w="5381" w:type="dxa"/>
+            <w:tcBorders>
+              <w:top w:val="single" w:color="DFE2E5" w:sz="6" w:space="0"/>
+              <w:left w:val="single" w:color="DFE2E5" w:sz="6" w:space="0"/>
+              <w:bottom w:val="single" w:color="DFE2E5" w:sz="6" w:space="0"/>
+              <w:right w:val="single" w:color="DFE2E5" w:sz="6" w:space="0"/>
+            </w:tcBorders>
+            <w:shd w:val="clear" w:color="auto" w:fill="FFFFFF"/>
+            <w:tcMar>
+              <w:top w:w="90" w:type="dxa"/>
+              <w:left w:w="195" w:type="dxa"/>
+              <w:bottom w:w="90" w:type="dxa"/>
+              <w:right w:w="195" w:type="dxa"/>
+            </w:tcMar>
+            <w:vAlign w:val="center"/>
+          </w:tcPr>
+          <w:p>
+            <w:pPr>
+              <w:keepNext w:val="0"/>
+              <w:keepLines w:val="0"/>
+              <w:pageBreakBefore w:val="0"/>
+              <w:widowControl/>
+              <w:suppressLineNumbers w:val="0"/>
+              <w:kinsoku/>
+              <w:wordWrap/>
+              <w:overflowPunct/>
+              <w:topLinePunct w:val="0"/>
+              <w:autoSpaceDE/>
+              <w:autoSpaceDN/>
+              <w:bidi w:val="0"/>
+              <w:adjustRightInd/>
+              <w:snapToGrid/>
+              <w:spacing w:before="157" w:beforeLines="50" w:beforeAutospacing="0" w:after="0" w:afterAutospacing="0"/>
+              <w:ind w:left="0" w:right="0"/>
+              <w:jc w:val="left"/>
+              <w:textAlignment w:val="auto"/>
+              <w:rPr>
+                <w:rFonts w:hint="default" w:ascii="Helvetica" w:hAnsi="Helvetica" w:eastAsia="Helvetica" w:cs="Helvetica"/>
+                <w:i w:val="0"/>
+                <w:iCs w:val="0"/>
+                <w:caps w:val="0"/>
+                <w:color w:val="333333"/>
+                <w:spacing w:val="0"/>
+                <w:sz w:val="24"/>
+                <w:szCs w:val="24"/>
+              </w:rPr>
+            </w:pPr>
+            <w:r>
+              <w:rPr>
+                <w:rFonts w:hint="default" w:ascii="Helvetica" w:hAnsi="Helvetica" w:eastAsia="Helvetica" w:cs="Helvetica"/>
+                <w:i w:val="0"/>
+                <w:iCs w:val="0"/>
+                <w:caps w:val="0"/>
+                <w:color w:val="333333"/>
+                <w:spacing w:val="0"/>
+                <w:kern w:val="0"/>
+                <w:sz w:val="24"/>
+                <w:szCs w:val="24"/>
+                <w:bdr w:val="none" w:color="auto" w:sz="0" w:space="0"/>
+                <w:lang w:val="en-US" w:eastAsia="zh-CN" w:bidi="ar"/>
+              </w:rPr>
+              <w:t>路由占位</w:t>
+            </w:r>
+          </w:p>
+        </w:tc>
+      </w:tr>
+    </w:tbl>
+    <w:p>
+      <w:pPr>
+        <w:keepNext w:val="0"/>
+        <w:keepLines w:val="0"/>
+        <w:pageBreakBefore w:val="0"/>
+        <w:widowControl w:val="0"/>
+        <w:numPr>
+          <w:numId w:val="0"/>
+        </w:numPr>
+        <w:kinsoku/>
+        <w:wordWrap/>
+        <w:overflowPunct/>
+        <w:topLinePunct w:val="0"/>
+        <w:autoSpaceDE/>
+        <w:autoSpaceDN/>
+        <w:bidi w:val="0"/>
+        <w:adjustRightInd/>
+        <w:snapToGrid/>
+        <w:spacing w:before="157" w:beforeLines="50"/>
+        <w:jc w:val="left"/>
+        <w:textAlignment w:val="auto"/>
+        <w:rPr>
+          <w:rFonts w:hint="default" w:ascii="宋体" w:hAnsi="宋体" w:eastAsia="宋体" w:cs="宋体"/>
+          <w:b w:val="0"/>
+          <w:bCs w:val="0"/>
+          <w:i w:val="0"/>
+          <w:iCs w:val="0"/>
+          <w:caps w:val="0"/>
+          <w:color w:val="000000"/>
+          <w:spacing w:val="15"/>
+          <w:sz w:val="24"/>
+          <w:szCs w:val="24"/>
+          <w:shd w:val="clear" w:fill="FFFFFF"/>
+          <w:lang w:val="en-US" w:eastAsia="zh-CN"/>
+        </w:rPr>
+      </w:pPr>
+    </w:p>
+    <w:p>
+      <w:pPr>
+        <w:keepNext w:val="0"/>
+        <w:keepLines w:val="0"/>
+        <w:pageBreakBefore w:val="0"/>
+        <w:widowControl w:val="0"/>
+        <w:numPr>
+          <w:ilvl w:val="0"/>
+          <w:numId w:val="0"/>
+        </w:numPr>
+        <w:kinsoku/>
+        <w:wordWrap/>
+        <w:overflowPunct/>
+        <w:topLinePunct w:val="0"/>
+        <w:autoSpaceDE/>
+        <w:autoSpaceDN/>
+        <w:bidi w:val="0"/>
+        <w:adjustRightInd/>
+        <w:snapToGrid/>
+        <w:spacing w:before="157" w:beforeLines="50"/>
+        <w:jc w:val="both"/>
+        <w:textAlignment w:val="auto"/>
+        <w:rPr>
+          <w:rFonts w:hint="eastAsia" w:ascii="宋体" w:hAnsi="宋体" w:eastAsia="宋体" w:cs="宋体"/>
+          <w:b/>
+          <w:bCs/>
+          <w:i w:val="0"/>
+          <w:iCs w:val="0"/>
+          <w:caps w:val="0"/>
+          <w:color w:val="000000"/>
+          <w:spacing w:val="15"/>
+          <w:sz w:val="24"/>
+          <w:szCs w:val="24"/>
+          <w:shd w:val="clear" w:fill="FFFFFF"/>
+          <w:lang w:val="en-US" w:eastAsia="zh-CN"/>
+        </w:rPr>
+      </w:pPr>
+      <w:r>
+        <w:rPr>
+          <w:rFonts w:hint="eastAsia" w:ascii="宋体" w:hAnsi="宋体" w:eastAsia="宋体" w:cs="宋体"/>
+          <w:b/>
+          <w:bCs/>
+          <w:i w:val="0"/>
+          <w:iCs w:val="0"/>
+          <w:caps w:val="0"/>
+          <w:color w:val="000000"/>
+          <w:spacing w:val="15"/>
+          <w:sz w:val="24"/>
+          <w:szCs w:val="24"/>
+          <w:shd w:val="clear" w:fill="FFFFFF"/>
+          <w:lang w:val="en-US" w:eastAsia="zh-CN"/>
+        </w:rPr>
+        <w:t>Model 指令</w:t>
+      </w:r>
+    </w:p>
+    <w:p>
+      <w:pPr>
+        <w:keepNext w:val="0"/>
+        <w:keepLines w:val="0"/>
+        <w:pageBreakBefore w:val="0"/>
+        <w:widowControl w:val="0"/>
+        <w:numPr>
+          <w:ilvl w:val="0"/>
+          <w:numId w:val="0"/>
+        </w:numPr>
+        <w:kinsoku/>
+        <w:wordWrap/>
+        <w:overflowPunct/>
+        <w:topLinePunct w:val="0"/>
+        <w:autoSpaceDE/>
+        <w:autoSpaceDN/>
+        <w:bidi w:val="0"/>
+        <w:adjustRightInd/>
+        <w:snapToGrid/>
+        <w:spacing w:before="157" w:beforeLines="50"/>
+        <w:ind w:firstLine="420" w:firstLineChars="0"/>
+        <w:jc w:val="both"/>
+        <w:textAlignment w:val="auto"/>
+        <w:rPr>
+          <w:rFonts w:hint="eastAsia" w:ascii="宋体" w:hAnsi="宋体" w:eastAsia="宋体" w:cs="宋体"/>
+          <w:b w:val="0"/>
+          <w:bCs w:val="0"/>
+          <w:i w:val="0"/>
+          <w:iCs w:val="0"/>
+          <w:caps w:val="0"/>
+          <w:color w:val="000000"/>
+          <w:spacing w:val="15"/>
+          <w:sz w:val="24"/>
+          <w:szCs w:val="24"/>
+          <w:shd w:val="clear" w:fill="FFFFFF"/>
+          <w:lang w:val="en-US" w:eastAsia="zh-CN"/>
+        </w:rPr>
+      </w:pPr>
+      <w:r>
+        <w:rPr>
+          <w:rFonts w:hint="eastAsia" w:ascii="宋体" w:hAnsi="宋体" w:eastAsia="宋体" w:cs="宋体"/>
+          <w:b w:val="0"/>
+          <w:bCs w:val="0"/>
+          <w:i w:val="0"/>
+          <w:iCs w:val="0"/>
+          <w:caps w:val="0"/>
+          <w:color w:val="000000"/>
+          <w:spacing w:val="15"/>
+          <w:sz w:val="24"/>
+          <w:szCs w:val="24"/>
+          <w:shd w:val="clear" w:fill="FFFFFF"/>
+          <w:lang w:val="en-US" w:eastAsia="zh-CN"/>
+        </w:rPr>
+        <w:t>model指令用于给view绑定数据，数据采用层级关系，如:需要使用数据项data1.data2.data3，可以直接使用data1.data2.data3，也可以分2层设置分别设置x-model='data1'，x-model='data2'，然后使用数据项data3。model指令改变了数据层级，NoDom支持从根向下查找数据功能，当需要从根数据向下找数据项时，需要使用"$$。</w:t>
+      </w:r>
+    </w:p>
+    <w:p>
+      <w:pPr>
+        <w:keepNext w:val="0"/>
+        <w:keepLines w:val="0"/>
+        <w:pageBreakBefore w:val="0"/>
+        <w:widowControl w:val="0"/>
+        <w:numPr>
+          <w:ilvl w:val="0"/>
+          <w:numId w:val="0"/>
+        </w:numPr>
+        <w:kinsoku/>
+        <w:wordWrap/>
+        <w:overflowPunct/>
+        <w:topLinePunct w:val="0"/>
+        <w:autoSpaceDE/>
+        <w:autoSpaceDN/>
+        <w:bidi w:val="0"/>
+        <w:adjustRightInd/>
+        <w:snapToGrid/>
+        <w:spacing w:before="157" w:beforeLines="50"/>
+        <w:jc w:val="both"/>
+        <w:textAlignment w:val="auto"/>
+        <w:rPr>
+          <w:rFonts w:hint="default" w:ascii="宋体" w:hAnsi="宋体" w:eastAsia="宋体" w:cs="宋体"/>
+          <w:b/>
+          <w:bCs/>
+          <w:i w:val="0"/>
+          <w:iCs w:val="0"/>
+          <w:caps w:val="0"/>
+          <w:color w:val="000000"/>
+          <w:spacing w:val="15"/>
+          <w:sz w:val="24"/>
+          <w:szCs w:val="24"/>
+          <w:shd w:val="clear" w:fill="FFFFFF"/>
+          <w:lang w:val="en-US" w:eastAsia="zh-CN"/>
+        </w:rPr>
+      </w:pPr>
+      <w:r>
+        <w:rPr>
+          <w:rFonts w:hint="default" w:ascii="宋体" w:hAnsi="宋体" w:eastAsia="宋体" w:cs="宋体"/>
+          <w:b/>
+          <w:bCs/>
+          <w:i w:val="0"/>
+          <w:iCs w:val="0"/>
+          <w:caps w:val="0"/>
+          <w:color w:val="000000"/>
+          <w:spacing w:val="15"/>
+          <w:sz w:val="24"/>
+          <w:szCs w:val="24"/>
+          <w:shd w:val="clear" w:fill="FFFFFF"/>
+          <w:lang w:val="en-US" w:eastAsia="zh-CN"/>
+        </w:rPr>
+        <w:t>Repeat指令</w:t>
+      </w:r>
+    </w:p>
+    <w:p>
+      <w:pPr>
+        <w:keepNext w:val="0"/>
+        <w:keepLines w:val="0"/>
+        <w:pageBreakBefore w:val="0"/>
+        <w:widowControl w:val="0"/>
+        <w:numPr>
+          <w:ilvl w:val="0"/>
+          <w:numId w:val="0"/>
+        </w:numPr>
+        <w:kinsoku/>
+        <w:wordWrap/>
+        <w:overflowPunct/>
+        <w:topLinePunct w:val="0"/>
+        <w:autoSpaceDE/>
+        <w:autoSpaceDN/>
+        <w:bidi w:val="0"/>
+        <w:adjustRightInd/>
+        <w:snapToGrid/>
+        <w:spacing w:before="157" w:beforeLines="50"/>
+        <w:ind w:firstLine="420" w:firstLineChars="0"/>
+        <w:jc w:val="both"/>
+        <w:textAlignment w:val="auto"/>
+        <w:rPr>
+          <w:rFonts w:hint="default" w:ascii="宋体" w:hAnsi="宋体" w:eastAsia="宋体" w:cs="宋体"/>
+          <w:b w:val="0"/>
+          <w:bCs w:val="0"/>
+          <w:i w:val="0"/>
+          <w:iCs w:val="0"/>
+          <w:caps w:val="0"/>
+          <w:color w:val="000000"/>
+          <w:spacing w:val="15"/>
+          <w:sz w:val="24"/>
+          <w:szCs w:val="24"/>
+          <w:shd w:val="clear" w:fill="FFFFFF"/>
+          <w:lang w:val="en-US" w:eastAsia="zh-CN"/>
+        </w:rPr>
+      </w:pPr>
+      <w:r>
+        <w:rPr>
+          <w:rFonts w:hint="default" w:ascii="宋体" w:hAnsi="宋体" w:eastAsia="宋体" w:cs="宋体"/>
+          <w:b w:val="0"/>
+          <w:bCs w:val="0"/>
+          <w:i w:val="0"/>
+          <w:iCs w:val="0"/>
+          <w:caps w:val="0"/>
+          <w:color w:val="000000"/>
+          <w:spacing w:val="15"/>
+          <w:sz w:val="24"/>
+          <w:szCs w:val="24"/>
+          <w:shd w:val="clear" w:fill="FFFFFF"/>
+          <w:lang w:val="en-US" w:eastAsia="zh-CN"/>
+        </w:rPr>
+        <w:t>用于给按照绑定的数组数据生成多个dom节点，每个dom由指定的数据对象进行渲染。使用方式为x-repeat={{item}}，其中items为数组对象。索引数据项为$index，为避免不必要的二次渲染,index需要单独配置。</w:t>
+      </w:r>
+    </w:p>
+    <w:p>
+      <w:pPr>
+        <w:keepNext w:val="0"/>
+        <w:keepLines w:val="0"/>
+        <w:pageBreakBefore w:val="0"/>
+        <w:widowControl w:val="0"/>
+        <w:numPr>
+          <w:ilvl w:val="0"/>
+          <w:numId w:val="0"/>
+        </w:numPr>
+        <w:kinsoku/>
+        <w:wordWrap/>
+        <w:overflowPunct/>
+        <w:topLinePunct w:val="0"/>
+        <w:autoSpaceDE/>
+        <w:autoSpaceDN/>
+        <w:bidi w:val="0"/>
+        <w:adjustRightInd/>
+        <w:snapToGrid/>
+        <w:spacing w:before="157" w:beforeLines="50"/>
+        <w:jc w:val="both"/>
+        <w:textAlignment w:val="auto"/>
+        <w:rPr>
+          <w:rFonts w:hint="default" w:ascii="宋体" w:hAnsi="宋体" w:eastAsia="宋体" w:cs="宋体"/>
+          <w:b/>
+          <w:bCs/>
+          <w:i w:val="0"/>
+          <w:iCs w:val="0"/>
+          <w:caps w:val="0"/>
+          <w:color w:val="000000"/>
+          <w:spacing w:val="15"/>
+          <w:sz w:val="24"/>
+          <w:szCs w:val="24"/>
+          <w:shd w:val="clear" w:fill="FFFFFF"/>
+          <w:lang w:val="en-US" w:eastAsia="zh-CN"/>
+        </w:rPr>
+      </w:pPr>
+      <w:r>
+        <w:rPr>
+          <w:rFonts w:hint="eastAsia" w:ascii="宋体" w:hAnsi="宋体" w:eastAsia="宋体" w:cs="宋体"/>
+          <w:b/>
+          <w:bCs/>
+          <w:i w:val="0"/>
+          <w:iCs w:val="0"/>
+          <w:caps w:val="0"/>
+          <w:color w:val="000000"/>
+          <w:spacing w:val="15"/>
+          <w:sz w:val="24"/>
+          <w:szCs w:val="24"/>
+          <w:shd w:val="clear" w:fill="FFFFFF"/>
+          <w:lang w:val="en-US" w:eastAsia="zh-CN"/>
+        </w:rPr>
+        <w:t>R</w:t>
+      </w:r>
+      <w:r>
+        <w:rPr>
+          <w:rFonts w:hint="default" w:ascii="宋体" w:hAnsi="宋体" w:eastAsia="宋体" w:cs="宋体"/>
+          <w:b/>
+          <w:bCs/>
+          <w:i w:val="0"/>
+          <w:iCs w:val="0"/>
+          <w:caps w:val="0"/>
+          <w:color w:val="000000"/>
+          <w:spacing w:val="15"/>
+          <w:sz w:val="24"/>
+          <w:szCs w:val="24"/>
+          <w:shd w:val="clear" w:fill="FFFFFF"/>
+          <w:lang w:val="en-US" w:eastAsia="zh-CN"/>
+        </w:rPr>
+        <w:t>ecur指令</w:t>
+      </w:r>
+    </w:p>
+    <w:p>
+      <w:pPr>
+        <w:keepNext w:val="0"/>
+        <w:keepLines w:val="0"/>
+        <w:pageBreakBefore w:val="0"/>
+        <w:widowControl w:val="0"/>
+        <w:numPr>
+          <w:ilvl w:val="0"/>
+          <w:numId w:val="0"/>
+        </w:numPr>
+        <w:kinsoku/>
+        <w:wordWrap/>
+        <w:overflowPunct/>
+        <w:topLinePunct w:val="0"/>
+        <w:autoSpaceDE/>
+        <w:autoSpaceDN/>
+        <w:bidi w:val="0"/>
+        <w:adjustRightInd/>
+        <w:snapToGrid/>
+        <w:spacing w:before="157" w:beforeLines="50"/>
+        <w:ind w:firstLine="420" w:firstLineChars="0"/>
+        <w:jc w:val="both"/>
+        <w:textAlignment w:val="auto"/>
+        <w:rPr>
+          <w:rFonts w:hint="default" w:ascii="宋体" w:hAnsi="宋体" w:eastAsia="宋体" w:cs="宋体"/>
+          <w:b w:val="0"/>
+          <w:bCs w:val="0"/>
+          <w:i w:val="0"/>
+          <w:iCs w:val="0"/>
+          <w:caps w:val="0"/>
+          <w:color w:val="000000"/>
+          <w:spacing w:val="15"/>
+          <w:sz w:val="24"/>
+          <w:szCs w:val="24"/>
+          <w:shd w:val="clear" w:fill="FFFFFF"/>
+          <w:lang w:val="en-US" w:eastAsia="zh-CN"/>
+        </w:rPr>
+      </w:pPr>
+      <w:r>
+        <w:rPr>
+          <w:rFonts w:hint="eastAsia" w:ascii="宋体" w:hAnsi="宋体" w:eastAsia="宋体" w:cs="宋体"/>
+          <w:b w:val="0"/>
+          <w:bCs w:val="0"/>
+          <w:i w:val="0"/>
+          <w:iCs w:val="0"/>
+          <w:caps w:val="0"/>
+          <w:color w:val="000000"/>
+          <w:spacing w:val="15"/>
+          <w:sz w:val="24"/>
+          <w:szCs w:val="24"/>
+          <w:shd w:val="clear" w:fill="FFFFFF"/>
+          <w:lang w:val="en-US" w:eastAsia="zh-CN"/>
+        </w:rPr>
+        <w:t>用于</w:t>
+      </w:r>
+      <w:r>
+        <w:rPr>
+          <w:rFonts w:hint="default" w:ascii="宋体" w:hAnsi="宋体" w:eastAsia="宋体" w:cs="宋体"/>
+          <w:b w:val="0"/>
+          <w:bCs w:val="0"/>
+          <w:i w:val="0"/>
+          <w:iCs w:val="0"/>
+          <w:caps w:val="0"/>
+          <w:color w:val="000000"/>
+          <w:spacing w:val="15"/>
+          <w:sz w:val="24"/>
+          <w:szCs w:val="24"/>
+          <w:shd w:val="clear" w:fill="FFFFFF"/>
+          <w:lang w:val="en-US" w:eastAsia="zh-CN"/>
+        </w:rPr>
+        <w:t>生成树形节点，能够实现嵌套结构，在使用时，注意数据中的层次关系即可。recur也可以通过使用recur元素来实现嵌套结构。</w:t>
+      </w:r>
+    </w:p>
+    <w:p>
+      <w:pPr>
+        <w:keepNext w:val="0"/>
+        <w:keepLines w:val="0"/>
+        <w:pageBreakBefore w:val="0"/>
+        <w:widowControl w:val="0"/>
+        <w:numPr>
+          <w:ilvl w:val="0"/>
+          <w:numId w:val="0"/>
+        </w:numPr>
+        <w:kinsoku/>
+        <w:wordWrap/>
+        <w:overflowPunct/>
+        <w:topLinePunct w:val="0"/>
+        <w:autoSpaceDE/>
+        <w:autoSpaceDN/>
+        <w:bidi w:val="0"/>
+        <w:adjustRightInd/>
+        <w:snapToGrid/>
+        <w:spacing w:before="157" w:beforeLines="50"/>
+        <w:jc w:val="both"/>
+        <w:textAlignment w:val="auto"/>
+        <w:rPr>
+          <w:rFonts w:hint="default" w:ascii="宋体" w:hAnsi="宋体" w:eastAsia="宋体" w:cs="宋体"/>
+          <w:b/>
+          <w:bCs/>
+          <w:i w:val="0"/>
+          <w:iCs w:val="0"/>
+          <w:caps w:val="0"/>
+          <w:color w:val="000000"/>
+          <w:spacing w:val="15"/>
+          <w:sz w:val="24"/>
+          <w:szCs w:val="24"/>
+          <w:shd w:val="clear" w:fill="FFFFFF"/>
+          <w:lang w:val="en-US" w:eastAsia="zh-CN"/>
+        </w:rPr>
+      </w:pPr>
+      <w:r>
+        <w:rPr>
+          <w:rFonts w:hint="default" w:ascii="宋体" w:hAnsi="宋体" w:eastAsia="宋体" w:cs="宋体"/>
+          <w:b/>
+          <w:bCs/>
+          <w:i w:val="0"/>
+          <w:iCs w:val="0"/>
+          <w:caps w:val="0"/>
+          <w:color w:val="000000"/>
+          <w:spacing w:val="15"/>
+          <w:sz w:val="24"/>
+          <w:szCs w:val="24"/>
+          <w:shd w:val="clear" w:fill="FFFFFF"/>
+          <w:lang w:val="en-US" w:eastAsia="zh-CN"/>
+        </w:rPr>
+        <w:t>If/Elseif/Else/Endif 指令</w:t>
+      </w:r>
+    </w:p>
+    <w:p>
+      <w:pPr>
+        <w:keepNext w:val="0"/>
+        <w:keepLines w:val="0"/>
+        <w:pageBreakBefore w:val="0"/>
+        <w:widowControl w:val="0"/>
+        <w:numPr>
+          <w:ilvl w:val="0"/>
+          <w:numId w:val="0"/>
+        </w:numPr>
+        <w:kinsoku/>
+        <w:wordWrap/>
+        <w:overflowPunct/>
+        <w:topLinePunct w:val="0"/>
+        <w:autoSpaceDE/>
+        <w:autoSpaceDN/>
+        <w:bidi w:val="0"/>
+        <w:adjustRightInd/>
+        <w:snapToGrid/>
+        <w:spacing w:before="157" w:beforeLines="50"/>
+        <w:ind w:firstLine="420" w:firstLineChars="0"/>
+        <w:jc w:val="both"/>
+        <w:textAlignment w:val="auto"/>
+        <w:rPr>
+          <w:rFonts w:hint="default" w:ascii="宋体" w:hAnsi="宋体" w:eastAsia="宋体" w:cs="宋体"/>
+          <w:b w:val="0"/>
+          <w:bCs w:val="0"/>
+          <w:i w:val="0"/>
+          <w:iCs w:val="0"/>
+          <w:caps w:val="0"/>
+          <w:color w:val="000000"/>
+          <w:spacing w:val="15"/>
+          <w:sz w:val="24"/>
+          <w:szCs w:val="24"/>
+          <w:shd w:val="clear" w:fill="FFFFFF"/>
+          <w:lang w:val="en-US" w:eastAsia="zh-CN"/>
+        </w:rPr>
+      </w:pPr>
+      <w:r>
+        <w:rPr>
+          <w:rFonts w:hint="default" w:ascii="宋体" w:hAnsi="宋体" w:eastAsia="宋体" w:cs="宋体"/>
+          <w:b w:val="0"/>
+          <w:bCs w:val="0"/>
+          <w:i w:val="0"/>
+          <w:iCs w:val="0"/>
+          <w:caps w:val="0"/>
+          <w:color w:val="000000"/>
+          <w:spacing w:val="15"/>
+          <w:sz w:val="24"/>
+          <w:szCs w:val="24"/>
+          <w:shd w:val="clear" w:fill="FFFFFF"/>
+          <w:lang w:val="en-US" w:eastAsia="zh-CN"/>
+        </w:rPr>
+        <w:t>if/else指令用于条件渲染，当if指令条件为true时，则渲染该节点。当if指令条件为false时，则进行后续的elseif指令及else指令判断，如果某个节点判断条件为true，则渲染该节点，最后通过endif指令结束上一个if条件判断。</w:t>
+      </w:r>
+    </w:p>
+    <w:p>
+      <w:pPr>
+        <w:keepNext w:val="0"/>
+        <w:keepLines w:val="0"/>
+        <w:pageBreakBefore w:val="0"/>
+        <w:widowControl w:val="0"/>
+        <w:numPr>
+          <w:ilvl w:val="0"/>
+          <w:numId w:val="0"/>
+        </w:numPr>
+        <w:kinsoku/>
+        <w:wordWrap/>
+        <w:overflowPunct/>
+        <w:topLinePunct w:val="0"/>
+        <w:autoSpaceDE/>
+        <w:autoSpaceDN/>
+        <w:bidi w:val="0"/>
+        <w:adjustRightInd/>
+        <w:snapToGrid/>
+        <w:spacing w:before="157" w:beforeLines="50"/>
+        <w:jc w:val="both"/>
+        <w:textAlignment w:val="auto"/>
+        <w:rPr>
+          <w:rFonts w:hint="default" w:ascii="宋体" w:hAnsi="宋体" w:eastAsia="宋体" w:cs="宋体"/>
+          <w:b/>
+          <w:bCs/>
+          <w:i w:val="0"/>
+          <w:iCs w:val="0"/>
+          <w:caps w:val="0"/>
+          <w:color w:val="000000"/>
+          <w:spacing w:val="15"/>
+          <w:sz w:val="24"/>
+          <w:szCs w:val="24"/>
+          <w:shd w:val="clear" w:fill="FFFFFF"/>
+          <w:lang w:val="en-US" w:eastAsia="zh-CN"/>
+        </w:rPr>
+      </w:pPr>
+      <w:r>
+        <w:rPr>
+          <w:rFonts w:hint="eastAsia" w:ascii="宋体" w:hAnsi="宋体" w:eastAsia="宋体" w:cs="宋体"/>
+          <w:b/>
+          <w:bCs/>
+          <w:i w:val="0"/>
+          <w:iCs w:val="0"/>
+          <w:caps w:val="0"/>
+          <w:color w:val="000000"/>
+          <w:spacing w:val="15"/>
+          <w:sz w:val="24"/>
+          <w:szCs w:val="24"/>
+          <w:shd w:val="clear" w:fill="FFFFFF"/>
+          <w:lang w:val="en-US" w:eastAsia="zh-CN"/>
+        </w:rPr>
+        <w:t>S</w:t>
+      </w:r>
+      <w:r>
+        <w:rPr>
+          <w:rFonts w:hint="default" w:ascii="宋体" w:hAnsi="宋体" w:eastAsia="宋体" w:cs="宋体"/>
+          <w:b/>
+          <w:bCs/>
+          <w:i w:val="0"/>
+          <w:iCs w:val="0"/>
+          <w:caps w:val="0"/>
+          <w:color w:val="000000"/>
+          <w:spacing w:val="15"/>
+          <w:sz w:val="24"/>
+          <w:szCs w:val="24"/>
+          <w:shd w:val="clear" w:fill="FFFFFF"/>
+          <w:lang w:val="en-US" w:eastAsia="zh-CN"/>
+        </w:rPr>
+        <w:t>how指令</w:t>
+      </w:r>
+    </w:p>
+    <w:p>
+      <w:pPr>
+        <w:keepNext w:val="0"/>
+        <w:keepLines w:val="0"/>
+        <w:pageBreakBefore w:val="0"/>
+        <w:widowControl w:val="0"/>
+        <w:numPr>
+          <w:ilvl w:val="0"/>
+          <w:numId w:val="0"/>
+        </w:numPr>
+        <w:kinsoku/>
+        <w:wordWrap/>
+        <w:overflowPunct/>
+        <w:topLinePunct w:val="0"/>
+        <w:autoSpaceDE/>
+        <w:autoSpaceDN/>
+        <w:bidi w:val="0"/>
+        <w:adjustRightInd/>
+        <w:snapToGrid/>
+        <w:spacing w:before="157" w:beforeLines="50"/>
+        <w:ind w:firstLine="420" w:firstLineChars="0"/>
+        <w:jc w:val="both"/>
+        <w:textAlignment w:val="auto"/>
+        <w:rPr>
+          <w:rFonts w:hint="eastAsia" w:ascii="宋体" w:hAnsi="宋体" w:eastAsia="宋体" w:cs="宋体"/>
+          <w:b w:val="0"/>
+          <w:bCs w:val="0"/>
+          <w:i w:val="0"/>
+          <w:iCs w:val="0"/>
+          <w:caps w:val="0"/>
+          <w:color w:val="000000"/>
+          <w:spacing w:val="15"/>
+          <w:sz w:val="24"/>
+          <w:szCs w:val="24"/>
+          <w:shd w:val="clear" w:fill="FFFFFF"/>
+          <w:lang w:val="en-US" w:eastAsia="zh-CN"/>
+        </w:rPr>
+      </w:pPr>
+      <w:r>
+        <w:rPr>
+          <w:rFonts w:hint="default" w:ascii="宋体" w:hAnsi="宋体" w:eastAsia="宋体" w:cs="宋体"/>
+          <w:b w:val="0"/>
+          <w:bCs w:val="0"/>
+          <w:i w:val="0"/>
+          <w:iCs w:val="0"/>
+          <w:caps w:val="0"/>
+          <w:color w:val="000000"/>
+          <w:spacing w:val="15"/>
+          <w:sz w:val="24"/>
+          <w:szCs w:val="24"/>
+          <w:shd w:val="clear" w:fill="FFFFFF"/>
+          <w:lang w:val="en-US" w:eastAsia="zh-CN"/>
+        </w:rPr>
+        <w:t>用于显示或隐藏视图，如果指令对应的条件为true，则显示该视图，否则隐藏。使用方式为x-show='condition'</w:t>
+      </w:r>
+      <w:r>
+        <w:rPr>
+          <w:rFonts w:hint="eastAsia" w:ascii="宋体" w:hAnsi="宋体" w:eastAsia="宋体" w:cs="宋体"/>
+          <w:b w:val="0"/>
+          <w:bCs w:val="0"/>
+          <w:i w:val="0"/>
+          <w:iCs w:val="0"/>
+          <w:caps w:val="0"/>
+          <w:color w:val="000000"/>
+          <w:spacing w:val="15"/>
+          <w:sz w:val="24"/>
+          <w:szCs w:val="24"/>
+          <w:shd w:val="clear" w:fill="FFFFFF"/>
+          <w:lang w:val="en-US" w:eastAsia="zh-CN"/>
+        </w:rPr>
+        <w:t>。</w:t>
+      </w:r>
+    </w:p>
+    <w:p>
+      <w:pPr>
+        <w:keepNext w:val="0"/>
+        <w:keepLines w:val="0"/>
+        <w:pageBreakBefore w:val="0"/>
+        <w:widowControl w:val="0"/>
+        <w:numPr>
+          <w:ilvl w:val="0"/>
+          <w:numId w:val="0"/>
+        </w:numPr>
+        <w:kinsoku/>
+        <w:wordWrap/>
+        <w:overflowPunct/>
+        <w:topLinePunct w:val="0"/>
+        <w:autoSpaceDE/>
+        <w:autoSpaceDN/>
+        <w:bidi w:val="0"/>
+        <w:adjustRightInd/>
+        <w:snapToGrid/>
+        <w:spacing w:before="157" w:beforeLines="50"/>
+        <w:jc w:val="both"/>
+        <w:textAlignment w:val="auto"/>
+        <w:rPr>
+          <w:rFonts w:hint="default" w:ascii="宋体" w:hAnsi="宋体" w:eastAsia="宋体" w:cs="宋体"/>
+          <w:b/>
+          <w:bCs/>
+          <w:i w:val="0"/>
+          <w:iCs w:val="0"/>
+          <w:caps w:val="0"/>
+          <w:color w:val="000000"/>
+          <w:spacing w:val="15"/>
+          <w:sz w:val="24"/>
+          <w:szCs w:val="24"/>
+          <w:shd w:val="clear" w:fill="FFFFFF"/>
+          <w:lang w:val="en-US" w:eastAsia="zh-CN"/>
+        </w:rPr>
+      </w:pPr>
+      <w:r>
+        <w:rPr>
+          <w:rFonts w:hint="eastAsia" w:ascii="宋体" w:hAnsi="宋体" w:eastAsia="宋体" w:cs="宋体"/>
+          <w:b/>
+          <w:bCs/>
+          <w:i w:val="0"/>
+          <w:iCs w:val="0"/>
+          <w:caps w:val="0"/>
+          <w:color w:val="000000"/>
+          <w:spacing w:val="15"/>
+          <w:sz w:val="24"/>
+          <w:szCs w:val="24"/>
+          <w:shd w:val="clear" w:fill="FFFFFF"/>
+          <w:lang w:val="en-US" w:eastAsia="zh-CN"/>
+        </w:rPr>
+        <w:t>M</w:t>
+      </w:r>
+      <w:r>
+        <w:rPr>
+          <w:rFonts w:hint="default" w:ascii="宋体" w:hAnsi="宋体" w:eastAsia="宋体" w:cs="宋体"/>
+          <w:b/>
+          <w:bCs/>
+          <w:i w:val="0"/>
+          <w:iCs w:val="0"/>
+          <w:caps w:val="0"/>
+          <w:color w:val="000000"/>
+          <w:spacing w:val="15"/>
+          <w:sz w:val="24"/>
+          <w:szCs w:val="24"/>
+          <w:shd w:val="clear" w:fill="FFFFFF"/>
+          <w:lang w:val="en-US" w:eastAsia="zh-CN"/>
+        </w:rPr>
+        <w:t>odule指令</w:t>
+      </w:r>
+    </w:p>
+    <w:p>
+      <w:pPr>
+        <w:keepNext w:val="0"/>
+        <w:keepLines w:val="0"/>
+        <w:pageBreakBefore w:val="0"/>
+        <w:widowControl w:val="0"/>
+        <w:numPr>
+          <w:ilvl w:val="0"/>
+          <w:numId w:val="0"/>
+        </w:numPr>
+        <w:kinsoku/>
+        <w:wordWrap/>
+        <w:overflowPunct/>
+        <w:topLinePunct w:val="0"/>
+        <w:autoSpaceDE/>
+        <w:autoSpaceDN/>
+        <w:bidi w:val="0"/>
+        <w:adjustRightInd/>
+        <w:snapToGrid/>
+        <w:spacing w:before="157" w:beforeLines="50"/>
+        <w:ind w:firstLine="420" w:firstLineChars="0"/>
+        <w:jc w:val="both"/>
+        <w:textAlignment w:val="auto"/>
+        <w:rPr>
+          <w:rFonts w:hint="default" w:ascii="宋体" w:hAnsi="宋体" w:eastAsia="宋体" w:cs="宋体"/>
+          <w:b w:val="0"/>
+          <w:bCs w:val="0"/>
+          <w:i w:val="0"/>
+          <w:iCs w:val="0"/>
+          <w:caps w:val="0"/>
+          <w:color w:val="000000"/>
+          <w:spacing w:val="15"/>
+          <w:sz w:val="24"/>
+          <w:szCs w:val="24"/>
+          <w:shd w:val="clear" w:fill="FFFFFF"/>
+          <w:lang w:val="en-US" w:eastAsia="zh-CN"/>
+        </w:rPr>
+      </w:pPr>
+      <w:r>
+        <w:rPr>
+          <w:rFonts w:hint="default" w:ascii="宋体" w:hAnsi="宋体" w:eastAsia="宋体" w:cs="宋体"/>
+          <w:b w:val="0"/>
+          <w:bCs w:val="0"/>
+          <w:i w:val="0"/>
+          <w:iCs w:val="0"/>
+          <w:caps w:val="0"/>
+          <w:color w:val="000000"/>
+          <w:spacing w:val="15"/>
+          <w:sz w:val="24"/>
+          <w:szCs w:val="24"/>
+          <w:shd w:val="clear" w:fill="FFFFFF"/>
+          <w:lang w:val="en-US" w:eastAsia="zh-CN"/>
+        </w:rPr>
+        <w:t>用于表示该元素为一个模块容器，module指令数据对应的模块会被渲染至该元素内。使用方式为x-module='模块类名'，Nodom会自动创建实例并将其渲染。</w:t>
+      </w:r>
+    </w:p>
+    <w:p>
+      <w:pPr>
+        <w:keepNext w:val="0"/>
+        <w:keepLines w:val="0"/>
+        <w:pageBreakBefore w:val="0"/>
+        <w:widowControl w:val="0"/>
+        <w:numPr>
+          <w:ilvl w:val="0"/>
+          <w:numId w:val="0"/>
+        </w:numPr>
+        <w:kinsoku/>
+        <w:wordWrap/>
+        <w:overflowPunct/>
+        <w:topLinePunct w:val="0"/>
+        <w:autoSpaceDE/>
+        <w:autoSpaceDN/>
+        <w:bidi w:val="0"/>
+        <w:adjustRightInd/>
+        <w:snapToGrid/>
+        <w:spacing w:before="157" w:beforeLines="50"/>
+        <w:jc w:val="both"/>
+        <w:textAlignment w:val="auto"/>
+        <w:rPr>
+          <w:rFonts w:hint="default" w:ascii="宋体" w:hAnsi="宋体" w:eastAsia="宋体" w:cs="宋体"/>
+          <w:b/>
+          <w:bCs/>
+          <w:i w:val="0"/>
+          <w:iCs w:val="0"/>
+          <w:caps w:val="0"/>
+          <w:color w:val="000000"/>
+          <w:spacing w:val="15"/>
+          <w:sz w:val="24"/>
+          <w:szCs w:val="24"/>
+          <w:shd w:val="clear" w:fill="FFFFFF"/>
+          <w:lang w:val="en-US" w:eastAsia="zh-CN"/>
+        </w:rPr>
+      </w:pPr>
+      <w:r>
+        <w:rPr>
+          <w:rFonts w:hint="default" w:ascii="宋体" w:hAnsi="宋体" w:eastAsia="宋体" w:cs="宋体"/>
+          <w:b/>
+          <w:bCs/>
+          <w:i w:val="0"/>
+          <w:iCs w:val="0"/>
+          <w:caps w:val="0"/>
+          <w:color w:val="000000"/>
+          <w:spacing w:val="15"/>
+          <w:sz w:val="24"/>
+          <w:szCs w:val="24"/>
+          <w:shd w:val="clear" w:fill="FFFFFF"/>
+          <w:lang w:val="en-US" w:eastAsia="zh-CN"/>
+        </w:rPr>
+        <w:t>Field 指令</w:t>
+      </w:r>
+    </w:p>
+    <w:p>
+      <w:pPr>
+        <w:keepNext w:val="0"/>
+        <w:keepLines w:val="0"/>
+        <w:pageBreakBefore w:val="0"/>
+        <w:widowControl w:val="0"/>
+        <w:numPr>
+          <w:ilvl w:val="0"/>
+          <w:numId w:val="0"/>
+        </w:numPr>
+        <w:kinsoku/>
+        <w:wordWrap/>
+        <w:overflowPunct/>
+        <w:topLinePunct w:val="0"/>
+        <w:autoSpaceDE/>
+        <w:autoSpaceDN/>
+        <w:bidi w:val="0"/>
+        <w:adjustRightInd/>
+        <w:snapToGrid/>
+        <w:spacing w:before="157" w:beforeLines="50"/>
+        <w:ind w:firstLine="420" w:firstLineChars="0"/>
+        <w:jc w:val="both"/>
+        <w:textAlignment w:val="auto"/>
+        <w:rPr>
+          <w:rFonts w:hint="default" w:ascii="宋体" w:hAnsi="宋体" w:eastAsia="宋体" w:cs="宋体"/>
+          <w:b w:val="0"/>
+          <w:bCs w:val="0"/>
+          <w:i w:val="0"/>
+          <w:iCs w:val="0"/>
+          <w:caps w:val="0"/>
+          <w:color w:val="000000"/>
+          <w:spacing w:val="15"/>
+          <w:sz w:val="24"/>
+          <w:szCs w:val="24"/>
+          <w:shd w:val="clear" w:fill="FFFFFF"/>
+          <w:lang w:val="en-US" w:eastAsia="zh-CN"/>
+        </w:rPr>
+      </w:pPr>
+      <w:r>
+        <w:rPr>
+          <w:rFonts w:hint="eastAsia" w:ascii="宋体" w:hAnsi="宋体" w:eastAsia="宋体" w:cs="宋体"/>
+          <w:b w:val="0"/>
+          <w:bCs w:val="0"/>
+          <w:i w:val="0"/>
+          <w:iCs w:val="0"/>
+          <w:caps w:val="0"/>
+          <w:color w:val="000000"/>
+          <w:spacing w:val="15"/>
+          <w:sz w:val="24"/>
+          <w:szCs w:val="24"/>
+          <w:shd w:val="clear" w:fill="FFFFFF"/>
+          <w:lang w:val="en-US" w:eastAsia="zh-CN"/>
+        </w:rPr>
+        <w:t>该</w:t>
+      </w:r>
+      <w:r>
+        <w:rPr>
+          <w:rFonts w:hint="default" w:ascii="宋体" w:hAnsi="宋体" w:eastAsia="宋体" w:cs="宋体"/>
+          <w:b w:val="0"/>
+          <w:bCs w:val="0"/>
+          <w:i w:val="0"/>
+          <w:iCs w:val="0"/>
+          <w:caps w:val="0"/>
+          <w:color w:val="000000"/>
+          <w:spacing w:val="15"/>
+          <w:sz w:val="24"/>
+          <w:szCs w:val="24"/>
+          <w:shd w:val="clear" w:fill="FFFFFF"/>
+          <w:lang w:val="en-US" w:eastAsia="zh-CN"/>
+        </w:rPr>
+        <w:t>指令用于实现输入类型元素，如input、select、textarea等输</w:t>
+      </w:r>
+      <w:bookmarkStart w:id="0" w:name="_GoBack"/>
+      <w:bookmarkEnd w:id="0"/>
+      <w:r>
+        <w:rPr>
+          <w:rFonts w:hint="default" w:ascii="宋体" w:hAnsi="宋体" w:eastAsia="宋体" w:cs="宋体"/>
+          <w:b w:val="0"/>
+          <w:bCs w:val="0"/>
+          <w:i w:val="0"/>
+          <w:iCs w:val="0"/>
+          <w:caps w:val="0"/>
+          <w:color w:val="000000"/>
+          <w:spacing w:val="15"/>
+          <w:sz w:val="24"/>
+          <w:szCs w:val="24"/>
+          <w:shd w:val="clear" w:fill="FFFFFF"/>
+          <w:lang w:val="en-US" w:eastAsia="zh-CN"/>
+        </w:rPr>
+        <w:t>入元素与数据项之间的双向绑定。</w:t>
+      </w:r>
+    </w:p>
+    <w:p>
+      <w:pPr>
+        <w:keepNext w:val="0"/>
+        <w:keepLines w:val="0"/>
+        <w:pageBreakBefore w:val="0"/>
+        <w:widowControl w:val="0"/>
+        <w:numPr>
+          <w:ilvl w:val="0"/>
+          <w:numId w:val="0"/>
+        </w:numPr>
+        <w:kinsoku/>
+        <w:wordWrap/>
+        <w:overflowPunct/>
+        <w:topLinePunct w:val="0"/>
+        <w:autoSpaceDE/>
+        <w:autoSpaceDN/>
+        <w:bidi w:val="0"/>
+        <w:adjustRightInd/>
+        <w:snapToGrid/>
+        <w:spacing w:before="157" w:beforeLines="50"/>
+        <w:ind w:firstLine="420" w:firstLineChars="0"/>
+        <w:jc w:val="both"/>
+        <w:textAlignment w:val="auto"/>
+        <w:rPr>
+          <w:rFonts w:hint="default" w:ascii="宋体" w:hAnsi="宋体" w:eastAsia="宋体" w:cs="宋体"/>
+          <w:b w:val="0"/>
+          <w:bCs w:val="0"/>
+          <w:i w:val="0"/>
+          <w:iCs w:val="0"/>
+          <w:caps w:val="0"/>
+          <w:color w:val="000000"/>
+          <w:spacing w:val="15"/>
+          <w:sz w:val="24"/>
+          <w:szCs w:val="24"/>
+          <w:shd w:val="clear" w:fill="FFFFFF"/>
+          <w:lang w:val="en-US" w:eastAsia="zh-CN"/>
+        </w:rPr>
+      </w:pPr>
+      <w:r>
+        <w:rPr>
+          <w:rFonts w:hint="default" w:ascii="宋体" w:hAnsi="宋体" w:eastAsia="宋体" w:cs="宋体"/>
+          <w:b w:val="0"/>
+          <w:bCs w:val="0"/>
+          <w:i w:val="0"/>
+          <w:iCs w:val="0"/>
+          <w:caps w:val="0"/>
+          <w:color w:val="000000"/>
+          <w:spacing w:val="15"/>
+          <w:sz w:val="24"/>
+          <w:szCs w:val="24"/>
+          <w:shd w:val="clear" w:fill="FFFFFF"/>
+          <w:lang w:val="en-US" w:eastAsia="zh-CN"/>
+        </w:rPr>
+        <w:t>绑定单选框radio：多个radio的x-field值必须设置为同一个数据项，同时需要设置value属性，该属性与数据项可能选值保持一致。</w:t>
+      </w:r>
+    </w:p>
+    <w:p>
+      <w:pPr>
+        <w:keepNext w:val="0"/>
+        <w:keepLines w:val="0"/>
+        <w:pageBreakBefore w:val="0"/>
+        <w:widowControl w:val="0"/>
+        <w:numPr>
+          <w:ilvl w:val="0"/>
+          <w:numId w:val="0"/>
+        </w:numPr>
+        <w:kinsoku/>
+        <w:wordWrap/>
+        <w:overflowPunct/>
+        <w:topLinePunct w:val="0"/>
+        <w:autoSpaceDE/>
+        <w:autoSpaceDN/>
+        <w:bidi w:val="0"/>
+        <w:adjustRightInd/>
+        <w:snapToGrid/>
+        <w:spacing w:before="157" w:beforeLines="50"/>
+        <w:ind w:firstLine="420" w:firstLineChars="0"/>
+        <w:jc w:val="both"/>
+        <w:textAlignment w:val="auto"/>
+        <w:rPr>
+          <w:rFonts w:hint="default" w:ascii="宋体" w:hAnsi="宋体" w:eastAsia="宋体" w:cs="宋体"/>
+          <w:b w:val="0"/>
+          <w:bCs w:val="0"/>
+          <w:i w:val="0"/>
+          <w:iCs w:val="0"/>
+          <w:caps w:val="0"/>
+          <w:color w:val="000000"/>
+          <w:spacing w:val="15"/>
+          <w:sz w:val="24"/>
+          <w:szCs w:val="24"/>
+          <w:shd w:val="clear" w:fill="FFFFFF"/>
+          <w:lang w:val="en-US" w:eastAsia="zh-CN"/>
+        </w:rPr>
+      </w:pPr>
+      <w:r>
+        <w:rPr>
+          <w:rFonts w:hint="default" w:ascii="宋体" w:hAnsi="宋体" w:eastAsia="宋体" w:cs="宋体"/>
+          <w:b w:val="0"/>
+          <w:bCs w:val="0"/>
+          <w:i w:val="0"/>
+          <w:iCs w:val="0"/>
+          <w:caps w:val="0"/>
+          <w:color w:val="000000"/>
+          <w:spacing w:val="15"/>
+          <w:sz w:val="24"/>
+          <w:szCs w:val="24"/>
+          <w:shd w:val="clear" w:fill="FFFFFF"/>
+          <w:lang w:val="en-US" w:eastAsia="zh-CN"/>
+        </w:rPr>
+        <w:t>绑定复选框checkbox：除了设置x-field绑定数据项外，还需要设置yes-value和no-value两个属性，分别对应选中和未选中时所绑定数据项的值。</w:t>
+      </w:r>
+    </w:p>
+    <w:p>
+      <w:pPr>
+        <w:keepNext w:val="0"/>
+        <w:keepLines w:val="0"/>
+        <w:pageBreakBefore w:val="0"/>
+        <w:widowControl w:val="0"/>
+        <w:numPr>
+          <w:ilvl w:val="0"/>
+          <w:numId w:val="0"/>
+        </w:numPr>
+        <w:kinsoku/>
+        <w:wordWrap/>
+        <w:overflowPunct/>
+        <w:topLinePunct w:val="0"/>
+        <w:autoSpaceDE/>
+        <w:autoSpaceDN/>
+        <w:bidi w:val="0"/>
+        <w:adjustRightInd/>
+        <w:snapToGrid/>
+        <w:spacing w:before="157" w:beforeLines="50"/>
+        <w:ind w:firstLine="420" w:firstLineChars="0"/>
+        <w:jc w:val="both"/>
+        <w:textAlignment w:val="auto"/>
+        <w:rPr>
+          <w:rFonts w:hint="default" w:ascii="宋体" w:hAnsi="宋体" w:eastAsia="宋体" w:cs="宋体"/>
+          <w:b w:val="0"/>
+          <w:bCs w:val="0"/>
+          <w:i w:val="0"/>
+          <w:iCs w:val="0"/>
+          <w:caps w:val="0"/>
+          <w:color w:val="000000"/>
+          <w:spacing w:val="15"/>
+          <w:sz w:val="24"/>
+          <w:szCs w:val="24"/>
+          <w:shd w:val="clear" w:fill="FFFFFF"/>
+          <w:lang w:val="en-US" w:eastAsia="zh-CN"/>
+        </w:rPr>
+      </w:pPr>
+      <w:r>
+        <w:rPr>
+          <w:rFonts w:hint="default" w:ascii="宋体" w:hAnsi="宋体" w:eastAsia="宋体" w:cs="宋体"/>
+          <w:b w:val="0"/>
+          <w:bCs w:val="0"/>
+          <w:i w:val="0"/>
+          <w:iCs w:val="0"/>
+          <w:caps w:val="0"/>
+          <w:color w:val="000000"/>
+          <w:spacing w:val="15"/>
+          <w:sz w:val="24"/>
+          <w:szCs w:val="24"/>
+          <w:shd w:val="clear" w:fill="FFFFFF"/>
+          <w:lang w:val="en-US" w:eastAsia="zh-CN"/>
+        </w:rPr>
+        <w:t>绑定select：多个option选项可以使用x-repeat指令生成，同时使用x-field给select绑定初始数据即可。</w:t>
+      </w:r>
+    </w:p>
+    <w:p>
+      <w:pPr>
+        <w:keepNext w:val="0"/>
+        <w:keepLines w:val="0"/>
+        <w:pageBreakBefore w:val="0"/>
+        <w:widowControl w:val="0"/>
+        <w:numPr>
+          <w:ilvl w:val="0"/>
+          <w:numId w:val="0"/>
+        </w:numPr>
+        <w:kinsoku/>
+        <w:wordWrap/>
+        <w:overflowPunct/>
+        <w:topLinePunct w:val="0"/>
+        <w:autoSpaceDE/>
+        <w:autoSpaceDN/>
+        <w:bidi w:val="0"/>
+        <w:adjustRightInd/>
+        <w:snapToGrid/>
+        <w:spacing w:before="157" w:beforeLines="50"/>
+        <w:ind w:firstLine="420" w:firstLineChars="0"/>
+        <w:jc w:val="both"/>
+        <w:textAlignment w:val="auto"/>
+        <w:rPr>
+          <w:rFonts w:hint="default" w:ascii="宋体" w:hAnsi="宋体" w:eastAsia="宋体" w:cs="宋体"/>
+          <w:b w:val="0"/>
+          <w:bCs w:val="0"/>
+          <w:i w:val="0"/>
+          <w:iCs w:val="0"/>
+          <w:caps w:val="0"/>
+          <w:color w:val="000000"/>
+          <w:spacing w:val="15"/>
+          <w:sz w:val="24"/>
+          <w:szCs w:val="24"/>
+          <w:shd w:val="clear" w:fill="FFFFFF"/>
+          <w:lang w:val="en-US" w:eastAsia="zh-CN"/>
+        </w:rPr>
+      </w:pPr>
+      <w:r>
+        <w:rPr>
+          <w:rFonts w:hint="default" w:ascii="宋体" w:hAnsi="宋体" w:eastAsia="宋体" w:cs="宋体"/>
+          <w:b w:val="0"/>
+          <w:bCs w:val="0"/>
+          <w:i w:val="0"/>
+          <w:iCs w:val="0"/>
+          <w:caps w:val="0"/>
+          <w:color w:val="000000"/>
+          <w:spacing w:val="15"/>
+          <w:sz w:val="24"/>
+          <w:szCs w:val="24"/>
+          <w:shd w:val="clear" w:fill="FFFFFF"/>
+          <w:lang w:val="en-US" w:eastAsia="zh-CN"/>
+        </w:rPr>
+        <w:t>绑定textarea：直接使用x-field绑定数据项即可。</w:t>
+      </w:r>
+    </w:p>
+    <w:p>
+      <w:pPr>
+        <w:keepNext w:val="0"/>
+        <w:keepLines w:val="0"/>
+        <w:pageBreakBefore w:val="0"/>
+        <w:widowControl w:val="0"/>
+        <w:numPr>
+          <w:ilvl w:val="0"/>
+          <w:numId w:val="0"/>
+        </w:numPr>
+        <w:kinsoku/>
+        <w:wordWrap/>
+        <w:overflowPunct/>
+        <w:topLinePunct w:val="0"/>
+        <w:autoSpaceDE/>
+        <w:autoSpaceDN/>
+        <w:bidi w:val="0"/>
+        <w:adjustRightInd/>
+        <w:snapToGrid/>
+        <w:spacing w:before="157" w:beforeLines="50"/>
+        <w:jc w:val="both"/>
+        <w:textAlignment w:val="auto"/>
+        <w:rPr>
+          <w:rFonts w:hint="eastAsia" w:ascii="宋体" w:hAnsi="宋体" w:eastAsia="宋体" w:cs="宋体"/>
+          <w:b/>
+          <w:bCs/>
+          <w:i w:val="0"/>
+          <w:iCs w:val="0"/>
+          <w:caps w:val="0"/>
+          <w:color w:val="000000"/>
+          <w:spacing w:val="15"/>
+          <w:sz w:val="24"/>
+          <w:szCs w:val="24"/>
+          <w:shd w:val="clear" w:fill="FFFFFF"/>
+          <w:lang w:val="en-US" w:eastAsia="zh-CN"/>
+        </w:rPr>
+      </w:pPr>
+      <w:r>
+        <w:rPr>
+          <w:rFonts w:hint="eastAsia" w:ascii="宋体" w:hAnsi="宋体" w:eastAsia="宋体" w:cs="宋体"/>
+          <w:b/>
+          <w:bCs/>
+          <w:i w:val="0"/>
+          <w:iCs w:val="0"/>
+          <w:color w:val="000000"/>
+          <w:spacing w:val="15"/>
+          <w:sz w:val="24"/>
+          <w:szCs w:val="24"/>
+          <w:shd w:val="clear" w:fill="FFFFFF"/>
+          <w:lang w:val="en-US" w:eastAsia="zh-CN"/>
+        </w:rPr>
+        <w:t>R</w:t>
+      </w:r>
+      <w:r>
+        <w:rPr>
+          <w:rFonts w:hint="eastAsia" w:ascii="宋体" w:hAnsi="宋体" w:eastAsia="宋体" w:cs="宋体"/>
+          <w:b/>
+          <w:bCs/>
+          <w:i w:val="0"/>
+          <w:iCs w:val="0"/>
+          <w:caps w:val="0"/>
+          <w:color w:val="000000"/>
+          <w:spacing w:val="15"/>
+          <w:sz w:val="24"/>
+          <w:szCs w:val="24"/>
+          <w:shd w:val="clear" w:fill="FFFFFF"/>
+          <w:lang w:val="en-US" w:eastAsia="zh-CN"/>
+        </w:rPr>
+        <w:t>outer/Route指令</w:t>
+      </w:r>
+    </w:p>
+    <w:p>
+      <w:pPr>
+        <w:keepNext w:val="0"/>
+        <w:keepLines w:val="0"/>
+        <w:pageBreakBefore w:val="0"/>
+        <w:widowControl w:val="0"/>
+        <w:numPr>
+          <w:ilvl w:val="0"/>
+          <w:numId w:val="0"/>
+        </w:numPr>
+        <w:kinsoku/>
+        <w:wordWrap/>
+        <w:overflowPunct/>
+        <w:topLinePunct w:val="0"/>
+        <w:autoSpaceDE/>
+        <w:autoSpaceDN/>
+        <w:bidi w:val="0"/>
+        <w:adjustRightInd/>
+        <w:snapToGrid/>
+        <w:spacing w:before="157" w:beforeLines="50"/>
+        <w:jc w:val="both"/>
+        <w:textAlignment w:val="auto"/>
+        <w:rPr>
+          <w:rFonts w:hint="default" w:ascii="宋体" w:hAnsi="宋体" w:eastAsia="宋体" w:cs="宋体"/>
+          <w:b w:val="0"/>
+          <w:bCs w:val="0"/>
+          <w:i w:val="0"/>
+          <w:iCs w:val="0"/>
+          <w:caps w:val="0"/>
+          <w:color w:val="000000"/>
+          <w:spacing w:val="15"/>
+          <w:sz w:val="24"/>
+          <w:szCs w:val="24"/>
+          <w:shd w:val="clear" w:fill="FFFFFF"/>
+          <w:lang w:val="en-US" w:eastAsia="zh-CN"/>
+        </w:rPr>
+      </w:pPr>
+      <w:r>
+        <w:rPr>
+          <w:rFonts w:hint="default" w:ascii="宋体" w:hAnsi="宋体" w:eastAsia="宋体" w:cs="宋体"/>
+          <w:b w:val="0"/>
+          <w:bCs w:val="0"/>
+          <w:i w:val="0"/>
+          <w:iCs w:val="0"/>
+          <w:caps w:val="0"/>
+          <w:color w:val="000000"/>
+          <w:spacing w:val="15"/>
+          <w:sz w:val="24"/>
+          <w:szCs w:val="24"/>
+          <w:shd w:val="clear" w:fill="FFFFFF"/>
+          <w:lang w:val="en-US" w:eastAsia="zh-CN"/>
+        </w:rPr>
+        <w:t>router指令用于设置模块路由渲染容器</w:t>
+      </w:r>
+      <w:r>
+        <w:rPr>
+          <w:rFonts w:hint="eastAsia" w:ascii="宋体" w:hAnsi="宋体" w:eastAsia="宋体" w:cs="宋体"/>
+          <w:b w:val="0"/>
+          <w:bCs w:val="0"/>
+          <w:i w:val="0"/>
+          <w:iCs w:val="0"/>
+          <w:caps w:val="0"/>
+          <w:color w:val="000000"/>
+          <w:spacing w:val="15"/>
+          <w:sz w:val="24"/>
+          <w:szCs w:val="24"/>
+          <w:shd w:val="clear" w:fill="FFFFFF"/>
+          <w:lang w:val="en-US" w:eastAsia="zh-CN"/>
+        </w:rPr>
+        <w:t>,</w:t>
+      </w:r>
+      <w:r>
+        <w:rPr>
+          <w:rFonts w:hint="default" w:ascii="宋体" w:hAnsi="宋体" w:eastAsia="宋体" w:cs="宋体"/>
+          <w:b w:val="0"/>
+          <w:bCs w:val="0"/>
+          <w:i w:val="0"/>
+          <w:iCs w:val="0"/>
+          <w:caps w:val="0"/>
+          <w:color w:val="000000"/>
+          <w:spacing w:val="15"/>
+          <w:sz w:val="24"/>
+          <w:szCs w:val="24"/>
+          <w:shd w:val="clear" w:fill="FFFFFF"/>
+          <w:lang w:val="en-US" w:eastAsia="zh-CN"/>
+        </w:rPr>
+        <w:t>每个模块中只能有一个dom设置router指令，如果设置多个，渲染时使用最后一个。router指令对应的dom建议用块元素</w:t>
+      </w:r>
+      <w:r>
+        <w:rPr>
+          <w:rFonts w:hint="eastAsia" w:ascii="宋体" w:hAnsi="宋体" w:eastAsia="宋体" w:cs="宋体"/>
+          <w:b w:val="0"/>
+          <w:bCs w:val="0"/>
+          <w:i w:val="0"/>
+          <w:iCs w:val="0"/>
+          <w:caps w:val="0"/>
+          <w:color w:val="000000"/>
+          <w:spacing w:val="15"/>
+          <w:sz w:val="24"/>
+          <w:szCs w:val="24"/>
+          <w:shd w:val="clear" w:fill="FFFFFF"/>
+          <w:lang w:val="en-US" w:eastAsia="zh-CN"/>
+        </w:rPr>
+        <w:t>,</w:t>
+      </w:r>
+      <w:r>
+        <w:rPr>
+          <w:rFonts w:hint="default" w:ascii="宋体" w:hAnsi="宋体" w:eastAsia="宋体" w:cs="宋体"/>
+          <w:b w:val="0"/>
+          <w:bCs w:val="0"/>
+          <w:i w:val="0"/>
+          <w:iCs w:val="0"/>
+          <w:caps w:val="0"/>
+          <w:color w:val="000000"/>
+          <w:spacing w:val="15"/>
+          <w:sz w:val="24"/>
+          <w:szCs w:val="24"/>
+          <w:shd w:val="clear" w:fill="FFFFFF"/>
+          <w:lang w:val="en-US" w:eastAsia="zh-CN"/>
+        </w:rPr>
+        <w:t>通常配合route指令使用。</w:t>
+      </w:r>
+    </w:p>
+    <w:p>
+      <w:pPr>
+        <w:keepNext w:val="0"/>
+        <w:keepLines w:val="0"/>
+        <w:pageBreakBefore w:val="0"/>
+        <w:widowControl w:val="0"/>
+        <w:numPr>
+          <w:ilvl w:val="0"/>
+          <w:numId w:val="0"/>
+        </w:numPr>
+        <w:kinsoku/>
+        <w:wordWrap/>
+        <w:overflowPunct/>
+        <w:topLinePunct w:val="0"/>
+        <w:autoSpaceDE/>
+        <w:autoSpaceDN/>
+        <w:bidi w:val="0"/>
+        <w:adjustRightInd/>
+        <w:snapToGrid/>
+        <w:spacing w:before="157" w:beforeLines="50"/>
+        <w:jc w:val="both"/>
+        <w:textAlignment w:val="auto"/>
+        <w:rPr>
+          <w:rFonts w:hint="eastAsia" w:ascii="宋体" w:hAnsi="宋体" w:eastAsia="宋体" w:cs="宋体"/>
+          <w:b/>
+          <w:bCs/>
+          <w:i w:val="0"/>
+          <w:iCs w:val="0"/>
+          <w:caps w:val="0"/>
+          <w:color w:val="000000"/>
+          <w:spacing w:val="15"/>
           <w:sz w:val="32"/>
           <w:szCs w:val="32"/>
           <w:shd w:val="clear" w:fill="FFFFFF"/>
@@ -3046,7 +8797,21 @@
     </w:p>
     <w:p>
       <w:pPr>
+        <w:keepNext w:val="0"/>
+        <w:keepLines w:val="0"/>
+        <w:pageBreakBefore w:val="0"/>
+        <w:kinsoku/>
+        <w:wordWrap/>
+        <w:overflowPunct/>
+        <w:topLinePunct w:val="0"/>
+        <w:autoSpaceDE/>
+        <w:autoSpaceDN/>
+        <w:bidi w:val="0"/>
+        <w:adjustRightInd/>
+        <w:snapToGrid/>
+        <w:spacing w:before="157" w:beforeLines="50"/>
         <w:jc w:val="left"/>
+        <w:textAlignment w:val="auto"/>
         <w:rPr>
           <w:rFonts w:hint="eastAsia" w:ascii="宋体" w:hAnsi="宋体" w:eastAsia="宋体" w:cs="宋体"/>
           <w:b/>
@@ -3080,7 +8845,21 @@
     </w:p>
     <w:p>
       <w:pPr>
+        <w:keepNext w:val="0"/>
+        <w:keepLines w:val="0"/>
+        <w:pageBreakBefore w:val="0"/>
+        <w:kinsoku/>
+        <w:wordWrap/>
+        <w:overflowPunct/>
+        <w:topLinePunct w:val="0"/>
+        <w:autoSpaceDE/>
+        <w:autoSpaceDN/>
+        <w:bidi w:val="0"/>
+        <w:adjustRightInd/>
+        <w:snapToGrid/>
+        <w:spacing w:before="157" w:beforeLines="50"/>
         <w:jc w:val="left"/>
+        <w:textAlignment w:val="auto"/>
         <w:rPr>
           <w:rFonts w:hint="eastAsia" w:ascii="宋体" w:hAnsi="宋体" w:eastAsia="宋体" w:cs="宋体"/>
           <w:i w:val="0"/>
@@ -3091,6 +8870,27 @@
           <w:sz w:val="32"/>
           <w:szCs w:val="32"/>
           <w:shd w:val="clear" w:fill="FFFFFF"/>
+        </w:rPr>
+      </w:pPr>
+    </w:p>
+    <w:p>
+      <w:pPr>
+        <w:keepNext w:val="0"/>
+        <w:keepLines w:val="0"/>
+        <w:pageBreakBefore w:val="0"/>
+        <w:kinsoku/>
+        <w:wordWrap/>
+        <w:overflowPunct/>
+        <w:topLinePunct w:val="0"/>
+        <w:autoSpaceDE/>
+        <w:autoSpaceDN/>
+        <w:bidi w:val="0"/>
+        <w:adjustRightInd/>
+        <w:snapToGrid/>
+        <w:spacing w:before="157" w:beforeLines="50"/>
+        <w:textAlignment w:val="auto"/>
+        <w:rPr>
+          <w:rFonts w:hint="eastAsia"/>
         </w:rPr>
       </w:pPr>
     </w:p>

--- a/documents/Nodom技术报告.docx
+++ b/documents/Nodom技术报告.docx
@@ -547,126 +547,6 @@
         </w:rPr>
         <w:t>时    间：2021年11月5日</w:t>
       </w:r>
-    </w:p>
-    <w:p>
-      <w:pPr>
-        <w:keepNext w:val="0"/>
-        <w:keepLines w:val="0"/>
-        <w:pageBreakBefore w:val="0"/>
-        <w:kinsoku/>
-        <w:wordWrap/>
-        <w:overflowPunct/>
-        <w:topLinePunct w:val="0"/>
-        <w:autoSpaceDE/>
-        <w:autoSpaceDN/>
-        <w:bidi w:val="0"/>
-        <w:adjustRightInd/>
-        <w:snapToGrid/>
-        <w:spacing w:before="157" w:beforeLines="50"/>
-        <w:jc w:val="left"/>
-        <w:textAlignment w:val="auto"/>
-        <w:rPr>
-          <w:rFonts w:hint="eastAsia" w:ascii="宋体" w:hAnsi="宋体" w:eastAsia="宋体" w:cs="宋体"/>
-          <w:i w:val="0"/>
-          <w:iCs w:val="0"/>
-          <w:caps w:val="0"/>
-          <w:color w:val="000000"/>
-          <w:spacing w:val="15"/>
-          <w:sz w:val="32"/>
-          <w:szCs w:val="32"/>
-          <w:shd w:val="clear" w:fill="FFFFFF"/>
-        </w:rPr>
-      </w:pPr>
-    </w:p>
-    <w:p>
-      <w:pPr>
-        <w:keepNext w:val="0"/>
-        <w:keepLines w:val="0"/>
-        <w:pageBreakBefore w:val="0"/>
-        <w:kinsoku/>
-        <w:wordWrap/>
-        <w:overflowPunct/>
-        <w:topLinePunct w:val="0"/>
-        <w:autoSpaceDE/>
-        <w:autoSpaceDN/>
-        <w:bidi w:val="0"/>
-        <w:adjustRightInd/>
-        <w:snapToGrid/>
-        <w:spacing w:before="157" w:beforeLines="50"/>
-        <w:jc w:val="left"/>
-        <w:textAlignment w:val="auto"/>
-        <w:rPr>
-          <w:rFonts w:hint="eastAsia" w:ascii="宋体" w:hAnsi="宋体" w:eastAsia="宋体" w:cs="宋体"/>
-          <w:i w:val="0"/>
-          <w:iCs w:val="0"/>
-          <w:caps w:val="0"/>
-          <w:color w:val="000000"/>
-          <w:spacing w:val="15"/>
-          <w:sz w:val="32"/>
-          <w:szCs w:val="32"/>
-          <w:shd w:val="clear" w:fill="FFFFFF"/>
-        </w:rPr>
-      </w:pPr>
-    </w:p>
-    <w:p>
-      <w:pPr>
-        <w:keepNext w:val="0"/>
-        <w:keepLines w:val="0"/>
-        <w:pageBreakBefore w:val="0"/>
-        <w:kinsoku/>
-        <w:wordWrap/>
-        <w:overflowPunct/>
-        <w:topLinePunct w:val="0"/>
-        <w:autoSpaceDE/>
-        <w:autoSpaceDN/>
-        <w:bidi w:val="0"/>
-        <w:adjustRightInd/>
-        <w:snapToGrid/>
-        <w:spacing w:before="157" w:beforeLines="50"/>
-        <w:jc w:val="left"/>
-        <w:textAlignment w:val="auto"/>
-        <w:rPr>
-          <w:rFonts w:hint="eastAsia" w:ascii="宋体" w:hAnsi="宋体" w:eastAsia="宋体" w:cs="宋体"/>
-          <w:i w:val="0"/>
-          <w:iCs w:val="0"/>
-          <w:caps w:val="0"/>
-          <w:color w:val="000000"/>
-          <w:spacing w:val="15"/>
-          <w:sz w:val="32"/>
-          <w:szCs w:val="32"/>
-          <w:shd w:val="clear" w:fill="FFFFFF"/>
-        </w:rPr>
-      </w:pPr>
-    </w:p>
-    <w:p>
-      <w:pPr>
-        <w:keepNext w:val="0"/>
-        <w:keepLines w:val="0"/>
-        <w:pageBreakBefore w:val="0"/>
-        <w:kinsoku/>
-        <w:wordWrap/>
-        <w:overflowPunct/>
-        <w:topLinePunct w:val="0"/>
-        <w:autoSpaceDE/>
-        <w:autoSpaceDN/>
-        <w:bidi w:val="0"/>
-        <w:adjustRightInd/>
-        <w:snapToGrid/>
-        <w:spacing w:before="157" w:beforeLines="50"/>
-        <w:jc w:val="left"/>
-        <w:textAlignment w:val="auto"/>
-        <w:rPr>
-          <w:rFonts w:hint="eastAsia" w:ascii="宋体" w:hAnsi="宋体" w:eastAsia="宋体" w:cs="宋体"/>
-          <w:i w:val="0"/>
-          <w:iCs w:val="0"/>
-          <w:caps w:val="0"/>
-          <w:color w:val="000000"/>
-          <w:spacing w:val="15"/>
-          <w:sz w:val="32"/>
-          <w:szCs w:val="32"/>
-          <w:shd w:val="clear" w:fill="FFFFFF"/>
-        </w:rPr>
-      </w:pPr>
     </w:p>
     <w:p>
       <w:pPr>
@@ -1295,38 +1175,6 @@
         </w:rPr>
         <w:t>指令类型模块、指令管理器模块、异常处理模块、事件模块、事件管理器模块、表达式模块、全局缓存模块、Model工厂模块、Module工厂模块、入口模块、对象管理模快、路由模块、调度器模块、工具模块；辅助工具主要是应用快速构建工具以及代码自动填充工具。如图1所示：</w:t>
       </w:r>
-    </w:p>
-    <w:p>
-      <w:pPr>
-        <w:keepNext w:val="0"/>
-        <w:keepLines w:val="0"/>
-        <w:pageBreakBefore w:val="0"/>
-        <w:kinsoku/>
-        <w:wordWrap/>
-        <w:overflowPunct/>
-        <w:topLinePunct w:val="0"/>
-        <w:autoSpaceDE/>
-        <w:autoSpaceDN/>
-        <w:bidi w:val="0"/>
-        <w:adjustRightInd/>
-        <w:snapToGrid/>
-        <w:spacing w:before="157" w:beforeLines="50"/>
-        <w:ind w:firstLine="540" w:firstLineChars="200"/>
-        <w:jc w:val="left"/>
-        <w:textAlignment w:val="auto"/>
-        <w:rPr>
-          <w:rFonts w:hint="eastAsia" w:ascii="宋体" w:hAnsi="宋体" w:eastAsia="宋体" w:cs="宋体"/>
-          <w:i w:val="0"/>
-          <w:iCs w:val="0"/>
-          <w:caps w:val="0"/>
-          <w:color w:val="000000"/>
-          <w:spacing w:val="15"/>
-          <w:sz w:val="24"/>
-          <w:szCs w:val="24"/>
-          <w:shd w:val="clear" w:fill="FFFFFF"/>
-          <w:lang w:val="en-US" w:eastAsia="zh-CN"/>
-        </w:rPr>
-      </w:pPr>
     </w:p>
     <w:p>
       <w:pPr>
@@ -1473,44 +1321,8 @@
         </w:rPr>
         <w:t>图1框架架构</w:t>
       </w:r>
-    </w:p>
-    <w:p>
-      <w:pPr>
-        <w:keepNext w:val="0"/>
-        <w:keepLines w:val="0"/>
-        <w:pageBreakBefore w:val="0"/>
-        <w:widowControl w:val="0"/>
-        <w:numPr>
-          <w:ilvl w:val="0"/>
-          <w:numId w:val="0"/>
-        </w:numPr>
-        <w:kinsoku/>
-        <w:wordWrap/>
-        <w:overflowPunct/>
-        <w:topLinePunct w:val="0"/>
-        <w:autoSpaceDE/>
-        <w:autoSpaceDN/>
-        <w:bidi w:val="0"/>
-        <w:adjustRightInd/>
-        <w:snapToGrid/>
-        <w:spacing w:before="157" w:beforeLines="50"/>
-        <w:jc w:val="center"/>
-        <w:textAlignment w:val="auto"/>
-        <w:rPr>
-          <w:rFonts w:hint="eastAsia" w:ascii="宋体" w:hAnsi="宋体" w:eastAsia="宋体" w:cs="宋体"/>
-          <w:b/>
-          <w:bCs/>
-          <w:i w:val="0"/>
-          <w:iCs w:val="0"/>
-          <w:caps w:val="0"/>
-          <w:color w:val="000000"/>
-          <w:spacing w:val="15"/>
-          <w:sz w:val="24"/>
-          <w:szCs w:val="24"/>
-          <w:shd w:val="clear" w:fill="FFFFFF"/>
-          <w:lang w:val="en-US" w:eastAsia="zh-CN"/>
-        </w:rPr>
-      </w:pPr>
+      <w:bookmarkStart w:id="0" w:name="_GoBack"/>
+      <w:bookmarkEnd w:id="0"/>
     </w:p>
     <w:p>
       <w:pPr>
@@ -1843,40 +1655,6 @@
         </w:rPr>
         <w:t>：对标签的属性进行处理，将Module的模板代码HTML串编译为虚拟DOM。</w:t>
       </w:r>
-    </w:p>
-    <w:p>
-      <w:pPr>
-        <w:keepNext w:val="0"/>
-        <w:keepLines w:val="0"/>
-        <w:pageBreakBefore w:val="0"/>
-        <w:kinsoku/>
-        <w:wordWrap/>
-        <w:overflowPunct/>
-        <w:topLinePunct w:val="0"/>
-        <w:autoSpaceDE/>
-        <w:autoSpaceDN/>
-        <w:bidi w:val="0"/>
-        <w:adjustRightInd/>
-        <w:snapToGrid/>
-        <w:spacing w:before="157" w:beforeLines="50"/>
-        <w:ind w:firstLine="420" w:firstLineChars="0"/>
-        <w:jc w:val="left"/>
-        <w:textAlignment w:val="auto"/>
-        <w:rPr>
-          <w:rFonts w:hint="eastAsia" w:ascii="宋体" w:hAnsi="宋体" w:eastAsia="宋体" w:cs="宋体"/>
-          <w:b w:val="0"/>
-          <w:bCs w:val="0"/>
-          <w:i w:val="0"/>
-          <w:iCs w:val="0"/>
-          <w:caps w:val="0"/>
-          <w:color w:val="000000"/>
-          <w:spacing w:val="15"/>
-          <w:sz w:val="24"/>
-          <w:szCs w:val="24"/>
-          <w:shd w:val="clear" w:fill="FFFFFF"/>
-          <w:lang w:val="en-US" w:eastAsia="zh-CN"/>
-        </w:rPr>
-      </w:pPr>
     </w:p>
     <w:p>
       <w:pPr>
@@ -4058,6 +3836,7 @@
         <w:pageBreakBefore w:val="0"/>
         <w:widowControl w:val="0"/>
         <w:numPr>
+          <w:ilvl w:val="0"/>
           <w:numId w:val="0"/>
         </w:numPr>
         <w:kinsoku/>
@@ -4239,7 +4018,8 @@
     </w:p>
     <w:tbl>
       <w:tblPr>
-        <w:tblW w:w="9495" w:type="dxa"/>
+        <w:tblStyle w:val="2"/>
+        <w:tblW w:w="7699" w:type="dxa"/>
         <w:tblInd w:w="0" w:type="dxa"/>
         <w:tblBorders>
           <w:top w:val="single" w:color="DFE2E5" w:sz="6" w:space="0"/>
@@ -4259,9 +4039,9 @@
         </w:tblCellMar>
       </w:tblPr>
       <w:tblGrid>
-        <w:gridCol w:w="1827"/>
-        <w:gridCol w:w="2287"/>
-        <w:gridCol w:w="5381"/>
+        <w:gridCol w:w="1481"/>
+        <w:gridCol w:w="1854"/>
+        <w:gridCol w:w="4364"/>
       </w:tblGrid>
       <w:tr>
         <w:tblPrEx>
@@ -4273,7 +4053,6 @@
             <w:insideH w:val="none" w:color="auto" w:sz="0" w:space="0"/>
             <w:insideV w:val="none" w:color="auto" w:sz="0" w:space="0"/>
           </w:tblBorders>
-          <w:shd w:val="clear" w:color="auto" w:fill="FFFFFF"/>
           <w:tblCellMar>
             <w:top w:w="0" w:type="dxa"/>
             <w:left w:w="0" w:type="dxa"/>
@@ -4282,12 +4061,12 @@
           </w:tblCellMar>
         </w:tblPrEx>
         <w:trPr>
-          <w:trHeight w:val="458" w:hRule="atLeast"/>
+          <w:trHeight w:val="496" w:hRule="atLeast"/>
           <w:tblHeader/>
         </w:trPr>
         <w:tc>
           <w:tcPr>
-            <w:tcW w:w="1827" w:type="dxa"/>
+            <w:tcW w:w="1481" w:type="dxa"/>
             <w:tcBorders>
               <w:top w:val="single" w:color="DFE2E5" w:sz="6" w:space="0"/>
               <w:left w:val="single" w:color="DFE2E5" w:sz="6" w:space="0"/>
@@ -4349,7 +4128,6 @@
                 <w:kern w:val="0"/>
                 <w:sz w:val="24"/>
                 <w:szCs w:val="24"/>
-                <w:bdr w:val="none" w:color="auto" w:sz="0" w:space="0"/>
                 <w:lang w:val="en-US" w:eastAsia="zh-CN" w:bidi="ar"/>
               </w:rPr>
               <w:t>指令名</w:t>
@@ -4358,7 +4136,7 @@
         </w:tc>
         <w:tc>
           <w:tcPr>
-            <w:tcW w:w="2287" w:type="dxa"/>
+            <w:tcW w:w="1854" w:type="dxa"/>
             <w:tcBorders>
               <w:top w:val="single" w:color="DFE2E5" w:sz="6" w:space="0"/>
               <w:left w:val="single" w:color="DFE2E5" w:sz="6" w:space="0"/>
@@ -4420,7 +4198,6 @@
                 <w:kern w:val="0"/>
                 <w:sz w:val="24"/>
                 <w:szCs w:val="24"/>
-                <w:bdr w:val="none" w:color="auto" w:sz="0" w:space="0"/>
                 <w:lang w:val="en-US" w:eastAsia="zh-CN" w:bidi="ar"/>
               </w:rPr>
               <w:t>指令优先级</w:t>
@@ -4429,7 +4206,7 @@
         </w:tc>
         <w:tc>
           <w:tcPr>
-            <w:tcW w:w="5381" w:type="dxa"/>
+            <w:tcW w:w="4364" w:type="dxa"/>
             <w:tcBorders>
               <w:top w:val="single" w:color="DFE2E5" w:sz="6" w:space="0"/>
               <w:left w:val="single" w:color="DFE2E5" w:sz="6" w:space="0"/>
@@ -4491,7 +4268,6 @@
                 <w:kern w:val="0"/>
                 <w:sz w:val="24"/>
                 <w:szCs w:val="24"/>
-                <w:bdr w:val="none" w:color="auto" w:sz="0" w:space="0"/>
                 <w:lang w:val="en-US" w:eastAsia="zh-CN" w:bidi="ar"/>
               </w:rPr>
               <w:t>指令描述</w:t>
@@ -4517,11 +4293,11 @@
           </w:tblCellMar>
         </w:tblPrEx>
         <w:trPr>
-          <w:trHeight w:val="458" w:hRule="atLeast"/>
+          <w:trHeight w:val="496" w:hRule="atLeast"/>
         </w:trPr>
         <w:tc>
           <w:tcPr>
-            <w:tcW w:w="1827" w:type="dxa"/>
+            <w:tcW w:w="1481" w:type="dxa"/>
             <w:tcBorders>
               <w:top w:val="single" w:color="DFE2E5" w:sz="6" w:space="0"/>
               <w:left w:val="single" w:color="DFE2E5" w:sz="6" w:space="0"/>
@@ -4579,7 +4355,6 @@
                 <w:kern w:val="0"/>
                 <w:sz w:val="24"/>
                 <w:szCs w:val="24"/>
-                <w:bdr w:val="none" w:color="auto" w:sz="0" w:space="0"/>
                 <w:lang w:val="en-US" w:eastAsia="zh-CN" w:bidi="ar"/>
               </w:rPr>
               <w:t>model</w:t>
@@ -4588,7 +4363,7 @@
         </w:tc>
         <w:tc>
           <w:tcPr>
-            <w:tcW w:w="2287" w:type="dxa"/>
+            <w:tcW w:w="1854" w:type="dxa"/>
             <w:tcBorders>
               <w:top w:val="single" w:color="DFE2E5" w:sz="6" w:space="0"/>
               <w:left w:val="single" w:color="DFE2E5" w:sz="6" w:space="0"/>
@@ -4646,7 +4421,6 @@
                 <w:kern w:val="0"/>
                 <w:sz w:val="24"/>
                 <w:szCs w:val="24"/>
-                <w:bdr w:val="none" w:color="auto" w:sz="0" w:space="0"/>
                 <w:lang w:val="en-US" w:eastAsia="zh-CN" w:bidi="ar"/>
               </w:rPr>
               <w:t>1</w:t>
@@ -4655,7 +4429,7 @@
         </w:tc>
         <w:tc>
           <w:tcPr>
-            <w:tcW w:w="5381" w:type="dxa"/>
+            <w:tcW w:w="4364" w:type="dxa"/>
             <w:tcBorders>
               <w:top w:val="single" w:color="DFE2E5" w:sz="6" w:space="0"/>
               <w:left w:val="single" w:color="DFE2E5" w:sz="6" w:space="0"/>
@@ -4713,7 +4487,6 @@
                 <w:kern w:val="0"/>
                 <w:sz w:val="24"/>
                 <w:szCs w:val="24"/>
-                <w:bdr w:val="none" w:color="auto" w:sz="0" w:space="0"/>
                 <w:lang w:val="en-US" w:eastAsia="zh-CN" w:bidi="ar"/>
               </w:rPr>
               <w:t>绑定数据</w:t>
@@ -4739,11 +4512,11 @@
           </w:tblCellMar>
         </w:tblPrEx>
         <w:trPr>
-          <w:trHeight w:val="458" w:hRule="atLeast"/>
+          <w:trHeight w:val="496" w:hRule="atLeast"/>
         </w:trPr>
         <w:tc>
           <w:tcPr>
-            <w:tcW w:w="1827" w:type="dxa"/>
+            <w:tcW w:w="1481" w:type="dxa"/>
             <w:tcBorders>
               <w:top w:val="single" w:color="DFE2E5" w:sz="6" w:space="0"/>
               <w:left w:val="single" w:color="DFE2E5" w:sz="6" w:space="0"/>
@@ -4801,7 +4574,6 @@
                 <w:kern w:val="0"/>
                 <w:sz w:val="24"/>
                 <w:szCs w:val="24"/>
-                <w:bdr w:val="none" w:color="auto" w:sz="0" w:space="0"/>
                 <w:lang w:val="en-US" w:eastAsia="zh-CN" w:bidi="ar"/>
               </w:rPr>
               <w:t>repeat</w:t>
@@ -4810,7 +4582,7 @@
         </w:tc>
         <w:tc>
           <w:tcPr>
-            <w:tcW w:w="2287" w:type="dxa"/>
+            <w:tcW w:w="1854" w:type="dxa"/>
             <w:tcBorders>
               <w:top w:val="single" w:color="DFE2E5" w:sz="6" w:space="0"/>
               <w:left w:val="single" w:color="DFE2E5" w:sz="6" w:space="0"/>
@@ -4868,7 +4640,6 @@
                 <w:kern w:val="0"/>
                 <w:sz w:val="24"/>
                 <w:szCs w:val="24"/>
-                <w:bdr w:val="none" w:color="auto" w:sz="0" w:space="0"/>
                 <w:lang w:val="en-US" w:eastAsia="zh-CN" w:bidi="ar"/>
               </w:rPr>
               <w:t>2</w:t>
@@ -4877,7 +4648,7 @@
         </w:tc>
         <w:tc>
           <w:tcPr>
-            <w:tcW w:w="5381" w:type="dxa"/>
+            <w:tcW w:w="4364" w:type="dxa"/>
             <w:tcBorders>
               <w:top w:val="single" w:color="DFE2E5" w:sz="6" w:space="0"/>
               <w:left w:val="single" w:color="DFE2E5" w:sz="6" w:space="0"/>
@@ -4935,7 +4706,6 @@
                 <w:kern w:val="0"/>
                 <w:sz w:val="24"/>
                 <w:szCs w:val="24"/>
-                <w:bdr w:val="none" w:color="auto" w:sz="0" w:space="0"/>
                 <w:lang w:val="en-US" w:eastAsia="zh-CN" w:bidi="ar"/>
               </w:rPr>
               <w:t>按照绑定的数组数据生成多个相同节点</w:t>
@@ -4953,6 +4723,7 @@
             <w:insideH w:val="none" w:color="auto" w:sz="0" w:space="0"/>
             <w:insideV w:val="none" w:color="auto" w:sz="0" w:space="0"/>
           </w:tblBorders>
+          <w:shd w:val="clear" w:color="auto" w:fill="FFFFFF"/>
           <w:tblCellMar>
             <w:top w:w="0" w:type="dxa"/>
             <w:left w:w="0" w:type="dxa"/>
@@ -4961,11 +4732,11 @@
           </w:tblCellMar>
         </w:tblPrEx>
         <w:trPr>
-          <w:trHeight w:val="458" w:hRule="atLeast"/>
+          <w:trHeight w:val="496" w:hRule="atLeast"/>
         </w:trPr>
         <w:tc>
           <w:tcPr>
-            <w:tcW w:w="1827" w:type="dxa"/>
+            <w:tcW w:w="1481" w:type="dxa"/>
             <w:tcBorders>
               <w:top w:val="single" w:color="DFE2E5" w:sz="6" w:space="0"/>
               <w:left w:val="single" w:color="DFE2E5" w:sz="6" w:space="0"/>
@@ -5023,7 +4794,6 @@
                 <w:kern w:val="0"/>
                 <w:sz w:val="24"/>
                 <w:szCs w:val="24"/>
-                <w:bdr w:val="none" w:color="auto" w:sz="0" w:space="0"/>
                 <w:lang w:val="en-US" w:eastAsia="zh-CN" w:bidi="ar"/>
               </w:rPr>
               <w:t>recur</w:t>
@@ -5032,7 +4802,7 @@
         </w:tc>
         <w:tc>
           <w:tcPr>
-            <w:tcW w:w="2287" w:type="dxa"/>
+            <w:tcW w:w="1854" w:type="dxa"/>
             <w:tcBorders>
               <w:top w:val="single" w:color="DFE2E5" w:sz="6" w:space="0"/>
               <w:left w:val="single" w:color="DFE2E5" w:sz="6" w:space="0"/>
@@ -5090,7 +4860,6 @@
                 <w:kern w:val="0"/>
                 <w:sz w:val="24"/>
                 <w:szCs w:val="24"/>
-                <w:bdr w:val="none" w:color="auto" w:sz="0" w:space="0"/>
                 <w:lang w:val="en-US" w:eastAsia="zh-CN" w:bidi="ar"/>
               </w:rPr>
               <w:t>2</w:t>
@@ -5099,7 +4868,7 @@
         </w:tc>
         <w:tc>
           <w:tcPr>
-            <w:tcW w:w="5381" w:type="dxa"/>
+            <w:tcW w:w="4364" w:type="dxa"/>
             <w:tcBorders>
               <w:top w:val="single" w:color="DFE2E5" w:sz="6" w:space="0"/>
               <w:left w:val="single" w:color="DFE2E5" w:sz="6" w:space="0"/>
@@ -5157,7 +4926,6 @@
                 <w:kern w:val="0"/>
                 <w:sz w:val="24"/>
                 <w:szCs w:val="24"/>
-                <w:bdr w:val="none" w:color="auto" w:sz="0" w:space="0"/>
                 <w:lang w:val="en-US" w:eastAsia="zh-CN" w:bidi="ar"/>
               </w:rPr>
               <w:t>生成嵌套结构</w:t>
@@ -5183,11 +4951,11 @@
           </w:tblCellMar>
         </w:tblPrEx>
         <w:trPr>
-          <w:trHeight w:val="458" w:hRule="atLeast"/>
+          <w:trHeight w:val="496" w:hRule="atLeast"/>
         </w:trPr>
         <w:tc>
           <w:tcPr>
-            <w:tcW w:w="1827" w:type="dxa"/>
+            <w:tcW w:w="1481" w:type="dxa"/>
             <w:tcBorders>
               <w:top w:val="single" w:color="DFE2E5" w:sz="6" w:space="0"/>
               <w:left w:val="single" w:color="DFE2E5" w:sz="6" w:space="0"/>
@@ -5245,7 +5013,6 @@
                 <w:kern w:val="0"/>
                 <w:sz w:val="24"/>
                 <w:szCs w:val="24"/>
-                <w:bdr w:val="none" w:color="auto" w:sz="0" w:space="0"/>
                 <w:lang w:val="en-US" w:eastAsia="zh-CN" w:bidi="ar"/>
               </w:rPr>
               <w:t>if</w:t>
@@ -5254,7 +5021,7 @@
         </w:tc>
         <w:tc>
           <w:tcPr>
-            <w:tcW w:w="2287" w:type="dxa"/>
+            <w:tcW w:w="1854" w:type="dxa"/>
             <w:tcBorders>
               <w:top w:val="single" w:color="DFE2E5" w:sz="6" w:space="0"/>
               <w:left w:val="single" w:color="DFE2E5" w:sz="6" w:space="0"/>
@@ -5312,7 +5079,6 @@
                 <w:kern w:val="0"/>
                 <w:sz w:val="24"/>
                 <w:szCs w:val="24"/>
-                <w:bdr w:val="none" w:color="auto" w:sz="0" w:space="0"/>
                 <w:lang w:val="en-US" w:eastAsia="zh-CN" w:bidi="ar"/>
               </w:rPr>
               <w:t>5</w:t>
@@ -5321,7 +5087,7 @@
         </w:tc>
         <w:tc>
           <w:tcPr>
-            <w:tcW w:w="5381" w:type="dxa"/>
+            <w:tcW w:w="4364" w:type="dxa"/>
             <w:tcBorders>
               <w:top w:val="single" w:color="DFE2E5" w:sz="6" w:space="0"/>
               <w:left w:val="single" w:color="DFE2E5" w:sz="6" w:space="0"/>
@@ -5379,7 +5145,6 @@
                 <w:kern w:val="0"/>
                 <w:sz w:val="24"/>
                 <w:szCs w:val="24"/>
-                <w:bdr w:val="none" w:color="auto" w:sz="0" w:space="0"/>
                 <w:lang w:val="en-US" w:eastAsia="zh-CN" w:bidi="ar"/>
               </w:rPr>
               <w:t>条件判断</w:t>
@@ -5405,11 +5170,11 @@
           </w:tblCellMar>
         </w:tblPrEx>
         <w:trPr>
-          <w:trHeight w:val="458" w:hRule="atLeast"/>
+          <w:trHeight w:val="496" w:hRule="atLeast"/>
         </w:trPr>
         <w:tc>
           <w:tcPr>
-            <w:tcW w:w="1827" w:type="dxa"/>
+            <w:tcW w:w="1481" w:type="dxa"/>
             <w:tcBorders>
               <w:top w:val="single" w:color="DFE2E5" w:sz="6" w:space="0"/>
               <w:left w:val="single" w:color="DFE2E5" w:sz="6" w:space="0"/>
@@ -5467,7 +5232,6 @@
                 <w:kern w:val="0"/>
                 <w:sz w:val="24"/>
                 <w:szCs w:val="24"/>
-                <w:bdr w:val="none" w:color="auto" w:sz="0" w:space="0"/>
                 <w:lang w:val="en-US" w:eastAsia="zh-CN" w:bidi="ar"/>
               </w:rPr>
               <w:t>else</w:t>
@@ -5476,7 +5240,7 @@
         </w:tc>
         <w:tc>
           <w:tcPr>
-            <w:tcW w:w="2287" w:type="dxa"/>
+            <w:tcW w:w="1854" w:type="dxa"/>
             <w:tcBorders>
               <w:top w:val="single" w:color="DFE2E5" w:sz="6" w:space="0"/>
               <w:left w:val="single" w:color="DFE2E5" w:sz="6" w:space="0"/>
@@ -5534,7 +5298,6 @@
                 <w:kern w:val="0"/>
                 <w:sz w:val="24"/>
                 <w:szCs w:val="24"/>
-                <w:bdr w:val="none" w:color="auto" w:sz="0" w:space="0"/>
                 <w:lang w:val="en-US" w:eastAsia="zh-CN" w:bidi="ar"/>
               </w:rPr>
               <w:t>5</w:t>
@@ -5543,7 +5306,7 @@
         </w:tc>
         <w:tc>
           <w:tcPr>
-            <w:tcW w:w="5381" w:type="dxa"/>
+            <w:tcW w:w="4364" w:type="dxa"/>
             <w:tcBorders>
               <w:top w:val="single" w:color="DFE2E5" w:sz="6" w:space="0"/>
               <w:left w:val="single" w:color="DFE2E5" w:sz="6" w:space="0"/>
@@ -5601,7 +5364,6 @@
                 <w:kern w:val="0"/>
                 <w:sz w:val="24"/>
                 <w:szCs w:val="24"/>
-                <w:bdr w:val="none" w:color="auto" w:sz="0" w:space="0"/>
                 <w:lang w:val="en-US" w:eastAsia="zh-CN" w:bidi="ar"/>
               </w:rPr>
               <w:t>条件判断</w:t>
@@ -5619,6 +5381,7 @@
             <w:insideH w:val="none" w:color="auto" w:sz="0" w:space="0"/>
             <w:insideV w:val="none" w:color="auto" w:sz="0" w:space="0"/>
           </w:tblBorders>
+          <w:shd w:val="clear" w:color="auto" w:fill="FFFFFF"/>
           <w:tblCellMar>
             <w:top w:w="0" w:type="dxa"/>
             <w:left w:w="0" w:type="dxa"/>
@@ -5627,11 +5390,11 @@
           </w:tblCellMar>
         </w:tblPrEx>
         <w:trPr>
-          <w:trHeight w:val="458" w:hRule="atLeast"/>
+          <w:trHeight w:val="496" w:hRule="atLeast"/>
         </w:trPr>
         <w:tc>
           <w:tcPr>
-            <w:tcW w:w="1827" w:type="dxa"/>
+            <w:tcW w:w="1481" w:type="dxa"/>
             <w:tcBorders>
               <w:top w:val="single" w:color="DFE2E5" w:sz="6" w:space="0"/>
               <w:left w:val="single" w:color="DFE2E5" w:sz="6" w:space="0"/>
@@ -5689,7 +5452,6 @@
                 <w:kern w:val="0"/>
                 <w:sz w:val="24"/>
                 <w:szCs w:val="24"/>
-                <w:bdr w:val="none" w:color="auto" w:sz="0" w:space="0"/>
                 <w:lang w:val="en-US" w:eastAsia="zh-CN" w:bidi="ar"/>
               </w:rPr>
               <w:t>elseif</w:t>
@@ -5698,7 +5460,7 @@
         </w:tc>
         <w:tc>
           <w:tcPr>
-            <w:tcW w:w="2287" w:type="dxa"/>
+            <w:tcW w:w="1854" w:type="dxa"/>
             <w:tcBorders>
               <w:top w:val="single" w:color="DFE2E5" w:sz="6" w:space="0"/>
               <w:left w:val="single" w:color="DFE2E5" w:sz="6" w:space="0"/>
@@ -5756,7 +5518,6 @@
                 <w:kern w:val="0"/>
                 <w:sz w:val="24"/>
                 <w:szCs w:val="24"/>
-                <w:bdr w:val="none" w:color="auto" w:sz="0" w:space="0"/>
                 <w:lang w:val="en-US" w:eastAsia="zh-CN" w:bidi="ar"/>
               </w:rPr>
               <w:t>5</w:t>
@@ -5765,7 +5526,7 @@
         </w:tc>
         <w:tc>
           <w:tcPr>
-            <w:tcW w:w="5381" w:type="dxa"/>
+            <w:tcW w:w="4364" w:type="dxa"/>
             <w:tcBorders>
               <w:top w:val="single" w:color="DFE2E5" w:sz="6" w:space="0"/>
               <w:left w:val="single" w:color="DFE2E5" w:sz="6" w:space="0"/>
@@ -5823,7 +5584,6 @@
                 <w:kern w:val="0"/>
                 <w:sz w:val="24"/>
                 <w:szCs w:val="24"/>
-                <w:bdr w:val="none" w:color="auto" w:sz="0" w:space="0"/>
                 <w:lang w:val="en-US" w:eastAsia="zh-CN" w:bidi="ar"/>
               </w:rPr>
               <w:t>条件判断</w:t>
@@ -5849,11 +5609,11 @@
           </w:tblCellMar>
         </w:tblPrEx>
         <w:trPr>
-          <w:trHeight w:val="458" w:hRule="atLeast"/>
+          <w:trHeight w:val="496" w:hRule="atLeast"/>
         </w:trPr>
         <w:tc>
           <w:tcPr>
-            <w:tcW w:w="1827" w:type="dxa"/>
+            <w:tcW w:w="1481" w:type="dxa"/>
             <w:tcBorders>
               <w:top w:val="single" w:color="DFE2E5" w:sz="6" w:space="0"/>
               <w:left w:val="single" w:color="DFE2E5" w:sz="6" w:space="0"/>
@@ -5911,7 +5671,6 @@
                 <w:kern w:val="0"/>
                 <w:sz w:val="24"/>
                 <w:szCs w:val="24"/>
-                <w:bdr w:val="none" w:color="auto" w:sz="0" w:space="0"/>
                 <w:lang w:val="en-US" w:eastAsia="zh-CN" w:bidi="ar"/>
               </w:rPr>
               <w:t>endif</w:t>
@@ -5920,7 +5679,7 @@
         </w:tc>
         <w:tc>
           <w:tcPr>
-            <w:tcW w:w="2287" w:type="dxa"/>
+            <w:tcW w:w="1854" w:type="dxa"/>
             <w:tcBorders>
               <w:top w:val="single" w:color="DFE2E5" w:sz="6" w:space="0"/>
               <w:left w:val="single" w:color="DFE2E5" w:sz="6" w:space="0"/>
@@ -5978,7 +5737,6 @@
                 <w:kern w:val="0"/>
                 <w:sz w:val="24"/>
                 <w:szCs w:val="24"/>
-                <w:bdr w:val="none" w:color="auto" w:sz="0" w:space="0"/>
                 <w:lang w:val="en-US" w:eastAsia="zh-CN" w:bidi="ar"/>
               </w:rPr>
               <w:t>5</w:t>
@@ -5987,7 +5745,7 @@
         </w:tc>
         <w:tc>
           <w:tcPr>
-            <w:tcW w:w="5381" w:type="dxa"/>
+            <w:tcW w:w="4364" w:type="dxa"/>
             <w:tcBorders>
               <w:top w:val="single" w:color="DFE2E5" w:sz="6" w:space="0"/>
               <w:left w:val="single" w:color="DFE2E5" w:sz="6" w:space="0"/>
@@ -6045,7 +5803,6 @@
                 <w:kern w:val="0"/>
                 <w:sz w:val="24"/>
                 <w:szCs w:val="24"/>
-                <w:bdr w:val="none" w:color="auto" w:sz="0" w:space="0"/>
                 <w:lang w:val="en-US" w:eastAsia="zh-CN" w:bidi="ar"/>
               </w:rPr>
               <w:t>结束判断</w:t>
@@ -6071,11 +5828,11 @@
           </w:tblCellMar>
         </w:tblPrEx>
         <w:trPr>
-          <w:trHeight w:val="458" w:hRule="atLeast"/>
+          <w:trHeight w:val="496" w:hRule="atLeast"/>
         </w:trPr>
         <w:tc>
           <w:tcPr>
-            <w:tcW w:w="1827" w:type="dxa"/>
+            <w:tcW w:w="1481" w:type="dxa"/>
             <w:tcBorders>
               <w:top w:val="single" w:color="DFE2E5" w:sz="6" w:space="0"/>
               <w:left w:val="single" w:color="DFE2E5" w:sz="6" w:space="0"/>
@@ -6133,7 +5890,6 @@
                 <w:kern w:val="0"/>
                 <w:sz w:val="24"/>
                 <w:szCs w:val="24"/>
-                <w:bdr w:val="none" w:color="auto" w:sz="0" w:space="0"/>
                 <w:lang w:val="en-US" w:eastAsia="zh-CN" w:bidi="ar"/>
               </w:rPr>
               <w:t>show</w:t>
@@ -6142,7 +5898,7 @@
         </w:tc>
         <w:tc>
           <w:tcPr>
-            <w:tcW w:w="2287" w:type="dxa"/>
+            <w:tcW w:w="1854" w:type="dxa"/>
             <w:tcBorders>
               <w:top w:val="single" w:color="DFE2E5" w:sz="6" w:space="0"/>
               <w:left w:val="single" w:color="DFE2E5" w:sz="6" w:space="0"/>
@@ -6200,7 +5956,6 @@
                 <w:kern w:val="0"/>
                 <w:sz w:val="24"/>
                 <w:szCs w:val="24"/>
-                <w:bdr w:val="none" w:color="auto" w:sz="0" w:space="0"/>
                 <w:lang w:val="en-US" w:eastAsia="zh-CN" w:bidi="ar"/>
               </w:rPr>
               <w:t>5</w:t>
@@ -6209,7 +5964,7 @@
         </w:tc>
         <w:tc>
           <w:tcPr>
-            <w:tcW w:w="5381" w:type="dxa"/>
+            <w:tcW w:w="4364" w:type="dxa"/>
             <w:tcBorders>
               <w:top w:val="single" w:color="DFE2E5" w:sz="6" w:space="0"/>
               <w:left w:val="single" w:color="DFE2E5" w:sz="6" w:space="0"/>
@@ -6267,7 +6022,6 @@
                 <w:kern w:val="0"/>
                 <w:sz w:val="24"/>
                 <w:szCs w:val="24"/>
-                <w:bdr w:val="none" w:color="auto" w:sz="0" w:space="0"/>
                 <w:lang w:val="en-US" w:eastAsia="zh-CN" w:bidi="ar"/>
               </w:rPr>
               <w:t>显示视图</w:t>
@@ -6285,7 +6039,6 @@
             <w:insideH w:val="none" w:color="auto" w:sz="0" w:space="0"/>
             <w:insideV w:val="none" w:color="auto" w:sz="0" w:space="0"/>
           </w:tblBorders>
-          <w:shd w:val="clear" w:color="auto" w:fill="FFFFFF"/>
           <w:tblCellMar>
             <w:top w:w="0" w:type="dxa"/>
             <w:left w:w="0" w:type="dxa"/>
@@ -6294,11 +6047,11 @@
           </w:tblCellMar>
         </w:tblPrEx>
         <w:trPr>
-          <w:trHeight w:val="458" w:hRule="atLeast"/>
+          <w:trHeight w:val="496" w:hRule="atLeast"/>
         </w:trPr>
         <w:tc>
           <w:tcPr>
-            <w:tcW w:w="1827" w:type="dxa"/>
+            <w:tcW w:w="1481" w:type="dxa"/>
             <w:tcBorders>
               <w:top w:val="single" w:color="DFE2E5" w:sz="6" w:space="0"/>
               <w:left w:val="single" w:color="DFE2E5" w:sz="6" w:space="0"/>
@@ -6356,7 +6109,6 @@
                 <w:kern w:val="0"/>
                 <w:sz w:val="24"/>
                 <w:szCs w:val="24"/>
-                <w:bdr w:val="none" w:color="auto" w:sz="0" w:space="0"/>
                 <w:lang w:val="en-US" w:eastAsia="zh-CN" w:bidi="ar"/>
               </w:rPr>
               <w:t>slot</w:t>
@@ -6365,7 +6117,7 @@
         </w:tc>
         <w:tc>
           <w:tcPr>
-            <w:tcW w:w="2287" w:type="dxa"/>
+            <w:tcW w:w="1854" w:type="dxa"/>
             <w:tcBorders>
               <w:top w:val="single" w:color="DFE2E5" w:sz="6" w:space="0"/>
               <w:left w:val="single" w:color="DFE2E5" w:sz="6" w:space="0"/>
@@ -6423,7 +6175,6 @@
                 <w:kern w:val="0"/>
                 <w:sz w:val="24"/>
                 <w:szCs w:val="24"/>
-                <w:bdr w:val="none" w:color="auto" w:sz="0" w:space="0"/>
                 <w:lang w:val="en-US" w:eastAsia="zh-CN" w:bidi="ar"/>
               </w:rPr>
               <w:t>5</w:t>
@@ -6432,7 +6183,7 @@
         </w:tc>
         <w:tc>
           <w:tcPr>
-            <w:tcW w:w="5381" w:type="dxa"/>
+            <w:tcW w:w="4364" w:type="dxa"/>
             <w:tcBorders>
               <w:top w:val="single" w:color="DFE2E5" w:sz="6" w:space="0"/>
               <w:left w:val="single" w:color="DFE2E5" w:sz="6" w:space="0"/>
@@ -6490,7 +6241,6 @@
                 <w:kern w:val="0"/>
                 <w:sz w:val="24"/>
                 <w:szCs w:val="24"/>
-                <w:bdr w:val="none" w:color="auto" w:sz="0" w:space="0"/>
                 <w:lang w:val="en-US" w:eastAsia="zh-CN" w:bidi="ar"/>
               </w:rPr>
               <w:t>插槽</w:t>
@@ -6516,11 +6266,11 @@
           </w:tblCellMar>
         </w:tblPrEx>
         <w:trPr>
-          <w:trHeight w:val="458" w:hRule="atLeast"/>
+          <w:trHeight w:val="496" w:hRule="atLeast"/>
         </w:trPr>
         <w:tc>
           <w:tcPr>
-            <w:tcW w:w="1827" w:type="dxa"/>
+            <w:tcW w:w="1481" w:type="dxa"/>
             <w:tcBorders>
               <w:top w:val="single" w:color="DFE2E5" w:sz="6" w:space="0"/>
               <w:left w:val="single" w:color="DFE2E5" w:sz="6" w:space="0"/>
@@ -6578,7 +6328,6 @@
                 <w:kern w:val="0"/>
                 <w:sz w:val="24"/>
                 <w:szCs w:val="24"/>
-                <w:bdr w:val="none" w:color="auto" w:sz="0" w:space="0"/>
                 <w:lang w:val="en-US" w:eastAsia="zh-CN" w:bidi="ar"/>
               </w:rPr>
               <w:t>module</w:t>
@@ -6587,7 +6336,7 @@
         </w:tc>
         <w:tc>
           <w:tcPr>
-            <w:tcW w:w="2287" w:type="dxa"/>
+            <w:tcW w:w="1854" w:type="dxa"/>
             <w:tcBorders>
               <w:top w:val="single" w:color="DFE2E5" w:sz="6" w:space="0"/>
               <w:left w:val="single" w:color="DFE2E5" w:sz="6" w:space="0"/>
@@ -6645,7 +6394,6 @@
                 <w:kern w:val="0"/>
                 <w:sz w:val="24"/>
                 <w:szCs w:val="24"/>
-                <w:bdr w:val="none" w:color="auto" w:sz="0" w:space="0"/>
                 <w:lang w:val="en-US" w:eastAsia="zh-CN" w:bidi="ar"/>
               </w:rPr>
               <w:t>8</w:t>
@@ -6654,7 +6402,7 @@
         </w:tc>
         <w:tc>
           <w:tcPr>
-            <w:tcW w:w="5381" w:type="dxa"/>
+            <w:tcW w:w="4364" w:type="dxa"/>
             <w:tcBorders>
               <w:top w:val="single" w:color="DFE2E5" w:sz="6" w:space="0"/>
               <w:left w:val="single" w:color="DFE2E5" w:sz="6" w:space="0"/>
@@ -6712,7 +6460,6 @@
                 <w:kern w:val="0"/>
                 <w:sz w:val="24"/>
                 <w:szCs w:val="24"/>
-                <w:bdr w:val="none" w:color="auto" w:sz="0" w:space="0"/>
                 <w:lang w:val="en-US" w:eastAsia="zh-CN" w:bidi="ar"/>
               </w:rPr>
               <w:t>加载模块</w:t>
@@ -6730,6 +6477,7 @@
             <w:insideH w:val="none" w:color="auto" w:sz="0" w:space="0"/>
             <w:insideV w:val="none" w:color="auto" w:sz="0" w:space="0"/>
           </w:tblBorders>
+          <w:shd w:val="clear" w:color="auto" w:fill="FFFFFF"/>
           <w:tblCellMar>
             <w:top w:w="0" w:type="dxa"/>
             <w:left w:w="0" w:type="dxa"/>
@@ -6738,11 +6486,11 @@
           </w:tblCellMar>
         </w:tblPrEx>
         <w:trPr>
-          <w:trHeight w:val="458" w:hRule="atLeast"/>
+          <w:trHeight w:val="496" w:hRule="atLeast"/>
         </w:trPr>
         <w:tc>
           <w:tcPr>
-            <w:tcW w:w="1827" w:type="dxa"/>
+            <w:tcW w:w="1481" w:type="dxa"/>
             <w:tcBorders>
               <w:top w:val="single" w:color="DFE2E5" w:sz="6" w:space="0"/>
               <w:left w:val="single" w:color="DFE2E5" w:sz="6" w:space="0"/>
@@ -6800,7 +6548,6 @@
                 <w:kern w:val="0"/>
                 <w:sz w:val="24"/>
                 <w:szCs w:val="24"/>
-                <w:bdr w:val="none" w:color="auto" w:sz="0" w:space="0"/>
                 <w:lang w:val="en-US" w:eastAsia="zh-CN" w:bidi="ar"/>
               </w:rPr>
               <w:t>field</w:t>
@@ -6809,7 +6556,7 @@
         </w:tc>
         <w:tc>
           <w:tcPr>
-            <w:tcW w:w="2287" w:type="dxa"/>
+            <w:tcW w:w="1854" w:type="dxa"/>
             <w:tcBorders>
               <w:top w:val="single" w:color="DFE2E5" w:sz="6" w:space="0"/>
               <w:left w:val="single" w:color="DFE2E5" w:sz="6" w:space="0"/>
@@ -6867,7 +6614,6 @@
                 <w:kern w:val="0"/>
                 <w:sz w:val="24"/>
                 <w:szCs w:val="24"/>
-                <w:bdr w:val="none" w:color="auto" w:sz="0" w:space="0"/>
                 <w:lang w:val="en-US" w:eastAsia="zh-CN" w:bidi="ar"/>
               </w:rPr>
               <w:t>10</w:t>
@@ -6876,7 +6622,7 @@
         </w:tc>
         <w:tc>
           <w:tcPr>
-            <w:tcW w:w="5381" w:type="dxa"/>
+            <w:tcW w:w="4364" w:type="dxa"/>
             <w:tcBorders>
               <w:top w:val="single" w:color="DFE2E5" w:sz="6" w:space="0"/>
               <w:left w:val="single" w:color="DFE2E5" w:sz="6" w:space="0"/>
@@ -6934,7 +6680,6 @@
                 <w:kern w:val="0"/>
                 <w:sz w:val="24"/>
                 <w:szCs w:val="24"/>
-                <w:bdr w:val="none" w:color="auto" w:sz="0" w:space="0"/>
                 <w:lang w:val="en-US" w:eastAsia="zh-CN" w:bidi="ar"/>
               </w:rPr>
               <w:t>双向数据绑定</w:t>
@@ -6961,11 +6706,11 @@
           </w:tblCellMar>
         </w:tblPrEx>
         <w:trPr>
-          <w:trHeight w:val="590" w:hRule="atLeast"/>
+          <w:trHeight w:val="523" w:hRule="atLeast"/>
         </w:trPr>
         <w:tc>
           <w:tcPr>
-            <w:tcW w:w="1827" w:type="dxa"/>
+            <w:tcW w:w="1481" w:type="dxa"/>
             <w:tcBorders>
               <w:top w:val="single" w:color="DFE2E5" w:sz="6" w:space="0"/>
               <w:left w:val="single" w:color="DFE2E5" w:sz="6" w:space="0"/>
@@ -7023,7 +6768,6 @@
                 <w:kern w:val="0"/>
                 <w:sz w:val="24"/>
                 <w:szCs w:val="24"/>
-                <w:bdr w:val="none" w:color="auto" w:sz="0" w:space="0"/>
                 <w:lang w:val="en-US" w:eastAsia="zh-CN" w:bidi="ar"/>
               </w:rPr>
               <w:t>route</w:t>
@@ -7032,7 +6776,7 @@
         </w:tc>
         <w:tc>
           <w:tcPr>
-            <w:tcW w:w="2287" w:type="dxa"/>
+            <w:tcW w:w="1854" w:type="dxa"/>
             <w:tcBorders>
               <w:top w:val="single" w:color="DFE2E5" w:sz="6" w:space="0"/>
               <w:left w:val="single" w:color="DFE2E5" w:sz="6" w:space="0"/>
@@ -7090,7 +6834,6 @@
                 <w:kern w:val="0"/>
                 <w:sz w:val="24"/>
                 <w:szCs w:val="24"/>
-                <w:bdr w:val="none" w:color="auto" w:sz="0" w:space="0"/>
                 <w:lang w:val="en-US" w:eastAsia="zh-CN" w:bidi="ar"/>
               </w:rPr>
               <w:t>10</w:t>
@@ -7099,7 +6842,7 @@
         </w:tc>
         <w:tc>
           <w:tcPr>
-            <w:tcW w:w="5381" w:type="dxa"/>
+            <w:tcW w:w="4364" w:type="dxa"/>
             <w:tcBorders>
               <w:top w:val="single" w:color="DFE2E5" w:sz="6" w:space="0"/>
               <w:left w:val="single" w:color="DFE2E5" w:sz="6" w:space="0"/>
@@ -7157,7 +6900,6 @@
                 <w:kern w:val="0"/>
                 <w:sz w:val="24"/>
                 <w:szCs w:val="24"/>
-                <w:bdr w:val="none" w:color="auto" w:sz="0" w:space="0"/>
                 <w:lang w:val="en-US" w:eastAsia="zh-CN" w:bidi="ar"/>
               </w:rPr>
               <w:t>路由跳转</w:t>
@@ -7184,11 +6926,11 @@
           </w:tblCellMar>
         </w:tblPrEx>
         <w:trPr>
-          <w:trHeight w:val="471" w:hRule="atLeast"/>
+          <w:trHeight w:val="527" w:hRule="atLeast"/>
         </w:trPr>
         <w:tc>
           <w:tcPr>
-            <w:tcW w:w="1827" w:type="dxa"/>
+            <w:tcW w:w="1481" w:type="dxa"/>
             <w:tcBorders>
               <w:top w:val="single" w:color="DFE2E5" w:sz="6" w:space="0"/>
               <w:left w:val="single" w:color="DFE2E5" w:sz="6" w:space="0"/>
@@ -7246,7 +6988,6 @@
                 <w:kern w:val="0"/>
                 <w:sz w:val="24"/>
                 <w:szCs w:val="24"/>
-                <w:bdr w:val="none" w:color="auto" w:sz="0" w:space="0"/>
                 <w:lang w:val="en-US" w:eastAsia="zh-CN" w:bidi="ar"/>
               </w:rPr>
               <w:t>router</w:t>
@@ -7255,7 +6996,7 @@
         </w:tc>
         <w:tc>
           <w:tcPr>
-            <w:tcW w:w="2287" w:type="dxa"/>
+            <w:tcW w:w="1854" w:type="dxa"/>
             <w:tcBorders>
               <w:top w:val="single" w:color="DFE2E5" w:sz="6" w:space="0"/>
               <w:left w:val="single" w:color="DFE2E5" w:sz="6" w:space="0"/>
@@ -7313,7 +7054,6 @@
                 <w:kern w:val="0"/>
                 <w:sz w:val="24"/>
                 <w:szCs w:val="24"/>
-                <w:bdr w:val="none" w:color="auto" w:sz="0" w:space="0"/>
                 <w:lang w:val="en-US" w:eastAsia="zh-CN" w:bidi="ar"/>
               </w:rPr>
               <w:t>10</w:t>
@@ -7322,7 +7062,7 @@
         </w:tc>
         <w:tc>
           <w:tcPr>
-            <w:tcW w:w="5381" w:type="dxa"/>
+            <w:tcW w:w="4364" w:type="dxa"/>
             <w:tcBorders>
               <w:top w:val="single" w:color="DFE2E5" w:sz="6" w:space="0"/>
               <w:left w:val="single" w:color="DFE2E5" w:sz="6" w:space="0"/>
@@ -7380,7 +7120,6 @@
                 <w:kern w:val="0"/>
                 <w:sz w:val="24"/>
                 <w:szCs w:val="24"/>
-                <w:bdr w:val="none" w:color="auto" w:sz="0" w:space="0"/>
                 <w:lang w:val="en-US" w:eastAsia="zh-CN" w:bidi="ar"/>
               </w:rPr>
               <w:t>路由占位</w:t>
@@ -7396,6 +7135,7 @@
         <w:pageBreakBefore w:val="0"/>
         <w:widowControl w:val="0"/>
         <w:numPr>
+          <w:ilvl w:val="0"/>
           <w:numId w:val="0"/>
         </w:numPr>
         <w:kinsoku/>
@@ -8302,26 +8042,7 @@
           <w:shd w:val="clear" w:fill="FFFFFF"/>
           <w:lang w:val="en-US" w:eastAsia="zh-CN"/>
         </w:rPr>
-        <w:t>指令用于实现输入类型元素，如input、select、textarea等输</w:t>
-      </w:r>
-      <w:bookmarkStart w:id="0" w:name="_GoBack"/>
-      <w:bookmarkEnd w:id="0"/>
-      <w:r>
-        <w:rPr>
-          <w:rFonts w:hint="default" w:ascii="宋体" w:hAnsi="宋体" w:eastAsia="宋体" w:cs="宋体"/>
-          <w:b w:val="0"/>
-          <w:bCs w:val="0"/>
-          <w:i w:val="0"/>
-          <w:iCs w:val="0"/>
-          <w:caps w:val="0"/>
-          <w:color w:val="000000"/>
-          <w:spacing w:val="15"/>
-          <w:sz w:val="24"/>
-          <w:szCs w:val="24"/>
-          <w:shd w:val="clear" w:fill="FFFFFF"/>
-          <w:lang w:val="en-US" w:eastAsia="zh-CN"/>
-        </w:rPr>
-        <w:t>入元素与数据项之间的双向绑定。</w:t>
+        <w:t>指令用于实现输入类型元素，如input、select、textarea等输入元素与数据项之间的双向绑定。</w:t>
       </w:r>
     </w:p>
     <w:p>

--- a/documents/Nodom技术报告.docx
+++ b/documents/Nodom技术报告.docx
@@ -16,7 +16,7 @@
         <w:bidi w:val="0"/>
         <w:adjustRightInd/>
         <w:snapToGrid/>
-        <w:spacing w:before="157" w:beforeLines="50"/>
+        <w:spacing w:before="157" w:beforeLines="50" w:line="312" w:lineRule="auto"/>
         <w:jc w:val="center"/>
         <w:textAlignment w:val="auto"/>
         <w:rPr>
@@ -48,7 +48,7 @@
         <w:bidi w:val="0"/>
         <w:adjustRightInd/>
         <w:snapToGrid/>
-        <w:spacing w:before="157" w:beforeLines="50"/>
+        <w:spacing w:before="157" w:beforeLines="50" w:line="312" w:lineRule="auto"/>
         <w:jc w:val="center"/>
         <w:textAlignment w:val="auto"/>
         <w:rPr>
@@ -80,7 +80,7 @@
         <w:bidi w:val="0"/>
         <w:adjustRightInd/>
         <w:snapToGrid/>
-        <w:spacing w:before="157" w:beforeLines="50"/>
+        <w:spacing w:before="157" w:beforeLines="50" w:line="312" w:lineRule="auto"/>
         <w:jc w:val="center"/>
         <w:textAlignment w:val="auto"/>
         <w:rPr>
@@ -112,7 +112,7 @@
         <w:bidi w:val="0"/>
         <w:adjustRightInd/>
         <w:snapToGrid/>
-        <w:spacing w:before="157" w:beforeLines="50"/>
+        <w:spacing w:before="157" w:beforeLines="50" w:line="312" w:lineRule="auto"/>
         <w:jc w:val="center"/>
         <w:textAlignment w:val="auto"/>
         <w:rPr>
@@ -160,7 +160,7 @@
         <w:bidi w:val="0"/>
         <w:adjustRightInd/>
         <w:snapToGrid/>
-        <w:spacing w:before="157" w:beforeLines="50"/>
+        <w:spacing w:before="157" w:beforeLines="50" w:line="312" w:lineRule="auto"/>
         <w:jc w:val="left"/>
         <w:textAlignment w:val="auto"/>
         <w:rPr>
@@ -190,7 +190,7 @@
         <w:bidi w:val="0"/>
         <w:adjustRightInd/>
         <w:snapToGrid/>
-        <w:spacing w:before="157" w:beforeLines="50"/>
+        <w:spacing w:before="157" w:beforeLines="50" w:line="312" w:lineRule="auto"/>
         <w:jc w:val="left"/>
         <w:textAlignment w:val="auto"/>
         <w:rPr>
@@ -220,7 +220,7 @@
         <w:bidi w:val="0"/>
         <w:adjustRightInd/>
         <w:snapToGrid/>
-        <w:spacing w:before="157" w:beforeLines="50"/>
+        <w:spacing w:before="157" w:beforeLines="50" w:line="312" w:lineRule="auto"/>
         <w:jc w:val="left"/>
         <w:textAlignment w:val="auto"/>
         <w:rPr>
@@ -250,7 +250,7 @@
         <w:bidi w:val="0"/>
         <w:adjustRightInd/>
         <w:snapToGrid/>
-        <w:spacing w:before="157" w:beforeLines="50"/>
+        <w:spacing w:before="157" w:beforeLines="50" w:line="312" w:lineRule="auto"/>
         <w:jc w:val="left"/>
         <w:textAlignment w:val="auto"/>
         <w:rPr>
@@ -280,7 +280,7 @@
         <w:bidi w:val="0"/>
         <w:adjustRightInd/>
         <w:snapToGrid/>
-        <w:spacing w:before="157" w:beforeLines="50"/>
+        <w:spacing w:before="157" w:beforeLines="50" w:line="312" w:lineRule="auto"/>
         <w:ind w:firstLine="420" w:firstLineChars="0"/>
         <w:jc w:val="left"/>
         <w:textAlignment w:val="auto"/>
@@ -327,7 +327,7 @@
         <w:bidi w:val="0"/>
         <w:adjustRightInd/>
         <w:snapToGrid/>
-        <w:spacing w:before="157" w:beforeLines="50"/>
+        <w:spacing w:before="157" w:beforeLines="50" w:line="312" w:lineRule="auto"/>
         <w:ind w:firstLine="420" w:firstLineChars="0"/>
         <w:jc w:val="left"/>
         <w:textAlignment w:val="auto"/>
@@ -374,7 +374,7 @@
         <w:bidi w:val="0"/>
         <w:adjustRightInd/>
         <w:snapToGrid/>
-        <w:spacing w:before="157" w:beforeLines="50"/>
+        <w:spacing w:before="157" w:beforeLines="50" w:line="312" w:lineRule="auto"/>
         <w:ind w:firstLine="420" w:firstLineChars="0"/>
         <w:jc w:val="left"/>
         <w:textAlignment w:val="auto"/>
@@ -421,7 +421,7 @@
         <w:bidi w:val="0"/>
         <w:adjustRightInd/>
         <w:snapToGrid/>
-        <w:spacing w:before="157" w:beforeLines="50"/>
+        <w:spacing w:before="157" w:beforeLines="50" w:line="312" w:lineRule="auto"/>
         <w:ind w:firstLine="420" w:firstLineChars="0"/>
         <w:jc w:val="left"/>
         <w:textAlignment w:val="auto"/>
@@ -468,7 +468,7 @@
         <w:bidi w:val="0"/>
         <w:adjustRightInd/>
         <w:snapToGrid/>
-        <w:spacing w:before="157" w:beforeLines="50"/>
+        <w:spacing w:before="157" w:beforeLines="50" w:line="312" w:lineRule="auto"/>
         <w:ind w:left="2100" w:leftChars="0" w:firstLine="420" w:firstLineChars="0"/>
         <w:jc w:val="left"/>
         <w:textAlignment w:val="auto"/>
@@ -515,7 +515,7 @@
         <w:bidi w:val="0"/>
         <w:adjustRightInd/>
         <w:snapToGrid/>
-        <w:spacing w:before="157" w:beforeLines="50"/>
+        <w:spacing w:before="157" w:beforeLines="50" w:line="312" w:lineRule="auto"/>
         <w:ind w:firstLine="420" w:firstLineChars="0"/>
         <w:jc w:val="left"/>
         <w:textAlignment w:val="auto"/>
@@ -562,7 +562,7 @@
         <w:bidi w:val="0"/>
         <w:adjustRightInd/>
         <w:snapToGrid/>
-        <w:spacing w:before="157" w:beforeLines="50"/>
+        <w:spacing w:before="157" w:beforeLines="50" w:line="312" w:lineRule="auto"/>
         <w:jc w:val="left"/>
         <w:textAlignment w:val="auto"/>
         <w:rPr>
@@ -592,7 +592,7 @@
         <w:bidi w:val="0"/>
         <w:adjustRightInd/>
         <w:snapToGrid/>
-        <w:spacing w:before="157" w:beforeLines="50"/>
+        <w:spacing w:before="157" w:beforeLines="50" w:line="312" w:lineRule="auto"/>
         <w:jc w:val="left"/>
         <w:textAlignment w:val="auto"/>
         <w:rPr>
@@ -622,7 +622,7 @@
         <w:bidi w:val="0"/>
         <w:adjustRightInd/>
         <w:snapToGrid/>
-        <w:spacing w:before="157" w:beforeLines="50"/>
+        <w:spacing w:before="157" w:beforeLines="50" w:line="312" w:lineRule="auto"/>
         <w:jc w:val="left"/>
         <w:textAlignment w:val="auto"/>
         <w:rPr>
@@ -652,7 +652,7 @@
         <w:bidi w:val="0"/>
         <w:adjustRightInd/>
         <w:snapToGrid/>
-        <w:spacing w:before="157" w:beforeLines="50"/>
+        <w:spacing w:before="157" w:beforeLines="50" w:line="312" w:lineRule="auto"/>
         <w:jc w:val="left"/>
         <w:textAlignment w:val="auto"/>
         <w:rPr>
@@ -688,7 +688,7 @@
         <w:bidi w:val="0"/>
         <w:adjustRightInd/>
         <w:snapToGrid/>
-        <w:spacing w:before="157" w:beforeLines="50"/>
+        <w:spacing w:before="157" w:beforeLines="50" w:line="312" w:lineRule="auto"/>
         <w:jc w:val="left"/>
         <w:textAlignment w:val="auto"/>
         <w:rPr>
@@ -736,7 +736,7 @@
         <w:bidi w:val="0"/>
         <w:adjustRightInd/>
         <w:snapToGrid/>
-        <w:spacing w:before="157" w:beforeLines="50"/>
+        <w:spacing w:before="157" w:beforeLines="50" w:line="312" w:lineRule="auto"/>
         <w:ind w:firstLine="540" w:firstLineChars="200"/>
         <w:jc w:val="left"/>
         <w:textAlignment w:val="auto"/>
@@ -932,7 +932,7 @@
         <w:bidi w:val="0"/>
         <w:adjustRightInd/>
         <w:snapToGrid/>
-        <w:spacing w:before="157" w:beforeLines="50"/>
+        <w:spacing w:before="157" w:beforeLines="50" w:line="312" w:lineRule="auto"/>
         <w:ind w:left="0" w:leftChars="0" w:firstLine="0" w:firstLineChars="0"/>
         <w:jc w:val="left"/>
         <w:textAlignment w:val="auto"/>
@@ -986,7 +986,7 @@
         <w:bidi w:val="0"/>
         <w:adjustRightInd/>
         <w:snapToGrid/>
-        <w:spacing w:before="157" w:beforeLines="50"/>
+        <w:spacing w:before="157" w:beforeLines="50" w:line="312" w:lineRule="auto"/>
         <w:jc w:val="left"/>
         <w:textAlignment w:val="auto"/>
         <w:rPr>
@@ -1036,7 +1036,7 @@
         <w:bidi w:val="0"/>
         <w:adjustRightInd/>
         <w:snapToGrid/>
-        <w:spacing w:before="157" w:beforeLines="50"/>
+        <w:spacing w:before="157" w:beforeLines="50" w:line="312" w:lineRule="auto"/>
         <w:ind w:firstLine="540" w:firstLineChars="200"/>
         <w:jc w:val="left"/>
         <w:textAlignment w:val="auto"/>
@@ -1098,7 +1098,7 @@
         <w:bidi w:val="0"/>
         <w:adjustRightInd/>
         <w:snapToGrid/>
-        <w:spacing w:before="157" w:beforeLines="50"/>
+        <w:spacing w:before="157" w:beforeLines="50" w:line="312" w:lineRule="auto"/>
         <w:jc w:val="left"/>
         <w:textAlignment w:val="auto"/>
         <w:rPr>
@@ -1144,7 +1144,7 @@
         <w:bidi w:val="0"/>
         <w:adjustRightInd/>
         <w:snapToGrid/>
-        <w:spacing w:before="157" w:beforeLines="50"/>
+        <w:spacing w:before="157" w:beforeLines="50" w:line="312" w:lineRule="auto"/>
         <w:jc w:val="left"/>
         <w:textAlignment w:val="auto"/>
         <w:rPr>
@@ -1195,7 +1195,7 @@
         <w:bidi w:val="0"/>
         <w:adjustRightInd/>
         <w:snapToGrid/>
-        <w:spacing w:before="157" w:beforeLines="50"/>
+        <w:spacing w:before="157" w:beforeLines="50" w:line="312" w:lineRule="auto"/>
         <w:jc w:val="left"/>
         <w:textAlignment w:val="auto"/>
         <w:rPr>
@@ -1286,7 +1286,7 @@
         <w:bidi w:val="0"/>
         <w:adjustRightInd/>
         <w:snapToGrid/>
-        <w:spacing w:before="157" w:beforeLines="50"/>
+        <w:spacing w:before="157" w:beforeLines="50" w:line="312" w:lineRule="auto"/>
         <w:jc w:val="center"/>
         <w:textAlignment w:val="auto"/>
         <w:rPr>
@@ -1321,8 +1321,6 @@
         </w:rPr>
         <w:t>图1框架架构</w:t>
       </w:r>
-      <w:bookmarkStart w:id="0" w:name="_GoBack"/>
-      <w:bookmarkEnd w:id="0"/>
     </w:p>
     <w:p>
       <w:pPr>
@@ -1343,7 +1341,7 @@
         <w:bidi w:val="0"/>
         <w:adjustRightInd/>
         <w:snapToGrid/>
-        <w:spacing w:before="157" w:beforeLines="50"/>
+        <w:spacing w:before="157" w:beforeLines="50" w:line="312" w:lineRule="auto"/>
         <w:jc w:val="both"/>
         <w:textAlignment w:val="auto"/>
         <w:rPr>
@@ -1393,7 +1391,7 @@
         <w:bidi w:val="0"/>
         <w:adjustRightInd/>
         <w:snapToGrid/>
-        <w:spacing w:before="157" w:beforeLines="50"/>
+        <w:spacing w:before="157" w:beforeLines="50" w:line="312" w:lineRule="auto"/>
         <w:ind w:firstLine="420" w:firstLineChars="0"/>
         <w:jc w:val="left"/>
         <w:textAlignment w:val="auto"/>
@@ -1457,7 +1455,7 @@
         <w:bidi w:val="0"/>
         <w:adjustRightInd/>
         <w:snapToGrid/>
-        <w:spacing w:before="157" w:beforeLines="50"/>
+        <w:spacing w:before="157" w:beforeLines="50" w:line="312" w:lineRule="auto"/>
         <w:ind w:firstLine="420" w:firstLineChars="0"/>
         <w:jc w:val="left"/>
         <w:textAlignment w:val="auto"/>
@@ -1538,7 +1536,7 @@
         <w:bidi w:val="0"/>
         <w:adjustRightInd/>
         <w:snapToGrid/>
-        <w:spacing w:before="157" w:beforeLines="50"/>
+        <w:spacing w:before="157" w:beforeLines="50" w:line="312" w:lineRule="auto"/>
         <w:ind w:firstLine="420" w:firstLineChars="0"/>
         <w:jc w:val="left"/>
         <w:textAlignment w:val="auto"/>
@@ -1602,7 +1600,7 @@
         <w:bidi w:val="0"/>
         <w:adjustRightInd/>
         <w:snapToGrid/>
-        <w:spacing w:before="157" w:beforeLines="50"/>
+        <w:spacing w:before="157" w:beforeLines="50" w:line="312" w:lineRule="auto"/>
         <w:ind w:firstLine="420" w:firstLineChars="0"/>
         <w:jc w:val="left"/>
         <w:textAlignment w:val="auto"/>
@@ -1675,7 +1673,7 @@
         <w:bidi w:val="0"/>
         <w:adjustRightInd/>
         <w:snapToGrid/>
-        <w:spacing w:before="157" w:beforeLines="50"/>
+        <w:spacing w:before="157" w:beforeLines="50" w:line="312" w:lineRule="auto"/>
         <w:jc w:val="both"/>
         <w:textAlignment w:val="auto"/>
         <w:rPr>
@@ -1730,7 +1728,7 @@
         <w:bidi w:val="0"/>
         <w:adjustRightInd/>
         <w:snapToGrid/>
-        <w:spacing w:before="157" w:beforeLines="50"/>
+        <w:spacing w:before="157" w:beforeLines="50" w:line="312" w:lineRule="auto"/>
         <w:ind w:firstLine="420" w:firstLineChars="0"/>
         <w:jc w:val="both"/>
         <w:textAlignment w:val="auto"/>
@@ -1818,7 +1816,7 @@
         <w:bidi w:val="0"/>
         <w:adjustRightInd/>
         <w:snapToGrid/>
-        <w:spacing w:before="157" w:beforeLines="50"/>
+        <w:spacing w:before="157" w:beforeLines="50" w:line="312" w:lineRule="auto"/>
         <w:ind w:firstLine="420" w:firstLineChars="0"/>
         <w:jc w:val="both"/>
         <w:textAlignment w:val="auto"/>
@@ -1891,7 +1889,7 @@
         <w:bidi w:val="0"/>
         <w:adjustRightInd/>
         <w:snapToGrid/>
-        <w:spacing w:before="157" w:beforeLines="50"/>
+        <w:spacing w:before="157" w:beforeLines="50" w:line="312" w:lineRule="auto"/>
         <w:ind w:firstLine="420" w:firstLineChars="0"/>
         <w:jc w:val="both"/>
         <w:textAlignment w:val="auto"/>
@@ -2032,7 +2030,7 @@
         <w:bidi w:val="0"/>
         <w:adjustRightInd/>
         <w:snapToGrid/>
-        <w:spacing w:before="157" w:beforeLines="50"/>
+        <w:spacing w:before="157" w:beforeLines="50" w:line="312" w:lineRule="auto"/>
         <w:ind w:firstLine="420" w:firstLineChars="0"/>
         <w:jc w:val="both"/>
         <w:textAlignment w:val="auto"/>
@@ -2105,7 +2103,7 @@
         <w:bidi w:val="0"/>
         <w:adjustRightInd/>
         <w:snapToGrid/>
-        <w:spacing w:before="157" w:beforeLines="50"/>
+        <w:spacing w:before="157" w:beforeLines="50" w:line="312" w:lineRule="auto"/>
         <w:ind w:firstLine="420" w:firstLineChars="0"/>
         <w:jc w:val="both"/>
         <w:textAlignment w:val="auto"/>
@@ -2178,7 +2176,7 @@
         <w:bidi w:val="0"/>
         <w:adjustRightInd/>
         <w:snapToGrid/>
-        <w:spacing w:before="157" w:beforeLines="50"/>
+        <w:spacing w:before="157" w:beforeLines="50" w:line="312" w:lineRule="auto"/>
         <w:ind w:firstLine="420" w:firstLineChars="0"/>
         <w:jc w:val="both"/>
         <w:textAlignment w:val="auto"/>
@@ -2251,7 +2249,7 @@
         <w:bidi w:val="0"/>
         <w:adjustRightInd/>
         <w:snapToGrid/>
-        <w:spacing w:before="157" w:beforeLines="50"/>
+        <w:spacing w:before="157" w:beforeLines="50" w:line="312" w:lineRule="auto"/>
         <w:ind w:firstLine="420" w:firstLineChars="0"/>
         <w:jc w:val="both"/>
         <w:textAlignment w:val="auto"/>
@@ -2324,7 +2322,7 @@
         <w:bidi w:val="0"/>
         <w:adjustRightInd/>
         <w:snapToGrid/>
-        <w:spacing w:before="157" w:beforeLines="50"/>
+        <w:spacing w:before="157" w:beforeLines="50" w:line="312" w:lineRule="auto"/>
         <w:ind w:firstLine="420" w:firstLineChars="0"/>
         <w:jc w:val="both"/>
         <w:textAlignment w:val="auto"/>
@@ -2397,7 +2395,7 @@
         <w:bidi w:val="0"/>
         <w:adjustRightInd/>
         <w:snapToGrid/>
-        <w:spacing w:before="157" w:beforeLines="50"/>
+        <w:spacing w:before="157" w:beforeLines="50" w:line="312" w:lineRule="auto"/>
         <w:ind w:firstLine="420" w:firstLineChars="0"/>
         <w:jc w:val="both"/>
         <w:textAlignment w:val="auto"/>
@@ -2470,7 +2468,7 @@
         <w:bidi w:val="0"/>
         <w:adjustRightInd/>
         <w:snapToGrid/>
-        <w:spacing w:before="157" w:beforeLines="50"/>
+        <w:spacing w:before="157" w:beforeLines="50" w:line="312" w:lineRule="auto"/>
         <w:ind w:firstLine="420" w:firstLineChars="0"/>
         <w:jc w:val="both"/>
         <w:textAlignment w:val="auto"/>
@@ -2543,7 +2541,7 @@
         <w:bidi w:val="0"/>
         <w:adjustRightInd/>
         <w:snapToGrid/>
-        <w:spacing w:before="157" w:beforeLines="50"/>
+        <w:spacing w:before="157" w:beforeLines="50" w:line="312" w:lineRule="auto"/>
         <w:ind w:firstLine="420" w:firstLineChars="0"/>
         <w:jc w:val="both"/>
         <w:textAlignment w:val="auto"/>
@@ -2616,7 +2614,7 @@
         <w:bidi w:val="0"/>
         <w:adjustRightInd/>
         <w:snapToGrid/>
-        <w:spacing w:before="157" w:beforeLines="50"/>
+        <w:spacing w:before="157" w:beforeLines="50" w:line="312" w:lineRule="auto"/>
         <w:ind w:firstLine="420" w:firstLineChars="0"/>
         <w:jc w:val="both"/>
         <w:textAlignment w:val="auto"/>
@@ -2689,7 +2687,7 @@
         <w:bidi w:val="0"/>
         <w:adjustRightInd/>
         <w:snapToGrid/>
-        <w:spacing w:before="157" w:beforeLines="50"/>
+        <w:spacing w:before="157" w:beforeLines="50" w:line="312" w:lineRule="auto"/>
         <w:ind w:firstLine="420" w:firstLineChars="0"/>
         <w:jc w:val="both"/>
         <w:textAlignment w:val="auto"/>
@@ -2762,7 +2760,7 @@
         <w:bidi w:val="0"/>
         <w:adjustRightInd/>
         <w:snapToGrid/>
-        <w:spacing w:before="157" w:beforeLines="50"/>
+        <w:spacing w:before="157" w:beforeLines="50" w:line="312" w:lineRule="auto"/>
         <w:ind w:firstLine="420" w:firstLineChars="0"/>
         <w:jc w:val="both"/>
         <w:textAlignment w:val="auto"/>
@@ -2835,7 +2833,7 @@
         <w:bidi w:val="0"/>
         <w:adjustRightInd/>
         <w:snapToGrid/>
-        <w:spacing w:before="157" w:beforeLines="50"/>
+        <w:spacing w:before="157" w:beforeLines="50" w:line="312" w:lineRule="auto"/>
         <w:ind w:firstLine="420" w:firstLineChars="0"/>
         <w:jc w:val="both"/>
         <w:textAlignment w:val="auto"/>
@@ -2908,7 +2906,7 @@
         <w:bidi w:val="0"/>
         <w:adjustRightInd/>
         <w:snapToGrid/>
-        <w:spacing w:before="157" w:beforeLines="50"/>
+        <w:spacing w:before="157" w:beforeLines="50" w:line="312" w:lineRule="auto"/>
         <w:ind w:firstLine="420" w:firstLineChars="0"/>
         <w:jc w:val="both"/>
         <w:textAlignment w:val="auto"/>
@@ -2981,7 +2979,7 @@
         <w:bidi w:val="0"/>
         <w:adjustRightInd/>
         <w:snapToGrid/>
-        <w:spacing w:before="157" w:beforeLines="50"/>
+        <w:spacing w:before="157" w:beforeLines="50" w:line="312" w:lineRule="auto"/>
         <w:ind w:firstLine="420" w:firstLineChars="0"/>
         <w:jc w:val="both"/>
         <w:textAlignment w:val="auto"/>
@@ -3054,7 +3052,7 @@
         <w:bidi w:val="0"/>
         <w:adjustRightInd/>
         <w:snapToGrid/>
-        <w:spacing w:before="157" w:beforeLines="50"/>
+        <w:spacing w:before="157" w:beforeLines="50" w:line="312" w:lineRule="auto"/>
         <w:ind w:firstLine="420" w:firstLineChars="0"/>
         <w:jc w:val="both"/>
         <w:textAlignment w:val="auto"/>
@@ -3127,7 +3125,7 @@
         <w:bidi w:val="0"/>
         <w:adjustRightInd/>
         <w:snapToGrid/>
-        <w:spacing w:before="157" w:beforeLines="50"/>
+        <w:spacing w:before="157" w:beforeLines="50" w:line="312" w:lineRule="auto"/>
         <w:ind w:firstLine="420" w:firstLineChars="0"/>
         <w:jc w:val="both"/>
         <w:textAlignment w:val="auto"/>
@@ -3200,7 +3198,7 @@
         <w:bidi w:val="0"/>
         <w:adjustRightInd/>
         <w:snapToGrid/>
-        <w:spacing w:before="157" w:beforeLines="50"/>
+        <w:spacing w:before="157" w:beforeLines="50" w:line="312" w:lineRule="auto"/>
         <w:jc w:val="left"/>
         <w:textAlignment w:val="auto"/>
         <w:rPr>
@@ -3265,7 +3263,7 @@
         <w:bidi w:val="0"/>
         <w:adjustRightInd/>
         <w:snapToGrid/>
-        <w:spacing w:before="157" w:beforeLines="50"/>
+        <w:spacing w:before="157" w:beforeLines="50" w:line="312" w:lineRule="auto"/>
         <w:ind w:firstLine="540" w:firstLineChars="200"/>
         <w:jc w:val="left"/>
         <w:textAlignment w:val="auto"/>
@@ -3317,11 +3315,11 @@
         <w:bidi w:val="0"/>
         <w:adjustRightInd/>
         <w:snapToGrid/>
-        <w:spacing w:before="157" w:beforeLines="50"/>
+        <w:spacing w:before="157" w:beforeLines="50" w:line="312" w:lineRule="auto"/>
         <w:jc w:val="left"/>
         <w:textAlignment w:val="auto"/>
         <w:rPr>
-          <w:rFonts w:hint="eastAsia" w:ascii="宋体" w:hAnsi="宋体" w:eastAsia="宋体" w:cs="宋体"/>
+          <w:rFonts w:hint="default" w:ascii="宋体" w:hAnsi="宋体" w:eastAsia="宋体" w:cs="宋体"/>
           <w:b w:val="0"/>
           <w:bCs w:val="0"/>
           <w:i w:val="0"/>
@@ -3332,12 +3330,12 @@
           <w:sz w:val="28"/>
           <w:szCs w:val="28"/>
           <w:shd w:val="clear" w:fill="FFFFFF"/>
-          <w:lang w:eastAsia="zh-CN"/>
+          <w:lang w:val="en-US" w:eastAsia="zh-CN"/>
         </w:rPr>
       </w:pPr>
       <w:r>
         <w:rPr>
-          <w:rFonts w:hint="eastAsia" w:ascii="宋体" w:hAnsi="宋体" w:eastAsia="宋体" w:cs="宋体"/>
+          <w:rFonts w:hint="default" w:ascii="宋体" w:hAnsi="宋体" w:eastAsia="宋体" w:cs="宋体"/>
           <w:b w:val="0"/>
           <w:bCs w:val="0"/>
           <w:i w:val="0"/>
@@ -3348,13 +3346,13 @@
           <w:sz w:val="28"/>
           <w:szCs w:val="28"/>
           <w:shd w:val="clear" w:fill="FFFFFF"/>
-          <w:lang w:eastAsia="zh-CN"/>
+          <w:lang w:val="en-US" w:eastAsia="zh-CN"/>
         </w:rPr>
         <w:drawing>
           <wp:inline distT="0" distB="0" distL="114300" distR="114300">
-            <wp:extent cx="5271770" cy="5043170"/>
-            <wp:effectExtent l="0" t="0" r="5080" b="5080"/>
-            <wp:docPr id="1" name="图片 1" descr="nodom生命周期 (5)"/>
+            <wp:extent cx="6110605" cy="4836795"/>
+            <wp:effectExtent l="0" t="0" r="0" b="0"/>
+            <wp:docPr id="1" name="图片 1" descr="nodom生命周期"/>
             <wp:cNvGraphicFramePr>
               <a:graphicFrameLocks xmlns:a="http://schemas.openxmlformats.org/drawingml/2006/main" noChangeAspect="1"/>
             </wp:cNvGraphicFramePr>
@@ -3362,13 +3360,19 @@
               <a:graphicData uri="http://schemas.openxmlformats.org/drawingml/2006/picture">
                 <pic:pic xmlns:pic="http://schemas.openxmlformats.org/drawingml/2006/picture">
                   <pic:nvPicPr>
-                    <pic:cNvPr id="1" name="图片 1" descr="nodom生命周期 (5)"/>
+                    <pic:cNvPr id="1" name="图片 1" descr="nodom生命周期"/>
                     <pic:cNvPicPr>
                       <a:picLocks noChangeAspect="1"/>
                     </pic:cNvPicPr>
                   </pic:nvPicPr>
                   <pic:blipFill>
-                    <a:blip r:embed="rId5"/>
+                    <a:blip r:embed="rId5">
+                      <a:extLst>
+                        <a:ext uri="{96DAC541-7B7A-43D3-8B79-37D633B846F1}">
+                          <asvg:svgBlip xmlns:asvg="http://schemas.microsoft.com/office/drawing/2016/SVG/main" r:embed="rId6"/>
+                        </a:ext>
+                      </a:extLst>
+                    </a:blip>
                     <a:stretch>
                       <a:fillRect/>
                     </a:stretch>
@@ -3376,7 +3380,7 @@
                   <pic:spPr>
                     <a:xfrm>
                       <a:off x="0" y="0"/>
-                      <a:ext cx="5271770" cy="5043170"/>
+                      <a:ext cx="6110605" cy="4836795"/>
                     </a:xfrm>
                     <a:prstGeom prst="rect">
                       <a:avLst/>
@@ -3408,7 +3412,7 @@
         <w:bidi w:val="0"/>
         <w:adjustRightInd/>
         <w:snapToGrid/>
-        <w:spacing w:before="157" w:beforeLines="50"/>
+        <w:spacing w:before="157" w:beforeLines="50" w:line="312" w:lineRule="auto"/>
         <w:jc w:val="center"/>
         <w:textAlignment w:val="auto"/>
         <w:rPr>
@@ -3480,7 +3484,7 @@
         <w:bidi w:val="0"/>
         <w:adjustRightInd/>
         <w:snapToGrid/>
-        <w:spacing w:before="157" w:beforeLines="50"/>
+        <w:spacing w:before="157" w:beforeLines="50" w:line="312" w:lineRule="auto"/>
         <w:jc w:val="center"/>
         <w:textAlignment w:val="auto"/>
         <w:rPr>
@@ -3518,7 +3522,7 @@
         <w:bidi w:val="0"/>
         <w:adjustRightInd/>
         <w:snapToGrid/>
-        <w:spacing w:before="157" w:beforeLines="50"/>
+        <w:spacing w:before="157" w:beforeLines="50" w:line="312" w:lineRule="auto"/>
         <w:jc w:val="left"/>
         <w:textAlignment w:val="auto"/>
         <w:rPr>
@@ -3573,7 +3577,7 @@
         <w:bidi w:val="0"/>
         <w:adjustRightInd/>
         <w:snapToGrid/>
-        <w:spacing w:before="157" w:beforeLines="50"/>
+        <w:spacing w:before="157" w:beforeLines="50" w:line="312" w:lineRule="auto"/>
         <w:jc w:val="left"/>
         <w:textAlignment w:val="auto"/>
         <w:rPr>
@@ -3628,7 +3632,7 @@
         <w:bidi w:val="0"/>
         <w:adjustRightInd/>
         <w:snapToGrid/>
-        <w:spacing w:before="157" w:beforeLines="50"/>
+        <w:spacing w:before="157" w:beforeLines="50" w:line="312" w:lineRule="auto"/>
         <w:jc w:val="left"/>
         <w:textAlignment w:val="auto"/>
         <w:rPr>
@@ -3683,7 +3687,7 @@
         <w:bidi w:val="0"/>
         <w:adjustRightInd/>
         <w:snapToGrid/>
-        <w:spacing w:before="157" w:beforeLines="50"/>
+        <w:spacing w:before="157" w:beforeLines="50" w:line="312" w:lineRule="auto"/>
         <w:jc w:val="left"/>
         <w:textAlignment w:val="auto"/>
         <w:rPr>
@@ -3738,7 +3742,7 @@
         <w:bidi w:val="0"/>
         <w:adjustRightInd/>
         <w:snapToGrid/>
-        <w:spacing w:before="157" w:beforeLines="50"/>
+        <w:spacing w:before="157" w:beforeLines="50" w:line="312" w:lineRule="auto"/>
         <w:jc w:val="left"/>
         <w:textAlignment w:val="auto"/>
         <w:rPr>
@@ -3793,7 +3797,7 @@
         <w:bidi w:val="0"/>
         <w:adjustRightInd/>
         <w:snapToGrid/>
-        <w:spacing w:before="157" w:beforeLines="50"/>
+        <w:spacing w:before="157" w:beforeLines="50" w:line="312" w:lineRule="auto"/>
         <w:jc w:val="left"/>
         <w:textAlignment w:val="auto"/>
         <w:rPr>
@@ -3848,7 +3852,7 @@
         <w:bidi w:val="0"/>
         <w:adjustRightInd/>
         <w:snapToGrid/>
-        <w:spacing w:before="157" w:beforeLines="50"/>
+        <w:spacing w:before="157" w:beforeLines="50" w:line="312" w:lineRule="auto"/>
         <w:jc w:val="left"/>
         <w:textAlignment w:val="auto"/>
         <w:rPr>
@@ -3886,7 +3890,7 @@
         <w:bidi w:val="0"/>
         <w:adjustRightInd/>
         <w:snapToGrid/>
-        <w:spacing w:before="157" w:beforeLines="50"/>
+        <w:spacing w:before="157" w:beforeLines="50" w:line="312" w:lineRule="auto"/>
         <w:jc w:val="left"/>
         <w:textAlignment w:val="auto"/>
         <w:rPr>
@@ -3951,7 +3955,7 @@
         <w:bidi w:val="0"/>
         <w:adjustRightInd/>
         <w:snapToGrid/>
-        <w:spacing w:before="157" w:beforeLines="50"/>
+        <w:spacing w:before="157" w:beforeLines="50" w:line="312" w:lineRule="auto"/>
         <w:ind w:firstLine="540" w:firstLineChars="200"/>
         <w:jc w:val="left"/>
         <w:textAlignment w:val="auto"/>
@@ -3998,7 +4002,7 @@
         <w:bidi w:val="0"/>
         <w:adjustRightInd/>
         <w:snapToGrid/>
-        <w:spacing w:before="157" w:beforeLines="50"/>
+        <w:spacing w:before="157" w:beforeLines="50" w:line="312" w:lineRule="auto"/>
         <w:ind w:firstLine="540" w:firstLineChars="200"/>
         <w:jc w:val="left"/>
         <w:textAlignment w:val="auto"/>
@@ -4098,7 +4102,7 @@
               <w:bidi w:val="0"/>
               <w:adjustRightInd/>
               <w:snapToGrid/>
-              <w:spacing w:before="157" w:beforeLines="50" w:beforeAutospacing="0" w:after="0" w:afterAutospacing="0"/>
+              <w:spacing w:before="157" w:beforeLines="50" w:beforeAutospacing="0" w:after="0" w:afterAutospacing="0" w:line="312" w:lineRule="auto"/>
               <w:ind w:left="0" w:right="0"/>
               <w:jc w:val="left"/>
               <w:textAlignment w:val="auto"/>
@@ -4168,7 +4172,7 @@
               <w:bidi w:val="0"/>
               <w:adjustRightInd/>
               <w:snapToGrid/>
-              <w:spacing w:before="157" w:beforeLines="50" w:beforeAutospacing="0" w:after="0" w:afterAutospacing="0"/>
+              <w:spacing w:before="157" w:beforeLines="50" w:beforeAutospacing="0" w:after="0" w:afterAutospacing="0" w:line="312" w:lineRule="auto"/>
               <w:ind w:left="0" w:right="0"/>
               <w:jc w:val="left"/>
               <w:textAlignment w:val="auto"/>
@@ -4238,7 +4242,7 @@
               <w:bidi w:val="0"/>
               <w:adjustRightInd/>
               <w:snapToGrid/>
-              <w:spacing w:before="157" w:beforeLines="50" w:beforeAutospacing="0" w:after="0" w:afterAutospacing="0"/>
+              <w:spacing w:before="157" w:beforeLines="50" w:beforeAutospacing="0" w:after="0" w:afterAutospacing="0" w:line="312" w:lineRule="auto"/>
               <w:ind w:left="0" w:right="0"/>
               <w:jc w:val="left"/>
               <w:textAlignment w:val="auto"/>
@@ -4329,7 +4333,7 @@
               <w:bidi w:val="0"/>
               <w:adjustRightInd/>
               <w:snapToGrid/>
-              <w:spacing w:before="157" w:beforeLines="50" w:beforeAutospacing="0" w:after="0" w:afterAutospacing="0"/>
+              <w:spacing w:before="157" w:beforeLines="50" w:beforeAutospacing="0" w:after="0" w:afterAutospacing="0" w:line="312" w:lineRule="auto"/>
               <w:ind w:left="0" w:right="0"/>
               <w:jc w:val="left"/>
               <w:textAlignment w:val="auto"/>
@@ -4395,7 +4399,7 @@
               <w:bidi w:val="0"/>
               <w:adjustRightInd/>
               <w:snapToGrid/>
-              <w:spacing w:before="157" w:beforeLines="50" w:beforeAutospacing="0" w:after="0" w:afterAutospacing="0"/>
+              <w:spacing w:before="157" w:beforeLines="50" w:beforeAutospacing="0" w:after="0" w:afterAutospacing="0" w:line="312" w:lineRule="auto"/>
               <w:ind w:left="0" w:right="0"/>
               <w:jc w:val="left"/>
               <w:textAlignment w:val="auto"/>
@@ -4461,7 +4465,7 @@
               <w:bidi w:val="0"/>
               <w:adjustRightInd/>
               <w:snapToGrid/>
-              <w:spacing w:before="157" w:beforeLines="50" w:beforeAutospacing="0" w:after="0" w:afterAutospacing="0"/>
+              <w:spacing w:before="157" w:beforeLines="50" w:beforeAutospacing="0" w:after="0" w:afterAutospacing="0" w:line="312" w:lineRule="auto"/>
               <w:ind w:left="0" w:right="0"/>
               <w:jc w:val="left"/>
               <w:textAlignment w:val="auto"/>
@@ -4504,6 +4508,7 @@
             <w:insideH w:val="none" w:color="auto" w:sz="0" w:space="0"/>
             <w:insideV w:val="none" w:color="auto" w:sz="0" w:space="0"/>
           </w:tblBorders>
+          <w:shd w:val="clear" w:color="auto" w:fill="FFFFFF"/>
           <w:tblCellMar>
             <w:top w:w="0" w:type="dxa"/>
             <w:left w:w="0" w:type="dxa"/>
@@ -4548,7 +4553,7 @@
               <w:bidi w:val="0"/>
               <w:adjustRightInd/>
               <w:snapToGrid/>
-              <w:spacing w:before="157" w:beforeLines="50" w:beforeAutospacing="0" w:after="0" w:afterAutospacing="0"/>
+              <w:spacing w:before="157" w:beforeLines="50" w:beforeAutospacing="0" w:after="0" w:afterAutospacing="0" w:line="312" w:lineRule="auto"/>
               <w:ind w:left="0" w:right="0"/>
               <w:jc w:val="left"/>
               <w:textAlignment w:val="auto"/>
@@ -4614,7 +4619,7 @@
               <w:bidi w:val="0"/>
               <w:adjustRightInd/>
               <w:snapToGrid/>
-              <w:spacing w:before="157" w:beforeLines="50" w:beforeAutospacing="0" w:after="0" w:afterAutospacing="0"/>
+              <w:spacing w:before="157" w:beforeLines="50" w:beforeAutospacing="0" w:after="0" w:afterAutospacing="0" w:line="312" w:lineRule="auto"/>
               <w:ind w:left="0" w:right="0"/>
               <w:jc w:val="left"/>
               <w:textAlignment w:val="auto"/>
@@ -4680,7 +4685,7 @@
               <w:bidi w:val="0"/>
               <w:adjustRightInd/>
               <w:snapToGrid/>
-              <w:spacing w:before="157" w:beforeLines="50" w:beforeAutospacing="0" w:after="0" w:afterAutospacing="0"/>
+              <w:spacing w:before="157" w:beforeLines="50" w:beforeAutospacing="0" w:after="0" w:afterAutospacing="0" w:line="312" w:lineRule="auto"/>
               <w:ind w:left="0" w:right="0"/>
               <w:jc w:val="left"/>
               <w:textAlignment w:val="auto"/>
@@ -4768,7 +4773,7 @@
               <w:bidi w:val="0"/>
               <w:adjustRightInd/>
               <w:snapToGrid/>
-              <w:spacing w:before="157" w:beforeLines="50" w:beforeAutospacing="0" w:after="0" w:afterAutospacing="0"/>
+              <w:spacing w:before="157" w:beforeLines="50" w:beforeAutospacing="0" w:after="0" w:afterAutospacing="0" w:line="312" w:lineRule="auto"/>
               <w:ind w:left="0" w:right="0"/>
               <w:jc w:val="left"/>
               <w:textAlignment w:val="auto"/>
@@ -4834,7 +4839,7 @@
               <w:bidi w:val="0"/>
               <w:adjustRightInd/>
               <w:snapToGrid/>
-              <w:spacing w:before="157" w:beforeLines="50" w:beforeAutospacing="0" w:after="0" w:afterAutospacing="0"/>
+              <w:spacing w:before="157" w:beforeLines="50" w:beforeAutospacing="0" w:after="0" w:afterAutospacing="0" w:line="312" w:lineRule="auto"/>
               <w:ind w:left="0" w:right="0"/>
               <w:jc w:val="left"/>
               <w:textAlignment w:val="auto"/>
@@ -4900,7 +4905,7 @@
               <w:bidi w:val="0"/>
               <w:adjustRightInd/>
               <w:snapToGrid/>
-              <w:spacing w:before="157" w:beforeLines="50" w:beforeAutospacing="0" w:after="0" w:afterAutospacing="0"/>
+              <w:spacing w:before="157" w:beforeLines="50" w:beforeAutospacing="0" w:after="0" w:afterAutospacing="0" w:line="312" w:lineRule="auto"/>
               <w:ind w:left="0" w:right="0"/>
               <w:jc w:val="left"/>
               <w:textAlignment w:val="auto"/>
@@ -4943,6 +4948,7 @@
             <w:insideH w:val="none" w:color="auto" w:sz="0" w:space="0"/>
             <w:insideV w:val="none" w:color="auto" w:sz="0" w:space="0"/>
           </w:tblBorders>
+          <w:shd w:val="clear" w:color="auto" w:fill="FFFFFF"/>
           <w:tblCellMar>
             <w:top w:w="0" w:type="dxa"/>
             <w:left w:w="0" w:type="dxa"/>
@@ -4987,7 +4993,7 @@
               <w:bidi w:val="0"/>
               <w:adjustRightInd/>
               <w:snapToGrid/>
-              <w:spacing w:before="157" w:beforeLines="50" w:beforeAutospacing="0" w:after="0" w:afterAutospacing="0"/>
+              <w:spacing w:before="157" w:beforeLines="50" w:beforeAutospacing="0" w:after="0" w:afterAutospacing="0" w:line="312" w:lineRule="auto"/>
               <w:ind w:left="0" w:right="0"/>
               <w:jc w:val="left"/>
               <w:textAlignment w:val="auto"/>
@@ -5053,7 +5059,7 @@
               <w:bidi w:val="0"/>
               <w:adjustRightInd/>
               <w:snapToGrid/>
-              <w:spacing w:before="157" w:beforeLines="50" w:beforeAutospacing="0" w:after="0" w:afterAutospacing="0"/>
+              <w:spacing w:before="157" w:beforeLines="50" w:beforeAutospacing="0" w:after="0" w:afterAutospacing="0" w:line="312" w:lineRule="auto"/>
               <w:ind w:left="0" w:right="0"/>
               <w:jc w:val="left"/>
               <w:textAlignment w:val="auto"/>
@@ -5119,7 +5125,7 @@
               <w:bidi w:val="0"/>
               <w:adjustRightInd/>
               <w:snapToGrid/>
-              <w:spacing w:before="157" w:beforeLines="50" w:beforeAutospacing="0" w:after="0" w:afterAutospacing="0"/>
+              <w:spacing w:before="157" w:beforeLines="50" w:beforeAutospacing="0" w:after="0" w:afterAutospacing="0" w:line="312" w:lineRule="auto"/>
               <w:ind w:left="0" w:right="0"/>
               <w:jc w:val="left"/>
               <w:textAlignment w:val="auto"/>
@@ -5162,6 +5168,7 @@
             <w:insideH w:val="none" w:color="auto" w:sz="0" w:space="0"/>
             <w:insideV w:val="none" w:color="auto" w:sz="0" w:space="0"/>
           </w:tblBorders>
+          <w:shd w:val="clear" w:color="auto" w:fill="FFFFFF"/>
           <w:tblCellMar>
             <w:top w:w="0" w:type="dxa"/>
             <w:left w:w="0" w:type="dxa"/>
@@ -5206,7 +5213,7 @@
               <w:bidi w:val="0"/>
               <w:adjustRightInd/>
               <w:snapToGrid/>
-              <w:spacing w:before="157" w:beforeLines="50" w:beforeAutospacing="0" w:after="0" w:afterAutospacing="0"/>
+              <w:spacing w:before="157" w:beforeLines="50" w:beforeAutospacing="0" w:after="0" w:afterAutospacing="0" w:line="312" w:lineRule="auto"/>
               <w:ind w:left="0" w:right="0"/>
               <w:jc w:val="left"/>
               <w:textAlignment w:val="auto"/>
@@ -5272,7 +5279,7 @@
               <w:bidi w:val="0"/>
               <w:adjustRightInd/>
               <w:snapToGrid/>
-              <w:spacing w:before="157" w:beforeLines="50" w:beforeAutospacing="0" w:after="0" w:afterAutospacing="0"/>
+              <w:spacing w:before="157" w:beforeLines="50" w:beforeAutospacing="0" w:after="0" w:afterAutospacing="0" w:line="312" w:lineRule="auto"/>
               <w:ind w:left="0" w:right="0"/>
               <w:jc w:val="left"/>
               <w:textAlignment w:val="auto"/>
@@ -5338,7 +5345,7 @@
               <w:bidi w:val="0"/>
               <w:adjustRightInd/>
               <w:snapToGrid/>
-              <w:spacing w:before="157" w:beforeLines="50" w:beforeAutospacing="0" w:after="0" w:afterAutospacing="0"/>
+              <w:spacing w:before="157" w:beforeLines="50" w:beforeAutospacing="0" w:after="0" w:afterAutospacing="0" w:line="312" w:lineRule="auto"/>
               <w:ind w:left="0" w:right="0"/>
               <w:jc w:val="left"/>
               <w:textAlignment w:val="auto"/>
@@ -5381,7 +5388,6 @@
             <w:insideH w:val="none" w:color="auto" w:sz="0" w:space="0"/>
             <w:insideV w:val="none" w:color="auto" w:sz="0" w:space="0"/>
           </w:tblBorders>
-          <w:shd w:val="clear" w:color="auto" w:fill="FFFFFF"/>
           <w:tblCellMar>
             <w:top w:w="0" w:type="dxa"/>
             <w:left w:w="0" w:type="dxa"/>
@@ -5426,7 +5432,7 @@
               <w:bidi w:val="0"/>
               <w:adjustRightInd/>
               <w:snapToGrid/>
-              <w:spacing w:before="157" w:beforeLines="50" w:beforeAutospacing="0" w:after="0" w:afterAutospacing="0"/>
+              <w:spacing w:before="157" w:beforeLines="50" w:beforeAutospacing="0" w:after="0" w:afterAutospacing="0" w:line="312" w:lineRule="auto"/>
               <w:ind w:left="0" w:right="0"/>
               <w:jc w:val="left"/>
               <w:textAlignment w:val="auto"/>
@@ -5492,7 +5498,7 @@
               <w:bidi w:val="0"/>
               <w:adjustRightInd/>
               <w:snapToGrid/>
-              <w:spacing w:before="157" w:beforeLines="50" w:beforeAutospacing="0" w:after="0" w:afterAutospacing="0"/>
+              <w:spacing w:before="157" w:beforeLines="50" w:beforeAutospacing="0" w:after="0" w:afterAutospacing="0" w:line="312" w:lineRule="auto"/>
               <w:ind w:left="0" w:right="0"/>
               <w:jc w:val="left"/>
               <w:textAlignment w:val="auto"/>
@@ -5558,7 +5564,7 @@
               <w:bidi w:val="0"/>
               <w:adjustRightInd/>
               <w:snapToGrid/>
-              <w:spacing w:before="157" w:beforeLines="50" w:beforeAutospacing="0" w:after="0" w:afterAutospacing="0"/>
+              <w:spacing w:before="157" w:beforeLines="50" w:beforeAutospacing="0" w:after="0" w:afterAutospacing="0" w:line="312" w:lineRule="auto"/>
               <w:ind w:left="0" w:right="0"/>
               <w:jc w:val="left"/>
               <w:textAlignment w:val="auto"/>
@@ -5601,6 +5607,7 @@
             <w:insideH w:val="none" w:color="auto" w:sz="0" w:space="0"/>
             <w:insideV w:val="none" w:color="auto" w:sz="0" w:space="0"/>
           </w:tblBorders>
+          <w:shd w:val="clear" w:color="auto" w:fill="FFFFFF"/>
           <w:tblCellMar>
             <w:top w:w="0" w:type="dxa"/>
             <w:left w:w="0" w:type="dxa"/>
@@ -5645,7 +5652,7 @@
               <w:bidi w:val="0"/>
               <w:adjustRightInd/>
               <w:snapToGrid/>
-              <w:spacing w:before="157" w:beforeLines="50" w:beforeAutospacing="0" w:after="0" w:afterAutospacing="0"/>
+              <w:spacing w:before="157" w:beforeLines="50" w:beforeAutospacing="0" w:after="0" w:afterAutospacing="0" w:line="312" w:lineRule="auto"/>
               <w:ind w:left="0" w:right="0"/>
               <w:jc w:val="left"/>
               <w:textAlignment w:val="auto"/>
@@ -5711,7 +5718,7 @@
               <w:bidi w:val="0"/>
               <w:adjustRightInd/>
               <w:snapToGrid/>
-              <w:spacing w:before="157" w:beforeLines="50" w:beforeAutospacing="0" w:after="0" w:afterAutospacing="0"/>
+              <w:spacing w:before="157" w:beforeLines="50" w:beforeAutospacing="0" w:after="0" w:afterAutospacing="0" w:line="312" w:lineRule="auto"/>
               <w:ind w:left="0" w:right="0"/>
               <w:jc w:val="left"/>
               <w:textAlignment w:val="auto"/>
@@ -5777,7 +5784,7 @@
               <w:bidi w:val="0"/>
               <w:adjustRightInd/>
               <w:snapToGrid/>
-              <w:spacing w:before="157" w:beforeLines="50" w:beforeAutospacing="0" w:after="0" w:afterAutospacing="0"/>
+              <w:spacing w:before="157" w:beforeLines="50" w:beforeAutospacing="0" w:after="0" w:afterAutospacing="0" w:line="312" w:lineRule="auto"/>
               <w:ind w:left="0" w:right="0"/>
               <w:jc w:val="left"/>
               <w:textAlignment w:val="auto"/>
@@ -5864,7 +5871,7 @@
               <w:bidi w:val="0"/>
               <w:adjustRightInd/>
               <w:snapToGrid/>
-              <w:spacing w:before="157" w:beforeLines="50" w:beforeAutospacing="0" w:after="0" w:afterAutospacing="0"/>
+              <w:spacing w:before="157" w:beforeLines="50" w:beforeAutospacing="0" w:after="0" w:afterAutospacing="0" w:line="312" w:lineRule="auto"/>
               <w:ind w:left="0" w:right="0"/>
               <w:jc w:val="left"/>
               <w:textAlignment w:val="auto"/>
@@ -5930,7 +5937,7 @@
               <w:bidi w:val="0"/>
               <w:adjustRightInd/>
               <w:snapToGrid/>
-              <w:spacing w:before="157" w:beforeLines="50" w:beforeAutospacing="0" w:after="0" w:afterAutospacing="0"/>
+              <w:spacing w:before="157" w:beforeLines="50" w:beforeAutospacing="0" w:after="0" w:afterAutospacing="0" w:line="312" w:lineRule="auto"/>
               <w:ind w:left="0" w:right="0"/>
               <w:jc w:val="left"/>
               <w:textAlignment w:val="auto"/>
@@ -5996,7 +6003,7 @@
               <w:bidi w:val="0"/>
               <w:adjustRightInd/>
               <w:snapToGrid/>
-              <w:spacing w:before="157" w:beforeLines="50" w:beforeAutospacing="0" w:after="0" w:afterAutospacing="0"/>
+              <w:spacing w:before="157" w:beforeLines="50" w:beforeAutospacing="0" w:after="0" w:afterAutospacing="0" w:line="312" w:lineRule="auto"/>
               <w:ind w:left="0" w:right="0"/>
               <w:jc w:val="left"/>
               <w:textAlignment w:val="auto"/>
@@ -6039,6 +6046,7 @@
             <w:insideH w:val="none" w:color="auto" w:sz="0" w:space="0"/>
             <w:insideV w:val="none" w:color="auto" w:sz="0" w:space="0"/>
           </w:tblBorders>
+          <w:shd w:val="clear" w:color="auto" w:fill="FFFFFF"/>
           <w:tblCellMar>
             <w:top w:w="0" w:type="dxa"/>
             <w:left w:w="0" w:type="dxa"/>
@@ -6083,7 +6091,7 @@
               <w:bidi w:val="0"/>
               <w:adjustRightInd/>
               <w:snapToGrid/>
-              <w:spacing w:before="157" w:beforeLines="50" w:beforeAutospacing="0" w:after="0" w:afterAutospacing="0"/>
+              <w:spacing w:before="157" w:beforeLines="50" w:beforeAutospacing="0" w:after="0" w:afterAutospacing="0" w:line="312" w:lineRule="auto"/>
               <w:ind w:left="0" w:right="0"/>
               <w:jc w:val="left"/>
               <w:textAlignment w:val="auto"/>
@@ -6149,7 +6157,7 @@
               <w:bidi w:val="0"/>
               <w:adjustRightInd/>
               <w:snapToGrid/>
-              <w:spacing w:before="157" w:beforeLines="50" w:beforeAutospacing="0" w:after="0" w:afterAutospacing="0"/>
+              <w:spacing w:before="157" w:beforeLines="50" w:beforeAutospacing="0" w:after="0" w:afterAutospacing="0" w:line="312" w:lineRule="auto"/>
               <w:ind w:left="0" w:right="0"/>
               <w:jc w:val="left"/>
               <w:textAlignment w:val="auto"/>
@@ -6215,7 +6223,7 @@
               <w:bidi w:val="0"/>
               <w:adjustRightInd/>
               <w:snapToGrid/>
-              <w:spacing w:before="157" w:beforeLines="50" w:beforeAutospacing="0" w:after="0" w:afterAutospacing="0"/>
+              <w:spacing w:before="157" w:beforeLines="50" w:beforeAutospacing="0" w:after="0" w:afterAutospacing="0" w:line="312" w:lineRule="auto"/>
               <w:ind w:left="0" w:right="0"/>
               <w:jc w:val="left"/>
               <w:textAlignment w:val="auto"/>
@@ -6258,6 +6266,7 @@
             <w:insideH w:val="none" w:color="auto" w:sz="0" w:space="0"/>
             <w:insideV w:val="none" w:color="auto" w:sz="0" w:space="0"/>
           </w:tblBorders>
+          <w:shd w:val="clear" w:color="auto" w:fill="FFFFFF"/>
           <w:tblCellMar>
             <w:top w:w="0" w:type="dxa"/>
             <w:left w:w="0" w:type="dxa"/>
@@ -6302,7 +6311,7 @@
               <w:bidi w:val="0"/>
               <w:adjustRightInd/>
               <w:snapToGrid/>
-              <w:spacing w:before="157" w:beforeLines="50" w:beforeAutospacing="0" w:after="0" w:afterAutospacing="0"/>
+              <w:spacing w:before="157" w:beforeLines="50" w:beforeAutospacing="0" w:after="0" w:afterAutospacing="0" w:line="312" w:lineRule="auto"/>
               <w:ind w:left="0" w:right="0"/>
               <w:jc w:val="left"/>
               <w:textAlignment w:val="auto"/>
@@ -6368,7 +6377,7 @@
               <w:bidi w:val="0"/>
               <w:adjustRightInd/>
               <w:snapToGrid/>
-              <w:spacing w:before="157" w:beforeLines="50" w:beforeAutospacing="0" w:after="0" w:afterAutospacing="0"/>
+              <w:spacing w:before="157" w:beforeLines="50" w:beforeAutospacing="0" w:after="0" w:afterAutospacing="0" w:line="312" w:lineRule="auto"/>
               <w:ind w:left="0" w:right="0"/>
               <w:jc w:val="left"/>
               <w:textAlignment w:val="auto"/>
@@ -6434,7 +6443,7 @@
               <w:bidi w:val="0"/>
               <w:adjustRightInd/>
               <w:snapToGrid/>
-              <w:spacing w:before="157" w:beforeLines="50" w:beforeAutospacing="0" w:after="0" w:afterAutospacing="0"/>
+              <w:spacing w:before="157" w:beforeLines="50" w:beforeAutospacing="0" w:after="0" w:afterAutospacing="0" w:line="312" w:lineRule="auto"/>
               <w:ind w:left="0" w:right="0"/>
               <w:jc w:val="left"/>
               <w:textAlignment w:val="auto"/>
@@ -6522,7 +6531,7 @@
               <w:bidi w:val="0"/>
               <w:adjustRightInd/>
               <w:snapToGrid/>
-              <w:spacing w:before="157" w:beforeLines="50" w:beforeAutospacing="0" w:after="0" w:afterAutospacing="0"/>
+              <w:spacing w:before="157" w:beforeLines="50" w:beforeAutospacing="0" w:after="0" w:afterAutospacing="0" w:line="312" w:lineRule="auto"/>
               <w:ind w:left="0" w:right="0"/>
               <w:jc w:val="left"/>
               <w:textAlignment w:val="auto"/>
@@ -6588,7 +6597,7 @@
               <w:bidi w:val="0"/>
               <w:adjustRightInd/>
               <w:snapToGrid/>
-              <w:spacing w:before="157" w:beforeLines="50" w:beforeAutospacing="0" w:after="0" w:afterAutospacing="0"/>
+              <w:spacing w:before="157" w:beforeLines="50" w:beforeAutospacing="0" w:after="0" w:afterAutospacing="0" w:line="312" w:lineRule="auto"/>
               <w:ind w:left="0" w:right="0"/>
               <w:jc w:val="left"/>
               <w:textAlignment w:val="auto"/>
@@ -6654,7 +6663,7 @@
               <w:bidi w:val="0"/>
               <w:adjustRightInd/>
               <w:snapToGrid/>
-              <w:spacing w:before="157" w:beforeLines="50" w:beforeAutospacing="0" w:after="0" w:afterAutospacing="0"/>
+              <w:spacing w:before="157" w:beforeLines="50" w:beforeAutospacing="0" w:after="0" w:afterAutospacing="0" w:line="312" w:lineRule="auto"/>
               <w:ind w:left="0" w:right="0"/>
               <w:jc w:val="left"/>
               <w:textAlignment w:val="auto"/>
@@ -6742,7 +6751,7 @@
               <w:bidi w:val="0"/>
               <w:adjustRightInd/>
               <w:snapToGrid/>
-              <w:spacing w:before="157" w:beforeLines="50" w:beforeAutospacing="0" w:after="0" w:afterAutospacing="0"/>
+              <w:spacing w:before="157" w:beforeLines="50" w:beforeAutospacing="0" w:after="0" w:afterAutospacing="0" w:line="312" w:lineRule="auto"/>
               <w:ind w:left="0" w:right="0"/>
               <w:jc w:val="left"/>
               <w:textAlignment w:val="auto"/>
@@ -6808,7 +6817,7 @@
               <w:bidi w:val="0"/>
               <w:adjustRightInd/>
               <w:snapToGrid/>
-              <w:spacing w:before="157" w:beforeLines="50" w:beforeAutospacing="0" w:after="0" w:afterAutospacing="0"/>
+              <w:spacing w:before="157" w:beforeLines="50" w:beforeAutospacing="0" w:after="0" w:afterAutospacing="0" w:line="312" w:lineRule="auto"/>
               <w:ind w:left="0" w:right="0"/>
               <w:jc w:val="left"/>
               <w:textAlignment w:val="auto"/>
@@ -6874,7 +6883,7 @@
               <w:bidi w:val="0"/>
               <w:adjustRightInd/>
               <w:snapToGrid/>
-              <w:spacing w:before="157" w:beforeLines="50" w:beforeAutospacing="0" w:after="0" w:afterAutospacing="0"/>
+              <w:spacing w:before="157" w:beforeLines="50" w:beforeAutospacing="0" w:after="0" w:afterAutospacing="0" w:line="312" w:lineRule="auto"/>
               <w:ind w:left="0" w:right="0"/>
               <w:jc w:val="left"/>
               <w:textAlignment w:val="auto"/>
@@ -6962,7 +6971,7 @@
               <w:bidi w:val="0"/>
               <w:adjustRightInd/>
               <w:snapToGrid/>
-              <w:spacing w:before="157" w:beforeLines="50" w:beforeAutospacing="0" w:after="0" w:afterAutospacing="0"/>
+              <w:spacing w:before="157" w:beforeLines="50" w:beforeAutospacing="0" w:after="0" w:afterAutospacing="0" w:line="312" w:lineRule="auto"/>
               <w:ind w:left="0" w:right="0"/>
               <w:jc w:val="left"/>
               <w:textAlignment w:val="auto"/>
@@ -7028,7 +7037,7 @@
               <w:bidi w:val="0"/>
               <w:adjustRightInd/>
               <w:snapToGrid/>
-              <w:spacing w:before="157" w:beforeLines="50" w:beforeAutospacing="0" w:after="0" w:afterAutospacing="0"/>
+              <w:spacing w:before="157" w:beforeLines="50" w:beforeAutospacing="0" w:after="0" w:afterAutospacing="0" w:line="312" w:lineRule="auto"/>
               <w:ind w:left="0" w:right="0"/>
               <w:jc w:val="left"/>
               <w:textAlignment w:val="auto"/>
@@ -7094,7 +7103,7 @@
               <w:bidi w:val="0"/>
               <w:adjustRightInd/>
               <w:snapToGrid/>
-              <w:spacing w:before="157" w:beforeLines="50" w:beforeAutospacing="0" w:after="0" w:afterAutospacing="0"/>
+              <w:spacing w:before="157" w:beforeLines="50" w:beforeAutospacing="0" w:after="0" w:afterAutospacing="0" w:line="312" w:lineRule="auto"/>
               <w:ind w:left="0" w:right="0"/>
               <w:jc w:val="left"/>
               <w:textAlignment w:val="auto"/>
@@ -7147,7 +7156,7 @@
         <w:bidi w:val="0"/>
         <w:adjustRightInd/>
         <w:snapToGrid/>
-        <w:spacing w:before="157" w:beforeLines="50"/>
+        <w:spacing w:before="157" w:beforeLines="50" w:line="312" w:lineRule="auto"/>
         <w:jc w:val="left"/>
         <w:textAlignment w:val="auto"/>
         <w:rPr>
@@ -7185,7 +7194,7 @@
         <w:bidi w:val="0"/>
         <w:adjustRightInd/>
         <w:snapToGrid/>
-        <w:spacing w:before="157" w:beforeLines="50"/>
+        <w:spacing w:before="157" w:beforeLines="50" w:line="312" w:lineRule="auto"/>
         <w:jc w:val="both"/>
         <w:textAlignment w:val="auto"/>
         <w:rPr>
@@ -7240,7 +7249,7 @@
         <w:bidi w:val="0"/>
         <w:adjustRightInd/>
         <w:snapToGrid/>
-        <w:spacing w:before="157" w:beforeLines="50"/>
+        <w:spacing w:before="157" w:beforeLines="50" w:line="312" w:lineRule="auto"/>
         <w:ind w:firstLine="420" w:firstLineChars="0"/>
         <w:jc w:val="both"/>
         <w:textAlignment w:val="auto"/>
@@ -7274,7 +7283,7 @@
           <w:shd w:val="clear" w:fill="FFFFFF"/>
           <w:lang w:val="en-US" w:eastAsia="zh-CN"/>
         </w:rPr>
-        <w:t>model指令用于给view绑定数据，数据采用层级关系，如:需要使用数据项data1.data2.data3，可以直接使用data1.data2.data3，也可以分2层设置分别设置x-model='data1'，x-model='data2'，然后使用数据项data3。model指令改变了数据层级，NoDom支持从根向下查找数据功能，当需要从根数据向下找数据项时，需要使用"$$。</w:t>
+        <w:t>model指令用于给view绑定数据，数据采用层级关系，如：需要使用数据项data1.data2.data3，可以直接使用data1.data2.data3，也可以分2层设置分别设置x-model='data1'，x-model='data2'，然后使用数据项data3。model指令改变了数据层级，NoDom支持从根向下查找数据功能，当需要从根数据向下找数据项时，需要使用"$$。</w:t>
       </w:r>
     </w:p>
     <w:p>
@@ -7296,7 +7305,7 @@
         <w:bidi w:val="0"/>
         <w:adjustRightInd/>
         <w:snapToGrid/>
-        <w:spacing w:before="157" w:beforeLines="50"/>
+        <w:spacing w:before="157" w:beforeLines="50" w:line="312" w:lineRule="auto"/>
         <w:jc w:val="both"/>
         <w:textAlignment w:val="auto"/>
         <w:rPr>
@@ -7351,7 +7360,7 @@
         <w:bidi w:val="0"/>
         <w:adjustRightInd/>
         <w:snapToGrid/>
-        <w:spacing w:before="157" w:beforeLines="50"/>
+        <w:spacing w:before="157" w:beforeLines="50" w:line="312" w:lineRule="auto"/>
         <w:ind w:firstLine="420" w:firstLineChars="0"/>
         <w:jc w:val="both"/>
         <w:textAlignment w:val="auto"/>
@@ -7407,7 +7416,7 @@
         <w:bidi w:val="0"/>
         <w:adjustRightInd/>
         <w:snapToGrid/>
-        <w:spacing w:before="157" w:beforeLines="50"/>
+        <w:spacing w:before="157" w:beforeLines="50" w:line="312" w:lineRule="auto"/>
         <w:jc w:val="both"/>
         <w:textAlignment w:val="auto"/>
         <w:rPr>
@@ -7479,7 +7488,7 @@
         <w:bidi w:val="0"/>
         <w:adjustRightInd/>
         <w:snapToGrid/>
-        <w:spacing w:before="157" w:beforeLines="50"/>
+        <w:spacing w:before="157" w:beforeLines="50" w:line="312" w:lineRule="auto"/>
         <w:ind w:firstLine="420" w:firstLineChars="0"/>
         <w:jc w:val="both"/>
         <w:textAlignment w:val="auto"/>
@@ -7552,7 +7561,7 @@
         <w:bidi w:val="0"/>
         <w:adjustRightInd/>
         <w:snapToGrid/>
-        <w:spacing w:before="157" w:beforeLines="50"/>
+        <w:spacing w:before="157" w:beforeLines="50" w:line="312" w:lineRule="auto"/>
         <w:jc w:val="both"/>
         <w:textAlignment w:val="auto"/>
         <w:rPr>
@@ -7607,7 +7616,7 @@
         <w:bidi w:val="0"/>
         <w:adjustRightInd/>
         <w:snapToGrid/>
-        <w:spacing w:before="157" w:beforeLines="50"/>
+        <w:spacing w:before="157" w:beforeLines="50" w:line="312" w:lineRule="auto"/>
         <w:ind w:firstLine="420" w:firstLineChars="0"/>
         <w:jc w:val="both"/>
         <w:textAlignment w:val="auto"/>
@@ -7663,7 +7672,7 @@
         <w:bidi w:val="0"/>
         <w:adjustRightInd/>
         <w:snapToGrid/>
-        <w:spacing w:before="157" w:beforeLines="50"/>
+        <w:spacing w:before="157" w:beforeLines="50" w:line="312" w:lineRule="auto"/>
         <w:jc w:val="both"/>
         <w:textAlignment w:val="auto"/>
         <w:rPr>
@@ -7735,7 +7744,7 @@
         <w:bidi w:val="0"/>
         <w:adjustRightInd/>
         <w:snapToGrid/>
-        <w:spacing w:before="157" w:beforeLines="50"/>
+        <w:spacing w:before="157" w:beforeLines="50" w:line="312" w:lineRule="auto"/>
         <w:ind w:firstLine="420" w:firstLineChars="0"/>
         <w:jc w:val="both"/>
         <w:textAlignment w:val="auto"/>
@@ -7808,7 +7817,7 @@
         <w:bidi w:val="0"/>
         <w:adjustRightInd/>
         <w:snapToGrid/>
-        <w:spacing w:before="157" w:beforeLines="50"/>
+        <w:spacing w:before="157" w:beforeLines="50" w:line="312" w:lineRule="auto"/>
         <w:jc w:val="both"/>
         <w:textAlignment w:val="auto"/>
         <w:rPr>
@@ -7880,7 +7889,7 @@
         <w:bidi w:val="0"/>
         <w:adjustRightInd/>
         <w:snapToGrid/>
-        <w:spacing w:before="157" w:beforeLines="50"/>
+        <w:spacing w:before="157" w:beforeLines="50" w:line="312" w:lineRule="auto"/>
         <w:ind w:firstLine="420" w:firstLineChars="0"/>
         <w:jc w:val="both"/>
         <w:textAlignment w:val="auto"/>
@@ -7936,7 +7945,7 @@
         <w:bidi w:val="0"/>
         <w:adjustRightInd/>
         <w:snapToGrid/>
-        <w:spacing w:before="157" w:beforeLines="50"/>
+        <w:spacing w:before="157" w:beforeLines="50" w:line="312" w:lineRule="auto"/>
         <w:jc w:val="both"/>
         <w:textAlignment w:val="auto"/>
         <w:rPr>
@@ -7991,7 +8000,7 @@
         <w:bidi w:val="0"/>
         <w:adjustRightInd/>
         <w:snapToGrid/>
-        <w:spacing w:before="157" w:beforeLines="50"/>
+        <w:spacing w:before="157" w:beforeLines="50" w:line="312" w:lineRule="auto"/>
         <w:ind w:firstLine="420" w:firstLineChars="0"/>
         <w:jc w:val="both"/>
         <w:textAlignment w:val="auto"/>
@@ -8064,7 +8073,7 @@
         <w:bidi w:val="0"/>
         <w:adjustRightInd/>
         <w:snapToGrid/>
-        <w:spacing w:before="157" w:beforeLines="50"/>
+        <w:spacing w:before="157" w:beforeLines="50" w:line="312" w:lineRule="auto"/>
         <w:ind w:firstLine="420" w:firstLineChars="0"/>
         <w:jc w:val="both"/>
         <w:textAlignment w:val="auto"/>
@@ -8120,7 +8129,7 @@
         <w:bidi w:val="0"/>
         <w:adjustRightInd/>
         <w:snapToGrid/>
-        <w:spacing w:before="157" w:beforeLines="50"/>
+        <w:spacing w:before="157" w:beforeLines="50" w:line="312" w:lineRule="auto"/>
         <w:ind w:firstLine="420" w:firstLineChars="0"/>
         <w:jc w:val="both"/>
         <w:textAlignment w:val="auto"/>
@@ -8176,7 +8185,7 @@
         <w:bidi w:val="0"/>
         <w:adjustRightInd/>
         <w:snapToGrid/>
-        <w:spacing w:before="157" w:beforeLines="50"/>
+        <w:spacing w:before="157" w:beforeLines="50" w:line="312" w:lineRule="auto"/>
         <w:ind w:firstLine="420" w:firstLineChars="0"/>
         <w:jc w:val="both"/>
         <w:textAlignment w:val="auto"/>
@@ -8232,7 +8241,7 @@
         <w:bidi w:val="0"/>
         <w:adjustRightInd/>
         <w:snapToGrid/>
-        <w:spacing w:before="157" w:beforeLines="50"/>
+        <w:spacing w:before="157" w:beforeLines="50" w:line="312" w:lineRule="auto"/>
         <w:ind w:firstLine="420" w:firstLineChars="0"/>
         <w:jc w:val="both"/>
         <w:textAlignment w:val="auto"/>
@@ -8288,7 +8297,7 @@
         <w:bidi w:val="0"/>
         <w:adjustRightInd/>
         <w:snapToGrid/>
-        <w:spacing w:before="157" w:beforeLines="50"/>
+        <w:spacing w:before="157" w:beforeLines="50" w:line="312" w:lineRule="auto"/>
         <w:jc w:val="both"/>
         <w:textAlignment w:val="auto"/>
         <w:rPr>
@@ -8359,7 +8368,8 @@
         <w:bidi w:val="0"/>
         <w:adjustRightInd/>
         <w:snapToGrid/>
-        <w:spacing w:before="157" w:beforeLines="50"/>
+        <w:spacing w:before="157" w:beforeLines="50" w:line="312" w:lineRule="auto"/>
+        <w:ind w:firstLine="420" w:firstLineChars="0"/>
         <w:jc w:val="both"/>
         <w:textAlignment w:val="auto"/>
         <w:rPr>
@@ -8482,10 +8492,48 @@
         <w:bidi w:val="0"/>
         <w:adjustRightInd/>
         <w:snapToGrid/>
-        <w:spacing w:before="157" w:beforeLines="50"/>
+        <w:spacing w:before="157" w:beforeLines="50" w:line="312" w:lineRule="auto"/>
         <w:jc w:val="both"/>
         <w:textAlignment w:val="auto"/>
         <w:rPr>
+          <w:rFonts w:hint="default" w:ascii="宋体" w:hAnsi="宋体" w:eastAsia="宋体" w:cs="宋体"/>
+          <w:b w:val="0"/>
+          <w:bCs w:val="0"/>
+          <w:i w:val="0"/>
+          <w:iCs w:val="0"/>
+          <w:caps w:val="0"/>
+          <w:color w:val="000000"/>
+          <w:spacing w:val="15"/>
+          <w:sz w:val="24"/>
+          <w:szCs w:val="24"/>
+          <w:shd w:val="clear" w:fill="FFFFFF"/>
+          <w:lang w:val="en-US" w:eastAsia="zh-CN"/>
+        </w:rPr>
+      </w:pPr>
+    </w:p>
+    <w:p>
+      <w:pPr>
+        <w:keepNext w:val="0"/>
+        <w:keepLines w:val="0"/>
+        <w:pageBreakBefore w:val="0"/>
+        <w:widowControl w:val="0"/>
+        <w:numPr>
+          <w:ilvl w:val="0"/>
+          <w:numId w:val="0"/>
+        </w:numPr>
+        <w:kinsoku/>
+        <w:wordWrap/>
+        <w:overflowPunct/>
+        <w:topLinePunct w:val="0"/>
+        <w:autoSpaceDE/>
+        <w:autoSpaceDN/>
+        <w:bidi w:val="0"/>
+        <w:adjustRightInd/>
+        <w:snapToGrid/>
+        <w:spacing w:before="157" w:beforeLines="50" w:line="312" w:lineRule="auto"/>
+        <w:jc w:val="left"/>
+        <w:textAlignment w:val="auto"/>
+        <w:rPr>
           <w:rFonts w:hint="eastAsia" w:ascii="宋体" w:hAnsi="宋体" w:eastAsia="宋体" w:cs="宋体"/>
           <w:b/>
           <w:bCs/>
@@ -8494,6 +8542,803 @@
           <w:caps w:val="0"/>
           <w:color w:val="000000"/>
           <w:spacing w:val="15"/>
+          <w:sz w:val="28"/>
+          <w:szCs w:val="28"/>
+          <w:shd w:val="clear" w:fill="FFFFFF"/>
+        </w:rPr>
+      </w:pPr>
+      <w:r>
+        <w:rPr>
+          <w:rFonts w:hint="eastAsia" w:ascii="宋体" w:hAnsi="宋体" w:eastAsia="宋体" w:cs="宋体"/>
+          <w:b/>
+          <w:bCs/>
+          <w:i w:val="0"/>
+          <w:iCs w:val="0"/>
+          <w:caps w:val="0"/>
+          <w:color w:val="000000"/>
+          <w:spacing w:val="15"/>
+          <w:sz w:val="28"/>
+          <w:szCs w:val="28"/>
+          <w:shd w:val="clear" w:fill="FFFFFF"/>
+          <w:lang w:val="en-US" w:eastAsia="zh-CN"/>
+        </w:rPr>
+        <w:t>2.4路由</w:t>
+      </w:r>
+      <w:r>
+        <w:rPr>
+          <w:rFonts w:hint="eastAsia" w:ascii="宋体" w:hAnsi="宋体" w:eastAsia="宋体" w:cs="宋体"/>
+          <w:b/>
+          <w:bCs/>
+          <w:i w:val="0"/>
+          <w:iCs w:val="0"/>
+          <w:caps w:val="0"/>
+          <w:color w:val="000000"/>
+          <w:spacing w:val="15"/>
+          <w:sz w:val="28"/>
+          <w:szCs w:val="28"/>
+          <w:shd w:val="clear" w:fill="FFFFFF"/>
+        </w:rPr>
+        <w:t>解决方案</w:t>
+      </w:r>
+    </w:p>
+    <w:p>
+      <w:pPr>
+        <w:keepNext w:val="0"/>
+        <w:keepLines w:val="0"/>
+        <w:pageBreakBefore w:val="0"/>
+        <w:widowControl w:val="0"/>
+        <w:numPr>
+          <w:ilvl w:val="0"/>
+          <w:numId w:val="0"/>
+        </w:numPr>
+        <w:kinsoku/>
+        <w:wordWrap/>
+        <w:overflowPunct/>
+        <w:topLinePunct w:val="0"/>
+        <w:autoSpaceDE/>
+        <w:autoSpaceDN/>
+        <w:bidi w:val="0"/>
+        <w:adjustRightInd/>
+        <w:snapToGrid/>
+        <w:spacing w:before="157" w:beforeLines="50" w:line="312" w:lineRule="auto"/>
+        <w:ind w:firstLine="420" w:firstLineChars="0"/>
+        <w:jc w:val="both"/>
+        <w:textAlignment w:val="auto"/>
+        <w:rPr>
+          <w:rFonts w:hint="eastAsia" w:ascii="宋体" w:hAnsi="宋体" w:eastAsia="宋体" w:cs="宋体"/>
+          <w:b w:val="0"/>
+          <w:bCs w:val="0"/>
+          <w:i w:val="0"/>
+          <w:iCs w:val="0"/>
+          <w:caps w:val="0"/>
+          <w:color w:val="000000"/>
+          <w:spacing w:val="15"/>
+          <w:sz w:val="24"/>
+          <w:szCs w:val="24"/>
+          <w:shd w:val="clear" w:fill="FFFFFF"/>
+          <w:lang w:val="en-US" w:eastAsia="zh-CN"/>
+        </w:rPr>
+      </w:pPr>
+      <w:r>
+        <w:rPr>
+          <w:rFonts w:hint="eastAsia" w:ascii="宋体" w:hAnsi="宋体" w:eastAsia="宋体" w:cs="宋体"/>
+          <w:b w:val="0"/>
+          <w:bCs w:val="0"/>
+          <w:i w:val="0"/>
+          <w:iCs w:val="0"/>
+          <w:caps w:val="0"/>
+          <w:color w:val="000000"/>
+          <w:spacing w:val="15"/>
+          <w:sz w:val="24"/>
+          <w:szCs w:val="24"/>
+          <w:shd w:val="clear" w:fill="FFFFFF"/>
+          <w:lang w:val="en-US" w:eastAsia="zh-CN"/>
+        </w:rPr>
+        <w:t>Nodom内置了路由功能，可以配合构建单页应用，用于模块间的切换。开发者需要做的是将模块映射到路由，并指定最终在哪个位置渲染它们。</w:t>
+      </w:r>
+    </w:p>
+    <w:p>
+      <w:pPr>
+        <w:keepNext w:val="0"/>
+        <w:keepLines w:val="0"/>
+        <w:pageBreakBefore w:val="0"/>
+        <w:widowControl w:val="0"/>
+        <w:numPr>
+          <w:ilvl w:val="0"/>
+          <w:numId w:val="3"/>
+        </w:numPr>
+        <w:kinsoku/>
+        <w:wordWrap/>
+        <w:overflowPunct/>
+        <w:topLinePunct w:val="0"/>
+        <w:autoSpaceDE/>
+        <w:autoSpaceDN/>
+        <w:bidi w:val="0"/>
+        <w:adjustRightInd/>
+        <w:snapToGrid/>
+        <w:spacing w:before="157" w:beforeLines="50" w:line="312" w:lineRule="auto"/>
+        <w:jc w:val="both"/>
+        <w:textAlignment w:val="auto"/>
+        <w:rPr>
+          <w:rFonts w:hint="eastAsia" w:ascii="宋体" w:hAnsi="宋体" w:eastAsia="宋体" w:cs="宋体"/>
+          <w:b/>
+          <w:bCs/>
+          <w:i w:val="0"/>
+          <w:iCs w:val="0"/>
+          <w:caps w:val="0"/>
+          <w:color w:val="000000"/>
+          <w:spacing w:val="15"/>
+          <w:sz w:val="24"/>
+          <w:szCs w:val="24"/>
+          <w:shd w:val="clear" w:fill="FFFFFF"/>
+          <w:lang w:val="en-US" w:eastAsia="zh-CN"/>
+        </w:rPr>
+      </w:pPr>
+      <w:r>
+        <w:rPr>
+          <w:rFonts w:hint="eastAsia" w:ascii="宋体" w:hAnsi="宋体" w:eastAsia="宋体" w:cs="宋体"/>
+          <w:b/>
+          <w:bCs/>
+          <w:i w:val="0"/>
+          <w:iCs w:val="0"/>
+          <w:caps w:val="0"/>
+          <w:color w:val="000000"/>
+          <w:spacing w:val="15"/>
+          <w:sz w:val="24"/>
+          <w:szCs w:val="24"/>
+          <w:shd w:val="clear" w:fill="FFFFFF"/>
+          <w:lang w:val="en-US" w:eastAsia="zh-CN"/>
+        </w:rPr>
+        <w:t>创建路由</w:t>
+      </w:r>
+    </w:p>
+    <w:p>
+      <w:pPr>
+        <w:keepNext w:val="0"/>
+        <w:keepLines w:val="0"/>
+        <w:pageBreakBefore w:val="0"/>
+        <w:widowControl w:val="0"/>
+        <w:numPr>
+          <w:ilvl w:val="0"/>
+          <w:numId w:val="0"/>
+        </w:numPr>
+        <w:kinsoku/>
+        <w:wordWrap/>
+        <w:overflowPunct/>
+        <w:topLinePunct w:val="0"/>
+        <w:autoSpaceDE/>
+        <w:autoSpaceDN/>
+        <w:bidi w:val="0"/>
+        <w:adjustRightInd/>
+        <w:snapToGrid/>
+        <w:spacing w:before="157" w:beforeLines="50" w:line="312" w:lineRule="auto"/>
+        <w:ind w:firstLine="420" w:firstLineChars="0"/>
+        <w:jc w:val="both"/>
+        <w:textAlignment w:val="auto"/>
+        <w:rPr>
+          <w:rFonts w:hint="default" w:ascii="宋体" w:hAnsi="宋体" w:eastAsia="宋体" w:cs="宋体"/>
+          <w:b w:val="0"/>
+          <w:bCs w:val="0"/>
+          <w:i w:val="0"/>
+          <w:iCs w:val="0"/>
+          <w:caps w:val="0"/>
+          <w:color w:val="000000"/>
+          <w:spacing w:val="15"/>
+          <w:sz w:val="24"/>
+          <w:szCs w:val="24"/>
+          <w:shd w:val="clear" w:fill="FFFFFF"/>
+          <w:lang w:val="en-US" w:eastAsia="zh-CN"/>
+        </w:rPr>
+      </w:pPr>
+      <w:r>
+        <w:rPr>
+          <w:rFonts w:hint="default" w:ascii="宋体" w:hAnsi="宋体" w:eastAsia="宋体" w:cs="宋体"/>
+          <w:b w:val="0"/>
+          <w:bCs w:val="0"/>
+          <w:i w:val="0"/>
+          <w:iCs w:val="0"/>
+          <w:caps w:val="0"/>
+          <w:color w:val="000000"/>
+          <w:spacing w:val="15"/>
+          <w:sz w:val="24"/>
+          <w:szCs w:val="24"/>
+          <w:shd w:val="clear" w:fill="FFFFFF"/>
+          <w:lang w:val="en-US" w:eastAsia="zh-CN"/>
+        </w:rPr>
+        <w:t>Nodom提供createRoute方法，用于注册路由。以Object配置的形式指定路由的路径、对应的模块、子路由等。</w:t>
+      </w:r>
+    </w:p>
+    <w:p>
+      <w:pPr>
+        <w:keepNext w:val="0"/>
+        <w:keepLines w:val="0"/>
+        <w:pageBreakBefore w:val="0"/>
+        <w:widowControl w:val="0"/>
+        <w:numPr>
+          <w:ilvl w:val="0"/>
+          <w:numId w:val="3"/>
+        </w:numPr>
+        <w:kinsoku/>
+        <w:wordWrap/>
+        <w:overflowPunct/>
+        <w:topLinePunct w:val="0"/>
+        <w:autoSpaceDE/>
+        <w:autoSpaceDN/>
+        <w:bidi w:val="0"/>
+        <w:adjustRightInd/>
+        <w:snapToGrid/>
+        <w:spacing w:before="157" w:beforeLines="50" w:line="312" w:lineRule="auto"/>
+        <w:ind w:left="0" w:leftChars="0" w:firstLine="0" w:firstLineChars="0"/>
+        <w:jc w:val="both"/>
+        <w:textAlignment w:val="auto"/>
+        <w:rPr>
+          <w:rFonts w:hint="eastAsia" w:ascii="宋体" w:hAnsi="宋体" w:eastAsia="宋体" w:cs="宋体"/>
+          <w:b/>
+          <w:bCs/>
+          <w:i w:val="0"/>
+          <w:iCs w:val="0"/>
+          <w:caps w:val="0"/>
+          <w:color w:val="000000"/>
+          <w:spacing w:val="15"/>
+          <w:sz w:val="24"/>
+          <w:szCs w:val="24"/>
+          <w:shd w:val="clear" w:fill="FFFFFF"/>
+          <w:lang w:val="en-US" w:eastAsia="zh-CN"/>
+        </w:rPr>
+      </w:pPr>
+      <w:r>
+        <w:rPr>
+          <w:rFonts w:hint="eastAsia" w:ascii="宋体" w:hAnsi="宋体" w:eastAsia="宋体" w:cs="宋体"/>
+          <w:b/>
+          <w:bCs/>
+          <w:i w:val="0"/>
+          <w:iCs w:val="0"/>
+          <w:caps w:val="0"/>
+          <w:color w:val="000000"/>
+          <w:spacing w:val="15"/>
+          <w:sz w:val="24"/>
+          <w:szCs w:val="24"/>
+          <w:shd w:val="clear" w:fill="FFFFFF"/>
+          <w:lang w:val="en-US" w:eastAsia="zh-CN"/>
+        </w:rPr>
+        <w:t>嵌套路由</w:t>
+      </w:r>
+    </w:p>
+    <w:p>
+      <w:pPr>
+        <w:keepNext w:val="0"/>
+        <w:keepLines w:val="0"/>
+        <w:pageBreakBefore w:val="0"/>
+        <w:widowControl w:val="0"/>
+        <w:numPr>
+          <w:ilvl w:val="0"/>
+          <w:numId w:val="0"/>
+        </w:numPr>
+        <w:kinsoku/>
+        <w:wordWrap/>
+        <w:overflowPunct/>
+        <w:topLinePunct w:val="0"/>
+        <w:autoSpaceDE/>
+        <w:autoSpaceDN/>
+        <w:bidi w:val="0"/>
+        <w:adjustRightInd/>
+        <w:snapToGrid/>
+        <w:spacing w:before="157" w:beforeLines="50" w:line="312" w:lineRule="auto"/>
+        <w:ind w:firstLine="420" w:firstLineChars="0"/>
+        <w:jc w:val="both"/>
+        <w:textAlignment w:val="auto"/>
+        <w:rPr>
+          <w:rFonts w:hint="eastAsia" w:ascii="宋体" w:hAnsi="宋体" w:eastAsia="宋体" w:cs="宋体"/>
+          <w:b w:val="0"/>
+          <w:bCs w:val="0"/>
+          <w:i w:val="0"/>
+          <w:iCs w:val="0"/>
+          <w:caps w:val="0"/>
+          <w:color w:val="000000"/>
+          <w:spacing w:val="15"/>
+          <w:sz w:val="24"/>
+          <w:szCs w:val="24"/>
+          <w:shd w:val="clear" w:fill="FFFFFF"/>
+          <w:lang w:val="en-US" w:eastAsia="zh-CN"/>
+        </w:rPr>
+      </w:pPr>
+      <w:r>
+        <w:rPr>
+          <w:rFonts w:hint="eastAsia" w:ascii="宋体" w:hAnsi="宋体" w:eastAsia="宋体" w:cs="宋体"/>
+          <w:b w:val="0"/>
+          <w:bCs w:val="0"/>
+          <w:i w:val="0"/>
+          <w:iCs w:val="0"/>
+          <w:caps w:val="0"/>
+          <w:color w:val="000000"/>
+          <w:spacing w:val="15"/>
+          <w:sz w:val="24"/>
+          <w:szCs w:val="24"/>
+          <w:shd w:val="clear" w:fill="FFFFFF"/>
+          <w:lang w:val="en-US" w:eastAsia="zh-CN"/>
+        </w:rPr>
+        <w:t>在实际应用中，通常由多层嵌套的模块组合而成。配置对象内routes属性，以数组的方式注册子路由，而同时每个配置对象内均可设置子路由，以此能够实现嵌套多层路由</w:t>
+      </w:r>
+    </w:p>
+    <w:p>
+      <w:pPr>
+        <w:keepNext w:val="0"/>
+        <w:keepLines w:val="0"/>
+        <w:pageBreakBefore w:val="0"/>
+        <w:widowControl w:val="0"/>
+        <w:numPr>
+          <w:ilvl w:val="0"/>
+          <w:numId w:val="3"/>
+        </w:numPr>
+        <w:kinsoku/>
+        <w:wordWrap/>
+        <w:overflowPunct/>
+        <w:topLinePunct w:val="0"/>
+        <w:autoSpaceDE/>
+        <w:autoSpaceDN/>
+        <w:bidi w:val="0"/>
+        <w:adjustRightInd/>
+        <w:snapToGrid/>
+        <w:spacing w:before="157" w:beforeLines="50" w:line="312" w:lineRule="auto"/>
+        <w:ind w:left="0" w:leftChars="0" w:firstLine="0" w:firstLineChars="0"/>
+        <w:jc w:val="both"/>
+        <w:textAlignment w:val="auto"/>
+        <w:rPr>
+          <w:rFonts w:hint="default" w:ascii="宋体" w:hAnsi="宋体" w:eastAsia="宋体" w:cs="宋体"/>
+          <w:b/>
+          <w:bCs/>
+          <w:i w:val="0"/>
+          <w:iCs w:val="0"/>
+          <w:caps w:val="0"/>
+          <w:color w:val="000000"/>
+          <w:spacing w:val="15"/>
+          <w:sz w:val="24"/>
+          <w:szCs w:val="24"/>
+          <w:shd w:val="clear" w:fill="FFFFFF"/>
+          <w:lang w:val="en-US" w:eastAsia="zh-CN"/>
+        </w:rPr>
+      </w:pPr>
+      <w:r>
+        <w:rPr>
+          <w:rFonts w:hint="eastAsia" w:ascii="宋体" w:hAnsi="宋体" w:eastAsia="宋体" w:cs="宋体"/>
+          <w:b/>
+          <w:bCs/>
+          <w:i w:val="0"/>
+          <w:iCs w:val="0"/>
+          <w:caps w:val="0"/>
+          <w:color w:val="000000"/>
+          <w:spacing w:val="15"/>
+          <w:sz w:val="24"/>
+          <w:szCs w:val="24"/>
+          <w:shd w:val="clear" w:fill="FFFFFF"/>
+          <w:lang w:val="en-US" w:eastAsia="zh-CN"/>
+        </w:rPr>
+        <w:t>路由传值</w:t>
+      </w:r>
+    </w:p>
+    <w:p>
+      <w:pPr>
+        <w:keepNext w:val="0"/>
+        <w:keepLines w:val="0"/>
+        <w:pageBreakBefore w:val="0"/>
+        <w:widowControl w:val="0"/>
+        <w:numPr>
+          <w:ilvl w:val="0"/>
+          <w:numId w:val="0"/>
+        </w:numPr>
+        <w:kinsoku/>
+        <w:wordWrap/>
+        <w:overflowPunct/>
+        <w:topLinePunct w:val="0"/>
+        <w:autoSpaceDE/>
+        <w:autoSpaceDN/>
+        <w:bidi w:val="0"/>
+        <w:adjustRightInd/>
+        <w:snapToGrid/>
+        <w:spacing w:before="157" w:beforeLines="50" w:line="312" w:lineRule="auto"/>
+        <w:ind w:firstLine="420" w:firstLineChars="0"/>
+        <w:jc w:val="both"/>
+        <w:textAlignment w:val="auto"/>
+        <w:rPr>
+          <w:rFonts w:hint="eastAsia" w:ascii="宋体" w:hAnsi="宋体" w:eastAsia="宋体" w:cs="宋体"/>
+          <w:b w:val="0"/>
+          <w:bCs w:val="0"/>
+          <w:i w:val="0"/>
+          <w:iCs w:val="0"/>
+          <w:caps w:val="0"/>
+          <w:color w:val="000000"/>
+          <w:spacing w:val="15"/>
+          <w:sz w:val="24"/>
+          <w:szCs w:val="24"/>
+          <w:shd w:val="clear" w:fill="FFFFFF"/>
+          <w:lang w:val="en-US" w:eastAsia="zh-CN"/>
+        </w:rPr>
+      </w:pPr>
+      <w:r>
+        <w:rPr>
+          <w:rFonts w:hint="eastAsia" w:ascii="宋体" w:hAnsi="宋体" w:eastAsia="宋体" w:cs="宋体"/>
+          <w:b w:val="0"/>
+          <w:bCs w:val="0"/>
+          <w:i w:val="0"/>
+          <w:iCs w:val="0"/>
+          <w:caps w:val="0"/>
+          <w:color w:val="000000"/>
+          <w:spacing w:val="15"/>
+          <w:sz w:val="24"/>
+          <w:szCs w:val="24"/>
+          <w:shd w:val="clear" w:fill="FFFFFF"/>
+          <w:lang w:val="en-US" w:eastAsia="zh-CN"/>
+        </w:rPr>
+        <w:t>开发者如果想要实现路由传值，只需在路径内以“：params”配置，Nodom将通过路由传的值放入模块根Model的“$route”中。路由模块中可以通过“$route.data”获取path传入的值。</w:t>
+      </w:r>
+    </w:p>
+    <w:p>
+      <w:pPr>
+        <w:keepNext w:val="0"/>
+        <w:keepLines w:val="0"/>
+        <w:pageBreakBefore w:val="0"/>
+        <w:widowControl w:val="0"/>
+        <w:numPr>
+          <w:ilvl w:val="0"/>
+          <w:numId w:val="3"/>
+        </w:numPr>
+        <w:kinsoku/>
+        <w:wordWrap/>
+        <w:overflowPunct/>
+        <w:topLinePunct w:val="0"/>
+        <w:autoSpaceDE/>
+        <w:autoSpaceDN/>
+        <w:bidi w:val="0"/>
+        <w:adjustRightInd/>
+        <w:snapToGrid/>
+        <w:spacing w:before="157" w:beforeLines="50" w:line="312" w:lineRule="auto"/>
+        <w:ind w:left="0" w:leftChars="0" w:firstLine="0" w:firstLineChars="0"/>
+        <w:jc w:val="both"/>
+        <w:textAlignment w:val="auto"/>
+        <w:rPr>
+          <w:rFonts w:hint="eastAsia" w:ascii="宋体" w:hAnsi="宋体" w:eastAsia="宋体" w:cs="宋体"/>
+          <w:b/>
+          <w:bCs/>
+          <w:i w:val="0"/>
+          <w:iCs w:val="0"/>
+          <w:caps w:val="0"/>
+          <w:color w:val="000000"/>
+          <w:spacing w:val="15"/>
+          <w:sz w:val="24"/>
+          <w:szCs w:val="24"/>
+          <w:shd w:val="clear" w:fill="FFFFFF"/>
+          <w:lang w:val="en-US" w:eastAsia="zh-CN"/>
+        </w:rPr>
+      </w:pPr>
+      <w:r>
+        <w:rPr>
+          <w:rFonts w:hint="eastAsia" w:ascii="宋体" w:hAnsi="宋体" w:eastAsia="宋体" w:cs="宋体"/>
+          <w:b/>
+          <w:bCs/>
+          <w:i w:val="0"/>
+          <w:iCs w:val="0"/>
+          <w:caps w:val="0"/>
+          <w:color w:val="000000"/>
+          <w:spacing w:val="15"/>
+          <w:sz w:val="24"/>
+          <w:szCs w:val="24"/>
+          <w:shd w:val="clear" w:fill="FFFFFF"/>
+          <w:lang w:val="en-US" w:eastAsia="zh-CN"/>
+        </w:rPr>
+        <w:t>单路由事件</w:t>
+      </w:r>
+    </w:p>
+    <w:p>
+      <w:pPr>
+        <w:keepNext w:val="0"/>
+        <w:keepLines w:val="0"/>
+        <w:pageBreakBefore w:val="0"/>
+        <w:widowControl w:val="0"/>
+        <w:numPr>
+          <w:ilvl w:val="0"/>
+          <w:numId w:val="0"/>
+        </w:numPr>
+        <w:kinsoku/>
+        <w:wordWrap/>
+        <w:overflowPunct/>
+        <w:topLinePunct w:val="0"/>
+        <w:autoSpaceDE/>
+        <w:autoSpaceDN/>
+        <w:bidi w:val="0"/>
+        <w:adjustRightInd/>
+        <w:snapToGrid/>
+        <w:spacing w:before="157" w:beforeLines="50" w:line="312" w:lineRule="auto"/>
+        <w:ind w:firstLine="420" w:firstLineChars="0"/>
+        <w:jc w:val="both"/>
+        <w:textAlignment w:val="auto"/>
+        <w:rPr>
+          <w:rFonts w:hint="eastAsia" w:ascii="宋体" w:hAnsi="宋体" w:eastAsia="宋体" w:cs="宋体"/>
+          <w:b w:val="0"/>
+          <w:bCs w:val="0"/>
+          <w:i w:val="0"/>
+          <w:iCs w:val="0"/>
+          <w:caps w:val="0"/>
+          <w:color w:val="000000"/>
+          <w:spacing w:val="15"/>
+          <w:sz w:val="24"/>
+          <w:szCs w:val="24"/>
+          <w:shd w:val="clear" w:fill="FFFFFF"/>
+          <w:lang w:val="en-US" w:eastAsia="zh-CN"/>
+        </w:rPr>
+      </w:pPr>
+      <w:r>
+        <w:rPr>
+          <w:rFonts w:hint="eastAsia" w:ascii="宋体" w:hAnsi="宋体" w:eastAsia="宋体" w:cs="宋体"/>
+          <w:b w:val="0"/>
+          <w:bCs w:val="0"/>
+          <w:i w:val="0"/>
+          <w:iCs w:val="0"/>
+          <w:caps w:val="0"/>
+          <w:color w:val="000000"/>
+          <w:spacing w:val="15"/>
+          <w:sz w:val="24"/>
+          <w:szCs w:val="24"/>
+          <w:shd w:val="clear" w:fill="FFFFFF"/>
+          <w:lang w:val="en-US" w:eastAsia="zh-CN"/>
+        </w:rPr>
+        <w:t>每个路由可设置onEnte事件和onLeave事件，onEnter事件在路由进入时执行，onLeave事件在路由离开时执行，执行时传入第一个参数：当前模块的根Model。</w:t>
+      </w:r>
+    </w:p>
+    <w:p>
+      <w:pPr>
+        <w:keepNext w:val="0"/>
+        <w:keepLines w:val="0"/>
+        <w:pageBreakBefore w:val="0"/>
+        <w:widowControl w:val="0"/>
+        <w:numPr>
+          <w:ilvl w:val="0"/>
+          <w:numId w:val="3"/>
+        </w:numPr>
+        <w:kinsoku/>
+        <w:wordWrap/>
+        <w:overflowPunct/>
+        <w:topLinePunct w:val="0"/>
+        <w:autoSpaceDE/>
+        <w:autoSpaceDN/>
+        <w:bidi w:val="0"/>
+        <w:adjustRightInd/>
+        <w:snapToGrid/>
+        <w:spacing w:before="157" w:beforeLines="50" w:line="312" w:lineRule="auto"/>
+        <w:ind w:left="0" w:leftChars="0" w:firstLine="0" w:firstLineChars="0"/>
+        <w:jc w:val="both"/>
+        <w:textAlignment w:val="auto"/>
+        <w:rPr>
+          <w:rFonts w:hint="default" w:ascii="宋体" w:hAnsi="宋体" w:eastAsia="宋体" w:cs="宋体"/>
+          <w:b/>
+          <w:bCs/>
+          <w:i w:val="0"/>
+          <w:iCs w:val="0"/>
+          <w:caps w:val="0"/>
+          <w:color w:val="000000"/>
+          <w:spacing w:val="15"/>
+          <w:sz w:val="24"/>
+          <w:szCs w:val="24"/>
+          <w:shd w:val="clear" w:fill="FFFFFF"/>
+          <w:lang w:val="en-US" w:eastAsia="zh-CN"/>
+        </w:rPr>
+      </w:pPr>
+      <w:r>
+        <w:rPr>
+          <w:rFonts w:hint="eastAsia" w:ascii="宋体" w:hAnsi="宋体" w:eastAsia="宋体" w:cs="宋体"/>
+          <w:b/>
+          <w:bCs/>
+          <w:i w:val="0"/>
+          <w:iCs w:val="0"/>
+          <w:caps w:val="0"/>
+          <w:color w:val="000000"/>
+          <w:spacing w:val="15"/>
+          <w:sz w:val="24"/>
+          <w:szCs w:val="24"/>
+          <w:shd w:val="clear" w:fill="FFFFFF"/>
+          <w:lang w:val="en-US" w:eastAsia="zh-CN"/>
+        </w:rPr>
+        <w:t>全局路由事件</w:t>
+      </w:r>
+    </w:p>
+    <w:p>
+      <w:pPr>
+        <w:keepNext w:val="0"/>
+        <w:keepLines w:val="0"/>
+        <w:pageBreakBefore w:val="0"/>
+        <w:widowControl w:val="0"/>
+        <w:numPr>
+          <w:ilvl w:val="0"/>
+          <w:numId w:val="0"/>
+        </w:numPr>
+        <w:kinsoku/>
+        <w:wordWrap/>
+        <w:overflowPunct/>
+        <w:topLinePunct w:val="0"/>
+        <w:autoSpaceDE/>
+        <w:autoSpaceDN/>
+        <w:bidi w:val="0"/>
+        <w:adjustRightInd/>
+        <w:snapToGrid/>
+        <w:spacing w:before="157" w:beforeLines="50" w:line="312" w:lineRule="auto"/>
+        <w:ind w:firstLine="420" w:firstLineChars="0"/>
+        <w:jc w:val="both"/>
+        <w:textAlignment w:val="auto"/>
+        <w:rPr>
+          <w:rFonts w:hint="default" w:ascii="宋体" w:hAnsi="宋体" w:eastAsia="宋体" w:cs="宋体"/>
+          <w:b w:val="0"/>
+          <w:bCs w:val="0"/>
+          <w:i w:val="0"/>
+          <w:iCs w:val="0"/>
+          <w:caps w:val="0"/>
+          <w:color w:val="000000"/>
+          <w:spacing w:val="15"/>
+          <w:sz w:val="24"/>
+          <w:szCs w:val="24"/>
+          <w:shd w:val="clear" w:fill="FFFFFF"/>
+          <w:lang w:val="en-US" w:eastAsia="zh-CN"/>
+        </w:rPr>
+      </w:pPr>
+      <w:r>
+        <w:rPr>
+          <w:rFonts w:hint="default" w:ascii="宋体" w:hAnsi="宋体" w:eastAsia="宋体" w:cs="宋体"/>
+          <w:b w:val="0"/>
+          <w:bCs w:val="0"/>
+          <w:i w:val="0"/>
+          <w:iCs w:val="0"/>
+          <w:caps w:val="0"/>
+          <w:color w:val="000000"/>
+          <w:spacing w:val="15"/>
+          <w:sz w:val="24"/>
+          <w:szCs w:val="24"/>
+          <w:shd w:val="clear" w:fill="FFFFFF"/>
+          <w:lang w:val="en-US" w:eastAsia="zh-CN"/>
+        </w:rPr>
+        <w:t>通过设置Router.onDefaultEnter和Router.onDefaultLeave事件作为全局路由事件，执行方式与单个路由事件执行方式相同，只是会作用于每个路由。</w:t>
+      </w:r>
+    </w:p>
+    <w:p>
+      <w:pPr>
+        <w:keepNext w:val="0"/>
+        <w:keepLines w:val="0"/>
+        <w:pageBreakBefore w:val="0"/>
+        <w:widowControl w:val="0"/>
+        <w:numPr>
+          <w:ilvl w:val="0"/>
+          <w:numId w:val="0"/>
+        </w:numPr>
+        <w:kinsoku/>
+        <w:wordWrap/>
+        <w:overflowPunct/>
+        <w:topLinePunct w:val="0"/>
+        <w:autoSpaceDE/>
+        <w:autoSpaceDN/>
+        <w:bidi w:val="0"/>
+        <w:adjustRightInd/>
+        <w:snapToGrid/>
+        <w:spacing w:before="157" w:beforeLines="50" w:line="312" w:lineRule="auto"/>
+        <w:jc w:val="both"/>
+        <w:textAlignment w:val="auto"/>
+        <w:rPr>
+          <w:rFonts w:hint="eastAsia" w:ascii="宋体" w:hAnsi="宋体" w:eastAsia="宋体" w:cs="宋体"/>
+          <w:b/>
+          <w:bCs/>
+          <w:i w:val="0"/>
+          <w:iCs w:val="0"/>
+          <w:caps w:val="0"/>
+          <w:color w:val="000000"/>
+          <w:spacing w:val="15"/>
+          <w:sz w:val="24"/>
+          <w:szCs w:val="24"/>
+          <w:shd w:val="clear" w:fill="FFFFFF"/>
+          <w:lang w:val="en-US" w:eastAsia="zh-CN"/>
+        </w:rPr>
+      </w:pPr>
+      <w:r>
+        <w:rPr>
+          <w:rFonts w:hint="eastAsia" w:ascii="宋体" w:hAnsi="宋体" w:eastAsia="宋体" w:cs="宋体"/>
+          <w:b/>
+          <w:bCs/>
+          <w:i w:val="0"/>
+          <w:iCs w:val="0"/>
+          <w:caps w:val="0"/>
+          <w:color w:val="000000"/>
+          <w:spacing w:val="15"/>
+          <w:sz w:val="24"/>
+          <w:szCs w:val="24"/>
+          <w:shd w:val="clear" w:fill="FFFFFF"/>
+          <w:lang w:val="en-US" w:eastAsia="zh-CN"/>
+        </w:rPr>
+        <w:t>（6）默认路由</w:t>
+      </w:r>
+    </w:p>
+    <w:p>
+      <w:pPr>
+        <w:keepNext w:val="0"/>
+        <w:keepLines w:val="0"/>
+        <w:pageBreakBefore w:val="0"/>
+        <w:widowControl w:val="0"/>
+        <w:numPr>
+          <w:ilvl w:val="0"/>
+          <w:numId w:val="0"/>
+        </w:numPr>
+        <w:kinsoku/>
+        <w:wordWrap/>
+        <w:overflowPunct/>
+        <w:topLinePunct w:val="0"/>
+        <w:autoSpaceDE/>
+        <w:autoSpaceDN/>
+        <w:bidi w:val="0"/>
+        <w:adjustRightInd/>
+        <w:snapToGrid/>
+        <w:spacing w:before="157" w:beforeLines="50" w:line="312" w:lineRule="auto"/>
+        <w:ind w:firstLine="420" w:firstLineChars="0"/>
+        <w:jc w:val="both"/>
+        <w:textAlignment w:val="auto"/>
+        <w:rPr>
+          <w:rFonts w:hint="default" w:ascii="宋体" w:hAnsi="宋体" w:eastAsia="宋体" w:cs="宋体"/>
+          <w:b w:val="0"/>
+          <w:bCs w:val="0"/>
+          <w:i w:val="0"/>
+          <w:iCs w:val="0"/>
+          <w:caps w:val="0"/>
+          <w:color w:val="000000"/>
+          <w:spacing w:val="15"/>
+          <w:sz w:val="24"/>
+          <w:szCs w:val="24"/>
+          <w:shd w:val="clear" w:fill="FFFFFF"/>
+          <w:lang w:val="en-US" w:eastAsia="zh-CN"/>
+        </w:rPr>
+      </w:pPr>
+      <w:r>
+        <w:rPr>
+          <w:rFonts w:hint="eastAsia" w:ascii="宋体" w:hAnsi="宋体" w:eastAsia="宋体" w:cs="宋体"/>
+          <w:b w:val="0"/>
+          <w:bCs w:val="0"/>
+          <w:i w:val="0"/>
+          <w:iCs w:val="0"/>
+          <w:caps w:val="0"/>
+          <w:color w:val="000000"/>
+          <w:spacing w:val="15"/>
+          <w:sz w:val="24"/>
+          <w:szCs w:val="24"/>
+          <w:shd w:val="clear" w:fill="FFFFFF"/>
+          <w:lang w:val="en-US" w:eastAsia="zh-CN"/>
+        </w:rPr>
+        <w:t>浏览器刷新时，会从服务器请求资源，nodom路由在服务器没有匹配的资源，则会返回404。通常的做法是：在服务器拦截资源请求，如果确认为路由，则做特殊处理。假设主应用所在页面是/web/index.html，当前路由对应路径为/webroute/member/center。刷新时会自动跳转到/member/center路由。</w:t>
+      </w:r>
+    </w:p>
+    <w:p>
+      <w:pPr>
+        <w:keepNext w:val="0"/>
+        <w:keepLines w:val="0"/>
+        <w:pageBreakBefore w:val="0"/>
+        <w:widowControl w:val="0"/>
+        <w:numPr>
+          <w:ilvl w:val="0"/>
+          <w:numId w:val="1"/>
+        </w:numPr>
+        <w:kinsoku/>
+        <w:wordWrap/>
+        <w:overflowPunct/>
+        <w:topLinePunct w:val="0"/>
+        <w:autoSpaceDE/>
+        <w:autoSpaceDN/>
+        <w:bidi w:val="0"/>
+        <w:adjustRightInd/>
+        <w:snapToGrid/>
+        <w:spacing w:before="157" w:beforeLines="50" w:line="312" w:lineRule="auto"/>
+        <w:ind w:left="0" w:leftChars="0" w:firstLine="0" w:firstLineChars="0"/>
+        <w:jc w:val="both"/>
+        <w:textAlignment w:val="auto"/>
+        <w:rPr>
+          <w:rFonts w:hint="eastAsia" w:ascii="宋体" w:hAnsi="宋体" w:eastAsia="宋体" w:cs="宋体"/>
+          <w:b/>
+          <w:bCs/>
+          <w:i w:val="0"/>
+          <w:iCs w:val="0"/>
+          <w:caps w:val="0"/>
+          <w:color w:val="000000"/>
+          <w:spacing w:val="15"/>
           <w:sz w:val="32"/>
           <w:szCs w:val="32"/>
           <w:shd w:val="clear" w:fill="FFFFFF"/>
@@ -8513,7 +9358,2782 @@
           <w:szCs w:val="32"/>
           <w:shd w:val="clear" w:fill="FFFFFF"/>
         </w:rPr>
-        <w:t>三、运行效果/测试结果</w:t>
+        <w:t>运行效果/测试结果</w:t>
+      </w:r>
+    </w:p>
+    <w:p>
+      <w:pPr>
+        <w:keepNext w:val="0"/>
+        <w:keepLines w:val="0"/>
+        <w:pageBreakBefore w:val="0"/>
+        <w:widowControl w:val="0"/>
+        <w:numPr>
+          <w:ilvl w:val="0"/>
+          <w:numId w:val="0"/>
+        </w:numPr>
+        <w:kinsoku/>
+        <w:wordWrap/>
+        <w:overflowPunct/>
+        <w:topLinePunct w:val="0"/>
+        <w:autoSpaceDE/>
+        <w:autoSpaceDN/>
+        <w:bidi w:val="0"/>
+        <w:adjustRightInd/>
+        <w:snapToGrid/>
+        <w:spacing w:before="157" w:beforeLines="50" w:line="312" w:lineRule="auto"/>
+        <w:ind w:firstLine="420" w:firstLineChars="0"/>
+        <w:jc w:val="both"/>
+        <w:textAlignment w:val="auto"/>
+        <w:rPr>
+          <w:rFonts w:hint="eastAsia" w:ascii="宋体" w:hAnsi="宋体" w:eastAsia="宋体" w:cs="宋体"/>
+          <w:b w:val="0"/>
+          <w:bCs w:val="0"/>
+          <w:i w:val="0"/>
+          <w:iCs w:val="0"/>
+          <w:caps w:val="0"/>
+          <w:color w:val="000000"/>
+          <w:spacing w:val="15"/>
+          <w:sz w:val="24"/>
+          <w:szCs w:val="24"/>
+          <w:shd w:val="clear" w:fill="FFFFFF"/>
+          <w:lang w:val="en-US" w:eastAsia="zh-CN"/>
+        </w:rPr>
+      </w:pPr>
+      <w:r>
+        <w:rPr>
+          <w:rFonts w:hint="eastAsia" w:ascii="宋体" w:hAnsi="宋体" w:eastAsia="宋体" w:cs="宋体"/>
+          <w:b w:val="0"/>
+          <w:bCs w:val="0"/>
+          <w:i w:val="0"/>
+          <w:iCs w:val="0"/>
+          <w:caps w:val="0"/>
+          <w:color w:val="000000"/>
+          <w:spacing w:val="15"/>
+          <w:sz w:val="24"/>
+          <w:szCs w:val="24"/>
+          <w:shd w:val="clear" w:fill="FFFFFF"/>
+          <w:lang w:val="en-US" w:eastAsia="zh-CN"/>
+        </w:rPr>
+        <w:t>前端MVVM框架性能主要由编译和渲染决定，Nodom在这两方面不断进行优化，并取得了一定的成果。</w:t>
+      </w:r>
+    </w:p>
+    <w:p>
+      <w:pPr>
+        <w:keepNext w:val="0"/>
+        <w:keepLines w:val="0"/>
+        <w:pageBreakBefore w:val="0"/>
+        <w:widowControl w:val="0"/>
+        <w:numPr>
+          <w:ilvl w:val="0"/>
+          <w:numId w:val="0"/>
+        </w:numPr>
+        <w:kinsoku/>
+        <w:wordWrap/>
+        <w:overflowPunct/>
+        <w:topLinePunct w:val="0"/>
+        <w:autoSpaceDE/>
+        <w:autoSpaceDN/>
+        <w:bidi w:val="0"/>
+        <w:adjustRightInd/>
+        <w:snapToGrid/>
+        <w:spacing w:before="157" w:beforeLines="50" w:line="312" w:lineRule="auto"/>
+        <w:ind w:firstLine="420" w:firstLineChars="0"/>
+        <w:jc w:val="both"/>
+        <w:textAlignment w:val="auto"/>
+        <w:rPr>
+          <w:rFonts w:hint="eastAsia" w:ascii="宋体" w:hAnsi="宋体" w:eastAsia="宋体" w:cs="宋体"/>
+          <w:b w:val="0"/>
+          <w:bCs w:val="0"/>
+          <w:i w:val="0"/>
+          <w:iCs w:val="0"/>
+          <w:caps w:val="0"/>
+          <w:color w:val="000000"/>
+          <w:spacing w:val="15"/>
+          <w:sz w:val="24"/>
+          <w:szCs w:val="24"/>
+          <w:shd w:val="clear" w:fill="FFFFFF"/>
+          <w:lang w:val="en-US" w:eastAsia="zh-CN"/>
+        </w:rPr>
+      </w:pPr>
+      <w:r>
+        <w:rPr>
+          <w:rFonts w:hint="default" w:ascii="宋体" w:hAnsi="宋体" w:eastAsia="宋体" w:cs="宋体"/>
+          <w:b w:val="0"/>
+          <w:bCs w:val="0"/>
+          <w:i w:val="0"/>
+          <w:iCs w:val="0"/>
+          <w:caps w:val="0"/>
+          <w:color w:val="000000"/>
+          <w:spacing w:val="15"/>
+          <w:sz w:val="24"/>
+          <w:szCs w:val="24"/>
+          <w:shd w:val="clear" w:fill="FFFFFF"/>
+          <w:lang w:val="en-US" w:eastAsia="zh-CN"/>
+        </w:rPr>
+        <w:t>目前主流的基于MVVM的前端框架主要是React 和Vue，React是国外最流行的前端框架，Vue</w:t>
+      </w:r>
+      <w:r>
+        <w:rPr>
+          <w:rFonts w:hint="eastAsia" w:ascii="宋体" w:hAnsi="宋体" w:eastAsia="宋体" w:cs="宋体"/>
+          <w:b w:val="0"/>
+          <w:bCs w:val="0"/>
+          <w:i w:val="0"/>
+          <w:iCs w:val="0"/>
+          <w:caps w:val="0"/>
+          <w:color w:val="000000"/>
+          <w:spacing w:val="15"/>
+          <w:sz w:val="24"/>
+          <w:szCs w:val="24"/>
+          <w:shd w:val="clear" w:fill="FFFFFF"/>
+          <w:lang w:val="en-US" w:eastAsia="zh-CN"/>
+        </w:rPr>
+        <w:t>是</w:t>
+      </w:r>
+      <w:r>
+        <w:rPr>
+          <w:rFonts w:hint="default" w:ascii="宋体" w:hAnsi="宋体" w:eastAsia="宋体" w:cs="宋体"/>
+          <w:b w:val="0"/>
+          <w:bCs w:val="0"/>
+          <w:i w:val="0"/>
+          <w:iCs w:val="0"/>
+          <w:caps w:val="0"/>
+          <w:color w:val="000000"/>
+          <w:spacing w:val="15"/>
+          <w:sz w:val="24"/>
+          <w:szCs w:val="24"/>
+          <w:shd w:val="clear" w:fill="FFFFFF"/>
+          <w:lang w:val="en-US" w:eastAsia="zh-CN"/>
+        </w:rPr>
+        <w:t>国内最流行的前端框架</w:t>
+      </w:r>
+      <w:r>
+        <w:rPr>
+          <w:rFonts w:hint="eastAsia" w:ascii="宋体" w:hAnsi="宋体" w:eastAsia="宋体" w:cs="宋体"/>
+          <w:b w:val="0"/>
+          <w:bCs w:val="0"/>
+          <w:i w:val="0"/>
+          <w:iCs w:val="0"/>
+          <w:caps w:val="0"/>
+          <w:color w:val="000000"/>
+          <w:spacing w:val="15"/>
+          <w:sz w:val="24"/>
+          <w:szCs w:val="24"/>
+          <w:shd w:val="clear" w:fill="FFFFFF"/>
+          <w:lang w:val="en-US" w:eastAsia="zh-CN"/>
+        </w:rPr>
+        <w:t>。Nodom运行效果与Vue的对比测试如下：</w:t>
+      </w:r>
+    </w:p>
+    <w:p>
+      <w:pPr>
+        <w:keepNext w:val="0"/>
+        <w:keepLines w:val="0"/>
+        <w:pageBreakBefore w:val="0"/>
+        <w:widowControl w:val="0"/>
+        <w:numPr>
+          <w:ilvl w:val="0"/>
+          <w:numId w:val="0"/>
+        </w:numPr>
+        <w:kinsoku/>
+        <w:wordWrap/>
+        <w:overflowPunct/>
+        <w:topLinePunct w:val="0"/>
+        <w:autoSpaceDE/>
+        <w:autoSpaceDN/>
+        <w:bidi w:val="0"/>
+        <w:adjustRightInd/>
+        <w:snapToGrid/>
+        <w:spacing w:before="157" w:beforeLines="50" w:line="312" w:lineRule="auto"/>
+        <w:jc w:val="both"/>
+        <w:textAlignment w:val="auto"/>
+        <w:rPr>
+          <w:rFonts w:hint="eastAsia" w:ascii="宋体" w:hAnsi="宋体" w:eastAsia="宋体" w:cs="宋体"/>
+          <w:b/>
+          <w:bCs/>
+          <w:i w:val="0"/>
+          <w:iCs w:val="0"/>
+          <w:caps w:val="0"/>
+          <w:color w:val="000000"/>
+          <w:spacing w:val="15"/>
+          <w:sz w:val="24"/>
+          <w:szCs w:val="24"/>
+          <w:shd w:val="clear" w:fill="FFFFFF"/>
+          <w:lang w:val="en-US" w:eastAsia="zh-CN"/>
+        </w:rPr>
+      </w:pPr>
+      <w:r>
+        <w:rPr>
+          <w:rFonts w:hint="eastAsia" w:ascii="宋体" w:hAnsi="宋体" w:eastAsia="宋体" w:cs="宋体"/>
+          <w:b/>
+          <w:bCs/>
+          <w:i w:val="0"/>
+          <w:iCs w:val="0"/>
+          <w:caps w:val="0"/>
+          <w:color w:val="000000"/>
+          <w:spacing w:val="15"/>
+          <w:sz w:val="24"/>
+          <w:szCs w:val="24"/>
+          <w:shd w:val="clear" w:fill="FFFFFF"/>
+          <w:lang w:val="en-US" w:eastAsia="zh-CN"/>
+        </w:rPr>
+        <w:t>3.1编译效果</w:t>
+      </w:r>
+    </w:p>
+    <w:p>
+      <w:pPr>
+        <w:keepNext w:val="0"/>
+        <w:keepLines w:val="0"/>
+        <w:pageBreakBefore w:val="0"/>
+        <w:widowControl w:val="0"/>
+        <w:numPr>
+          <w:ilvl w:val="0"/>
+          <w:numId w:val="0"/>
+        </w:numPr>
+        <w:kinsoku/>
+        <w:wordWrap/>
+        <w:overflowPunct/>
+        <w:topLinePunct w:val="0"/>
+        <w:autoSpaceDE/>
+        <w:autoSpaceDN/>
+        <w:bidi w:val="0"/>
+        <w:adjustRightInd/>
+        <w:snapToGrid/>
+        <w:spacing w:before="157" w:beforeLines="50" w:line="312" w:lineRule="auto"/>
+        <w:ind w:firstLine="420" w:firstLineChars="0"/>
+        <w:jc w:val="both"/>
+        <w:textAlignment w:val="auto"/>
+        <w:rPr>
+          <w:rFonts w:hint="default" w:ascii="宋体" w:hAnsi="宋体" w:eastAsia="宋体" w:cs="宋体"/>
+          <w:b w:val="0"/>
+          <w:bCs w:val="0"/>
+          <w:i w:val="0"/>
+          <w:iCs w:val="0"/>
+          <w:caps w:val="0"/>
+          <w:color w:val="000000"/>
+          <w:spacing w:val="15"/>
+          <w:sz w:val="24"/>
+          <w:szCs w:val="24"/>
+          <w:shd w:val="clear" w:fill="FFFFFF"/>
+          <w:lang w:val="en-US" w:eastAsia="zh-CN"/>
+        </w:rPr>
+      </w:pPr>
+      <w:r>
+        <w:rPr>
+          <w:rFonts w:hint="eastAsia" w:ascii="宋体" w:hAnsi="宋体" w:eastAsia="宋体" w:cs="宋体"/>
+          <w:b w:val="0"/>
+          <w:bCs w:val="0"/>
+          <w:i w:val="0"/>
+          <w:iCs w:val="0"/>
+          <w:caps w:val="0"/>
+          <w:color w:val="000000"/>
+          <w:spacing w:val="15"/>
+          <w:sz w:val="24"/>
+          <w:szCs w:val="24"/>
+          <w:shd w:val="clear" w:fill="FFFFFF"/>
+          <w:lang w:val="en-US" w:eastAsia="zh-CN"/>
+        </w:rPr>
+        <w:t>编译测试分为无属性节点编译以及带属性节点编译，具体测试数据如下图所示</w:t>
+      </w:r>
+    </w:p>
+    <w:p>
+      <w:pPr>
+        <w:keepNext w:val="0"/>
+        <w:keepLines w:val="0"/>
+        <w:pageBreakBefore w:val="0"/>
+        <w:widowControl w:val="0"/>
+        <w:numPr>
+          <w:ilvl w:val="0"/>
+          <w:numId w:val="0"/>
+        </w:numPr>
+        <w:kinsoku/>
+        <w:wordWrap/>
+        <w:overflowPunct/>
+        <w:topLinePunct w:val="0"/>
+        <w:autoSpaceDE/>
+        <w:autoSpaceDN/>
+        <w:bidi w:val="0"/>
+        <w:adjustRightInd/>
+        <w:snapToGrid/>
+        <w:spacing w:before="157" w:beforeLines="50" w:line="312" w:lineRule="auto"/>
+        <w:ind w:firstLine="420" w:firstLineChars="0"/>
+        <w:jc w:val="both"/>
+        <w:textAlignment w:val="auto"/>
+      </w:pPr>
+      <w:r>
+        <w:drawing>
+          <wp:inline distT="0" distB="0" distL="114300" distR="114300">
+            <wp:extent cx="5269230" cy="3399155"/>
+            <wp:effectExtent l="4445" t="4445" r="22225" b="6350"/>
+            <wp:docPr id="13" name="图表 12"/>
+            <wp:cNvGraphicFramePr/>
+            <a:graphic xmlns:a="http://schemas.openxmlformats.org/drawingml/2006/main">
+              <a:graphicData uri="http://schemas.openxmlformats.org/drawingml/2006/chart">
+                <c:chart xmlns:c="http://schemas.openxmlformats.org/drawingml/2006/chart" xmlns:r="http://schemas.openxmlformats.org/officeDocument/2006/relationships" r:id="rId7"/>
+              </a:graphicData>
+            </a:graphic>
+          </wp:inline>
+        </w:drawing>
+      </w:r>
+    </w:p>
+    <w:p>
+      <w:pPr>
+        <w:keepNext w:val="0"/>
+        <w:keepLines w:val="0"/>
+        <w:pageBreakBefore w:val="0"/>
+        <w:widowControl w:val="0"/>
+        <w:numPr>
+          <w:ilvl w:val="0"/>
+          <w:numId w:val="0"/>
+        </w:numPr>
+        <w:kinsoku/>
+        <w:wordWrap/>
+        <w:overflowPunct/>
+        <w:topLinePunct w:val="0"/>
+        <w:autoSpaceDE/>
+        <w:autoSpaceDN/>
+        <w:bidi w:val="0"/>
+        <w:adjustRightInd/>
+        <w:snapToGrid/>
+        <w:spacing w:before="157" w:beforeLines="50" w:line="312" w:lineRule="auto"/>
+        <w:jc w:val="center"/>
+        <w:textAlignment w:val="auto"/>
+        <w:rPr>
+          <w:rFonts w:hint="default" w:ascii="宋体" w:hAnsi="宋体" w:eastAsia="宋体" w:cs="宋体"/>
+          <w:b/>
+          <w:bCs/>
+          <w:i w:val="0"/>
+          <w:iCs w:val="0"/>
+          <w:caps w:val="0"/>
+          <w:color w:val="000000"/>
+          <w:spacing w:val="15"/>
+          <w:sz w:val="24"/>
+          <w:szCs w:val="24"/>
+          <w:shd w:val="clear" w:fill="FFFFFF"/>
+          <w:lang w:val="en-US" w:eastAsia="zh-CN"/>
+        </w:rPr>
+      </w:pPr>
+      <w:r>
+        <w:rPr>
+          <w:rFonts w:hint="eastAsia" w:ascii="宋体" w:hAnsi="宋体" w:eastAsia="宋体" w:cs="宋体"/>
+          <w:b/>
+          <w:bCs/>
+          <w:i w:val="0"/>
+          <w:iCs w:val="0"/>
+          <w:caps w:val="0"/>
+          <w:color w:val="000000"/>
+          <w:spacing w:val="15"/>
+          <w:sz w:val="24"/>
+          <w:szCs w:val="24"/>
+          <w:shd w:val="clear" w:fill="FFFFFF"/>
+          <w:lang w:val="en-US" w:eastAsia="zh-CN"/>
+        </w:rPr>
+        <w:t>图3</w:t>
+      </w:r>
+      <w:r>
+        <w:rPr>
+          <w:rFonts w:hint="default" w:ascii="宋体" w:hAnsi="宋体" w:eastAsia="宋体" w:cs="宋体"/>
+          <w:b/>
+          <w:bCs/>
+          <w:i w:val="0"/>
+          <w:iCs w:val="0"/>
+          <w:caps w:val="0"/>
+          <w:color w:val="000000"/>
+          <w:spacing w:val="15"/>
+          <w:sz w:val="24"/>
+          <w:szCs w:val="24"/>
+          <w:shd w:val="clear" w:fill="FFFFFF"/>
+          <w:lang w:val="en-US" w:eastAsia="zh-CN"/>
+        </w:rPr>
+        <w:t>普通无属性节点编译对比</w:t>
+      </w:r>
+    </w:p>
+    <w:p>
+      <w:pPr>
+        <w:keepNext w:val="0"/>
+        <w:keepLines w:val="0"/>
+        <w:pageBreakBefore w:val="0"/>
+        <w:widowControl w:val="0"/>
+        <w:numPr>
+          <w:ilvl w:val="0"/>
+          <w:numId w:val="0"/>
+        </w:numPr>
+        <w:kinsoku/>
+        <w:wordWrap/>
+        <w:overflowPunct/>
+        <w:topLinePunct w:val="0"/>
+        <w:autoSpaceDE/>
+        <w:autoSpaceDN/>
+        <w:bidi w:val="0"/>
+        <w:adjustRightInd/>
+        <w:snapToGrid/>
+        <w:spacing w:before="157" w:beforeLines="50" w:line="312" w:lineRule="auto"/>
+        <w:ind w:firstLine="420" w:firstLineChars="0"/>
+        <w:jc w:val="both"/>
+        <w:textAlignment w:val="auto"/>
+      </w:pPr>
+      <w:r>
+        <w:drawing>
+          <wp:inline distT="0" distB="0" distL="114300" distR="114300">
+            <wp:extent cx="5248275" cy="3185160"/>
+            <wp:effectExtent l="4445" t="4445" r="5080" b="10795"/>
+            <wp:docPr id="15" name="图表 14"/>
+            <wp:cNvGraphicFramePr/>
+            <a:graphic xmlns:a="http://schemas.openxmlformats.org/drawingml/2006/main">
+              <a:graphicData uri="http://schemas.openxmlformats.org/drawingml/2006/chart">
+                <c:chart xmlns:c="http://schemas.openxmlformats.org/drawingml/2006/chart" xmlns:r="http://schemas.openxmlformats.org/officeDocument/2006/relationships" r:id="rId8"/>
+              </a:graphicData>
+            </a:graphic>
+          </wp:inline>
+        </w:drawing>
+      </w:r>
+    </w:p>
+    <w:p>
+      <w:pPr>
+        <w:keepNext w:val="0"/>
+        <w:keepLines w:val="0"/>
+        <w:pageBreakBefore w:val="0"/>
+        <w:widowControl w:val="0"/>
+        <w:numPr>
+          <w:ilvl w:val="0"/>
+          <w:numId w:val="0"/>
+        </w:numPr>
+        <w:kinsoku/>
+        <w:wordWrap/>
+        <w:overflowPunct/>
+        <w:topLinePunct w:val="0"/>
+        <w:autoSpaceDE/>
+        <w:autoSpaceDN/>
+        <w:bidi w:val="0"/>
+        <w:adjustRightInd/>
+        <w:snapToGrid/>
+        <w:spacing w:before="157" w:beforeLines="50" w:line="312" w:lineRule="auto"/>
+        <w:jc w:val="center"/>
+        <w:textAlignment w:val="auto"/>
+        <w:rPr>
+          <w:rFonts w:hint="default" w:ascii="宋体" w:hAnsi="宋体" w:eastAsia="宋体" w:cs="宋体"/>
+          <w:b/>
+          <w:bCs/>
+          <w:i w:val="0"/>
+          <w:iCs w:val="0"/>
+          <w:caps w:val="0"/>
+          <w:color w:val="000000"/>
+          <w:spacing w:val="15"/>
+          <w:sz w:val="24"/>
+          <w:szCs w:val="24"/>
+          <w:shd w:val="clear" w:fill="FFFFFF"/>
+          <w:lang w:val="en-US" w:eastAsia="zh-CN"/>
+        </w:rPr>
+      </w:pPr>
+      <w:r>
+        <w:rPr>
+          <w:rFonts w:hint="eastAsia" w:ascii="宋体" w:hAnsi="宋体" w:eastAsia="宋体" w:cs="宋体"/>
+          <w:b/>
+          <w:bCs/>
+          <w:i w:val="0"/>
+          <w:iCs w:val="0"/>
+          <w:caps w:val="0"/>
+          <w:color w:val="000000"/>
+          <w:spacing w:val="15"/>
+          <w:sz w:val="24"/>
+          <w:szCs w:val="24"/>
+          <w:shd w:val="clear" w:fill="FFFFFF"/>
+          <w:lang w:val="en-US" w:eastAsia="zh-CN"/>
+        </w:rPr>
+        <w:t>图4</w:t>
+      </w:r>
+      <w:r>
+        <w:rPr>
+          <w:rFonts w:hint="default" w:ascii="宋体" w:hAnsi="宋体" w:eastAsia="宋体" w:cs="宋体"/>
+          <w:b/>
+          <w:bCs/>
+          <w:i w:val="0"/>
+          <w:iCs w:val="0"/>
+          <w:caps w:val="0"/>
+          <w:color w:val="000000"/>
+          <w:spacing w:val="15"/>
+          <w:sz w:val="24"/>
+          <w:szCs w:val="24"/>
+          <w:shd w:val="clear" w:fill="FFFFFF"/>
+          <w:lang w:val="en-US" w:eastAsia="zh-CN"/>
+        </w:rPr>
+        <w:t>带属性节点编译对比</w:t>
+      </w:r>
+    </w:p>
+    <w:p>
+      <w:pPr>
+        <w:keepNext w:val="0"/>
+        <w:keepLines w:val="0"/>
+        <w:pageBreakBefore w:val="0"/>
+        <w:widowControl w:val="0"/>
+        <w:numPr>
+          <w:ilvl w:val="0"/>
+          <w:numId w:val="0"/>
+        </w:numPr>
+        <w:kinsoku/>
+        <w:wordWrap/>
+        <w:overflowPunct/>
+        <w:topLinePunct w:val="0"/>
+        <w:autoSpaceDE/>
+        <w:autoSpaceDN/>
+        <w:bidi w:val="0"/>
+        <w:adjustRightInd/>
+        <w:snapToGrid/>
+        <w:spacing w:before="157" w:beforeLines="50" w:line="312" w:lineRule="auto"/>
+        <w:jc w:val="both"/>
+        <w:textAlignment w:val="auto"/>
+        <w:rPr>
+          <w:rFonts w:hint="eastAsia" w:ascii="宋体" w:hAnsi="宋体" w:eastAsia="宋体" w:cs="宋体"/>
+          <w:b/>
+          <w:bCs/>
+          <w:i w:val="0"/>
+          <w:iCs w:val="0"/>
+          <w:caps w:val="0"/>
+          <w:color w:val="000000"/>
+          <w:spacing w:val="15"/>
+          <w:sz w:val="24"/>
+          <w:szCs w:val="24"/>
+          <w:shd w:val="clear" w:fill="FFFFFF"/>
+          <w:lang w:val="en-US" w:eastAsia="zh-CN"/>
+        </w:rPr>
+      </w:pPr>
+      <w:r>
+        <w:rPr>
+          <w:rFonts w:hint="eastAsia" w:ascii="宋体" w:hAnsi="宋体" w:eastAsia="宋体" w:cs="宋体"/>
+          <w:b/>
+          <w:bCs/>
+          <w:i w:val="0"/>
+          <w:iCs w:val="0"/>
+          <w:caps w:val="0"/>
+          <w:color w:val="000000"/>
+          <w:spacing w:val="15"/>
+          <w:sz w:val="24"/>
+          <w:szCs w:val="24"/>
+          <w:shd w:val="clear" w:fill="FFFFFF"/>
+          <w:lang w:val="en-US" w:eastAsia="zh-CN"/>
+        </w:rPr>
+        <w:t>3.2渲染效果</w:t>
+      </w:r>
+    </w:p>
+    <w:p>
+      <w:pPr>
+        <w:keepNext w:val="0"/>
+        <w:keepLines w:val="0"/>
+        <w:pageBreakBefore w:val="0"/>
+        <w:widowControl w:val="0"/>
+        <w:numPr>
+          <w:ilvl w:val="0"/>
+          <w:numId w:val="0"/>
+        </w:numPr>
+        <w:kinsoku/>
+        <w:wordWrap/>
+        <w:overflowPunct/>
+        <w:topLinePunct w:val="0"/>
+        <w:autoSpaceDE/>
+        <w:autoSpaceDN/>
+        <w:bidi w:val="0"/>
+        <w:adjustRightInd/>
+        <w:snapToGrid/>
+        <w:spacing w:before="157" w:beforeLines="50" w:line="312" w:lineRule="auto"/>
+        <w:ind w:firstLine="420" w:firstLineChars="0"/>
+        <w:jc w:val="both"/>
+        <w:textAlignment w:val="auto"/>
+        <w:rPr>
+          <w:rFonts w:hint="eastAsia" w:ascii="宋体" w:hAnsi="宋体" w:eastAsia="宋体" w:cs="宋体"/>
+          <w:b w:val="0"/>
+          <w:bCs w:val="0"/>
+          <w:i w:val="0"/>
+          <w:iCs w:val="0"/>
+          <w:caps w:val="0"/>
+          <w:color w:val="000000"/>
+          <w:spacing w:val="15"/>
+          <w:sz w:val="24"/>
+          <w:szCs w:val="24"/>
+          <w:shd w:val="clear" w:fill="FFFFFF"/>
+          <w:lang w:val="en-US" w:eastAsia="zh-CN"/>
+        </w:rPr>
+      </w:pPr>
+      <w:r>
+        <w:rPr>
+          <w:rFonts w:hint="eastAsia" w:ascii="宋体" w:hAnsi="宋体" w:eastAsia="宋体" w:cs="宋体"/>
+          <w:b w:val="0"/>
+          <w:bCs w:val="0"/>
+          <w:i w:val="0"/>
+          <w:iCs w:val="0"/>
+          <w:caps w:val="0"/>
+          <w:color w:val="000000"/>
+          <w:spacing w:val="15"/>
+          <w:sz w:val="24"/>
+          <w:szCs w:val="24"/>
+          <w:shd w:val="clear" w:fill="FFFFFF"/>
+          <w:lang w:val="en-US" w:eastAsia="zh-CN"/>
+        </w:rPr>
+        <w:t>渲染主要分为首次渲染和增量渲染，增量渲染又可以细化为替换所有节点、部分更新、</w:t>
+      </w:r>
+      <w:r>
+        <w:rPr>
+          <w:rFonts w:hint="eastAsia" w:ascii="宋体" w:hAnsi="宋体" w:eastAsia="宋体" w:cs="宋体"/>
+          <w:b w:val="0"/>
+          <w:bCs w:val="0"/>
+          <w:i w:val="0"/>
+          <w:iCs w:val="0"/>
+          <w:caps w:val="0"/>
+          <w:color w:val="000000"/>
+          <w:spacing w:val="15"/>
+          <w:sz w:val="24"/>
+          <w:szCs w:val="24"/>
+          <w:shd w:val="clear" w:fill="FFFFFF"/>
+          <w:lang w:val="en-US" w:eastAsia="zh-CN"/>
+        </w:rPr>
+        <w:t>随机</w:t>
+      </w:r>
+      <w:r>
+        <w:rPr>
+          <w:rFonts w:hint="eastAsia" w:ascii="宋体" w:hAnsi="宋体" w:eastAsia="宋体" w:cs="宋体"/>
+          <w:b w:val="0"/>
+          <w:bCs w:val="0"/>
+          <w:i w:val="0"/>
+          <w:iCs w:val="0"/>
+          <w:caps w:val="0"/>
+          <w:color w:val="000000"/>
+          <w:spacing w:val="15"/>
+          <w:sz w:val="24"/>
+          <w:szCs w:val="24"/>
+          <w:shd w:val="clear" w:fill="FFFFFF"/>
+          <w:lang w:val="en-US" w:eastAsia="zh-CN"/>
+        </w:rPr>
+        <w:t>排序节点、删除—行、删除所有行，以下将会完成Nodom和Vue渲染测试对比。具体测试数据如下：</w:t>
+      </w:r>
+    </w:p>
+    <w:p>
+      <w:pPr>
+        <w:keepNext w:val="0"/>
+        <w:keepLines w:val="0"/>
+        <w:pageBreakBefore w:val="0"/>
+        <w:widowControl w:val="0"/>
+        <w:numPr>
+          <w:ilvl w:val="0"/>
+          <w:numId w:val="0"/>
+        </w:numPr>
+        <w:kinsoku/>
+        <w:wordWrap/>
+        <w:overflowPunct/>
+        <w:topLinePunct w:val="0"/>
+        <w:autoSpaceDE/>
+        <w:autoSpaceDN/>
+        <w:bidi w:val="0"/>
+        <w:adjustRightInd/>
+        <w:snapToGrid/>
+        <w:spacing w:before="157" w:beforeLines="50" w:line="312" w:lineRule="auto"/>
+        <w:jc w:val="both"/>
+        <w:textAlignment w:val="auto"/>
+        <w:rPr>
+          <w:rFonts w:hint="default" w:ascii="宋体" w:hAnsi="宋体" w:eastAsia="宋体" w:cs="宋体"/>
+          <w:b/>
+          <w:bCs/>
+          <w:i w:val="0"/>
+          <w:iCs w:val="0"/>
+          <w:caps w:val="0"/>
+          <w:color w:val="000000"/>
+          <w:spacing w:val="15"/>
+          <w:sz w:val="24"/>
+          <w:szCs w:val="24"/>
+          <w:shd w:val="clear" w:fill="FFFFFF"/>
+          <w:lang w:val="en-US" w:eastAsia="zh-CN"/>
+        </w:rPr>
+      </w:pPr>
+      <w:r>
+        <w:rPr>
+          <w:rFonts w:hint="default" w:ascii="宋体" w:hAnsi="宋体" w:eastAsia="宋体" w:cs="宋体"/>
+          <w:b/>
+          <w:bCs/>
+          <w:i w:val="0"/>
+          <w:iCs w:val="0"/>
+          <w:caps w:val="0"/>
+          <w:color w:val="000000"/>
+          <w:spacing w:val="15"/>
+          <w:sz w:val="24"/>
+          <w:szCs w:val="24"/>
+          <w:shd w:val="clear" w:fill="FFFFFF"/>
+          <w:lang w:val="en-US" w:eastAsia="zh-CN"/>
+        </w:rPr>
+        <w:drawing>
+          <wp:inline distT="0" distB="0" distL="114300" distR="114300">
+            <wp:extent cx="5483225" cy="3164840"/>
+            <wp:effectExtent l="9525" t="9525" r="12700" b="26035"/>
+            <wp:docPr id="3" name="图片 3" descr="ordinaryRendering首次渲染"/>
+            <wp:cNvGraphicFramePr>
+              <a:graphicFrameLocks xmlns:a="http://schemas.openxmlformats.org/drawingml/2006/main" noChangeAspect="1"/>
+            </wp:cNvGraphicFramePr>
+            <a:graphic xmlns:a="http://schemas.openxmlformats.org/drawingml/2006/main">
+              <a:graphicData uri="http://schemas.openxmlformats.org/drawingml/2006/picture">
+                <pic:pic xmlns:pic="http://schemas.openxmlformats.org/drawingml/2006/picture">
+                  <pic:nvPicPr>
+                    <pic:cNvPr id="3" name="图片 3" descr="ordinaryRendering首次渲染"/>
+                    <pic:cNvPicPr>
+                      <a:picLocks noChangeAspect="1"/>
+                    </pic:cNvPicPr>
+                  </pic:nvPicPr>
+                  <pic:blipFill>
+                    <a:blip r:embed="rId9"/>
+                    <a:stretch>
+                      <a:fillRect/>
+                    </a:stretch>
+                  </pic:blipFill>
+                  <pic:spPr>
+                    <a:xfrm>
+                      <a:off x="0" y="0"/>
+                      <a:ext cx="5483225" cy="3164840"/>
+                    </a:xfrm>
+                    <a:prstGeom prst="rect">
+                      <a:avLst/>
+                    </a:prstGeom>
+                    <a:ln>
+                      <a:solidFill>
+                        <a:schemeClr val="accent1"/>
+                      </a:solidFill>
+                    </a:ln>
+                  </pic:spPr>
+                </pic:pic>
+              </a:graphicData>
+            </a:graphic>
+          </wp:inline>
+        </w:drawing>
+      </w:r>
+    </w:p>
+    <w:p>
+      <w:pPr>
+        <w:keepNext w:val="0"/>
+        <w:keepLines w:val="0"/>
+        <w:pageBreakBefore w:val="0"/>
+        <w:widowControl w:val="0"/>
+        <w:numPr>
+          <w:ilvl w:val="0"/>
+          <w:numId w:val="0"/>
+        </w:numPr>
+        <w:kinsoku/>
+        <w:wordWrap/>
+        <w:overflowPunct/>
+        <w:topLinePunct w:val="0"/>
+        <w:autoSpaceDE/>
+        <w:autoSpaceDN/>
+        <w:bidi w:val="0"/>
+        <w:adjustRightInd/>
+        <w:snapToGrid/>
+        <w:spacing w:before="157" w:beforeLines="50" w:line="312" w:lineRule="auto"/>
+        <w:jc w:val="center"/>
+        <w:textAlignment w:val="auto"/>
+        <w:rPr>
+          <w:rFonts w:hint="default" w:ascii="宋体" w:hAnsi="宋体" w:eastAsia="宋体" w:cs="宋体"/>
+          <w:b/>
+          <w:bCs/>
+          <w:i w:val="0"/>
+          <w:iCs w:val="0"/>
+          <w:caps w:val="0"/>
+          <w:color w:val="000000"/>
+          <w:spacing w:val="15"/>
+          <w:sz w:val="24"/>
+          <w:szCs w:val="24"/>
+          <w:shd w:val="clear" w:fill="FFFFFF"/>
+          <w:lang w:val="en-US" w:eastAsia="zh-CN"/>
+        </w:rPr>
+      </w:pPr>
+      <w:r>
+        <w:rPr>
+          <w:rFonts w:hint="eastAsia" w:ascii="宋体" w:hAnsi="宋体" w:eastAsia="宋体" w:cs="宋体"/>
+          <w:b/>
+          <w:bCs/>
+          <w:i w:val="0"/>
+          <w:iCs w:val="0"/>
+          <w:caps w:val="0"/>
+          <w:color w:val="000000"/>
+          <w:spacing w:val="15"/>
+          <w:sz w:val="24"/>
+          <w:szCs w:val="24"/>
+          <w:shd w:val="clear" w:fill="FFFFFF"/>
+          <w:lang w:val="en-US" w:eastAsia="zh-CN"/>
+        </w:rPr>
+        <w:t>图5首次渲染</w:t>
+      </w:r>
+      <w:r>
+        <w:rPr>
+          <w:rFonts w:hint="default" w:ascii="宋体" w:hAnsi="宋体" w:eastAsia="宋体" w:cs="宋体"/>
+          <w:b/>
+          <w:bCs/>
+          <w:i w:val="0"/>
+          <w:iCs w:val="0"/>
+          <w:caps w:val="0"/>
+          <w:color w:val="000000"/>
+          <w:spacing w:val="15"/>
+          <w:sz w:val="24"/>
+          <w:szCs w:val="24"/>
+          <w:shd w:val="clear" w:fill="FFFFFF"/>
+          <w:lang w:val="en-US" w:eastAsia="zh-CN"/>
+        </w:rPr>
+        <w:t>对比</w:t>
+      </w:r>
+    </w:p>
+    <w:p>
+      <w:pPr>
+        <w:keepNext w:val="0"/>
+        <w:keepLines w:val="0"/>
+        <w:pageBreakBefore w:val="0"/>
+        <w:widowControl w:val="0"/>
+        <w:numPr>
+          <w:ilvl w:val="0"/>
+          <w:numId w:val="0"/>
+        </w:numPr>
+        <w:kinsoku/>
+        <w:wordWrap/>
+        <w:overflowPunct/>
+        <w:topLinePunct w:val="0"/>
+        <w:autoSpaceDE/>
+        <w:autoSpaceDN/>
+        <w:bidi w:val="0"/>
+        <w:adjustRightInd/>
+        <w:snapToGrid/>
+        <w:spacing w:before="157" w:beforeLines="50" w:line="312" w:lineRule="auto"/>
+        <w:jc w:val="both"/>
+        <w:textAlignment w:val="auto"/>
+        <w:rPr>
+          <w:rFonts w:hint="default" w:ascii="宋体" w:hAnsi="宋体" w:eastAsia="宋体" w:cs="宋体"/>
+          <w:b/>
+          <w:bCs/>
+          <w:i w:val="0"/>
+          <w:iCs w:val="0"/>
+          <w:caps w:val="0"/>
+          <w:color w:val="000000"/>
+          <w:spacing w:val="15"/>
+          <w:sz w:val="24"/>
+          <w:szCs w:val="24"/>
+          <w:shd w:val="clear" w:fill="FFFFFF"/>
+          <w:lang w:val="en-US" w:eastAsia="zh-CN"/>
+        </w:rPr>
+      </w:pPr>
+      <w:r>
+        <w:rPr>
+          <w:rFonts w:hint="default" w:ascii="宋体" w:hAnsi="宋体" w:eastAsia="宋体" w:cs="宋体"/>
+          <w:b/>
+          <w:bCs/>
+          <w:i w:val="0"/>
+          <w:iCs w:val="0"/>
+          <w:caps w:val="0"/>
+          <w:color w:val="000000"/>
+          <w:spacing w:val="15"/>
+          <w:sz w:val="24"/>
+          <w:szCs w:val="24"/>
+          <w:shd w:val="clear" w:fill="FFFFFF"/>
+          <w:lang w:val="en-US" w:eastAsia="zh-CN"/>
+        </w:rPr>
+        <w:drawing>
+          <wp:inline distT="0" distB="0" distL="114300" distR="114300">
+            <wp:extent cx="5494655" cy="3171190"/>
+            <wp:effectExtent l="9525" t="9525" r="20320" b="19685"/>
+            <wp:docPr id="5" name="图片 5" descr="replaceAll增量渲染"/>
+            <wp:cNvGraphicFramePr>
+              <a:graphicFrameLocks xmlns:a="http://schemas.openxmlformats.org/drawingml/2006/main" noChangeAspect="1"/>
+            </wp:cNvGraphicFramePr>
+            <a:graphic xmlns:a="http://schemas.openxmlformats.org/drawingml/2006/main">
+              <a:graphicData uri="http://schemas.openxmlformats.org/drawingml/2006/picture">
+                <pic:pic xmlns:pic="http://schemas.openxmlformats.org/drawingml/2006/picture">
+                  <pic:nvPicPr>
+                    <pic:cNvPr id="5" name="图片 5" descr="replaceAll增量渲染"/>
+                    <pic:cNvPicPr>
+                      <a:picLocks noChangeAspect="1"/>
+                    </pic:cNvPicPr>
+                  </pic:nvPicPr>
+                  <pic:blipFill>
+                    <a:blip r:embed="rId10"/>
+                    <a:stretch>
+                      <a:fillRect/>
+                    </a:stretch>
+                  </pic:blipFill>
+                  <pic:spPr>
+                    <a:xfrm>
+                      <a:off x="0" y="0"/>
+                      <a:ext cx="5494655" cy="3171190"/>
+                    </a:xfrm>
+                    <a:prstGeom prst="rect">
+                      <a:avLst/>
+                    </a:prstGeom>
+                    <a:ln>
+                      <a:solidFill>
+                        <a:schemeClr val="accent1"/>
+                      </a:solidFill>
+                    </a:ln>
+                  </pic:spPr>
+                </pic:pic>
+              </a:graphicData>
+            </a:graphic>
+          </wp:inline>
+        </w:drawing>
+      </w:r>
+    </w:p>
+    <w:p>
+      <w:pPr>
+        <w:keepNext w:val="0"/>
+        <w:keepLines w:val="0"/>
+        <w:pageBreakBefore w:val="0"/>
+        <w:widowControl w:val="0"/>
+        <w:numPr>
+          <w:ilvl w:val="0"/>
+          <w:numId w:val="0"/>
+        </w:numPr>
+        <w:kinsoku/>
+        <w:wordWrap/>
+        <w:overflowPunct/>
+        <w:topLinePunct w:val="0"/>
+        <w:autoSpaceDE/>
+        <w:autoSpaceDN/>
+        <w:bidi w:val="0"/>
+        <w:adjustRightInd/>
+        <w:snapToGrid/>
+        <w:spacing w:before="157" w:beforeLines="50" w:line="312" w:lineRule="auto"/>
+        <w:jc w:val="center"/>
+        <w:textAlignment w:val="auto"/>
+        <w:rPr>
+          <w:rFonts w:hint="default" w:ascii="宋体" w:hAnsi="宋体" w:eastAsia="宋体" w:cs="宋体"/>
+          <w:b/>
+          <w:bCs/>
+          <w:i w:val="0"/>
+          <w:iCs w:val="0"/>
+          <w:caps w:val="0"/>
+          <w:color w:val="000000"/>
+          <w:spacing w:val="15"/>
+          <w:sz w:val="24"/>
+          <w:szCs w:val="24"/>
+          <w:shd w:val="clear" w:fill="FFFFFF"/>
+          <w:lang w:val="en-US" w:eastAsia="zh-CN"/>
+        </w:rPr>
+      </w:pPr>
+      <w:r>
+        <w:rPr>
+          <w:rFonts w:hint="eastAsia" w:ascii="宋体" w:hAnsi="宋体" w:eastAsia="宋体" w:cs="宋体"/>
+          <w:b/>
+          <w:bCs/>
+          <w:i w:val="0"/>
+          <w:iCs w:val="0"/>
+          <w:caps w:val="0"/>
+          <w:color w:val="000000"/>
+          <w:spacing w:val="15"/>
+          <w:sz w:val="24"/>
+          <w:szCs w:val="24"/>
+          <w:shd w:val="clear" w:fill="FFFFFF"/>
+          <w:lang w:val="en-US" w:eastAsia="zh-CN"/>
+        </w:rPr>
+        <w:t>图6替换所有节点</w:t>
+      </w:r>
+      <w:r>
+        <w:rPr>
+          <w:rFonts w:hint="default" w:ascii="宋体" w:hAnsi="宋体" w:eastAsia="宋体" w:cs="宋体"/>
+          <w:b/>
+          <w:bCs/>
+          <w:i w:val="0"/>
+          <w:iCs w:val="0"/>
+          <w:caps w:val="0"/>
+          <w:color w:val="000000"/>
+          <w:spacing w:val="15"/>
+          <w:sz w:val="24"/>
+          <w:szCs w:val="24"/>
+          <w:shd w:val="clear" w:fill="FFFFFF"/>
+          <w:lang w:val="en-US" w:eastAsia="zh-CN"/>
+        </w:rPr>
+        <w:t>对比</w:t>
+      </w:r>
+    </w:p>
+    <w:p>
+      <w:pPr>
+        <w:keepNext w:val="0"/>
+        <w:keepLines w:val="0"/>
+        <w:pageBreakBefore w:val="0"/>
+        <w:widowControl w:val="0"/>
+        <w:numPr>
+          <w:ilvl w:val="0"/>
+          <w:numId w:val="0"/>
+        </w:numPr>
+        <w:kinsoku/>
+        <w:wordWrap/>
+        <w:overflowPunct/>
+        <w:topLinePunct w:val="0"/>
+        <w:autoSpaceDE/>
+        <w:autoSpaceDN/>
+        <w:bidi w:val="0"/>
+        <w:adjustRightInd/>
+        <w:snapToGrid/>
+        <w:spacing w:before="157" w:beforeLines="50" w:line="312" w:lineRule="auto"/>
+        <w:jc w:val="both"/>
+        <w:textAlignment w:val="auto"/>
+        <w:rPr>
+          <w:rFonts w:hint="default" w:ascii="宋体" w:hAnsi="宋体" w:eastAsia="宋体" w:cs="宋体"/>
+          <w:b/>
+          <w:bCs/>
+          <w:i w:val="0"/>
+          <w:iCs w:val="0"/>
+          <w:caps w:val="0"/>
+          <w:color w:val="000000"/>
+          <w:spacing w:val="15"/>
+          <w:sz w:val="24"/>
+          <w:szCs w:val="24"/>
+          <w:shd w:val="clear" w:fill="FFFFFF"/>
+          <w:lang w:val="en-US" w:eastAsia="zh-CN"/>
+        </w:rPr>
+      </w:pPr>
+      <w:r>
+        <w:rPr>
+          <w:rFonts w:hint="default" w:ascii="宋体" w:hAnsi="宋体" w:eastAsia="宋体" w:cs="宋体"/>
+          <w:b/>
+          <w:bCs/>
+          <w:i w:val="0"/>
+          <w:iCs w:val="0"/>
+          <w:caps w:val="0"/>
+          <w:color w:val="000000"/>
+          <w:spacing w:val="15"/>
+          <w:sz w:val="24"/>
+          <w:szCs w:val="24"/>
+          <w:shd w:val="clear" w:fill="FFFFFF"/>
+          <w:lang w:val="en-US" w:eastAsia="zh-CN"/>
+        </w:rPr>
+        <w:drawing>
+          <wp:inline distT="0" distB="0" distL="114300" distR="114300">
+            <wp:extent cx="5556250" cy="3207385"/>
+            <wp:effectExtent l="9525" t="9525" r="15875" b="21590"/>
+            <wp:docPr id="6" name="图片 6" descr="update增量渲染"/>
+            <wp:cNvGraphicFramePr>
+              <a:graphicFrameLocks xmlns:a="http://schemas.openxmlformats.org/drawingml/2006/main" noChangeAspect="1"/>
+            </wp:cNvGraphicFramePr>
+            <a:graphic xmlns:a="http://schemas.openxmlformats.org/drawingml/2006/main">
+              <a:graphicData uri="http://schemas.openxmlformats.org/drawingml/2006/picture">
+                <pic:pic xmlns:pic="http://schemas.openxmlformats.org/drawingml/2006/picture">
+                  <pic:nvPicPr>
+                    <pic:cNvPr id="6" name="图片 6" descr="update增量渲染"/>
+                    <pic:cNvPicPr>
+                      <a:picLocks noChangeAspect="1"/>
+                    </pic:cNvPicPr>
+                  </pic:nvPicPr>
+                  <pic:blipFill>
+                    <a:blip r:embed="rId11"/>
+                    <a:stretch>
+                      <a:fillRect/>
+                    </a:stretch>
+                  </pic:blipFill>
+                  <pic:spPr>
+                    <a:xfrm>
+                      <a:off x="0" y="0"/>
+                      <a:ext cx="5556250" cy="3207385"/>
+                    </a:xfrm>
+                    <a:prstGeom prst="rect">
+                      <a:avLst/>
+                    </a:prstGeom>
+                    <a:ln>
+                      <a:solidFill>
+                        <a:schemeClr val="accent1"/>
+                      </a:solidFill>
+                    </a:ln>
+                  </pic:spPr>
+                </pic:pic>
+              </a:graphicData>
+            </a:graphic>
+          </wp:inline>
+        </w:drawing>
+      </w:r>
+    </w:p>
+    <w:p>
+      <w:pPr>
+        <w:keepNext w:val="0"/>
+        <w:keepLines w:val="0"/>
+        <w:pageBreakBefore w:val="0"/>
+        <w:widowControl w:val="0"/>
+        <w:numPr>
+          <w:ilvl w:val="0"/>
+          <w:numId w:val="0"/>
+        </w:numPr>
+        <w:kinsoku/>
+        <w:wordWrap/>
+        <w:overflowPunct/>
+        <w:topLinePunct w:val="0"/>
+        <w:autoSpaceDE/>
+        <w:autoSpaceDN/>
+        <w:bidi w:val="0"/>
+        <w:adjustRightInd/>
+        <w:snapToGrid/>
+        <w:spacing w:before="157" w:beforeLines="50" w:line="312" w:lineRule="auto"/>
+        <w:jc w:val="center"/>
+        <w:textAlignment w:val="auto"/>
+        <w:rPr>
+          <w:rFonts w:hint="default" w:ascii="宋体" w:hAnsi="宋体" w:eastAsia="宋体" w:cs="宋体"/>
+          <w:b/>
+          <w:bCs/>
+          <w:i w:val="0"/>
+          <w:iCs w:val="0"/>
+          <w:caps w:val="0"/>
+          <w:color w:val="000000"/>
+          <w:spacing w:val="15"/>
+          <w:sz w:val="24"/>
+          <w:szCs w:val="24"/>
+          <w:shd w:val="clear" w:fill="FFFFFF"/>
+          <w:lang w:val="en-US" w:eastAsia="zh-CN"/>
+        </w:rPr>
+      </w:pPr>
+      <w:r>
+        <w:rPr>
+          <w:rFonts w:hint="eastAsia" w:ascii="宋体" w:hAnsi="宋体" w:eastAsia="宋体" w:cs="宋体"/>
+          <w:b/>
+          <w:bCs/>
+          <w:i w:val="0"/>
+          <w:iCs w:val="0"/>
+          <w:caps w:val="0"/>
+          <w:color w:val="000000"/>
+          <w:spacing w:val="15"/>
+          <w:sz w:val="24"/>
+          <w:szCs w:val="24"/>
+          <w:shd w:val="clear" w:fill="FFFFFF"/>
+          <w:lang w:val="en-US" w:eastAsia="zh-CN"/>
+        </w:rPr>
+        <w:t>图7节点部分更新</w:t>
+      </w:r>
+      <w:r>
+        <w:rPr>
+          <w:rFonts w:hint="default" w:ascii="宋体" w:hAnsi="宋体" w:eastAsia="宋体" w:cs="宋体"/>
+          <w:b/>
+          <w:bCs/>
+          <w:i w:val="0"/>
+          <w:iCs w:val="0"/>
+          <w:caps w:val="0"/>
+          <w:color w:val="000000"/>
+          <w:spacing w:val="15"/>
+          <w:sz w:val="24"/>
+          <w:szCs w:val="24"/>
+          <w:shd w:val="clear" w:fill="FFFFFF"/>
+          <w:lang w:val="en-US" w:eastAsia="zh-CN"/>
+        </w:rPr>
+        <w:t>对比</w:t>
+      </w:r>
+    </w:p>
+    <w:p>
+      <w:pPr>
+        <w:keepNext w:val="0"/>
+        <w:keepLines w:val="0"/>
+        <w:pageBreakBefore w:val="0"/>
+        <w:widowControl w:val="0"/>
+        <w:numPr>
+          <w:ilvl w:val="0"/>
+          <w:numId w:val="0"/>
+        </w:numPr>
+        <w:kinsoku/>
+        <w:wordWrap/>
+        <w:overflowPunct/>
+        <w:topLinePunct w:val="0"/>
+        <w:autoSpaceDE/>
+        <w:autoSpaceDN/>
+        <w:bidi w:val="0"/>
+        <w:adjustRightInd/>
+        <w:snapToGrid/>
+        <w:spacing w:before="157" w:beforeLines="50" w:line="312" w:lineRule="auto"/>
+        <w:jc w:val="both"/>
+        <w:textAlignment w:val="auto"/>
+        <w:rPr>
+          <w:rFonts w:hint="default" w:ascii="宋体" w:hAnsi="宋体" w:eastAsia="宋体" w:cs="宋体"/>
+          <w:b/>
+          <w:bCs/>
+          <w:i w:val="0"/>
+          <w:iCs w:val="0"/>
+          <w:caps w:val="0"/>
+          <w:color w:val="000000"/>
+          <w:spacing w:val="15"/>
+          <w:sz w:val="24"/>
+          <w:szCs w:val="24"/>
+          <w:shd w:val="clear" w:fill="FFFFFF"/>
+          <w:lang w:val="en-US" w:eastAsia="zh-CN"/>
+        </w:rPr>
+      </w:pPr>
+      <w:r>
+        <w:rPr>
+          <w:rFonts w:hint="default" w:ascii="宋体" w:hAnsi="宋体" w:eastAsia="宋体" w:cs="宋体"/>
+          <w:b/>
+          <w:bCs/>
+          <w:i w:val="0"/>
+          <w:iCs w:val="0"/>
+          <w:caps w:val="0"/>
+          <w:color w:val="000000"/>
+          <w:spacing w:val="15"/>
+          <w:sz w:val="24"/>
+          <w:szCs w:val="24"/>
+          <w:shd w:val="clear" w:fill="FFFFFF"/>
+          <w:lang w:val="en-US" w:eastAsia="zh-CN"/>
+        </w:rPr>
+        <w:drawing>
+          <wp:inline distT="0" distB="0" distL="114300" distR="114300">
+            <wp:extent cx="5706745" cy="2569845"/>
+            <wp:effectExtent l="9525" t="9525" r="17780" b="11430"/>
+            <wp:docPr id="7" name="图片 7" descr="RandomUpdate效果对比图"/>
+            <wp:cNvGraphicFramePr>
+              <a:graphicFrameLocks xmlns:a="http://schemas.openxmlformats.org/drawingml/2006/main" noChangeAspect="1"/>
+            </wp:cNvGraphicFramePr>
+            <a:graphic xmlns:a="http://schemas.openxmlformats.org/drawingml/2006/main">
+              <a:graphicData uri="http://schemas.openxmlformats.org/drawingml/2006/picture">
+                <pic:pic xmlns:pic="http://schemas.openxmlformats.org/drawingml/2006/picture">
+                  <pic:nvPicPr>
+                    <pic:cNvPr id="7" name="图片 7" descr="RandomUpdate效果对比图"/>
+                    <pic:cNvPicPr>
+                      <a:picLocks noChangeAspect="1"/>
+                    </pic:cNvPicPr>
+                  </pic:nvPicPr>
+                  <pic:blipFill>
+                    <a:blip r:embed="rId12"/>
+                    <a:stretch>
+                      <a:fillRect/>
+                    </a:stretch>
+                  </pic:blipFill>
+                  <pic:spPr>
+                    <a:xfrm>
+                      <a:off x="0" y="0"/>
+                      <a:ext cx="5706745" cy="2569845"/>
+                    </a:xfrm>
+                    <a:prstGeom prst="rect">
+                      <a:avLst/>
+                    </a:prstGeom>
+                    <a:ln>
+                      <a:solidFill>
+                        <a:schemeClr val="accent1"/>
+                      </a:solidFill>
+                    </a:ln>
+                  </pic:spPr>
+                </pic:pic>
+              </a:graphicData>
+            </a:graphic>
+          </wp:inline>
+        </w:drawing>
+      </w:r>
+    </w:p>
+    <w:p>
+      <w:pPr>
+        <w:keepNext w:val="0"/>
+        <w:keepLines w:val="0"/>
+        <w:pageBreakBefore w:val="0"/>
+        <w:widowControl w:val="0"/>
+        <w:numPr>
+          <w:ilvl w:val="0"/>
+          <w:numId w:val="0"/>
+        </w:numPr>
+        <w:kinsoku/>
+        <w:wordWrap/>
+        <w:overflowPunct/>
+        <w:topLinePunct w:val="0"/>
+        <w:autoSpaceDE/>
+        <w:autoSpaceDN/>
+        <w:bidi w:val="0"/>
+        <w:adjustRightInd/>
+        <w:snapToGrid/>
+        <w:spacing w:before="157" w:beforeLines="50" w:line="312" w:lineRule="auto"/>
+        <w:jc w:val="center"/>
+        <w:textAlignment w:val="auto"/>
+        <w:rPr>
+          <w:rFonts w:hint="default" w:ascii="宋体" w:hAnsi="宋体" w:eastAsia="宋体" w:cs="宋体"/>
+          <w:b/>
+          <w:bCs/>
+          <w:i w:val="0"/>
+          <w:iCs w:val="0"/>
+          <w:caps w:val="0"/>
+          <w:color w:val="000000"/>
+          <w:spacing w:val="15"/>
+          <w:sz w:val="24"/>
+          <w:szCs w:val="24"/>
+          <w:shd w:val="clear" w:fill="FFFFFF"/>
+          <w:lang w:val="en-US" w:eastAsia="zh-CN"/>
+        </w:rPr>
+      </w:pPr>
+      <w:r>
+        <w:rPr>
+          <w:rFonts w:hint="eastAsia" w:ascii="宋体" w:hAnsi="宋体" w:eastAsia="宋体" w:cs="宋体"/>
+          <w:b/>
+          <w:bCs/>
+          <w:i w:val="0"/>
+          <w:iCs w:val="0"/>
+          <w:caps w:val="0"/>
+          <w:color w:val="000000"/>
+          <w:spacing w:val="15"/>
+          <w:sz w:val="24"/>
+          <w:szCs w:val="24"/>
+          <w:shd w:val="clear" w:fill="FFFFFF"/>
+          <w:lang w:val="en-US" w:eastAsia="zh-CN"/>
+        </w:rPr>
+        <w:t>图8随机排序节点</w:t>
+      </w:r>
+      <w:r>
+        <w:rPr>
+          <w:rFonts w:hint="default" w:ascii="宋体" w:hAnsi="宋体" w:eastAsia="宋体" w:cs="宋体"/>
+          <w:b/>
+          <w:bCs/>
+          <w:i w:val="0"/>
+          <w:iCs w:val="0"/>
+          <w:caps w:val="0"/>
+          <w:color w:val="000000"/>
+          <w:spacing w:val="15"/>
+          <w:sz w:val="24"/>
+          <w:szCs w:val="24"/>
+          <w:shd w:val="clear" w:fill="FFFFFF"/>
+          <w:lang w:val="en-US" w:eastAsia="zh-CN"/>
+        </w:rPr>
+        <w:t>对比</w:t>
+      </w:r>
+    </w:p>
+    <w:p>
+      <w:pPr>
+        <w:keepNext w:val="0"/>
+        <w:keepLines w:val="0"/>
+        <w:pageBreakBefore w:val="0"/>
+        <w:widowControl w:val="0"/>
+        <w:numPr>
+          <w:ilvl w:val="0"/>
+          <w:numId w:val="0"/>
+        </w:numPr>
+        <w:kinsoku/>
+        <w:wordWrap/>
+        <w:overflowPunct/>
+        <w:topLinePunct w:val="0"/>
+        <w:autoSpaceDE/>
+        <w:autoSpaceDN/>
+        <w:bidi w:val="0"/>
+        <w:adjustRightInd/>
+        <w:snapToGrid/>
+        <w:spacing w:before="157" w:beforeLines="50" w:line="312" w:lineRule="auto"/>
+        <w:jc w:val="center"/>
+        <w:textAlignment w:val="auto"/>
+        <w:rPr>
+          <w:rFonts w:hint="default" w:ascii="宋体" w:hAnsi="宋体" w:eastAsia="宋体" w:cs="宋体"/>
+          <w:b/>
+          <w:bCs/>
+          <w:i w:val="0"/>
+          <w:iCs w:val="0"/>
+          <w:caps w:val="0"/>
+          <w:color w:val="000000"/>
+          <w:spacing w:val="15"/>
+          <w:sz w:val="24"/>
+          <w:szCs w:val="24"/>
+          <w:shd w:val="clear" w:fill="FFFFFF"/>
+          <w:lang w:val="en-US" w:eastAsia="zh-CN"/>
+        </w:rPr>
+      </w:pPr>
+      <w:r>
+        <w:rPr>
+          <w:rFonts w:hint="default" w:ascii="宋体" w:hAnsi="宋体" w:eastAsia="宋体" w:cs="宋体"/>
+          <w:b/>
+          <w:bCs/>
+          <w:i w:val="0"/>
+          <w:iCs w:val="0"/>
+          <w:caps w:val="0"/>
+          <w:color w:val="000000"/>
+          <w:spacing w:val="15"/>
+          <w:sz w:val="24"/>
+          <w:szCs w:val="24"/>
+          <w:shd w:val="clear" w:fill="FFFFFF"/>
+          <w:lang w:val="en-US" w:eastAsia="zh-CN"/>
+        </w:rPr>
+        <w:drawing>
+          <wp:inline distT="0" distB="0" distL="114300" distR="114300">
+            <wp:extent cx="5709920" cy="2338070"/>
+            <wp:effectExtent l="9525" t="9525" r="14605" b="14605"/>
+            <wp:docPr id="8" name="图片 8" descr="delete效果对比图"/>
+            <wp:cNvGraphicFramePr>
+              <a:graphicFrameLocks xmlns:a="http://schemas.openxmlformats.org/drawingml/2006/main" noChangeAspect="1"/>
+            </wp:cNvGraphicFramePr>
+            <a:graphic xmlns:a="http://schemas.openxmlformats.org/drawingml/2006/main">
+              <a:graphicData uri="http://schemas.openxmlformats.org/drawingml/2006/picture">
+                <pic:pic xmlns:pic="http://schemas.openxmlformats.org/drawingml/2006/picture">
+                  <pic:nvPicPr>
+                    <pic:cNvPr id="8" name="图片 8" descr="delete效果对比图"/>
+                    <pic:cNvPicPr>
+                      <a:picLocks noChangeAspect="1"/>
+                    </pic:cNvPicPr>
+                  </pic:nvPicPr>
+                  <pic:blipFill>
+                    <a:blip r:embed="rId13"/>
+                    <a:stretch>
+                      <a:fillRect/>
+                    </a:stretch>
+                  </pic:blipFill>
+                  <pic:spPr>
+                    <a:xfrm>
+                      <a:off x="0" y="0"/>
+                      <a:ext cx="5709920" cy="2338070"/>
+                    </a:xfrm>
+                    <a:prstGeom prst="rect">
+                      <a:avLst/>
+                    </a:prstGeom>
+                    <a:ln>
+                      <a:solidFill>
+                        <a:schemeClr val="accent1"/>
+                      </a:solidFill>
+                    </a:ln>
+                  </pic:spPr>
+                </pic:pic>
+              </a:graphicData>
+            </a:graphic>
+          </wp:inline>
+        </w:drawing>
+      </w:r>
+    </w:p>
+    <w:p>
+      <w:pPr>
+        <w:keepNext w:val="0"/>
+        <w:keepLines w:val="0"/>
+        <w:pageBreakBefore w:val="0"/>
+        <w:widowControl w:val="0"/>
+        <w:numPr>
+          <w:ilvl w:val="0"/>
+          <w:numId w:val="0"/>
+        </w:numPr>
+        <w:kinsoku/>
+        <w:wordWrap/>
+        <w:overflowPunct/>
+        <w:topLinePunct w:val="0"/>
+        <w:autoSpaceDE/>
+        <w:autoSpaceDN/>
+        <w:bidi w:val="0"/>
+        <w:adjustRightInd/>
+        <w:snapToGrid/>
+        <w:spacing w:before="157" w:beforeLines="50" w:line="312" w:lineRule="auto"/>
+        <w:jc w:val="center"/>
+        <w:textAlignment w:val="auto"/>
+        <w:rPr>
+          <w:rFonts w:hint="default" w:ascii="宋体" w:hAnsi="宋体" w:eastAsia="宋体" w:cs="宋体"/>
+          <w:b/>
+          <w:bCs/>
+          <w:i w:val="0"/>
+          <w:iCs w:val="0"/>
+          <w:caps w:val="0"/>
+          <w:color w:val="000000"/>
+          <w:spacing w:val="15"/>
+          <w:sz w:val="24"/>
+          <w:szCs w:val="24"/>
+          <w:shd w:val="clear" w:fill="FFFFFF"/>
+          <w:lang w:val="en-US" w:eastAsia="zh-CN"/>
+        </w:rPr>
+      </w:pPr>
+      <w:r>
+        <w:rPr>
+          <w:rFonts w:hint="eastAsia" w:ascii="宋体" w:hAnsi="宋体" w:eastAsia="宋体" w:cs="宋体"/>
+          <w:b/>
+          <w:bCs/>
+          <w:i w:val="0"/>
+          <w:iCs w:val="0"/>
+          <w:caps w:val="0"/>
+          <w:color w:val="000000"/>
+          <w:spacing w:val="15"/>
+          <w:sz w:val="24"/>
+          <w:szCs w:val="24"/>
+          <w:shd w:val="clear" w:fill="FFFFFF"/>
+          <w:lang w:val="en-US" w:eastAsia="zh-CN"/>
+        </w:rPr>
+        <w:t>图9删除一个节点</w:t>
+      </w:r>
+      <w:r>
+        <w:rPr>
+          <w:rFonts w:hint="default" w:ascii="宋体" w:hAnsi="宋体" w:eastAsia="宋体" w:cs="宋体"/>
+          <w:b/>
+          <w:bCs/>
+          <w:i w:val="0"/>
+          <w:iCs w:val="0"/>
+          <w:caps w:val="0"/>
+          <w:color w:val="000000"/>
+          <w:spacing w:val="15"/>
+          <w:sz w:val="24"/>
+          <w:szCs w:val="24"/>
+          <w:shd w:val="clear" w:fill="FFFFFF"/>
+          <w:lang w:val="en-US" w:eastAsia="zh-CN"/>
+        </w:rPr>
+        <w:t>对比</w:t>
+      </w:r>
+    </w:p>
+    <w:p>
+      <w:pPr>
+        <w:keepNext w:val="0"/>
+        <w:keepLines w:val="0"/>
+        <w:pageBreakBefore w:val="0"/>
+        <w:widowControl w:val="0"/>
+        <w:numPr>
+          <w:ilvl w:val="0"/>
+          <w:numId w:val="0"/>
+        </w:numPr>
+        <w:kinsoku/>
+        <w:wordWrap/>
+        <w:overflowPunct/>
+        <w:topLinePunct w:val="0"/>
+        <w:autoSpaceDE/>
+        <w:autoSpaceDN/>
+        <w:bidi w:val="0"/>
+        <w:adjustRightInd/>
+        <w:snapToGrid/>
+        <w:spacing w:before="157" w:beforeLines="50" w:line="312" w:lineRule="auto"/>
+        <w:jc w:val="center"/>
+        <w:textAlignment w:val="auto"/>
+        <w:rPr>
+          <w:rFonts w:hint="default" w:ascii="宋体" w:hAnsi="宋体" w:eastAsia="宋体" w:cs="宋体"/>
+          <w:b/>
+          <w:bCs/>
+          <w:i w:val="0"/>
+          <w:iCs w:val="0"/>
+          <w:caps w:val="0"/>
+          <w:color w:val="000000"/>
+          <w:spacing w:val="15"/>
+          <w:sz w:val="24"/>
+          <w:szCs w:val="24"/>
+          <w:shd w:val="clear" w:fill="FFFFFF"/>
+          <w:lang w:val="en-US" w:eastAsia="zh-CN"/>
+        </w:rPr>
+      </w:pPr>
+      <w:r>
+        <w:rPr>
+          <w:rFonts w:hint="default" w:ascii="宋体" w:hAnsi="宋体" w:eastAsia="宋体" w:cs="宋体"/>
+          <w:b/>
+          <w:bCs/>
+          <w:i w:val="0"/>
+          <w:iCs w:val="0"/>
+          <w:caps w:val="0"/>
+          <w:color w:val="000000"/>
+          <w:spacing w:val="15"/>
+          <w:sz w:val="24"/>
+          <w:szCs w:val="24"/>
+          <w:shd w:val="clear" w:fill="FFFFFF"/>
+          <w:lang w:val="en-US" w:eastAsia="zh-CN"/>
+        </w:rPr>
+        <w:drawing>
+          <wp:inline distT="0" distB="0" distL="114300" distR="114300">
+            <wp:extent cx="5686425" cy="2341245"/>
+            <wp:effectExtent l="9525" t="9525" r="19050" b="11430"/>
+            <wp:docPr id="9" name="图片 9" descr="deleteAll效果对比图"/>
+            <wp:cNvGraphicFramePr>
+              <a:graphicFrameLocks xmlns:a="http://schemas.openxmlformats.org/drawingml/2006/main" noChangeAspect="1"/>
+            </wp:cNvGraphicFramePr>
+            <a:graphic xmlns:a="http://schemas.openxmlformats.org/drawingml/2006/main">
+              <a:graphicData uri="http://schemas.openxmlformats.org/drawingml/2006/picture">
+                <pic:pic xmlns:pic="http://schemas.openxmlformats.org/drawingml/2006/picture">
+                  <pic:nvPicPr>
+                    <pic:cNvPr id="9" name="图片 9" descr="deleteAll效果对比图"/>
+                    <pic:cNvPicPr>
+                      <a:picLocks noChangeAspect="1"/>
+                    </pic:cNvPicPr>
+                  </pic:nvPicPr>
+                  <pic:blipFill>
+                    <a:blip r:embed="rId14"/>
+                    <a:stretch>
+                      <a:fillRect/>
+                    </a:stretch>
+                  </pic:blipFill>
+                  <pic:spPr>
+                    <a:xfrm>
+                      <a:off x="0" y="0"/>
+                      <a:ext cx="5686425" cy="2341245"/>
+                    </a:xfrm>
+                    <a:prstGeom prst="rect">
+                      <a:avLst/>
+                    </a:prstGeom>
+                    <a:ln>
+                      <a:solidFill>
+                        <a:schemeClr val="accent1"/>
+                      </a:solidFill>
+                    </a:ln>
+                  </pic:spPr>
+                </pic:pic>
+              </a:graphicData>
+            </a:graphic>
+          </wp:inline>
+        </w:drawing>
+      </w:r>
+    </w:p>
+    <w:p>
+      <w:pPr>
+        <w:keepNext w:val="0"/>
+        <w:keepLines w:val="0"/>
+        <w:pageBreakBefore w:val="0"/>
+        <w:widowControl w:val="0"/>
+        <w:numPr>
+          <w:ilvl w:val="0"/>
+          <w:numId w:val="0"/>
+        </w:numPr>
+        <w:kinsoku/>
+        <w:wordWrap/>
+        <w:overflowPunct/>
+        <w:topLinePunct w:val="0"/>
+        <w:autoSpaceDE/>
+        <w:autoSpaceDN/>
+        <w:bidi w:val="0"/>
+        <w:adjustRightInd/>
+        <w:snapToGrid/>
+        <w:spacing w:before="157" w:beforeLines="50" w:line="312" w:lineRule="auto"/>
+        <w:jc w:val="center"/>
+        <w:textAlignment w:val="auto"/>
+        <w:rPr>
+          <w:rFonts w:hint="default" w:ascii="宋体" w:hAnsi="宋体" w:eastAsia="宋体" w:cs="宋体"/>
+          <w:b/>
+          <w:bCs/>
+          <w:i w:val="0"/>
+          <w:iCs w:val="0"/>
+          <w:caps w:val="0"/>
+          <w:color w:val="000000"/>
+          <w:spacing w:val="15"/>
+          <w:sz w:val="24"/>
+          <w:szCs w:val="24"/>
+          <w:shd w:val="clear" w:fill="FFFFFF"/>
+          <w:lang w:val="en-US" w:eastAsia="zh-CN"/>
+        </w:rPr>
+      </w:pPr>
+      <w:r>
+        <w:rPr>
+          <w:rFonts w:hint="eastAsia" w:ascii="宋体" w:hAnsi="宋体" w:eastAsia="宋体" w:cs="宋体"/>
+          <w:b/>
+          <w:bCs/>
+          <w:i w:val="0"/>
+          <w:iCs w:val="0"/>
+          <w:caps w:val="0"/>
+          <w:color w:val="000000"/>
+          <w:spacing w:val="15"/>
+          <w:sz w:val="24"/>
+          <w:szCs w:val="24"/>
+          <w:shd w:val="clear" w:fill="FFFFFF"/>
+          <w:lang w:val="en-US" w:eastAsia="zh-CN"/>
+        </w:rPr>
+        <w:t>图10删除所有节点</w:t>
+      </w:r>
+      <w:r>
+        <w:rPr>
+          <w:rFonts w:hint="default" w:ascii="宋体" w:hAnsi="宋体" w:eastAsia="宋体" w:cs="宋体"/>
+          <w:b/>
+          <w:bCs/>
+          <w:i w:val="0"/>
+          <w:iCs w:val="0"/>
+          <w:caps w:val="0"/>
+          <w:color w:val="000000"/>
+          <w:spacing w:val="15"/>
+          <w:sz w:val="24"/>
+          <w:szCs w:val="24"/>
+          <w:shd w:val="clear" w:fill="FFFFFF"/>
+          <w:lang w:val="en-US" w:eastAsia="zh-CN"/>
+        </w:rPr>
+        <w:t>对比</w:t>
+      </w:r>
+    </w:p>
+    <w:p>
+      <w:pPr>
+        <w:keepNext w:val="0"/>
+        <w:keepLines w:val="0"/>
+        <w:pageBreakBefore w:val="0"/>
+        <w:widowControl w:val="0"/>
+        <w:numPr>
+          <w:ilvl w:val="0"/>
+          <w:numId w:val="0"/>
+        </w:numPr>
+        <w:kinsoku/>
+        <w:wordWrap/>
+        <w:overflowPunct/>
+        <w:topLinePunct w:val="0"/>
+        <w:autoSpaceDE/>
+        <w:autoSpaceDN/>
+        <w:bidi w:val="0"/>
+        <w:adjustRightInd/>
+        <w:snapToGrid/>
+        <w:spacing w:before="157" w:beforeLines="50" w:line="312" w:lineRule="auto"/>
+        <w:jc w:val="both"/>
+        <w:textAlignment w:val="auto"/>
+        <w:rPr>
+          <w:rFonts w:hint="default" w:ascii="宋体" w:hAnsi="宋体" w:eastAsia="宋体" w:cs="宋体"/>
+          <w:b/>
+          <w:bCs/>
+          <w:i w:val="0"/>
+          <w:iCs w:val="0"/>
+          <w:caps w:val="0"/>
+          <w:color w:val="000000"/>
+          <w:spacing w:val="15"/>
+          <w:sz w:val="24"/>
+          <w:szCs w:val="24"/>
+          <w:shd w:val="clear" w:fill="FFFFFF"/>
+          <w:lang w:val="en-US" w:eastAsia="zh-CN"/>
+        </w:rPr>
+      </w:pPr>
+      <w:bookmarkStart w:id="0" w:name="_GoBack"/>
+      <w:bookmarkEnd w:id="0"/>
+    </w:p>
+    <w:p>
+      <w:pPr>
+        <w:keepNext w:val="0"/>
+        <w:keepLines w:val="0"/>
+        <w:pageBreakBefore w:val="0"/>
+        <w:widowControl w:val="0"/>
+        <w:numPr>
+          <w:ilvl w:val="0"/>
+          <w:numId w:val="0"/>
+        </w:numPr>
+        <w:kinsoku/>
+        <w:wordWrap/>
+        <w:overflowPunct/>
+        <w:topLinePunct w:val="0"/>
+        <w:autoSpaceDE/>
+        <w:autoSpaceDN/>
+        <w:bidi w:val="0"/>
+        <w:adjustRightInd/>
+        <w:snapToGrid/>
+        <w:spacing w:before="157" w:beforeLines="50" w:line="312" w:lineRule="auto"/>
+        <w:jc w:val="both"/>
+        <w:textAlignment w:val="auto"/>
+        <w:rPr>
+          <w:rFonts w:hint="eastAsia" w:ascii="宋体" w:hAnsi="宋体" w:eastAsia="宋体" w:cs="宋体"/>
+          <w:b/>
+          <w:bCs/>
+          <w:i w:val="0"/>
+          <w:iCs w:val="0"/>
+          <w:caps w:val="0"/>
+          <w:color w:val="000000"/>
+          <w:spacing w:val="15"/>
+          <w:sz w:val="32"/>
+          <w:szCs w:val="32"/>
+          <w:shd w:val="clear" w:fill="FFFFFF"/>
+        </w:rPr>
+      </w:pPr>
+      <w:r>
+        <w:rPr>
+          <w:rFonts w:hint="eastAsia" w:ascii="宋体" w:hAnsi="宋体" w:eastAsia="宋体" w:cs="宋体"/>
+          <w:b/>
+          <w:bCs/>
+          <w:i w:val="0"/>
+          <w:iCs w:val="0"/>
+          <w:caps w:val="0"/>
+          <w:color w:val="000000"/>
+          <w:spacing w:val="15"/>
+          <w:sz w:val="32"/>
+          <w:szCs w:val="32"/>
+          <w:shd w:val="clear" w:fill="FFFFFF"/>
+        </w:rPr>
+        <w:t>四、特色创新</w:t>
+      </w:r>
+    </w:p>
+    <w:p>
+      <w:pPr>
+        <w:keepNext w:val="0"/>
+        <w:keepLines w:val="0"/>
+        <w:pageBreakBefore w:val="0"/>
+        <w:widowControl w:val="0"/>
+        <w:numPr>
+          <w:ilvl w:val="0"/>
+          <w:numId w:val="0"/>
+        </w:numPr>
+        <w:kinsoku/>
+        <w:wordWrap/>
+        <w:overflowPunct/>
+        <w:topLinePunct w:val="0"/>
+        <w:autoSpaceDE/>
+        <w:autoSpaceDN/>
+        <w:bidi w:val="0"/>
+        <w:adjustRightInd/>
+        <w:snapToGrid/>
+        <w:spacing w:before="157" w:beforeLines="50" w:line="312" w:lineRule="auto"/>
+        <w:jc w:val="left"/>
+        <w:textAlignment w:val="auto"/>
+        <w:rPr>
+          <w:rFonts w:hint="default" w:ascii="宋体" w:hAnsi="宋体" w:eastAsia="宋体" w:cs="宋体"/>
+          <w:b/>
+          <w:bCs/>
+          <w:i w:val="0"/>
+          <w:iCs w:val="0"/>
+          <w:caps w:val="0"/>
+          <w:color w:val="000000"/>
+          <w:spacing w:val="15"/>
+          <w:sz w:val="28"/>
+          <w:szCs w:val="28"/>
+          <w:shd w:val="clear" w:fill="FFFFFF"/>
+          <w:lang w:val="en-US" w:eastAsia="zh-CN"/>
+        </w:rPr>
+      </w:pPr>
+      <w:r>
+        <w:rPr>
+          <w:rFonts w:hint="eastAsia" w:ascii="宋体" w:hAnsi="宋体" w:eastAsia="宋体" w:cs="宋体"/>
+          <w:b/>
+          <w:bCs/>
+          <w:i w:val="0"/>
+          <w:iCs w:val="0"/>
+          <w:caps w:val="0"/>
+          <w:color w:val="000000"/>
+          <w:spacing w:val="15"/>
+          <w:sz w:val="28"/>
+          <w:szCs w:val="28"/>
+          <w:shd w:val="clear" w:fill="FFFFFF"/>
+          <w:lang w:val="en-US" w:eastAsia="zh-CN"/>
+        </w:rPr>
+        <w:t>4.1渲染优化策略</w:t>
+      </w:r>
+    </w:p>
+    <w:p>
+      <w:pPr>
+        <w:keepNext w:val="0"/>
+        <w:keepLines w:val="0"/>
+        <w:pageBreakBefore w:val="0"/>
+        <w:widowControl w:val="0"/>
+        <w:numPr>
+          <w:ilvl w:val="0"/>
+          <w:numId w:val="0"/>
+        </w:numPr>
+        <w:kinsoku/>
+        <w:wordWrap/>
+        <w:overflowPunct/>
+        <w:topLinePunct w:val="0"/>
+        <w:autoSpaceDE/>
+        <w:autoSpaceDN/>
+        <w:bidi w:val="0"/>
+        <w:adjustRightInd/>
+        <w:snapToGrid/>
+        <w:spacing w:before="157" w:beforeLines="50" w:line="312" w:lineRule="auto"/>
+        <w:ind w:firstLine="420" w:firstLineChars="0"/>
+        <w:jc w:val="both"/>
+        <w:textAlignment w:val="auto"/>
+        <w:rPr>
+          <w:rFonts w:hint="eastAsia" w:ascii="宋体" w:hAnsi="宋体" w:eastAsia="宋体" w:cs="宋体"/>
+          <w:b w:val="0"/>
+          <w:bCs w:val="0"/>
+          <w:i w:val="0"/>
+          <w:iCs w:val="0"/>
+          <w:caps w:val="0"/>
+          <w:color w:val="000000"/>
+          <w:spacing w:val="15"/>
+          <w:sz w:val="24"/>
+          <w:szCs w:val="24"/>
+          <w:shd w:val="clear" w:fill="FFFFFF"/>
+          <w:lang w:val="en-US" w:eastAsia="zh-CN"/>
+        </w:rPr>
+      </w:pPr>
+      <w:r>
+        <w:rPr>
+          <w:rFonts w:hint="eastAsia" w:ascii="宋体" w:hAnsi="宋体" w:eastAsia="宋体" w:cs="宋体"/>
+          <w:b w:val="0"/>
+          <w:bCs w:val="0"/>
+          <w:i w:val="0"/>
+          <w:iCs w:val="0"/>
+          <w:caps w:val="0"/>
+          <w:color w:val="000000"/>
+          <w:spacing w:val="15"/>
+          <w:sz w:val="24"/>
+          <w:szCs w:val="24"/>
+          <w:shd w:val="clear" w:fill="FFFFFF"/>
+          <w:lang w:val="en-US" w:eastAsia="zh-CN"/>
+        </w:rPr>
+        <w:t>Diff算法用于增量渲染时对比虚拟DOM来实现变化侦测，然后更新有差异的DOM节点，最终达到以最少操作真实DOM更新视图的目的。Nodom使用多种优化手段对Diff算法进行综合优化，独创数据隔离机制，将节点对应的响应式依赖对象划分至最细粒度，在框架处理中，根据节点的依赖层次，绑定最细粒度的数据，减少重复渲染以及错误渲染的可能，以多种手段增强了框架渲染性能。</w:t>
+      </w:r>
+    </w:p>
+    <w:p>
+      <w:pPr>
+        <w:keepNext w:val="0"/>
+        <w:keepLines w:val="0"/>
+        <w:pageBreakBefore w:val="0"/>
+        <w:widowControl w:val="0"/>
+        <w:numPr>
+          <w:ilvl w:val="0"/>
+          <w:numId w:val="0"/>
+        </w:numPr>
+        <w:kinsoku/>
+        <w:wordWrap/>
+        <w:overflowPunct/>
+        <w:topLinePunct w:val="0"/>
+        <w:autoSpaceDE/>
+        <w:autoSpaceDN/>
+        <w:bidi w:val="0"/>
+        <w:adjustRightInd/>
+        <w:snapToGrid/>
+        <w:spacing w:before="157" w:beforeLines="50" w:line="312" w:lineRule="auto"/>
+        <w:jc w:val="left"/>
+        <w:textAlignment w:val="auto"/>
+        <w:rPr>
+          <w:rFonts w:hint="eastAsia" w:ascii="宋体" w:hAnsi="宋体" w:eastAsia="宋体" w:cs="宋体"/>
+          <w:b/>
+          <w:bCs/>
+          <w:i w:val="0"/>
+          <w:iCs w:val="0"/>
+          <w:caps w:val="0"/>
+          <w:color w:val="000000"/>
+          <w:spacing w:val="15"/>
+          <w:sz w:val="28"/>
+          <w:szCs w:val="28"/>
+          <w:shd w:val="clear" w:fill="FFFFFF"/>
+          <w:lang w:val="en-US" w:eastAsia="zh-CN"/>
+        </w:rPr>
+      </w:pPr>
+      <w:r>
+        <w:rPr>
+          <w:rFonts w:hint="eastAsia" w:ascii="宋体" w:hAnsi="宋体" w:eastAsia="宋体" w:cs="宋体"/>
+          <w:b/>
+          <w:bCs/>
+          <w:i w:val="0"/>
+          <w:iCs w:val="0"/>
+          <w:caps w:val="0"/>
+          <w:color w:val="000000"/>
+          <w:spacing w:val="15"/>
+          <w:sz w:val="28"/>
+          <w:szCs w:val="28"/>
+          <w:shd w:val="clear" w:fill="FFFFFF"/>
+          <w:lang w:val="en-US" w:eastAsia="zh-CN"/>
+        </w:rPr>
+        <w:t>4.2编译优化策略</w:t>
+      </w:r>
+    </w:p>
+    <w:p>
+      <w:pPr>
+        <w:keepNext w:val="0"/>
+        <w:keepLines w:val="0"/>
+        <w:pageBreakBefore w:val="0"/>
+        <w:widowControl w:val="0"/>
+        <w:numPr>
+          <w:ilvl w:val="0"/>
+          <w:numId w:val="0"/>
+        </w:numPr>
+        <w:kinsoku/>
+        <w:wordWrap/>
+        <w:overflowPunct/>
+        <w:topLinePunct w:val="0"/>
+        <w:autoSpaceDE/>
+        <w:autoSpaceDN/>
+        <w:bidi w:val="0"/>
+        <w:adjustRightInd/>
+        <w:snapToGrid/>
+        <w:spacing w:before="157" w:beforeLines="50" w:line="312" w:lineRule="auto"/>
+        <w:ind w:firstLine="420" w:firstLineChars="0"/>
+        <w:jc w:val="both"/>
+        <w:textAlignment w:val="auto"/>
+        <w:rPr>
+          <w:rFonts w:hint="default" w:ascii="宋体" w:hAnsi="宋体" w:eastAsia="宋体" w:cs="宋体"/>
+          <w:b w:val="0"/>
+          <w:bCs w:val="0"/>
+          <w:i w:val="0"/>
+          <w:iCs w:val="0"/>
+          <w:caps w:val="0"/>
+          <w:color w:val="000000"/>
+          <w:spacing w:val="15"/>
+          <w:sz w:val="24"/>
+          <w:szCs w:val="24"/>
+          <w:shd w:val="clear" w:fill="FFFFFF"/>
+          <w:lang w:val="en-US" w:eastAsia="zh-CN"/>
+        </w:rPr>
+      </w:pPr>
+      <w:r>
+        <w:rPr>
+          <w:rFonts w:hint="default" w:ascii="宋体" w:hAnsi="宋体" w:eastAsia="宋体" w:cs="宋体"/>
+          <w:b w:val="0"/>
+          <w:bCs w:val="0"/>
+          <w:i w:val="0"/>
+          <w:iCs w:val="0"/>
+          <w:caps w:val="0"/>
+          <w:color w:val="000000"/>
+          <w:spacing w:val="15"/>
+          <w:sz w:val="24"/>
+          <w:szCs w:val="24"/>
+          <w:shd w:val="clear" w:fill="FFFFFF"/>
+          <w:lang w:val="en-US" w:eastAsia="zh-CN"/>
+        </w:rPr>
+        <w:t>结合Vue的模板编译方法和JSX的模板语法特性对Nodom的编译过程进行优化。现有方案</w:t>
+      </w:r>
+      <w:r>
+        <w:rPr>
+          <w:rFonts w:hint="eastAsia" w:ascii="宋体" w:hAnsi="宋体" w:eastAsia="宋体" w:cs="宋体"/>
+          <w:b w:val="0"/>
+          <w:bCs w:val="0"/>
+          <w:i w:val="0"/>
+          <w:iCs w:val="0"/>
+          <w:caps w:val="0"/>
+          <w:color w:val="000000"/>
+          <w:spacing w:val="15"/>
+          <w:sz w:val="24"/>
+          <w:szCs w:val="24"/>
+          <w:shd w:val="clear" w:fill="FFFFFF"/>
+          <w:lang w:val="en-US" w:eastAsia="zh-CN"/>
+        </w:rPr>
+        <w:t>是</w:t>
+      </w:r>
+      <w:r>
+        <w:rPr>
+          <w:rFonts w:hint="default" w:ascii="宋体" w:hAnsi="宋体" w:eastAsia="宋体" w:cs="宋体"/>
+          <w:b w:val="0"/>
+          <w:bCs w:val="0"/>
+          <w:i w:val="0"/>
+          <w:iCs w:val="0"/>
+          <w:caps w:val="0"/>
+          <w:color w:val="000000"/>
+          <w:spacing w:val="15"/>
+          <w:sz w:val="24"/>
+          <w:szCs w:val="24"/>
+          <w:shd w:val="clear" w:fill="FFFFFF"/>
+          <w:lang w:val="en-US" w:eastAsia="zh-CN"/>
+        </w:rPr>
+        <w:t>先判断</w:t>
+      </w:r>
+      <w:r>
+        <w:rPr>
+          <w:rFonts w:hint="eastAsia" w:ascii="宋体" w:hAnsi="宋体" w:eastAsia="宋体" w:cs="宋体"/>
+          <w:b w:val="0"/>
+          <w:bCs w:val="0"/>
+          <w:i w:val="0"/>
+          <w:iCs w:val="0"/>
+          <w:caps w:val="0"/>
+          <w:color w:val="000000"/>
+          <w:spacing w:val="15"/>
+          <w:sz w:val="24"/>
+          <w:szCs w:val="24"/>
+          <w:shd w:val="clear" w:fill="FFFFFF"/>
+          <w:lang w:val="en-US" w:eastAsia="zh-CN"/>
+        </w:rPr>
+        <w:t>待匹配项</w:t>
+      </w:r>
+      <w:r>
+        <w:rPr>
+          <w:rFonts w:hint="default" w:ascii="宋体" w:hAnsi="宋体" w:eastAsia="宋体" w:cs="宋体"/>
+          <w:b w:val="0"/>
+          <w:bCs w:val="0"/>
+          <w:i w:val="0"/>
+          <w:iCs w:val="0"/>
+          <w:caps w:val="0"/>
+          <w:color w:val="000000"/>
+          <w:spacing w:val="15"/>
+          <w:sz w:val="24"/>
+          <w:szCs w:val="24"/>
+          <w:shd w:val="clear" w:fill="FFFFFF"/>
+          <w:lang w:val="en-US" w:eastAsia="zh-CN"/>
+        </w:rPr>
+        <w:t>是否是标签</w:t>
+      </w:r>
+      <w:r>
+        <w:rPr>
+          <w:rFonts w:hint="eastAsia" w:ascii="宋体" w:hAnsi="宋体" w:eastAsia="宋体" w:cs="宋体"/>
+          <w:b w:val="0"/>
+          <w:bCs w:val="0"/>
+          <w:i w:val="0"/>
+          <w:iCs w:val="0"/>
+          <w:caps w:val="0"/>
+          <w:color w:val="000000"/>
+          <w:spacing w:val="15"/>
+          <w:sz w:val="24"/>
+          <w:szCs w:val="24"/>
+          <w:shd w:val="clear" w:fill="FFFFFF"/>
+          <w:lang w:val="en-US" w:eastAsia="zh-CN"/>
+        </w:rPr>
+        <w:t>，然后</w:t>
+      </w:r>
+      <w:r>
+        <w:rPr>
+          <w:rFonts w:hint="default" w:ascii="宋体" w:hAnsi="宋体" w:eastAsia="宋体" w:cs="宋体"/>
+          <w:b w:val="0"/>
+          <w:bCs w:val="0"/>
+          <w:i w:val="0"/>
+          <w:iCs w:val="0"/>
+          <w:caps w:val="0"/>
+          <w:color w:val="000000"/>
+          <w:spacing w:val="15"/>
+          <w:sz w:val="24"/>
+          <w:szCs w:val="24"/>
+          <w:shd w:val="clear" w:fill="FFFFFF"/>
+          <w:lang w:val="en-US" w:eastAsia="zh-CN"/>
+        </w:rPr>
+        <w:t>再</w:t>
+      </w:r>
+      <w:r>
+        <w:rPr>
+          <w:rFonts w:hint="eastAsia" w:ascii="宋体" w:hAnsi="宋体" w:eastAsia="宋体" w:cs="宋体"/>
+          <w:b w:val="0"/>
+          <w:bCs w:val="0"/>
+          <w:i w:val="0"/>
+          <w:iCs w:val="0"/>
+          <w:caps w:val="0"/>
+          <w:color w:val="000000"/>
+          <w:spacing w:val="15"/>
+          <w:sz w:val="24"/>
+          <w:szCs w:val="24"/>
+          <w:shd w:val="clear" w:fill="FFFFFF"/>
+          <w:lang w:val="en-US" w:eastAsia="zh-CN"/>
+        </w:rPr>
+        <w:t>匹配</w:t>
+      </w:r>
+      <w:r>
+        <w:rPr>
+          <w:rFonts w:hint="default" w:ascii="宋体" w:hAnsi="宋体" w:eastAsia="宋体" w:cs="宋体"/>
+          <w:b w:val="0"/>
+          <w:bCs w:val="0"/>
+          <w:i w:val="0"/>
+          <w:iCs w:val="0"/>
+          <w:caps w:val="0"/>
+          <w:color w:val="000000"/>
+          <w:spacing w:val="15"/>
+          <w:sz w:val="24"/>
+          <w:szCs w:val="24"/>
+          <w:shd w:val="clear" w:fill="FFFFFF"/>
+          <w:lang w:val="en-US" w:eastAsia="zh-CN"/>
+        </w:rPr>
+        <w:t>标签名和标签值</w:t>
+      </w:r>
+      <w:r>
+        <w:rPr>
+          <w:rFonts w:hint="eastAsia" w:ascii="宋体" w:hAnsi="宋体" w:eastAsia="宋体" w:cs="宋体"/>
+          <w:b w:val="0"/>
+          <w:bCs w:val="0"/>
+          <w:i w:val="0"/>
+          <w:iCs w:val="0"/>
+          <w:caps w:val="0"/>
+          <w:color w:val="000000"/>
+          <w:spacing w:val="15"/>
+          <w:sz w:val="24"/>
+          <w:szCs w:val="24"/>
+          <w:shd w:val="clear" w:fill="FFFFFF"/>
+          <w:lang w:val="en-US" w:eastAsia="zh-CN"/>
+        </w:rPr>
+        <w:t>，</w:t>
+      </w:r>
+      <w:r>
+        <w:rPr>
+          <w:rFonts w:hint="default" w:ascii="宋体" w:hAnsi="宋体" w:eastAsia="宋体" w:cs="宋体"/>
+          <w:b w:val="0"/>
+          <w:bCs w:val="0"/>
+          <w:i w:val="0"/>
+          <w:iCs w:val="0"/>
+          <w:caps w:val="0"/>
+          <w:color w:val="000000"/>
+          <w:spacing w:val="15"/>
+          <w:sz w:val="24"/>
+          <w:szCs w:val="24"/>
+          <w:shd w:val="clear" w:fill="FFFFFF"/>
+          <w:lang w:val="en-US" w:eastAsia="zh-CN"/>
+        </w:rPr>
+        <w:t>这</w:t>
+      </w:r>
+      <w:r>
+        <w:rPr>
+          <w:rFonts w:hint="eastAsia" w:ascii="宋体" w:hAnsi="宋体" w:eastAsia="宋体" w:cs="宋体"/>
+          <w:b w:val="0"/>
+          <w:bCs w:val="0"/>
+          <w:i w:val="0"/>
+          <w:iCs w:val="0"/>
+          <w:caps w:val="0"/>
+          <w:color w:val="000000"/>
+          <w:spacing w:val="15"/>
+          <w:sz w:val="24"/>
+          <w:szCs w:val="24"/>
+          <w:shd w:val="clear" w:fill="FFFFFF"/>
+          <w:lang w:val="en-US" w:eastAsia="zh-CN"/>
+        </w:rPr>
+        <w:t>钟</w:t>
+      </w:r>
+      <w:r>
+        <w:rPr>
+          <w:rFonts w:hint="default" w:ascii="宋体" w:hAnsi="宋体" w:eastAsia="宋体" w:cs="宋体"/>
+          <w:b w:val="0"/>
+          <w:bCs w:val="0"/>
+          <w:i w:val="0"/>
+          <w:iCs w:val="0"/>
+          <w:caps w:val="0"/>
+          <w:color w:val="000000"/>
+          <w:spacing w:val="15"/>
+          <w:sz w:val="24"/>
+          <w:szCs w:val="24"/>
+          <w:shd w:val="clear" w:fill="FFFFFF"/>
+          <w:lang w:val="en-US" w:eastAsia="zh-CN"/>
+        </w:rPr>
+        <w:t>标签提取策略</w:t>
+      </w:r>
+      <w:r>
+        <w:rPr>
+          <w:rFonts w:hint="eastAsia" w:ascii="宋体" w:hAnsi="宋体" w:eastAsia="宋体" w:cs="宋体"/>
+          <w:b w:val="0"/>
+          <w:bCs w:val="0"/>
+          <w:i w:val="0"/>
+          <w:iCs w:val="0"/>
+          <w:caps w:val="0"/>
+          <w:color w:val="000000"/>
+          <w:spacing w:val="15"/>
+          <w:sz w:val="24"/>
+          <w:szCs w:val="24"/>
+          <w:shd w:val="clear" w:fill="FFFFFF"/>
+          <w:lang w:val="en-US" w:eastAsia="zh-CN"/>
+        </w:rPr>
+        <w:t>非常低效，因此，编译</w:t>
+      </w:r>
+      <w:r>
+        <w:rPr>
+          <w:rFonts w:hint="default" w:ascii="宋体" w:hAnsi="宋体" w:eastAsia="宋体" w:cs="宋体"/>
+          <w:b w:val="0"/>
+          <w:bCs w:val="0"/>
+          <w:i w:val="0"/>
+          <w:iCs w:val="0"/>
+          <w:caps w:val="0"/>
+          <w:color w:val="000000"/>
+          <w:spacing w:val="15"/>
+          <w:sz w:val="24"/>
+          <w:szCs w:val="24"/>
+          <w:shd w:val="clear" w:fill="FFFFFF"/>
+          <w:lang w:val="en-US" w:eastAsia="zh-CN"/>
+        </w:rPr>
+        <w:t>优化的主要思想就是减少</w:t>
+      </w:r>
+      <w:r>
+        <w:rPr>
+          <w:rFonts w:hint="eastAsia" w:ascii="宋体" w:hAnsi="宋体" w:eastAsia="宋体" w:cs="宋体"/>
+          <w:b w:val="0"/>
+          <w:bCs w:val="0"/>
+          <w:i w:val="0"/>
+          <w:iCs w:val="0"/>
+          <w:caps w:val="0"/>
+          <w:color w:val="000000"/>
+          <w:spacing w:val="15"/>
+          <w:sz w:val="24"/>
+          <w:szCs w:val="24"/>
+          <w:shd w:val="clear" w:fill="FFFFFF"/>
+          <w:lang w:val="en-US" w:eastAsia="zh-CN"/>
+        </w:rPr>
+        <w:t>非</w:t>
+      </w:r>
+      <w:r>
+        <w:rPr>
+          <w:rFonts w:hint="default" w:ascii="宋体" w:hAnsi="宋体" w:eastAsia="宋体" w:cs="宋体"/>
+          <w:b w:val="0"/>
+          <w:bCs w:val="0"/>
+          <w:i w:val="0"/>
+          <w:iCs w:val="0"/>
+          <w:caps w:val="0"/>
+          <w:color w:val="000000"/>
+          <w:spacing w:val="15"/>
+          <w:sz w:val="24"/>
+          <w:szCs w:val="24"/>
+          <w:shd w:val="clear" w:fill="FFFFFF"/>
+          <w:lang w:val="en-US" w:eastAsia="zh-CN"/>
+        </w:rPr>
+        <w:t>必要的逻辑判断和匹配次数</w:t>
+      </w:r>
+      <w:r>
+        <w:rPr>
+          <w:rFonts w:hint="eastAsia" w:ascii="宋体" w:hAnsi="宋体" w:eastAsia="宋体" w:cs="宋体"/>
+          <w:b w:val="0"/>
+          <w:bCs w:val="0"/>
+          <w:i w:val="0"/>
+          <w:iCs w:val="0"/>
+          <w:caps w:val="0"/>
+          <w:color w:val="000000"/>
+          <w:spacing w:val="15"/>
+          <w:sz w:val="24"/>
+          <w:szCs w:val="24"/>
+          <w:shd w:val="clear" w:fill="FFFFFF"/>
+          <w:lang w:val="en-US" w:eastAsia="zh-CN"/>
+        </w:rPr>
+        <w:t>，</w:t>
+      </w:r>
+      <w:r>
+        <w:rPr>
+          <w:rFonts w:hint="default" w:ascii="宋体" w:hAnsi="宋体" w:eastAsia="宋体" w:cs="宋体"/>
+          <w:b w:val="0"/>
+          <w:bCs w:val="0"/>
+          <w:i w:val="0"/>
+          <w:iCs w:val="0"/>
+          <w:caps w:val="0"/>
+          <w:color w:val="000000"/>
+          <w:spacing w:val="15"/>
+          <w:sz w:val="24"/>
+          <w:szCs w:val="24"/>
+          <w:shd w:val="clear" w:fill="FFFFFF"/>
+          <w:lang w:val="en-US" w:eastAsia="zh-CN"/>
+        </w:rPr>
+        <w:t>只通过一次匹配抓取完整模板标签，同样的标签属性的处理也是为了避免重复的匹配过程，通过一次抓取完一个完整的属性串的方式避免了属性名和属性值的多次匹配，提高标签属性处理的效率</w:t>
+      </w:r>
+      <w:r>
+        <w:rPr>
+          <w:rFonts w:hint="eastAsia" w:ascii="宋体" w:hAnsi="宋体" w:eastAsia="宋体" w:cs="宋体"/>
+          <w:b w:val="0"/>
+          <w:bCs w:val="0"/>
+          <w:i w:val="0"/>
+          <w:iCs w:val="0"/>
+          <w:caps w:val="0"/>
+          <w:color w:val="000000"/>
+          <w:spacing w:val="15"/>
+          <w:sz w:val="24"/>
+          <w:szCs w:val="24"/>
+          <w:shd w:val="clear" w:fill="FFFFFF"/>
+          <w:lang w:val="en-US" w:eastAsia="zh-CN"/>
+        </w:rPr>
+        <w:t>，从而提高框架编译编译性能</w:t>
+      </w:r>
+      <w:r>
+        <w:rPr>
+          <w:rFonts w:hint="default" w:ascii="宋体" w:hAnsi="宋体" w:eastAsia="宋体" w:cs="宋体"/>
+          <w:b w:val="0"/>
+          <w:bCs w:val="0"/>
+          <w:i w:val="0"/>
+          <w:iCs w:val="0"/>
+          <w:caps w:val="0"/>
+          <w:color w:val="000000"/>
+          <w:spacing w:val="15"/>
+          <w:sz w:val="24"/>
+          <w:szCs w:val="24"/>
+          <w:shd w:val="clear" w:fill="FFFFFF"/>
+          <w:lang w:val="en-US" w:eastAsia="zh-CN"/>
+        </w:rPr>
+        <w:t>。</w:t>
+      </w:r>
+    </w:p>
+    <w:p>
+      <w:pPr>
+        <w:keepNext w:val="0"/>
+        <w:keepLines w:val="0"/>
+        <w:pageBreakBefore w:val="0"/>
+        <w:widowControl w:val="0"/>
+        <w:numPr>
+          <w:ilvl w:val="0"/>
+          <w:numId w:val="0"/>
+        </w:numPr>
+        <w:kinsoku/>
+        <w:wordWrap/>
+        <w:overflowPunct/>
+        <w:topLinePunct w:val="0"/>
+        <w:autoSpaceDE/>
+        <w:autoSpaceDN/>
+        <w:bidi w:val="0"/>
+        <w:adjustRightInd/>
+        <w:snapToGrid/>
+        <w:spacing w:before="157" w:beforeLines="50" w:line="312" w:lineRule="auto"/>
+        <w:jc w:val="left"/>
+        <w:textAlignment w:val="auto"/>
+        <w:rPr>
+          <w:rFonts w:hint="default" w:ascii="宋体" w:hAnsi="宋体" w:eastAsia="宋体" w:cs="宋体"/>
+          <w:b/>
+          <w:bCs/>
+          <w:i w:val="0"/>
+          <w:iCs w:val="0"/>
+          <w:caps w:val="0"/>
+          <w:color w:val="000000"/>
+          <w:spacing w:val="15"/>
+          <w:sz w:val="28"/>
+          <w:szCs w:val="28"/>
+          <w:shd w:val="clear" w:fill="FFFFFF"/>
+          <w:lang w:val="en-US" w:eastAsia="zh-CN"/>
+        </w:rPr>
+      </w:pPr>
+      <w:r>
+        <w:rPr>
+          <w:rFonts w:hint="eastAsia" w:ascii="宋体" w:hAnsi="宋体" w:eastAsia="宋体" w:cs="宋体"/>
+          <w:b/>
+          <w:bCs/>
+          <w:i w:val="0"/>
+          <w:iCs w:val="0"/>
+          <w:caps w:val="0"/>
+          <w:color w:val="000000"/>
+          <w:spacing w:val="15"/>
+          <w:sz w:val="28"/>
+          <w:szCs w:val="28"/>
+          <w:shd w:val="clear" w:fill="FFFFFF"/>
+          <w:lang w:val="en-US" w:eastAsia="zh-CN"/>
+        </w:rPr>
+        <w:t>4.</w:t>
+      </w:r>
+      <w:r>
+        <w:rPr>
+          <w:rFonts w:hint="default" w:ascii="宋体" w:hAnsi="宋体" w:eastAsia="宋体" w:cs="宋体"/>
+          <w:b/>
+          <w:bCs/>
+          <w:i w:val="0"/>
+          <w:iCs w:val="0"/>
+          <w:caps w:val="0"/>
+          <w:color w:val="000000"/>
+          <w:spacing w:val="15"/>
+          <w:sz w:val="28"/>
+          <w:szCs w:val="28"/>
+          <w:shd w:val="clear" w:fill="FFFFFF"/>
+          <w:lang w:val="en-US" w:eastAsia="zh-CN"/>
+        </w:rPr>
+        <w:t>3.高自主知识产权与整体开源</w:t>
+      </w:r>
+    </w:p>
+    <w:p>
+      <w:pPr>
+        <w:keepNext w:val="0"/>
+        <w:keepLines w:val="0"/>
+        <w:pageBreakBefore w:val="0"/>
+        <w:widowControl w:val="0"/>
+        <w:numPr>
+          <w:ilvl w:val="0"/>
+          <w:numId w:val="0"/>
+        </w:numPr>
+        <w:kinsoku/>
+        <w:wordWrap/>
+        <w:overflowPunct/>
+        <w:topLinePunct w:val="0"/>
+        <w:autoSpaceDE/>
+        <w:autoSpaceDN/>
+        <w:bidi w:val="0"/>
+        <w:adjustRightInd/>
+        <w:snapToGrid/>
+        <w:spacing w:before="157" w:beforeLines="50" w:line="312" w:lineRule="auto"/>
+        <w:ind w:firstLine="420" w:firstLineChars="0"/>
+        <w:jc w:val="both"/>
+        <w:textAlignment w:val="auto"/>
+        <w:rPr>
+          <w:rFonts w:hint="default" w:ascii="宋体" w:hAnsi="宋体" w:eastAsia="宋体" w:cs="宋体"/>
+          <w:b w:val="0"/>
+          <w:bCs w:val="0"/>
+          <w:i w:val="0"/>
+          <w:iCs w:val="0"/>
+          <w:caps w:val="0"/>
+          <w:color w:val="000000"/>
+          <w:spacing w:val="15"/>
+          <w:sz w:val="24"/>
+          <w:szCs w:val="24"/>
+          <w:shd w:val="clear" w:fill="FFFFFF"/>
+          <w:lang w:val="en-US" w:eastAsia="zh-CN"/>
+        </w:rPr>
+      </w:pPr>
+      <w:r>
+        <w:rPr>
+          <w:rFonts w:hint="default" w:ascii="宋体" w:hAnsi="宋体" w:eastAsia="宋体" w:cs="宋体"/>
+          <w:b w:val="0"/>
+          <w:bCs w:val="0"/>
+          <w:i w:val="0"/>
+          <w:iCs w:val="0"/>
+          <w:caps w:val="0"/>
+          <w:color w:val="000000"/>
+          <w:spacing w:val="15"/>
+          <w:sz w:val="24"/>
+          <w:szCs w:val="24"/>
+          <w:shd w:val="clear" w:fill="FFFFFF"/>
+          <w:lang w:val="en-US" w:eastAsia="zh-CN"/>
+        </w:rPr>
+        <w:t>Nodom框架由团队自主开发</w:t>
+      </w:r>
+      <w:r>
+        <w:rPr>
+          <w:rFonts w:hint="eastAsia" w:ascii="宋体" w:hAnsi="宋体" w:eastAsia="宋体" w:cs="宋体"/>
+          <w:b w:val="0"/>
+          <w:bCs w:val="0"/>
+          <w:i w:val="0"/>
+          <w:iCs w:val="0"/>
+          <w:caps w:val="0"/>
+          <w:color w:val="000000"/>
+          <w:spacing w:val="15"/>
+          <w:sz w:val="24"/>
+          <w:szCs w:val="24"/>
+          <w:shd w:val="clear" w:fill="FFFFFF"/>
+          <w:lang w:val="en-US" w:eastAsia="zh-CN"/>
+        </w:rPr>
+        <w:t>，</w:t>
+      </w:r>
+      <w:r>
+        <w:rPr>
+          <w:rFonts w:hint="default" w:ascii="宋体" w:hAnsi="宋体" w:eastAsia="宋体" w:cs="宋体"/>
+          <w:b w:val="0"/>
+          <w:bCs w:val="0"/>
+          <w:i w:val="0"/>
+          <w:iCs w:val="0"/>
+          <w:caps w:val="0"/>
+          <w:color w:val="000000"/>
+          <w:spacing w:val="15"/>
+          <w:sz w:val="24"/>
+          <w:szCs w:val="24"/>
+          <w:shd w:val="clear" w:fill="FFFFFF"/>
+          <w:lang w:val="en-US" w:eastAsia="zh-CN"/>
+        </w:rPr>
+        <w:t>框架实现高自主知识产权率（核心模块自主开发率 100%，框架整体自主开发率不低</w:t>
+      </w:r>
+      <w:r>
+        <w:rPr>
+          <w:rFonts w:hint="eastAsia" w:ascii="宋体" w:hAnsi="宋体" w:eastAsia="宋体" w:cs="宋体"/>
+          <w:b w:val="0"/>
+          <w:bCs w:val="0"/>
+          <w:i w:val="0"/>
+          <w:iCs w:val="0"/>
+          <w:caps w:val="0"/>
+          <w:color w:val="000000"/>
+          <w:spacing w:val="15"/>
+          <w:sz w:val="24"/>
+          <w:szCs w:val="24"/>
+          <w:shd w:val="clear" w:fill="FFFFFF"/>
+          <w:lang w:val="en-US" w:eastAsia="zh-CN"/>
+        </w:rPr>
+        <w:t>于</w:t>
+      </w:r>
+      <w:r>
+        <w:rPr>
+          <w:rFonts w:hint="default" w:ascii="宋体" w:hAnsi="宋体" w:eastAsia="宋体" w:cs="宋体"/>
+          <w:b w:val="0"/>
+          <w:bCs w:val="0"/>
+          <w:i w:val="0"/>
+          <w:iCs w:val="0"/>
+          <w:caps w:val="0"/>
+          <w:color w:val="000000"/>
+          <w:spacing w:val="15"/>
+          <w:sz w:val="24"/>
+          <w:szCs w:val="24"/>
+          <w:shd w:val="clear" w:fill="FFFFFF"/>
+          <w:lang w:val="en-US" w:eastAsia="zh-CN"/>
+        </w:rPr>
+        <w:t>90%），避免在发展过程中受第三方框架的限制，实现可持续发展。框架</w:t>
+      </w:r>
+      <w:r>
+        <w:rPr>
+          <w:rFonts w:hint="eastAsia" w:ascii="宋体" w:hAnsi="宋体" w:eastAsia="宋体" w:cs="宋体"/>
+          <w:b w:val="0"/>
+          <w:bCs w:val="0"/>
+          <w:i w:val="0"/>
+          <w:iCs w:val="0"/>
+          <w:caps w:val="0"/>
+          <w:color w:val="000000"/>
+          <w:spacing w:val="15"/>
+          <w:sz w:val="24"/>
+          <w:szCs w:val="24"/>
+          <w:shd w:val="clear" w:fill="FFFFFF"/>
+          <w:lang w:val="en-US" w:eastAsia="zh-CN"/>
+        </w:rPr>
+        <w:t>已经</w:t>
+      </w:r>
+      <w:r>
+        <w:rPr>
+          <w:rFonts w:hint="default" w:ascii="宋体" w:hAnsi="宋体" w:eastAsia="宋体" w:cs="宋体"/>
+          <w:b w:val="0"/>
+          <w:bCs w:val="0"/>
+          <w:i w:val="0"/>
+          <w:iCs w:val="0"/>
+          <w:caps w:val="0"/>
+          <w:color w:val="000000"/>
+          <w:spacing w:val="15"/>
+          <w:sz w:val="24"/>
+          <w:szCs w:val="24"/>
+          <w:shd w:val="clear" w:fill="FFFFFF"/>
+          <w:lang w:val="en-US" w:eastAsia="zh-CN"/>
+        </w:rPr>
+        <w:t>整体开源</w:t>
+      </w:r>
+      <w:r>
+        <w:rPr>
+          <w:rFonts w:hint="eastAsia" w:ascii="宋体" w:hAnsi="宋体" w:eastAsia="宋体" w:cs="宋体"/>
+          <w:b w:val="0"/>
+          <w:bCs w:val="0"/>
+          <w:i w:val="0"/>
+          <w:iCs w:val="0"/>
+          <w:caps w:val="0"/>
+          <w:color w:val="000000"/>
+          <w:spacing w:val="15"/>
+          <w:sz w:val="24"/>
+          <w:szCs w:val="24"/>
+          <w:shd w:val="clear" w:fill="FFFFFF"/>
+          <w:lang w:val="en-US" w:eastAsia="zh-CN"/>
+        </w:rPr>
+        <w:t>并且持续更新（官网链接：</w:t>
+      </w:r>
+      <w:r>
+        <w:rPr>
+          <w:rFonts w:hint="eastAsia" w:ascii="宋体" w:hAnsi="宋体" w:eastAsia="宋体" w:cs="宋体"/>
+          <w:b w:val="0"/>
+          <w:bCs w:val="0"/>
+          <w:i w:val="0"/>
+          <w:iCs w:val="0"/>
+          <w:caps w:val="0"/>
+          <w:color w:val="000000"/>
+          <w:spacing w:val="15"/>
+          <w:sz w:val="24"/>
+          <w:szCs w:val="24"/>
+          <w:shd w:val="clear" w:fill="FFFFFF"/>
+          <w:lang w:val="en-US" w:eastAsia="zh-CN"/>
+        </w:rPr>
+        <w:fldChar w:fldCharType="begin"/>
+      </w:r>
+      <w:r>
+        <w:rPr>
+          <w:rFonts w:hint="eastAsia" w:ascii="宋体" w:hAnsi="宋体" w:eastAsia="宋体" w:cs="宋体"/>
+          <w:b w:val="0"/>
+          <w:bCs w:val="0"/>
+          <w:i w:val="0"/>
+          <w:iCs w:val="0"/>
+          <w:caps w:val="0"/>
+          <w:color w:val="000000"/>
+          <w:spacing w:val="15"/>
+          <w:sz w:val="24"/>
+          <w:szCs w:val="24"/>
+          <w:shd w:val="clear" w:fill="FFFFFF"/>
+          <w:lang w:val="en-US" w:eastAsia="zh-CN"/>
+        </w:rPr>
+        <w:instrText xml:space="preserve"> HYPERLINK "http://www.nodom.cn" </w:instrText>
+      </w:r>
+      <w:r>
+        <w:rPr>
+          <w:rFonts w:hint="eastAsia" w:ascii="宋体" w:hAnsi="宋体" w:eastAsia="宋体" w:cs="宋体"/>
+          <w:b w:val="0"/>
+          <w:bCs w:val="0"/>
+          <w:i w:val="0"/>
+          <w:iCs w:val="0"/>
+          <w:caps w:val="0"/>
+          <w:color w:val="000000"/>
+          <w:spacing w:val="15"/>
+          <w:sz w:val="24"/>
+          <w:szCs w:val="24"/>
+          <w:shd w:val="clear" w:fill="FFFFFF"/>
+          <w:lang w:val="en-US" w:eastAsia="zh-CN"/>
+        </w:rPr>
+        <w:fldChar w:fldCharType="separate"/>
+      </w:r>
+      <w:r>
+        <w:rPr>
+          <w:rStyle w:val="4"/>
+          <w:rFonts w:hint="eastAsia" w:ascii="宋体" w:hAnsi="宋体" w:eastAsia="宋体" w:cs="宋体"/>
+          <w:b w:val="0"/>
+          <w:bCs w:val="0"/>
+          <w:i w:val="0"/>
+          <w:iCs w:val="0"/>
+          <w:caps w:val="0"/>
+          <w:color w:val="000000"/>
+          <w:spacing w:val="15"/>
+          <w:sz w:val="24"/>
+          <w:szCs w:val="24"/>
+          <w:shd w:val="clear" w:fill="FFFFFF"/>
+          <w:lang w:val="en-US" w:eastAsia="zh-CN"/>
+        </w:rPr>
+        <w:t>Nodom官网</w:t>
+      </w:r>
+      <w:r>
+        <w:rPr>
+          <w:rFonts w:hint="eastAsia" w:ascii="宋体" w:hAnsi="宋体" w:eastAsia="宋体" w:cs="宋体"/>
+          <w:b w:val="0"/>
+          <w:bCs w:val="0"/>
+          <w:i w:val="0"/>
+          <w:iCs w:val="0"/>
+          <w:caps w:val="0"/>
+          <w:color w:val="000000"/>
+          <w:spacing w:val="15"/>
+          <w:sz w:val="24"/>
+          <w:szCs w:val="24"/>
+          <w:shd w:val="clear" w:fill="FFFFFF"/>
+          <w:lang w:val="en-US" w:eastAsia="zh-CN"/>
+        </w:rPr>
+        <w:fldChar w:fldCharType="end"/>
+      </w:r>
+      <w:r>
+        <w:rPr>
+          <w:rFonts w:hint="eastAsia" w:ascii="宋体" w:hAnsi="宋体" w:eastAsia="宋体" w:cs="宋体"/>
+          <w:b w:val="0"/>
+          <w:bCs w:val="0"/>
+          <w:i w:val="0"/>
+          <w:iCs w:val="0"/>
+          <w:caps w:val="0"/>
+          <w:color w:val="000000"/>
+          <w:spacing w:val="15"/>
+          <w:sz w:val="24"/>
+          <w:szCs w:val="24"/>
+          <w:shd w:val="clear" w:fill="FFFFFF"/>
+          <w:lang w:val="en-US" w:eastAsia="zh-CN"/>
+        </w:rPr>
+        <w:t>）</w:t>
+      </w:r>
+      <w:r>
+        <w:rPr>
+          <w:rFonts w:hint="default" w:ascii="宋体" w:hAnsi="宋体" w:eastAsia="宋体" w:cs="宋体"/>
+          <w:b w:val="0"/>
+          <w:bCs w:val="0"/>
+          <w:i w:val="0"/>
+          <w:iCs w:val="0"/>
+          <w:caps w:val="0"/>
+          <w:color w:val="000000"/>
+          <w:spacing w:val="15"/>
+          <w:sz w:val="24"/>
+          <w:szCs w:val="24"/>
+          <w:shd w:val="clear" w:fill="FFFFFF"/>
+          <w:lang w:val="en-US" w:eastAsia="zh-CN"/>
+        </w:rPr>
+        <w:t>，为</w:t>
+      </w:r>
+      <w:r>
+        <w:rPr>
+          <w:rFonts w:hint="eastAsia" w:ascii="宋体" w:hAnsi="宋体" w:eastAsia="宋体" w:cs="宋体"/>
+          <w:b w:val="0"/>
+          <w:bCs w:val="0"/>
+          <w:i w:val="0"/>
+          <w:iCs w:val="0"/>
+          <w:caps w:val="0"/>
+          <w:color w:val="000000"/>
+          <w:spacing w:val="15"/>
+          <w:sz w:val="24"/>
+          <w:szCs w:val="24"/>
+          <w:shd w:val="clear" w:fill="FFFFFF"/>
+          <w:lang w:val="en-US" w:eastAsia="zh-CN"/>
+        </w:rPr>
+        <w:t>前端</w:t>
+      </w:r>
+      <w:r>
+        <w:rPr>
+          <w:rFonts w:hint="default" w:ascii="宋体" w:hAnsi="宋体" w:eastAsia="宋体" w:cs="宋体"/>
+          <w:b w:val="0"/>
+          <w:bCs w:val="0"/>
+          <w:i w:val="0"/>
+          <w:iCs w:val="0"/>
+          <w:caps w:val="0"/>
+          <w:color w:val="000000"/>
+          <w:spacing w:val="15"/>
+          <w:sz w:val="24"/>
+          <w:szCs w:val="24"/>
+          <w:shd w:val="clear" w:fill="FFFFFF"/>
+          <w:lang w:val="en-US" w:eastAsia="zh-CN"/>
+        </w:rPr>
+        <w:t>开发者提供</w:t>
+      </w:r>
+      <w:r>
+        <w:rPr>
+          <w:rFonts w:hint="eastAsia" w:ascii="宋体" w:hAnsi="宋体" w:eastAsia="宋体" w:cs="宋体"/>
+          <w:b w:val="0"/>
+          <w:bCs w:val="0"/>
+          <w:i w:val="0"/>
+          <w:iCs w:val="0"/>
+          <w:caps w:val="0"/>
+          <w:color w:val="000000"/>
+          <w:spacing w:val="15"/>
+          <w:sz w:val="24"/>
+          <w:szCs w:val="24"/>
+          <w:shd w:val="clear" w:fill="FFFFFF"/>
+          <w:lang w:val="en-US" w:eastAsia="zh-CN"/>
+        </w:rPr>
+        <w:t>更多选择</w:t>
+      </w:r>
+      <w:r>
+        <w:rPr>
+          <w:rFonts w:hint="default" w:ascii="宋体" w:hAnsi="宋体" w:eastAsia="宋体" w:cs="宋体"/>
+          <w:b w:val="0"/>
+          <w:bCs w:val="0"/>
+          <w:i w:val="0"/>
+          <w:iCs w:val="0"/>
+          <w:caps w:val="0"/>
+          <w:color w:val="000000"/>
+          <w:spacing w:val="15"/>
+          <w:sz w:val="24"/>
+          <w:szCs w:val="24"/>
+          <w:shd w:val="clear" w:fill="FFFFFF"/>
+          <w:lang w:val="en-US" w:eastAsia="zh-CN"/>
+        </w:rPr>
+        <w:t>，</w:t>
+      </w:r>
+      <w:r>
+        <w:rPr>
+          <w:rFonts w:hint="eastAsia" w:ascii="宋体" w:hAnsi="宋体" w:eastAsia="宋体" w:cs="宋体"/>
+          <w:b w:val="0"/>
+          <w:bCs w:val="0"/>
+          <w:i w:val="0"/>
+          <w:iCs w:val="0"/>
+          <w:caps w:val="0"/>
+          <w:color w:val="000000"/>
+          <w:spacing w:val="15"/>
+          <w:sz w:val="24"/>
+          <w:szCs w:val="24"/>
+          <w:shd w:val="clear" w:fill="FFFFFF"/>
+          <w:lang w:val="en-US" w:eastAsia="zh-CN"/>
+        </w:rPr>
+        <w:t>繁荣国产开源社区生态，</w:t>
+      </w:r>
+      <w:r>
+        <w:rPr>
+          <w:rFonts w:hint="default" w:ascii="宋体" w:hAnsi="宋体" w:eastAsia="宋体" w:cs="宋体"/>
+          <w:b w:val="0"/>
+          <w:bCs w:val="0"/>
+          <w:i w:val="0"/>
+          <w:iCs w:val="0"/>
+          <w:caps w:val="0"/>
+          <w:color w:val="000000"/>
+          <w:spacing w:val="15"/>
+          <w:sz w:val="24"/>
+          <w:szCs w:val="24"/>
+          <w:shd w:val="clear" w:fill="FFFFFF"/>
+          <w:lang w:val="en-US" w:eastAsia="zh-CN"/>
+        </w:rPr>
+        <w:t>为进一步发展壮大奠定基础。</w:t>
       </w:r>
     </w:p>
     <w:p>
@@ -8530,85 +12150,7 @@
         <w:bidi w:val="0"/>
         <w:adjustRightInd/>
         <w:snapToGrid/>
-        <w:spacing w:before="157" w:beforeLines="50"/>
-        <w:jc w:val="left"/>
-        <w:textAlignment w:val="auto"/>
-        <w:rPr>
-          <w:rFonts w:hint="eastAsia" w:ascii="宋体" w:hAnsi="宋体" w:eastAsia="宋体" w:cs="宋体"/>
-          <w:b/>
-          <w:bCs/>
-          <w:i w:val="0"/>
-          <w:iCs w:val="0"/>
-          <w:caps w:val="0"/>
-          <w:color w:val="000000"/>
-          <w:spacing w:val="15"/>
-          <w:sz w:val="32"/>
-          <w:szCs w:val="32"/>
-          <w:shd w:val="clear" w:fill="FFFFFF"/>
-        </w:rPr>
-      </w:pPr>
-      <w:r>
-        <w:rPr>
-          <w:rFonts w:hint="eastAsia" w:ascii="宋体" w:hAnsi="宋体" w:eastAsia="宋体" w:cs="宋体"/>
-          <w:b/>
-          <w:bCs/>
-          <w:i w:val="0"/>
-          <w:iCs w:val="0"/>
-          <w:caps w:val="0"/>
-          <w:color w:val="000000"/>
-          <w:spacing w:val="15"/>
-          <w:sz w:val="32"/>
-          <w:szCs w:val="32"/>
-          <w:shd w:val="clear" w:fill="FFFFFF"/>
-        </w:rPr>
-        <w:t>四、特色创新</w:t>
-      </w:r>
-    </w:p>
-    <w:p>
-      <w:pPr>
-        <w:keepNext w:val="0"/>
-        <w:keepLines w:val="0"/>
-        <w:pageBreakBefore w:val="0"/>
-        <w:kinsoku/>
-        <w:wordWrap/>
-        <w:overflowPunct/>
-        <w:topLinePunct w:val="0"/>
-        <w:autoSpaceDE/>
-        <w:autoSpaceDN/>
-        <w:bidi w:val="0"/>
-        <w:adjustRightInd/>
-        <w:snapToGrid/>
-        <w:spacing w:before="157" w:beforeLines="50"/>
-        <w:jc w:val="left"/>
-        <w:textAlignment w:val="auto"/>
-        <w:rPr>
-          <w:rFonts w:hint="eastAsia" w:ascii="宋体" w:hAnsi="宋体" w:eastAsia="宋体" w:cs="宋体"/>
-          <w:i w:val="0"/>
-          <w:iCs w:val="0"/>
-          <w:caps w:val="0"/>
-          <w:color w:val="000000"/>
-          <w:spacing w:val="15"/>
-          <w:sz w:val="32"/>
-          <w:szCs w:val="32"/>
-          <w:shd w:val="clear" w:fill="FFFFFF"/>
-        </w:rPr>
-      </w:pPr>
-    </w:p>
-    <w:p>
-      <w:pPr>
-        <w:keepNext w:val="0"/>
-        <w:keepLines w:val="0"/>
-        <w:pageBreakBefore w:val="0"/>
-        <w:kinsoku/>
-        <w:wordWrap/>
-        <w:overflowPunct/>
-        <w:topLinePunct w:val="0"/>
-        <w:autoSpaceDE/>
-        <w:autoSpaceDN/>
-        <w:bidi w:val="0"/>
-        <w:adjustRightInd/>
-        <w:snapToGrid/>
-        <w:spacing w:before="157" w:beforeLines="50"/>
+        <w:spacing w:before="157" w:beforeLines="50" w:line="312" w:lineRule="auto"/>
         <w:textAlignment w:val="auto"/>
         <w:rPr>
           <w:rFonts w:hint="eastAsia"/>
@@ -8640,6 +12182,18 @@
     </w:lvl>
   </w:abstractNum>
   <w:abstractNum w:abstractNumId="1">
+    <w:nsid w:val="52BABEB3"/>
+    <w:multiLevelType w:val="singleLevel"/>
+    <w:tmpl w:val="52BABEB3"/>
+    <w:lvl w:ilvl="0" w:tentative="0">
+      <w:start w:val="1"/>
+      <w:numFmt w:val="decimal"/>
+      <w:suff w:val="nothing"/>
+      <w:lvlText w:val="（%1）"/>
+      <w:lvlJc w:val="left"/>
+    </w:lvl>
+  </w:abstractNum>
+  <w:abstractNum w:abstractNumId="2">
     <w:nsid w:val="5D3B742A"/>
     <w:multiLevelType w:val="singleLevel"/>
     <w:tmpl w:val="5D3B742A"/>
@@ -8655,10 +12209,13 @@
     </w:lvl>
   </w:abstractNum>
   <w:num w:numId="1">
-    <w:abstractNumId w:val="1"/>
+    <w:abstractNumId w:val="2"/>
   </w:num>
   <w:num w:numId="2">
     <w:abstractNumId w:val="0"/>
+  </w:num>
+  <w:num w:numId="3">
+    <w:abstractNumId w:val="1"/>
   </w:num>
 </w:numbering>
 </file>
@@ -8959,7 +12516,2313 @@
       </w:tblCellMar>
     </w:tblPr>
   </w:style>
+  <w:style w:type="character" w:styleId="4">
+    <w:name w:val="FollowedHyperlink"/>
+    <w:basedOn w:val="3"/>
+    <w:uiPriority w:val="0"/>
+    <w:rPr>
+      <w:color w:val="800080"/>
+      <w:u w:val="single"/>
+    </w:rPr>
+  </w:style>
+  <w:style w:type="character" w:styleId="5">
+    <w:name w:val="Hyperlink"/>
+    <w:basedOn w:val="3"/>
+    <w:uiPriority w:val="0"/>
+    <w:rPr>
+      <w:color w:val="0000FF"/>
+      <w:u w:val="single"/>
+    </w:rPr>
+  </w:style>
 </w:styles>
+</file>
+
+<file path=word/charts/chart1.xml><?xml version="1.0" encoding="utf-8"?>
+<c:chartSpace xmlns:c="http://schemas.openxmlformats.org/drawingml/2006/chart" xmlns:a="http://schemas.openxmlformats.org/drawingml/2006/main" xmlns:r="http://schemas.openxmlformats.org/officeDocument/2006/relationships">
+  <c:date1904 val="0"/>
+  <c:lang val="zh-CN"/>
+  <c:roundedCorners val="0"/>
+  <mc:AlternateContent xmlns:mc="http://schemas.openxmlformats.org/markup-compatibility/2006">
+    <mc:Choice xmlns:c14="http://schemas.microsoft.com/office/drawing/2007/8/2/chart" Requires="c14">
+      <c14:style val="102"/>
+    </mc:Choice>
+    <mc:Fallback>
+      <c:style val="2"/>
+    </mc:Fallback>
+  </mc:AlternateContent>
+  <c:chart>
+    <c:title>
+      <c:tx>
+        <c:rich>
+          <a:bodyPr rot="0" spcFirstLastPara="1" vertOverflow="ellipsis" vert="horz" wrap="square" anchor="ctr" anchorCtr="1"/>
+          <a:lstStyle/>
+          <a:p>
+            <a:pPr>
+              <a:defRPr lang="zh-CN" sz="1400" b="0" i="0" u="none" strike="noStrike" kern="1200" spc="0" baseline="0">
+                <a:solidFill>
+                  <a:schemeClr val="tx1">
+                    <a:lumMod val="65000"/>
+                    <a:lumOff val="35000"/>
+                  </a:schemeClr>
+                </a:solidFill>
+                <a:latin typeface="+mn-lt"/>
+                <a:ea typeface="+mn-ea"/>
+                <a:cs typeface="+mn-cs"/>
+              </a:defRPr>
+            </a:pPr>
+            <a:r>
+              <a:rPr lang="zh-CN" altLang="en-US"/>
+              <a:t>编译普通节点</a:t>
+            </a:r>
+            <a:endParaRPr lang="zh-CN" altLang="en-US"/>
+          </a:p>
+        </c:rich>
+      </c:tx>
+      <c:layout/>
+      <c:overlay val="0"/>
+      <c:spPr>
+        <a:noFill/>
+        <a:ln>
+          <a:noFill/>
+        </a:ln>
+        <a:effectLst/>
+      </c:spPr>
+    </c:title>
+    <c:autoTitleDeleted val="0"/>
+    <c:plotArea>
+      <c:layout>
+        <c:manualLayout>
+          <c:layoutTarget val="inner"/>
+          <c:xMode val="edge"/>
+          <c:yMode val="edge"/>
+          <c:x val="0.0912537297670269"/>
+          <c:y val="0.138359717941271"/>
+          <c:w val="0.905152595101205"/>
+          <c:h val="0.684169041996693"/>
+        </c:manualLayout>
+      </c:layout>
+      <c:barChart>
+        <c:barDir val="col"/>
+        <c:grouping val="clustered"/>
+        <c:varyColors val="0"/>
+        <c:ser>
+          <c:idx val="0"/>
+          <c:order val="0"/>
+          <c:tx>
+            <c:strRef>
+              <c:f>Sheet1!$A$37</c:f>
+              <c:strCache>
+                <c:ptCount val="1"/>
+                <c:pt idx="0">
+                  <c:v>nodom</c:v>
+                </c:pt>
+              </c:strCache>
+            </c:strRef>
+          </c:tx>
+          <c:spPr>
+            <a:solidFill>
+              <a:schemeClr val="accent1"/>
+            </a:solidFill>
+            <a:ln>
+              <a:noFill/>
+            </a:ln>
+            <a:effectLst/>
+          </c:spPr>
+          <c:invertIfNegative val="0"/>
+          <c:dLbls>
+            <c:spPr>
+              <a:noFill/>
+              <a:ln>
+                <a:noFill/>
+              </a:ln>
+              <a:effectLst/>
+            </c:spPr>
+            <c:txPr>
+              <a:bodyPr rot="0" spcFirstLastPara="1" vertOverflow="ellipsis" vert="horz" wrap="square" lIns="38100" tIns="19050" rIns="38100" bIns="19050" anchor="ctr" anchorCtr="1">
+                <a:spAutoFit/>
+              </a:bodyPr>
+              <a:lstStyle/>
+              <a:p>
+                <a:pPr>
+                  <a:defRPr lang="zh-CN" sz="900" b="0" i="0" u="none" strike="noStrike" kern="1200" baseline="0">
+                    <a:solidFill>
+                      <a:schemeClr val="tx1">
+                        <a:lumMod val="75000"/>
+                        <a:lumOff val="25000"/>
+                      </a:schemeClr>
+                    </a:solidFill>
+                    <a:latin typeface="+mn-lt"/>
+                    <a:ea typeface="+mn-ea"/>
+                    <a:cs typeface="+mn-cs"/>
+                  </a:defRPr>
+                </a:pPr>
+              </a:p>
+            </c:txPr>
+            <c:dLblPos val="outEnd"/>
+            <c:showLegendKey val="0"/>
+            <c:showVal val="1"/>
+            <c:showCatName val="0"/>
+            <c:showSerName val="0"/>
+            <c:showPercent val="0"/>
+            <c:showBubbleSize val="0"/>
+            <c:showLeaderLines val="0"/>
+            <c:extLst>
+              <c:ext xmlns:c15="http://schemas.microsoft.com/office/drawing/2012/chart" uri="{CE6537A1-D6FC-4f65-9D91-7224C49458BB}">
+                <c15:layout/>
+                <c15:showLeaderLines val="1"/>
+                <c15:leaderLines>
+                  <c:spPr>
+                    <a:ln w="9525" cap="flat" cmpd="sng" algn="ctr">
+                      <a:solidFill>
+                        <a:schemeClr val="tx1">
+                          <a:lumMod val="35000"/>
+                          <a:lumOff val="65000"/>
+                        </a:schemeClr>
+                      </a:solidFill>
+                      <a:round/>
+                    </a:ln>
+                    <a:effectLst/>
+                  </c:spPr>
+                </c15:leaderLines>
+              </c:ext>
+            </c:extLst>
+          </c:dLbls>
+          <c:cat>
+            <c:numRef>
+              <c:f>Sheet1!$B$36:$E$36</c:f>
+              <c:numCache>
+                <c:formatCode>General</c:formatCode>
+                <c:ptCount val="4"/>
+                <c:pt idx="0">
+                  <c:v>10</c:v>
+                </c:pt>
+                <c:pt idx="1">
+                  <c:v>100</c:v>
+                </c:pt>
+                <c:pt idx="2">
+                  <c:v>1000</c:v>
+                </c:pt>
+                <c:pt idx="3">
+                  <c:v>10000</c:v>
+                </c:pt>
+              </c:numCache>
+            </c:numRef>
+          </c:cat>
+          <c:val>
+            <c:numRef>
+              <c:f>Sheet1!$B$37:$E$37</c:f>
+              <c:numCache>
+                <c:formatCode>General</c:formatCode>
+                <c:ptCount val="4"/>
+                <c:pt idx="0">
+                  <c:v>3.143</c:v>
+                </c:pt>
+                <c:pt idx="1">
+                  <c:v>4.52</c:v>
+                </c:pt>
+                <c:pt idx="2">
+                  <c:v>21.189</c:v>
+                </c:pt>
+                <c:pt idx="3">
+                  <c:v>132.555</c:v>
+                </c:pt>
+              </c:numCache>
+            </c:numRef>
+          </c:val>
+        </c:ser>
+        <c:ser>
+          <c:idx val="1"/>
+          <c:order val="1"/>
+          <c:tx>
+            <c:strRef>
+              <c:f>Sheet1!$A$38</c:f>
+              <c:strCache>
+                <c:ptCount val="1"/>
+                <c:pt idx="0">
+                  <c:v>vue</c:v>
+                </c:pt>
+              </c:strCache>
+            </c:strRef>
+          </c:tx>
+          <c:spPr>
+            <a:solidFill>
+              <a:schemeClr val="accent2"/>
+            </a:solidFill>
+            <a:ln>
+              <a:noFill/>
+            </a:ln>
+            <a:effectLst/>
+          </c:spPr>
+          <c:invertIfNegative val="0"/>
+          <c:dLbls>
+            <c:spPr>
+              <a:noFill/>
+              <a:ln>
+                <a:noFill/>
+              </a:ln>
+              <a:effectLst/>
+            </c:spPr>
+            <c:txPr>
+              <a:bodyPr rot="0" spcFirstLastPara="1" vertOverflow="ellipsis" vert="horz" wrap="square" lIns="38100" tIns="19050" rIns="38100" bIns="19050" anchor="ctr" anchorCtr="1">
+                <a:spAutoFit/>
+              </a:bodyPr>
+              <a:lstStyle/>
+              <a:p>
+                <a:pPr>
+                  <a:defRPr lang="zh-CN" sz="900" b="0" i="0" u="none" strike="noStrike" kern="1200" baseline="0">
+                    <a:solidFill>
+                      <a:schemeClr val="tx1">
+                        <a:lumMod val="75000"/>
+                        <a:lumOff val="25000"/>
+                      </a:schemeClr>
+                    </a:solidFill>
+                    <a:latin typeface="+mn-lt"/>
+                    <a:ea typeface="+mn-ea"/>
+                    <a:cs typeface="+mn-cs"/>
+                  </a:defRPr>
+                </a:pPr>
+              </a:p>
+            </c:txPr>
+            <c:dLblPos val="outEnd"/>
+            <c:showLegendKey val="0"/>
+            <c:showVal val="1"/>
+            <c:showCatName val="0"/>
+            <c:showSerName val="0"/>
+            <c:showPercent val="0"/>
+            <c:showBubbleSize val="0"/>
+            <c:showLeaderLines val="0"/>
+            <c:extLst>
+              <c:ext xmlns:c15="http://schemas.microsoft.com/office/drawing/2012/chart" uri="{CE6537A1-D6FC-4f65-9D91-7224C49458BB}">
+                <c15:layout/>
+                <c15:showLeaderLines val="1"/>
+                <c15:leaderLines>
+                  <c:spPr>
+                    <a:ln w="9525" cap="flat" cmpd="sng" algn="ctr">
+                      <a:solidFill>
+                        <a:schemeClr val="tx1">
+                          <a:lumMod val="35000"/>
+                          <a:lumOff val="65000"/>
+                        </a:schemeClr>
+                      </a:solidFill>
+                      <a:round/>
+                    </a:ln>
+                    <a:effectLst/>
+                  </c:spPr>
+                </c15:leaderLines>
+              </c:ext>
+            </c:extLst>
+          </c:dLbls>
+          <c:cat>
+            <c:numRef>
+              <c:f>Sheet1!$B$36:$E$36</c:f>
+              <c:numCache>
+                <c:formatCode>General</c:formatCode>
+                <c:ptCount val="4"/>
+                <c:pt idx="0">
+                  <c:v>10</c:v>
+                </c:pt>
+                <c:pt idx="1">
+                  <c:v>100</c:v>
+                </c:pt>
+                <c:pt idx="2">
+                  <c:v>1000</c:v>
+                </c:pt>
+                <c:pt idx="3">
+                  <c:v>10000</c:v>
+                </c:pt>
+              </c:numCache>
+            </c:numRef>
+          </c:cat>
+          <c:val>
+            <c:numRef>
+              <c:f>Sheet1!$B$38:$E$38</c:f>
+              <c:numCache>
+                <c:formatCode>General</c:formatCode>
+                <c:ptCount val="4"/>
+                <c:pt idx="0">
+                  <c:v>9.315</c:v>
+                </c:pt>
+                <c:pt idx="1">
+                  <c:v>16.419</c:v>
+                </c:pt>
+                <c:pt idx="2">
+                  <c:v>72.35</c:v>
+                </c:pt>
+                <c:pt idx="3">
+                  <c:v>300.809</c:v>
+                </c:pt>
+              </c:numCache>
+            </c:numRef>
+          </c:val>
+        </c:ser>
+        <c:dLbls>
+          <c:showLegendKey val="0"/>
+          <c:showVal val="1"/>
+          <c:showCatName val="0"/>
+          <c:showSerName val="0"/>
+          <c:showPercent val="0"/>
+          <c:showBubbleSize val="0"/>
+        </c:dLbls>
+        <c:gapWidth val="219"/>
+        <c:overlap val="-27"/>
+        <c:axId val="693385208"/>
+        <c:axId val="693387448"/>
+      </c:barChart>
+      <c:catAx>
+        <c:axId val="693385208"/>
+        <c:scaling>
+          <c:orientation val="minMax"/>
+        </c:scaling>
+        <c:delete val="0"/>
+        <c:axPos val="b"/>
+        <c:title>
+          <c:tx>
+            <c:rich>
+              <a:bodyPr rot="0" spcFirstLastPara="0" vertOverflow="ellipsis" vert="horz" wrap="square" anchor="ctr" anchorCtr="1"/>
+              <a:lstStyle/>
+              <a:p>
+                <a:pPr defTabSz="914400">
+                  <a:defRPr lang="zh-CN" sz="1000" b="0" i="0" u="none" strike="noStrike" kern="1200" baseline="0">
+                    <a:solidFill>
+                      <a:schemeClr val="tx1">
+                        <a:lumMod val="65000"/>
+                        <a:lumOff val="35000"/>
+                      </a:schemeClr>
+                    </a:solidFill>
+                    <a:latin typeface="+mn-lt"/>
+                    <a:ea typeface="+mn-ea"/>
+                    <a:cs typeface="+mn-cs"/>
+                  </a:defRPr>
+                </a:pPr>
+                <a:r>
+                  <a:rPr altLang="en-US"/>
+                  <a:t>节点数量</a:t>
+                </a:r>
+                <a:r>
+                  <a:rPr lang="en-US" altLang="zh-CN"/>
+                  <a:t>\</a:t>
+                </a:r>
+                <a:r>
+                  <a:rPr altLang="en-US"/>
+                  <a:t>个</a:t>
+                </a:r>
+                <a:endParaRPr altLang="en-US"/>
+              </a:p>
+            </c:rich>
+          </c:tx>
+          <c:layout>
+            <c:manualLayout>
+              <c:xMode val="edge"/>
+              <c:yMode val="edge"/>
+              <c:x val="0.807360104749153"/>
+              <c:y val="0.890612469561362"/>
+            </c:manualLayout>
+          </c:layout>
+          <c:overlay val="0"/>
+          <c:spPr>
+            <a:noFill/>
+            <a:ln>
+              <a:noFill/>
+            </a:ln>
+            <a:effectLst/>
+          </c:spPr>
+        </c:title>
+        <c:numFmt formatCode="General" sourceLinked="1"/>
+        <c:majorTickMark val="none"/>
+        <c:minorTickMark val="none"/>
+        <c:tickLblPos val="nextTo"/>
+        <c:spPr>
+          <a:noFill/>
+          <a:ln w="9525" cap="flat" cmpd="sng" algn="ctr">
+            <a:solidFill>
+              <a:schemeClr val="tx1">
+                <a:lumMod val="15000"/>
+                <a:lumOff val="85000"/>
+              </a:schemeClr>
+            </a:solidFill>
+            <a:round/>
+          </a:ln>
+          <a:effectLst/>
+        </c:spPr>
+        <c:txPr>
+          <a:bodyPr rot="-60000000" spcFirstLastPara="1" vertOverflow="ellipsis" vert="horz" wrap="square" anchor="ctr" anchorCtr="1"/>
+          <a:lstStyle/>
+          <a:p>
+            <a:pPr>
+              <a:defRPr lang="zh-CN" sz="900" b="0" i="0" u="none" strike="noStrike" kern="1200" baseline="0">
+                <a:solidFill>
+                  <a:schemeClr val="tx1">
+                    <a:lumMod val="65000"/>
+                    <a:lumOff val="35000"/>
+                  </a:schemeClr>
+                </a:solidFill>
+                <a:latin typeface="+mn-lt"/>
+                <a:ea typeface="+mn-ea"/>
+                <a:cs typeface="+mn-cs"/>
+              </a:defRPr>
+            </a:pPr>
+          </a:p>
+        </c:txPr>
+        <c:crossAx val="693387448"/>
+        <c:crosses val="autoZero"/>
+        <c:auto val="1"/>
+        <c:lblAlgn val="ctr"/>
+        <c:lblOffset val="100"/>
+        <c:noMultiLvlLbl val="0"/>
+      </c:catAx>
+      <c:valAx>
+        <c:axId val="693387448"/>
+        <c:scaling>
+          <c:orientation val="minMax"/>
+        </c:scaling>
+        <c:delete val="0"/>
+        <c:axPos val="l"/>
+        <c:majorGridlines>
+          <c:spPr>
+            <a:ln w="9525" cap="flat" cmpd="sng" algn="ctr">
+              <a:solidFill>
+                <a:schemeClr val="tx1">
+                  <a:lumMod val="15000"/>
+                  <a:lumOff val="85000"/>
+                </a:schemeClr>
+              </a:solidFill>
+              <a:round/>
+            </a:ln>
+            <a:effectLst/>
+          </c:spPr>
+        </c:majorGridlines>
+        <c:title>
+          <c:tx>
+            <c:rich>
+              <a:bodyPr rot="-5400000" spcFirstLastPara="0" vertOverflow="ellipsis" vert="horz" wrap="square" anchor="ctr" anchorCtr="1"/>
+              <a:lstStyle/>
+              <a:p>
+                <a:pPr defTabSz="914400">
+                  <a:defRPr lang="zh-CN" sz="1000" b="0" i="0" u="none" strike="noStrike" kern="1200" baseline="0">
+                    <a:solidFill>
+                      <a:schemeClr val="tx1">
+                        <a:lumMod val="65000"/>
+                        <a:lumOff val="35000"/>
+                      </a:schemeClr>
+                    </a:solidFill>
+                    <a:latin typeface="+mn-lt"/>
+                    <a:ea typeface="+mn-ea"/>
+                    <a:cs typeface="+mn-cs"/>
+                  </a:defRPr>
+                </a:pPr>
+                <a:r>
+                  <a:t>单位</a:t>
+                </a:r>
+                <a:r>
+                  <a:rPr lang="en-US" altLang="zh-CN"/>
+                  <a:t>\ms</a:t>
+                </a:r>
+                <a:endParaRPr lang="en-US" altLang="zh-CN"/>
+              </a:p>
+            </c:rich>
+          </c:tx>
+          <c:layout>
+            <c:manualLayout>
+              <c:xMode val="edge"/>
+              <c:yMode val="edge"/>
+              <c:x val="0.00375088603607151"/>
+              <c:y val="0.15098134812677"/>
+            </c:manualLayout>
+          </c:layout>
+          <c:overlay val="0"/>
+          <c:spPr>
+            <a:noFill/>
+            <a:ln>
+              <a:noFill/>
+            </a:ln>
+            <a:effectLst/>
+          </c:spPr>
+        </c:title>
+        <c:numFmt formatCode="General" sourceLinked="1"/>
+        <c:majorTickMark val="none"/>
+        <c:minorTickMark val="none"/>
+        <c:tickLblPos val="nextTo"/>
+        <c:spPr>
+          <a:noFill/>
+          <a:ln>
+            <a:noFill/>
+          </a:ln>
+          <a:effectLst/>
+        </c:spPr>
+        <c:txPr>
+          <a:bodyPr rot="-60000000" spcFirstLastPara="1" vertOverflow="ellipsis" vert="horz" wrap="square" anchor="ctr" anchorCtr="1"/>
+          <a:lstStyle/>
+          <a:p>
+            <a:pPr>
+              <a:defRPr lang="zh-CN" sz="900" b="0" i="0" u="none" strike="noStrike" kern="1200" baseline="0">
+                <a:solidFill>
+                  <a:schemeClr val="tx1">
+                    <a:lumMod val="65000"/>
+                    <a:lumOff val="35000"/>
+                  </a:schemeClr>
+                </a:solidFill>
+                <a:latin typeface="+mn-lt"/>
+                <a:ea typeface="+mn-ea"/>
+                <a:cs typeface="+mn-cs"/>
+              </a:defRPr>
+            </a:pPr>
+          </a:p>
+        </c:txPr>
+        <c:crossAx val="693385208"/>
+        <c:crosses val="autoZero"/>
+        <c:crossBetween val="between"/>
+      </c:valAx>
+      <c:spPr>
+        <a:noFill/>
+        <a:ln>
+          <a:noFill/>
+        </a:ln>
+        <a:effectLst/>
+      </c:spPr>
+    </c:plotArea>
+    <c:legend>
+      <c:legendPos val="b"/>
+      <c:layout/>
+      <c:overlay val="0"/>
+      <c:spPr>
+        <a:noFill/>
+        <a:ln>
+          <a:noFill/>
+        </a:ln>
+        <a:effectLst/>
+      </c:spPr>
+      <c:txPr>
+        <a:bodyPr rot="0" spcFirstLastPara="1" vertOverflow="ellipsis" vert="horz" wrap="square" anchor="ctr" anchorCtr="1"/>
+        <a:lstStyle/>
+        <a:p>
+          <a:pPr>
+            <a:defRPr lang="zh-CN" sz="900" b="0" i="0" u="none" strike="noStrike" kern="1200" baseline="0">
+              <a:solidFill>
+                <a:schemeClr val="tx1">
+                  <a:lumMod val="65000"/>
+                  <a:lumOff val="35000"/>
+                </a:schemeClr>
+              </a:solidFill>
+              <a:latin typeface="+mn-lt"/>
+              <a:ea typeface="+mn-ea"/>
+              <a:cs typeface="+mn-cs"/>
+            </a:defRPr>
+          </a:pPr>
+        </a:p>
+      </c:txPr>
+    </c:legend>
+    <c:plotVisOnly val="1"/>
+    <c:dispBlanksAs val="gap"/>
+    <c:showDLblsOverMax val="0"/>
+  </c:chart>
+  <c:spPr>
+    <a:noFill/>
+    <a:ln w="9525" cap="flat" cmpd="sng" algn="ctr">
+      <a:solidFill>
+        <a:schemeClr val="accent1"/>
+      </a:solidFill>
+      <a:round/>
+    </a:ln>
+    <a:effectLst/>
+  </c:spPr>
+  <c:txPr>
+    <a:bodyPr/>
+    <a:lstStyle/>
+    <a:p>
+      <a:pPr>
+        <a:defRPr lang="zh-CN"/>
+      </a:pPr>
+    </a:p>
+  </c:txPr>
+  <c:externalData r:id="rId1">
+    <c:autoUpdate val="0"/>
+  </c:externalData>
+</c:chartSpace>
+</file>
+
+<file path=word/charts/chart2.xml><?xml version="1.0" encoding="utf-8"?>
+<c:chartSpace xmlns:c="http://schemas.openxmlformats.org/drawingml/2006/chart" xmlns:a="http://schemas.openxmlformats.org/drawingml/2006/main" xmlns:r="http://schemas.openxmlformats.org/officeDocument/2006/relationships">
+  <c:date1904 val="0"/>
+  <c:lang val="zh-CN"/>
+  <c:roundedCorners val="0"/>
+  <mc:AlternateContent xmlns:mc="http://schemas.openxmlformats.org/markup-compatibility/2006">
+    <mc:Choice xmlns:c14="http://schemas.microsoft.com/office/drawing/2007/8/2/chart" Requires="c14">
+      <c14:style val="102"/>
+    </mc:Choice>
+    <mc:Fallback>
+      <c:style val="2"/>
+    </mc:Fallback>
+  </mc:AlternateContent>
+  <c:chart>
+    <c:title>
+      <c:tx>
+        <c:rich>
+          <a:bodyPr rot="0" spcFirstLastPara="1" vertOverflow="ellipsis" vert="horz" wrap="square" anchor="ctr" anchorCtr="1"/>
+          <a:lstStyle/>
+          <a:p>
+            <a:pPr>
+              <a:defRPr lang="zh-CN" sz="1400" b="0" i="0" u="none" strike="noStrike" kern="1200" spc="0" baseline="0">
+                <a:solidFill>
+                  <a:schemeClr val="tx1">
+                    <a:lumMod val="65000"/>
+                    <a:lumOff val="35000"/>
+                  </a:schemeClr>
+                </a:solidFill>
+                <a:latin typeface="+mn-lt"/>
+                <a:ea typeface="+mn-ea"/>
+                <a:cs typeface="+mn-cs"/>
+              </a:defRPr>
+            </a:pPr>
+            <a:r>
+              <a:rPr lang="zh-CN" altLang="en-US" sz="1400" b="0" i="0" u="none" strike="noStrike" baseline="0">
+                <a:effectLst/>
+              </a:rPr>
+              <a:t>编译带属性的节点</a:t>
+            </a:r>
+            <a:r>
+              <a:rPr lang="zh-CN" altLang="en-US" sz="1400" b="0" i="0" u="none" strike="noStrike" baseline="0"/>
+              <a:t> </a:t>
+            </a:r>
+            <a:endParaRPr lang="zh-CN" altLang="en-US"/>
+          </a:p>
+        </c:rich>
+      </c:tx>
+      <c:layout/>
+      <c:overlay val="0"/>
+      <c:spPr>
+        <a:noFill/>
+        <a:ln>
+          <a:noFill/>
+        </a:ln>
+        <a:effectLst/>
+      </c:spPr>
+    </c:title>
+    <c:autoTitleDeleted val="0"/>
+    <c:plotArea>
+      <c:layout/>
+      <c:barChart>
+        <c:barDir val="col"/>
+        <c:grouping val="clustered"/>
+        <c:varyColors val="0"/>
+        <c:ser>
+          <c:idx val="0"/>
+          <c:order val="0"/>
+          <c:tx>
+            <c:strRef>
+              <c:f>Sheet1!$J$37</c:f>
+              <c:strCache>
+                <c:ptCount val="1"/>
+                <c:pt idx="0">
+                  <c:v>nodom</c:v>
+                </c:pt>
+              </c:strCache>
+            </c:strRef>
+          </c:tx>
+          <c:spPr>
+            <a:solidFill>
+              <a:schemeClr val="accent1"/>
+            </a:solidFill>
+            <a:ln>
+              <a:noFill/>
+            </a:ln>
+            <a:effectLst/>
+          </c:spPr>
+          <c:invertIfNegative val="0"/>
+          <c:dLbls>
+            <c:spPr>
+              <a:noFill/>
+              <a:ln>
+                <a:noFill/>
+              </a:ln>
+              <a:effectLst/>
+            </c:spPr>
+            <c:txPr>
+              <a:bodyPr rot="0" spcFirstLastPara="1" vertOverflow="ellipsis" vert="horz" wrap="square" lIns="38100" tIns="19050" rIns="38100" bIns="19050" anchor="ctr" anchorCtr="1">
+                <a:spAutoFit/>
+              </a:bodyPr>
+              <a:lstStyle/>
+              <a:p>
+                <a:pPr>
+                  <a:defRPr lang="zh-CN" sz="900" b="0" i="0" u="none" strike="noStrike" kern="1200" baseline="0">
+                    <a:solidFill>
+                      <a:schemeClr val="tx1">
+                        <a:lumMod val="75000"/>
+                        <a:lumOff val="25000"/>
+                      </a:schemeClr>
+                    </a:solidFill>
+                    <a:latin typeface="+mn-lt"/>
+                    <a:ea typeface="+mn-ea"/>
+                    <a:cs typeface="+mn-cs"/>
+                  </a:defRPr>
+                </a:pPr>
+              </a:p>
+            </c:txPr>
+            <c:dLblPos val="outEnd"/>
+            <c:showLegendKey val="0"/>
+            <c:showVal val="1"/>
+            <c:showCatName val="0"/>
+            <c:showSerName val="0"/>
+            <c:showPercent val="0"/>
+            <c:showBubbleSize val="0"/>
+            <c:showLeaderLines val="0"/>
+            <c:extLst>
+              <c:ext xmlns:c15="http://schemas.microsoft.com/office/drawing/2012/chart" uri="{CE6537A1-D6FC-4f65-9D91-7224C49458BB}">
+                <c15:layout/>
+                <c15:showLeaderLines val="1"/>
+                <c15:leaderLines>
+                  <c:spPr>
+                    <a:ln w="9525" cap="flat" cmpd="sng" algn="ctr">
+                      <a:solidFill>
+                        <a:schemeClr val="tx1">
+                          <a:lumMod val="35000"/>
+                          <a:lumOff val="65000"/>
+                        </a:schemeClr>
+                      </a:solidFill>
+                      <a:round/>
+                    </a:ln>
+                    <a:effectLst/>
+                  </c:spPr>
+                </c15:leaderLines>
+              </c:ext>
+            </c:extLst>
+          </c:dLbls>
+          <c:cat>
+            <c:numRef>
+              <c:f>Sheet1!$K$36:$N$36</c:f>
+              <c:numCache>
+                <c:formatCode>General</c:formatCode>
+                <c:ptCount val="4"/>
+                <c:pt idx="0">
+                  <c:v>10</c:v>
+                </c:pt>
+                <c:pt idx="1">
+                  <c:v>100</c:v>
+                </c:pt>
+                <c:pt idx="2">
+                  <c:v>1000</c:v>
+                </c:pt>
+                <c:pt idx="3">
+                  <c:v>10000</c:v>
+                </c:pt>
+              </c:numCache>
+            </c:numRef>
+          </c:cat>
+          <c:val>
+            <c:numRef>
+              <c:f>Sheet1!$K$37:$N$37</c:f>
+              <c:numCache>
+                <c:formatCode>General</c:formatCode>
+                <c:ptCount val="4"/>
+                <c:pt idx="0">
+                  <c:v>4.801</c:v>
+                </c:pt>
+                <c:pt idx="1">
+                  <c:v>7.989</c:v>
+                </c:pt>
+                <c:pt idx="2">
+                  <c:v>52.509</c:v>
+                </c:pt>
+                <c:pt idx="3">
+                  <c:v>266.326</c:v>
+                </c:pt>
+              </c:numCache>
+            </c:numRef>
+          </c:val>
+        </c:ser>
+        <c:ser>
+          <c:idx val="1"/>
+          <c:order val="1"/>
+          <c:tx>
+            <c:strRef>
+              <c:f>Sheet1!$J$38</c:f>
+              <c:strCache>
+                <c:ptCount val="1"/>
+                <c:pt idx="0">
+                  <c:v>vue</c:v>
+                </c:pt>
+              </c:strCache>
+            </c:strRef>
+          </c:tx>
+          <c:spPr>
+            <a:solidFill>
+              <a:schemeClr val="accent2"/>
+            </a:solidFill>
+            <a:ln>
+              <a:noFill/>
+            </a:ln>
+            <a:effectLst/>
+          </c:spPr>
+          <c:invertIfNegative val="0"/>
+          <c:dLbls>
+            <c:spPr>
+              <a:noFill/>
+              <a:ln>
+                <a:noFill/>
+              </a:ln>
+              <a:effectLst/>
+            </c:spPr>
+            <c:txPr>
+              <a:bodyPr rot="0" spcFirstLastPara="1" vertOverflow="ellipsis" vert="horz" wrap="square" lIns="38100" tIns="19050" rIns="38100" bIns="19050" anchor="ctr" anchorCtr="1">
+                <a:spAutoFit/>
+              </a:bodyPr>
+              <a:lstStyle/>
+              <a:p>
+                <a:pPr>
+                  <a:defRPr lang="zh-CN" sz="900" b="0" i="0" u="none" strike="noStrike" kern="1200" baseline="0">
+                    <a:solidFill>
+                      <a:schemeClr val="tx1">
+                        <a:lumMod val="75000"/>
+                        <a:lumOff val="25000"/>
+                      </a:schemeClr>
+                    </a:solidFill>
+                    <a:latin typeface="+mn-lt"/>
+                    <a:ea typeface="+mn-ea"/>
+                    <a:cs typeface="+mn-cs"/>
+                  </a:defRPr>
+                </a:pPr>
+              </a:p>
+            </c:txPr>
+            <c:dLblPos val="outEnd"/>
+            <c:showLegendKey val="0"/>
+            <c:showVal val="1"/>
+            <c:showCatName val="0"/>
+            <c:showSerName val="0"/>
+            <c:showPercent val="0"/>
+            <c:showBubbleSize val="0"/>
+            <c:showLeaderLines val="0"/>
+            <c:extLst>
+              <c:ext xmlns:c15="http://schemas.microsoft.com/office/drawing/2012/chart" uri="{CE6537A1-D6FC-4f65-9D91-7224C49458BB}">
+                <c15:layout/>
+                <c15:showLeaderLines val="1"/>
+                <c15:leaderLines>
+                  <c:spPr>
+                    <a:ln w="9525" cap="flat" cmpd="sng" algn="ctr">
+                      <a:solidFill>
+                        <a:schemeClr val="tx1">
+                          <a:lumMod val="35000"/>
+                          <a:lumOff val="65000"/>
+                        </a:schemeClr>
+                      </a:solidFill>
+                      <a:round/>
+                    </a:ln>
+                    <a:effectLst/>
+                  </c:spPr>
+                </c15:leaderLines>
+              </c:ext>
+            </c:extLst>
+          </c:dLbls>
+          <c:cat>
+            <c:numRef>
+              <c:f>Sheet1!$K$36:$N$36</c:f>
+              <c:numCache>
+                <c:formatCode>General</c:formatCode>
+                <c:ptCount val="4"/>
+                <c:pt idx="0">
+                  <c:v>10</c:v>
+                </c:pt>
+                <c:pt idx="1">
+                  <c:v>100</c:v>
+                </c:pt>
+                <c:pt idx="2">
+                  <c:v>1000</c:v>
+                </c:pt>
+                <c:pt idx="3">
+                  <c:v>10000</c:v>
+                </c:pt>
+              </c:numCache>
+            </c:numRef>
+          </c:cat>
+          <c:val>
+            <c:numRef>
+              <c:f>Sheet1!$K$38:$N$38</c:f>
+              <c:numCache>
+                <c:formatCode>General</c:formatCode>
+                <c:ptCount val="4"/>
+                <c:pt idx="0">
+                  <c:v>13.942</c:v>
+                </c:pt>
+                <c:pt idx="1">
+                  <c:v>26.667</c:v>
+                </c:pt>
+                <c:pt idx="2">
+                  <c:v>130.892</c:v>
+                </c:pt>
+                <c:pt idx="3">
+                  <c:v>501.944</c:v>
+                </c:pt>
+              </c:numCache>
+            </c:numRef>
+          </c:val>
+        </c:ser>
+        <c:dLbls>
+          <c:showLegendKey val="0"/>
+          <c:showVal val="1"/>
+          <c:showCatName val="0"/>
+          <c:showSerName val="0"/>
+          <c:showPercent val="0"/>
+          <c:showBubbleSize val="0"/>
+        </c:dLbls>
+        <c:gapWidth val="219"/>
+        <c:overlap val="-27"/>
+        <c:axId val="703416072"/>
+        <c:axId val="703418312"/>
+      </c:barChart>
+      <c:catAx>
+        <c:axId val="703416072"/>
+        <c:scaling>
+          <c:orientation val="minMax"/>
+        </c:scaling>
+        <c:delete val="0"/>
+        <c:axPos val="b"/>
+        <c:title>
+          <c:tx>
+            <c:rich>
+              <a:bodyPr rot="0" spcFirstLastPara="0" vertOverflow="ellipsis" vert="horz" wrap="square" anchor="ctr" anchorCtr="1"/>
+              <a:lstStyle/>
+              <a:p>
+                <a:pPr defTabSz="914400">
+                  <a:defRPr lang="zh-CN" sz="1000" b="0" i="0" u="none" strike="noStrike" kern="1200" baseline="0">
+                    <a:solidFill>
+                      <a:schemeClr val="tx1">
+                        <a:lumMod val="65000"/>
+                        <a:lumOff val="35000"/>
+                      </a:schemeClr>
+                    </a:solidFill>
+                    <a:latin typeface="+mn-lt"/>
+                    <a:ea typeface="+mn-ea"/>
+                    <a:cs typeface="+mn-cs"/>
+                  </a:defRPr>
+                </a:pPr>
+                <a:r>
+                  <a:rPr altLang="en-US"/>
+                  <a:t>节点数量</a:t>
+                </a:r>
+                <a:r>
+                  <a:rPr lang="en-US" altLang="zh-CN"/>
+                  <a:t>\</a:t>
+                </a:r>
+                <a:r>
+                  <a:rPr altLang="en-US"/>
+                  <a:t>个</a:t>
+                </a:r>
+                <a:endParaRPr altLang="en-US"/>
+              </a:p>
+            </c:rich>
+          </c:tx>
+          <c:layout>
+            <c:manualLayout>
+              <c:xMode val="edge"/>
+              <c:yMode val="edge"/>
+              <c:x val="0.834929117114279"/>
+              <c:y val="0.798141974625946"/>
+            </c:manualLayout>
+          </c:layout>
+          <c:overlay val="0"/>
+          <c:spPr>
+            <a:noFill/>
+            <a:ln>
+              <a:noFill/>
+            </a:ln>
+            <a:effectLst/>
+          </c:spPr>
+        </c:title>
+        <c:numFmt formatCode="General" sourceLinked="1"/>
+        <c:majorTickMark val="out"/>
+        <c:minorTickMark val="none"/>
+        <c:tickLblPos val="nextTo"/>
+        <c:spPr>
+          <a:noFill/>
+          <a:ln w="9525" cap="flat" cmpd="sng" algn="ctr">
+            <a:solidFill>
+              <a:schemeClr val="tx1">
+                <a:lumMod val="15000"/>
+                <a:lumOff val="85000"/>
+              </a:schemeClr>
+            </a:solidFill>
+            <a:round/>
+          </a:ln>
+          <a:effectLst/>
+        </c:spPr>
+        <c:txPr>
+          <a:bodyPr rot="-60000000" spcFirstLastPara="1" vertOverflow="ellipsis" vert="horz" wrap="square" anchor="ctr" anchorCtr="1"/>
+          <a:lstStyle/>
+          <a:p>
+            <a:pPr>
+              <a:defRPr lang="zh-CN" sz="900" b="0" i="0" u="none" strike="noStrike" kern="1200" baseline="0">
+                <a:solidFill>
+                  <a:schemeClr val="tx1">
+                    <a:lumMod val="65000"/>
+                    <a:lumOff val="35000"/>
+                  </a:schemeClr>
+                </a:solidFill>
+                <a:latin typeface="+mn-lt"/>
+                <a:ea typeface="+mn-ea"/>
+                <a:cs typeface="+mn-cs"/>
+              </a:defRPr>
+            </a:pPr>
+          </a:p>
+        </c:txPr>
+        <c:crossAx val="703418312"/>
+        <c:crosses val="autoZero"/>
+        <c:auto val="1"/>
+        <c:lblAlgn val="ctr"/>
+        <c:lblOffset val="100"/>
+        <c:noMultiLvlLbl val="0"/>
+      </c:catAx>
+      <c:valAx>
+        <c:axId val="703418312"/>
+        <c:scaling>
+          <c:orientation val="minMax"/>
+        </c:scaling>
+        <c:delete val="0"/>
+        <c:axPos val="l"/>
+        <c:majorGridlines>
+          <c:spPr>
+            <a:ln w="9525" cap="flat" cmpd="sng" algn="ctr">
+              <a:solidFill>
+                <a:schemeClr val="tx1">
+                  <a:lumMod val="15000"/>
+                  <a:lumOff val="85000"/>
+                </a:schemeClr>
+              </a:solidFill>
+              <a:round/>
+            </a:ln>
+            <a:effectLst/>
+          </c:spPr>
+        </c:majorGridlines>
+        <c:title>
+          <c:tx>
+            <c:rich>
+              <a:bodyPr rot="-5400000" spcFirstLastPara="0" vertOverflow="ellipsis" vert="horz" wrap="square" anchor="ctr" anchorCtr="1"/>
+              <a:lstStyle/>
+              <a:p>
+                <a:pPr defTabSz="914400">
+                  <a:defRPr lang="zh-CN" sz="1000" b="0" i="0" u="none" strike="noStrike" kern="1200" baseline="0">
+                    <a:solidFill>
+                      <a:schemeClr val="tx1">
+                        <a:lumMod val="65000"/>
+                        <a:lumOff val="35000"/>
+                      </a:schemeClr>
+                    </a:solidFill>
+                    <a:latin typeface="+mn-lt"/>
+                    <a:ea typeface="+mn-ea"/>
+                    <a:cs typeface="+mn-cs"/>
+                  </a:defRPr>
+                </a:pPr>
+                <a:r>
+                  <a:t>单位</a:t>
+                </a:r>
+                <a:r>
+                  <a:rPr lang="en-US" altLang="zh-CN"/>
+                  <a:t>\ms</a:t>
+                </a:r>
+                <a:endParaRPr lang="en-US" altLang="zh-CN"/>
+              </a:p>
+            </c:rich>
+          </c:tx>
+          <c:layout>
+            <c:manualLayout>
+              <c:xMode val="edge"/>
+              <c:yMode val="edge"/>
+              <c:x val="0.0212550208710719"/>
+              <c:y val="0.109968558924368"/>
+            </c:manualLayout>
+          </c:layout>
+          <c:overlay val="0"/>
+          <c:spPr>
+            <a:noFill/>
+            <a:ln>
+              <a:noFill/>
+            </a:ln>
+            <a:effectLst/>
+          </c:spPr>
+        </c:title>
+        <c:numFmt formatCode="General" sourceLinked="1"/>
+        <c:majorTickMark val="out"/>
+        <c:minorTickMark val="none"/>
+        <c:tickLblPos val="nextTo"/>
+        <c:spPr>
+          <a:noFill/>
+          <a:ln>
+            <a:noFill/>
+          </a:ln>
+          <a:effectLst/>
+        </c:spPr>
+        <c:txPr>
+          <a:bodyPr rot="-60000000" spcFirstLastPara="1" vertOverflow="ellipsis" vert="horz" wrap="square" anchor="ctr" anchorCtr="1"/>
+          <a:lstStyle/>
+          <a:p>
+            <a:pPr>
+              <a:defRPr lang="zh-CN" sz="900" b="0" i="0" u="none" strike="noStrike" kern="1200" baseline="0">
+                <a:solidFill>
+                  <a:schemeClr val="tx1">
+                    <a:lumMod val="65000"/>
+                    <a:lumOff val="35000"/>
+                  </a:schemeClr>
+                </a:solidFill>
+                <a:latin typeface="+mn-lt"/>
+                <a:ea typeface="+mn-ea"/>
+                <a:cs typeface="+mn-cs"/>
+              </a:defRPr>
+            </a:pPr>
+          </a:p>
+        </c:txPr>
+        <c:crossAx val="703416072"/>
+        <c:crosses val="autoZero"/>
+        <c:crossBetween val="between"/>
+      </c:valAx>
+      <c:spPr>
+        <a:noFill/>
+        <a:ln>
+          <a:noFill/>
+        </a:ln>
+        <a:effectLst/>
+      </c:spPr>
+    </c:plotArea>
+    <c:legend>
+      <c:legendPos val="b"/>
+      <c:layout/>
+      <c:overlay val="0"/>
+      <c:spPr>
+        <a:noFill/>
+        <a:ln>
+          <a:noFill/>
+        </a:ln>
+        <a:effectLst/>
+      </c:spPr>
+      <c:txPr>
+        <a:bodyPr rot="0" spcFirstLastPara="1" vertOverflow="ellipsis" vert="horz" wrap="square" anchor="ctr" anchorCtr="1"/>
+        <a:lstStyle/>
+        <a:p>
+          <a:pPr>
+            <a:defRPr lang="zh-CN" sz="900" b="0" i="0" u="none" strike="noStrike" kern="1200" baseline="0">
+              <a:solidFill>
+                <a:schemeClr val="tx1">
+                  <a:lumMod val="65000"/>
+                  <a:lumOff val="35000"/>
+                </a:schemeClr>
+              </a:solidFill>
+              <a:latin typeface="+mn-lt"/>
+              <a:ea typeface="+mn-ea"/>
+              <a:cs typeface="+mn-cs"/>
+            </a:defRPr>
+          </a:pPr>
+        </a:p>
+      </c:txPr>
+    </c:legend>
+    <c:plotVisOnly val="1"/>
+    <c:dispBlanksAs val="gap"/>
+    <c:showDLblsOverMax val="0"/>
+  </c:chart>
+  <c:spPr>
+    <a:noFill/>
+    <a:ln w="9525" cap="flat" cmpd="sng" algn="ctr">
+      <a:solidFill>
+        <a:schemeClr val="accent1"/>
+      </a:solidFill>
+      <a:round/>
+    </a:ln>
+    <a:effectLst/>
+  </c:spPr>
+  <c:txPr>
+    <a:bodyPr/>
+    <a:lstStyle/>
+    <a:p>
+      <a:pPr>
+        <a:defRPr lang="zh-CN"/>
+      </a:pPr>
+    </a:p>
+  </c:txPr>
+  <c:externalData r:id="rId1">
+    <c:autoUpdate val="0"/>
+  </c:externalData>
+</c:chartSpace>
+</file>
+
+<file path=word/charts/colors1.xml><?xml version="1.0" encoding="utf-8"?>
+<cs:colorStyle xmlns:cs="http://schemas.microsoft.com/office/drawing/2012/chartStyle" xmlns:a="http://schemas.openxmlformats.org/drawingml/2006/main" meth="cycle" id="10">
+  <a:schemeClr val="accent1"/>
+  <a:schemeClr val="accent2"/>
+  <a:schemeClr val="accent3"/>
+  <a:schemeClr val="accent4"/>
+  <a:schemeClr val="accent5"/>
+  <a:schemeClr val="accent6"/>
+  <cs:variation/>
+  <cs:variation>
+    <a:lumMod val="60000"/>
+  </cs:variation>
+  <cs:variation>
+    <a:lumMod val="80000"/>
+    <a:lumOff val="20000"/>
+  </cs:variation>
+  <cs:variation>
+    <a:lumMod val="80000"/>
+  </cs:variation>
+  <cs:variation>
+    <a:lumMod val="60000"/>
+    <a:lumOff val="40000"/>
+  </cs:variation>
+  <cs:variation>
+    <a:lumMod val="50000"/>
+  </cs:variation>
+  <cs:variation>
+    <a:lumMod val="70000"/>
+    <a:lumOff val="30000"/>
+  </cs:variation>
+  <cs:variation>
+    <a:lumMod val="70000"/>
+  </cs:variation>
+  <cs:variation>
+    <a:lumMod val="50000"/>
+    <a:lumOff val="50000"/>
+  </cs:variation>
+</cs:colorStyle>
+</file>
+
+<file path=word/charts/colors2.xml><?xml version="1.0" encoding="utf-8"?>
+<cs:colorStyle xmlns:cs="http://schemas.microsoft.com/office/drawing/2012/chartStyle" xmlns:a="http://schemas.openxmlformats.org/drawingml/2006/main" meth="cycle" id="10">
+  <a:schemeClr val="accent1"/>
+  <a:schemeClr val="accent2"/>
+  <a:schemeClr val="accent3"/>
+  <a:schemeClr val="accent4"/>
+  <a:schemeClr val="accent5"/>
+  <a:schemeClr val="accent6"/>
+  <cs:variation/>
+  <cs:variation>
+    <a:lumMod val="60000"/>
+  </cs:variation>
+  <cs:variation>
+    <a:lumMod val="80000"/>
+    <a:lumOff val="20000"/>
+  </cs:variation>
+  <cs:variation>
+    <a:lumMod val="80000"/>
+  </cs:variation>
+  <cs:variation>
+    <a:lumMod val="60000"/>
+    <a:lumOff val="40000"/>
+  </cs:variation>
+  <cs:variation>
+    <a:lumMod val="50000"/>
+  </cs:variation>
+  <cs:variation>
+    <a:lumMod val="70000"/>
+    <a:lumOff val="30000"/>
+  </cs:variation>
+  <cs:variation>
+    <a:lumMod val="70000"/>
+  </cs:variation>
+  <cs:variation>
+    <a:lumMod val="50000"/>
+    <a:lumOff val="50000"/>
+  </cs:variation>
+</cs:colorStyle>
+</file>
+
+<file path=word/charts/style1.xml><?xml version="1.0" encoding="utf-8"?>
+<cs:chartStyle xmlns:cs="http://schemas.microsoft.com/office/drawing/2012/chartStyle" xmlns:a="http://schemas.openxmlformats.org/drawingml/2006/main" id="201">
+  <cs:axisTitle>
+    <cs:lnRef idx="0"/>
+    <cs:fillRef idx="0"/>
+    <cs:effectRef idx="0"/>
+    <cs:fontRef idx="minor">
+      <a:schemeClr val="tx1">
+        <a:lumMod val="65000"/>
+        <a:lumOff val="35000"/>
+      </a:schemeClr>
+    </cs:fontRef>
+    <cs:defRPr sz="1000" kern="1200"/>
+  </cs:axisTitle>
+  <cs:categoryAxis>
+    <cs:lnRef idx="0"/>
+    <cs:fillRef idx="0"/>
+    <cs:effectRef idx="0"/>
+    <cs:fontRef idx="minor">
+      <a:schemeClr val="tx1">
+        <a:lumMod val="65000"/>
+        <a:lumOff val="35000"/>
+      </a:schemeClr>
+    </cs:fontRef>
+    <cs:spPr>
+      <a:ln w="9525" cap="flat" cmpd="sng" algn="ctr">
+        <a:solidFill>
+          <a:schemeClr val="tx1">
+            <a:lumMod val="15000"/>
+            <a:lumOff val="85000"/>
+          </a:schemeClr>
+        </a:solidFill>
+        <a:round/>
+      </a:ln>
+    </cs:spPr>
+    <cs:defRPr sz="900" kern="1200"/>
+  </cs:categoryAxis>
+  <cs:chartArea mods="allowNoFillOverride allowNoLineOverride">
+    <cs:lnRef idx="0"/>
+    <cs:fillRef idx="0"/>
+    <cs:effectRef idx="0"/>
+    <cs:fontRef idx="minor">
+      <a:schemeClr val="tx1"/>
+    </cs:fontRef>
+    <cs:spPr>
+      <a:solidFill>
+        <a:schemeClr val="bg1"/>
+      </a:solidFill>
+      <a:ln w="9525" cap="flat" cmpd="sng" algn="ctr">
+        <a:solidFill>
+          <a:schemeClr val="tx1">
+            <a:lumMod val="15000"/>
+            <a:lumOff val="85000"/>
+          </a:schemeClr>
+        </a:solidFill>
+        <a:round/>
+      </a:ln>
+    </cs:spPr>
+    <cs:defRPr sz="1000" kern="1200"/>
+  </cs:chartArea>
+  <cs:dataLabel>
+    <cs:lnRef idx="0"/>
+    <cs:fillRef idx="0"/>
+    <cs:effectRef idx="0"/>
+    <cs:fontRef idx="minor">
+      <a:schemeClr val="tx1">
+        <a:lumMod val="75000"/>
+        <a:lumOff val="25000"/>
+      </a:schemeClr>
+    </cs:fontRef>
+    <cs:defRPr sz="900" kern="1200"/>
+  </cs:dataLabel>
+  <cs:dataLabelCallout>
+    <cs:lnRef idx="0"/>
+    <cs:fillRef idx="0"/>
+    <cs:effectRef idx="0"/>
+    <cs:fontRef idx="minor">
+      <a:schemeClr val="dk1">
+        <a:lumMod val="65000"/>
+        <a:lumOff val="35000"/>
+      </a:schemeClr>
+    </cs:fontRef>
+    <cs:spPr>
+      <a:solidFill>
+        <a:schemeClr val="lt1"/>
+      </a:solidFill>
+      <a:ln>
+        <a:solidFill>
+          <a:schemeClr val="dk1">
+            <a:lumMod val="25000"/>
+            <a:lumOff val="75000"/>
+          </a:schemeClr>
+        </a:solidFill>
+      </a:ln>
+    </cs:spPr>
+    <cs:defRPr sz="900" kern="1200"/>
+    <cs:bodyPr rot="0" spcFirstLastPara="1" vertOverflow="clip" horzOverflow="clip" vert="horz" wrap="square" lIns="36576" tIns="18288" rIns="36576" bIns="18288" anchor="ctr" anchorCtr="1">
+      <a:spAutoFit/>
+    </cs:bodyPr>
+  </cs:dataLabelCallout>
+  <cs:dataPoint>
+    <cs:lnRef idx="0"/>
+    <cs:fillRef idx="1">
+      <cs:styleClr val="auto"/>
+    </cs:fillRef>
+    <cs:effectRef idx="0"/>
+    <cs:fontRef idx="minor">
+      <a:schemeClr val="tx1"/>
+    </cs:fontRef>
+  </cs:dataPoint>
+  <cs:dataPoint3D>
+    <cs:lnRef idx="0"/>
+    <cs:fillRef idx="1">
+      <cs:styleClr val="auto"/>
+    </cs:fillRef>
+    <cs:effectRef idx="0"/>
+    <cs:fontRef idx="minor">
+      <a:schemeClr val="tx1"/>
+    </cs:fontRef>
+  </cs:dataPoint3D>
+  <cs:dataPointLine>
+    <cs:lnRef idx="0">
+      <cs:styleClr val="auto"/>
+    </cs:lnRef>
+    <cs:fillRef idx="1"/>
+    <cs:effectRef idx="0"/>
+    <cs:fontRef idx="minor">
+      <a:schemeClr val="tx1"/>
+    </cs:fontRef>
+    <cs:spPr>
+      <a:ln w="28575" cap="rnd">
+        <a:solidFill>
+          <a:schemeClr val="phClr"/>
+        </a:solidFill>
+        <a:round/>
+      </a:ln>
+    </cs:spPr>
+  </cs:dataPointLine>
+  <cs:dataPointMarker>
+    <cs:lnRef idx="0">
+      <cs:styleClr val="auto"/>
+    </cs:lnRef>
+    <cs:fillRef idx="1">
+      <cs:styleClr val="auto"/>
+    </cs:fillRef>
+    <cs:effectRef idx="0"/>
+    <cs:fontRef idx="minor">
+      <a:schemeClr val="tx1"/>
+    </cs:fontRef>
+    <cs:spPr>
+      <a:ln w="9525">
+        <a:solidFill>
+          <a:schemeClr val="phClr"/>
+        </a:solidFill>
+      </a:ln>
+    </cs:spPr>
+  </cs:dataPointMarker>
+  <cs:dataPointMarkerLayout symbol="circle" size="5"/>
+  <cs:dataPointWireframe>
+    <cs:lnRef idx="0">
+      <cs:styleClr val="auto"/>
+    </cs:lnRef>
+    <cs:fillRef idx="1"/>
+    <cs:effectRef idx="0"/>
+    <cs:fontRef idx="minor">
+      <a:schemeClr val="tx1"/>
+    </cs:fontRef>
+    <cs:spPr>
+      <a:ln w="9525" cap="rnd">
+        <a:solidFill>
+          <a:schemeClr val="phClr"/>
+        </a:solidFill>
+        <a:round/>
+      </a:ln>
+    </cs:spPr>
+  </cs:dataPointWireframe>
+  <cs:dataTable>
+    <cs:lnRef idx="0"/>
+    <cs:fillRef idx="0"/>
+    <cs:effectRef idx="0"/>
+    <cs:fontRef idx="minor">
+      <a:schemeClr val="tx1">
+        <a:lumMod val="65000"/>
+        <a:lumOff val="35000"/>
+      </a:schemeClr>
+    </cs:fontRef>
+    <cs:spPr>
+      <a:noFill/>
+      <a:ln w="9525" cap="flat" cmpd="sng" algn="ctr">
+        <a:solidFill>
+          <a:schemeClr val="tx1">
+            <a:lumMod val="15000"/>
+            <a:lumOff val="85000"/>
+          </a:schemeClr>
+        </a:solidFill>
+        <a:round/>
+      </a:ln>
+    </cs:spPr>
+    <cs:defRPr sz="900" kern="1200"/>
+  </cs:dataTable>
+  <cs:downBar>
+    <cs:lnRef idx="0"/>
+    <cs:fillRef idx="0"/>
+    <cs:effectRef idx="0"/>
+    <cs:fontRef idx="minor">
+      <a:schemeClr val="dk1"/>
+    </cs:fontRef>
+    <cs:spPr>
+      <a:solidFill>
+        <a:schemeClr val="dk1">
+          <a:lumMod val="65000"/>
+          <a:lumOff val="35000"/>
+        </a:schemeClr>
+      </a:solidFill>
+      <a:ln w="9525">
+        <a:solidFill>
+          <a:schemeClr val="tx1">
+            <a:lumMod val="65000"/>
+            <a:lumOff val="35000"/>
+          </a:schemeClr>
+        </a:solidFill>
+      </a:ln>
+    </cs:spPr>
+  </cs:downBar>
+  <cs:dropLine>
+    <cs:lnRef idx="0"/>
+    <cs:fillRef idx="0"/>
+    <cs:effectRef idx="0"/>
+    <cs:fontRef idx="minor">
+      <a:schemeClr val="tx1"/>
+    </cs:fontRef>
+    <cs:spPr>
+      <a:ln w="9525" cap="flat" cmpd="sng" algn="ctr">
+        <a:solidFill>
+          <a:schemeClr val="tx1">
+            <a:lumMod val="35000"/>
+            <a:lumOff val="65000"/>
+          </a:schemeClr>
+        </a:solidFill>
+        <a:round/>
+      </a:ln>
+    </cs:spPr>
+  </cs:dropLine>
+  <cs:errorBar>
+    <cs:lnRef idx="0"/>
+    <cs:fillRef idx="0"/>
+    <cs:effectRef idx="0"/>
+    <cs:fontRef idx="minor">
+      <a:schemeClr val="tx1"/>
+    </cs:fontRef>
+    <cs:spPr>
+      <a:ln w="9525" cap="flat" cmpd="sng" algn="ctr">
+        <a:solidFill>
+          <a:schemeClr val="tx1">
+            <a:lumMod val="65000"/>
+            <a:lumOff val="35000"/>
+          </a:schemeClr>
+        </a:solidFill>
+        <a:round/>
+      </a:ln>
+    </cs:spPr>
+  </cs:errorBar>
+  <cs:floor>
+    <cs:lnRef idx="0"/>
+    <cs:fillRef idx="0"/>
+    <cs:effectRef idx="0"/>
+    <cs:fontRef idx="minor">
+      <a:schemeClr val="tx1"/>
+    </cs:fontRef>
+    <cs:spPr>
+      <a:noFill/>
+      <a:ln>
+        <a:noFill/>
+      </a:ln>
+    </cs:spPr>
+  </cs:floor>
+  <cs:gridlineMajor>
+    <cs:lnRef idx="0"/>
+    <cs:fillRef idx="0"/>
+    <cs:effectRef idx="0"/>
+    <cs:fontRef idx="minor">
+      <a:schemeClr val="tx1"/>
+    </cs:fontRef>
+    <cs:spPr>
+      <a:ln w="9525" cap="flat" cmpd="sng" algn="ctr">
+        <a:solidFill>
+          <a:schemeClr val="tx1">
+            <a:lumMod val="15000"/>
+            <a:lumOff val="85000"/>
+          </a:schemeClr>
+        </a:solidFill>
+        <a:round/>
+      </a:ln>
+    </cs:spPr>
+  </cs:gridlineMajor>
+  <cs:gridlineMinor>
+    <cs:lnRef idx="0"/>
+    <cs:fillRef idx="0"/>
+    <cs:effectRef idx="0"/>
+    <cs:fontRef idx="minor">
+      <a:schemeClr val="tx1"/>
+    </cs:fontRef>
+    <cs:spPr>
+      <a:ln w="9525" cap="flat" cmpd="sng" algn="ctr">
+        <a:solidFill>
+          <a:schemeClr val="tx1">
+            <a:lumMod val="5000"/>
+            <a:lumOff val="95000"/>
+          </a:schemeClr>
+        </a:solidFill>
+        <a:round/>
+      </a:ln>
+    </cs:spPr>
+  </cs:gridlineMinor>
+  <cs:hiLoLine>
+    <cs:lnRef idx="0"/>
+    <cs:fillRef idx="0"/>
+    <cs:effectRef idx="0"/>
+    <cs:fontRef idx="minor">
+      <a:schemeClr val="tx1"/>
+    </cs:fontRef>
+    <cs:spPr>
+      <a:ln w="9525" cap="flat" cmpd="sng" algn="ctr">
+        <a:solidFill>
+          <a:schemeClr val="tx1">
+            <a:lumMod val="75000"/>
+            <a:lumOff val="25000"/>
+          </a:schemeClr>
+        </a:solidFill>
+        <a:round/>
+      </a:ln>
+    </cs:spPr>
+  </cs:hiLoLine>
+  <cs:leaderLine>
+    <cs:lnRef idx="0"/>
+    <cs:fillRef idx="0"/>
+    <cs:effectRef idx="0"/>
+    <cs:fontRef idx="minor">
+      <a:schemeClr val="tx1"/>
+    </cs:fontRef>
+    <cs:spPr>
+      <a:ln w="9525" cap="flat" cmpd="sng" algn="ctr">
+        <a:solidFill>
+          <a:schemeClr val="tx1">
+            <a:lumMod val="35000"/>
+            <a:lumOff val="65000"/>
+          </a:schemeClr>
+        </a:solidFill>
+        <a:round/>
+      </a:ln>
+    </cs:spPr>
+  </cs:leaderLine>
+  <cs:legend>
+    <cs:lnRef idx="0"/>
+    <cs:fillRef idx="0"/>
+    <cs:effectRef idx="0"/>
+    <cs:fontRef idx="minor">
+      <a:schemeClr val="tx1">
+        <a:lumMod val="65000"/>
+        <a:lumOff val="35000"/>
+      </a:schemeClr>
+    </cs:fontRef>
+    <cs:defRPr sz="900" kern="1200"/>
+  </cs:legend>
+  <cs:plotArea mods="allowNoFillOverride allowNoLineOverride">
+    <cs:lnRef idx="0"/>
+    <cs:fillRef idx="0"/>
+    <cs:effectRef idx="0"/>
+    <cs:fontRef idx="minor">
+      <a:schemeClr val="tx1"/>
+    </cs:fontRef>
+  </cs:plotArea>
+  <cs:plotArea3D mods="allowNoFillOverride allowNoLineOverride">
+    <cs:lnRef idx="0"/>
+    <cs:fillRef idx="0"/>
+    <cs:effectRef idx="0"/>
+    <cs:fontRef idx="minor">
+      <a:schemeClr val="tx1"/>
+    </cs:fontRef>
+  </cs:plotArea3D>
+  <cs:seriesAxis>
+    <cs:lnRef idx="0"/>
+    <cs:fillRef idx="0"/>
+    <cs:effectRef idx="0"/>
+    <cs:fontRef idx="minor">
+      <a:schemeClr val="tx1">
+        <a:lumMod val="65000"/>
+        <a:lumOff val="35000"/>
+      </a:schemeClr>
+    </cs:fontRef>
+    <cs:defRPr sz="900" kern="1200"/>
+  </cs:seriesAxis>
+  <cs:seriesLine>
+    <cs:lnRef idx="0"/>
+    <cs:fillRef idx="0"/>
+    <cs:effectRef idx="0"/>
+    <cs:fontRef idx="minor">
+      <a:schemeClr val="tx1"/>
+    </cs:fontRef>
+    <cs:spPr>
+      <a:ln w="9525" cap="flat" cmpd="sng" algn="ctr">
+        <a:solidFill>
+          <a:schemeClr val="tx1">
+            <a:lumMod val="35000"/>
+            <a:lumOff val="65000"/>
+          </a:schemeClr>
+        </a:solidFill>
+        <a:round/>
+      </a:ln>
+    </cs:spPr>
+  </cs:seriesLine>
+  <cs:title>
+    <cs:lnRef idx="0"/>
+    <cs:fillRef idx="0"/>
+    <cs:effectRef idx="0"/>
+    <cs:fontRef idx="minor">
+      <a:schemeClr val="tx1">
+        <a:lumMod val="65000"/>
+        <a:lumOff val="35000"/>
+      </a:schemeClr>
+    </cs:fontRef>
+    <cs:defRPr sz="1400" b="0" kern="1200" spc="0" baseline="0"/>
+  </cs:title>
+  <cs:trendline>
+    <cs:lnRef idx="0">
+      <cs:styleClr val="auto"/>
+    </cs:lnRef>
+    <cs:fillRef idx="0"/>
+    <cs:effectRef idx="0"/>
+    <cs:fontRef idx="minor">
+      <a:schemeClr val="tx1"/>
+    </cs:fontRef>
+    <cs:spPr>
+      <a:ln w="19050" cap="rnd">
+        <a:solidFill>
+          <a:schemeClr val="phClr"/>
+        </a:solidFill>
+        <a:prstDash val="sysDot"/>
+      </a:ln>
+    </cs:spPr>
+  </cs:trendline>
+  <cs:trendlineLabel>
+    <cs:lnRef idx="0"/>
+    <cs:fillRef idx="0"/>
+    <cs:effectRef idx="0"/>
+    <cs:fontRef idx="minor">
+      <a:schemeClr val="tx1">
+        <a:lumMod val="65000"/>
+        <a:lumOff val="35000"/>
+      </a:schemeClr>
+    </cs:fontRef>
+    <cs:defRPr sz="900" kern="1200"/>
+  </cs:trendlineLabel>
+  <cs:upBar>
+    <cs:lnRef idx="0"/>
+    <cs:fillRef idx="0"/>
+    <cs:effectRef idx="0"/>
+    <cs:fontRef idx="minor">
+      <a:schemeClr val="dk1"/>
+    </cs:fontRef>
+    <cs:spPr>
+      <a:solidFill>
+        <a:schemeClr val="lt1"/>
+      </a:solidFill>
+      <a:ln w="9525">
+        <a:solidFill>
+          <a:schemeClr val="tx1">
+            <a:lumMod val="15000"/>
+            <a:lumOff val="85000"/>
+          </a:schemeClr>
+        </a:solidFill>
+      </a:ln>
+    </cs:spPr>
+  </cs:upBar>
+  <cs:valueAxis>
+    <cs:lnRef idx="0"/>
+    <cs:fillRef idx="0"/>
+    <cs:effectRef idx="0"/>
+    <cs:fontRef idx="minor">
+      <a:schemeClr val="tx1">
+        <a:lumMod val="65000"/>
+        <a:lumOff val="35000"/>
+      </a:schemeClr>
+    </cs:fontRef>
+    <cs:defRPr sz="900" kern="1200"/>
+  </cs:valueAxis>
+  <cs:wall>
+    <cs:lnRef idx="0"/>
+    <cs:fillRef idx="0"/>
+    <cs:effectRef idx="0"/>
+    <cs:fontRef idx="minor">
+      <a:schemeClr val="tx1"/>
+    </cs:fontRef>
+    <cs:spPr>
+      <a:noFill/>
+      <a:ln>
+        <a:noFill/>
+      </a:ln>
+    </cs:spPr>
+  </cs:wall>
+</cs:chartStyle>
+</file>
+
+<file path=word/charts/style2.xml><?xml version="1.0" encoding="utf-8"?>
+<cs:chartStyle xmlns:cs="http://schemas.microsoft.com/office/drawing/2012/chartStyle" xmlns:a="http://schemas.openxmlformats.org/drawingml/2006/main" id="201">
+  <cs:axisTitle>
+    <cs:lnRef idx="0"/>
+    <cs:fillRef idx="0"/>
+    <cs:effectRef idx="0"/>
+    <cs:fontRef idx="minor">
+      <a:schemeClr val="tx1">
+        <a:lumMod val="65000"/>
+        <a:lumOff val="35000"/>
+      </a:schemeClr>
+    </cs:fontRef>
+    <cs:defRPr sz="1000" kern="1200"/>
+  </cs:axisTitle>
+  <cs:categoryAxis>
+    <cs:lnRef idx="0"/>
+    <cs:fillRef idx="0"/>
+    <cs:effectRef idx="0"/>
+    <cs:fontRef idx="minor">
+      <a:schemeClr val="tx1">
+        <a:lumMod val="65000"/>
+        <a:lumOff val="35000"/>
+      </a:schemeClr>
+    </cs:fontRef>
+    <cs:spPr>
+      <a:ln w="9525" cap="flat" cmpd="sng" algn="ctr">
+        <a:solidFill>
+          <a:schemeClr val="tx1">
+            <a:lumMod val="15000"/>
+            <a:lumOff val="85000"/>
+          </a:schemeClr>
+        </a:solidFill>
+        <a:round/>
+      </a:ln>
+    </cs:spPr>
+    <cs:defRPr sz="900" kern="1200"/>
+  </cs:categoryAxis>
+  <cs:chartArea mods="allowNoFillOverride allowNoLineOverride">
+    <cs:lnRef idx="0"/>
+    <cs:fillRef idx="0"/>
+    <cs:effectRef idx="0"/>
+    <cs:fontRef idx="minor">
+      <a:schemeClr val="tx1"/>
+    </cs:fontRef>
+    <cs:spPr>
+      <a:solidFill>
+        <a:schemeClr val="bg1"/>
+      </a:solidFill>
+      <a:ln w="9525" cap="flat" cmpd="sng" algn="ctr">
+        <a:solidFill>
+          <a:schemeClr val="tx1">
+            <a:lumMod val="15000"/>
+            <a:lumOff val="85000"/>
+          </a:schemeClr>
+        </a:solidFill>
+        <a:round/>
+      </a:ln>
+    </cs:spPr>
+    <cs:defRPr sz="1000" kern="1200"/>
+  </cs:chartArea>
+  <cs:dataLabel>
+    <cs:lnRef idx="0"/>
+    <cs:fillRef idx="0"/>
+    <cs:effectRef idx="0"/>
+    <cs:fontRef idx="minor">
+      <a:schemeClr val="tx1">
+        <a:lumMod val="75000"/>
+        <a:lumOff val="25000"/>
+      </a:schemeClr>
+    </cs:fontRef>
+    <cs:defRPr sz="900" kern="1200"/>
+  </cs:dataLabel>
+  <cs:dataLabelCallout>
+    <cs:lnRef idx="0"/>
+    <cs:fillRef idx="0"/>
+    <cs:effectRef idx="0"/>
+    <cs:fontRef idx="minor">
+      <a:schemeClr val="dk1">
+        <a:lumMod val="65000"/>
+        <a:lumOff val="35000"/>
+      </a:schemeClr>
+    </cs:fontRef>
+    <cs:spPr>
+      <a:solidFill>
+        <a:schemeClr val="lt1"/>
+      </a:solidFill>
+      <a:ln>
+        <a:solidFill>
+          <a:schemeClr val="dk1">
+            <a:lumMod val="25000"/>
+            <a:lumOff val="75000"/>
+          </a:schemeClr>
+        </a:solidFill>
+      </a:ln>
+    </cs:spPr>
+    <cs:defRPr sz="900" kern="1200"/>
+    <cs:bodyPr rot="0" spcFirstLastPara="1" vertOverflow="clip" horzOverflow="clip" vert="horz" wrap="square" lIns="36576" tIns="18288" rIns="36576" bIns="18288" anchor="ctr" anchorCtr="1">
+      <a:spAutoFit/>
+    </cs:bodyPr>
+  </cs:dataLabelCallout>
+  <cs:dataPoint>
+    <cs:lnRef idx="0"/>
+    <cs:fillRef idx="1">
+      <cs:styleClr val="auto"/>
+    </cs:fillRef>
+    <cs:effectRef idx="0"/>
+    <cs:fontRef idx="minor">
+      <a:schemeClr val="tx1"/>
+    </cs:fontRef>
+  </cs:dataPoint>
+  <cs:dataPoint3D>
+    <cs:lnRef idx="0"/>
+    <cs:fillRef idx="1">
+      <cs:styleClr val="auto"/>
+    </cs:fillRef>
+    <cs:effectRef idx="0"/>
+    <cs:fontRef idx="minor">
+      <a:schemeClr val="tx1"/>
+    </cs:fontRef>
+  </cs:dataPoint3D>
+  <cs:dataPointLine>
+    <cs:lnRef idx="0">
+      <cs:styleClr val="auto"/>
+    </cs:lnRef>
+    <cs:fillRef idx="1"/>
+    <cs:effectRef idx="0"/>
+    <cs:fontRef idx="minor">
+      <a:schemeClr val="tx1"/>
+    </cs:fontRef>
+    <cs:spPr>
+      <a:ln w="28575" cap="rnd">
+        <a:solidFill>
+          <a:schemeClr val="phClr"/>
+        </a:solidFill>
+        <a:round/>
+      </a:ln>
+    </cs:spPr>
+  </cs:dataPointLine>
+  <cs:dataPointMarker>
+    <cs:lnRef idx="0">
+      <cs:styleClr val="auto"/>
+    </cs:lnRef>
+    <cs:fillRef idx="1">
+      <cs:styleClr val="auto"/>
+    </cs:fillRef>
+    <cs:effectRef idx="0"/>
+    <cs:fontRef idx="minor">
+      <a:schemeClr val="tx1"/>
+    </cs:fontRef>
+    <cs:spPr>
+      <a:ln w="9525">
+        <a:solidFill>
+          <a:schemeClr val="phClr"/>
+        </a:solidFill>
+      </a:ln>
+    </cs:spPr>
+  </cs:dataPointMarker>
+  <cs:dataPointMarkerLayout symbol="circle" size="5"/>
+  <cs:dataPointWireframe>
+    <cs:lnRef idx="0">
+      <cs:styleClr val="auto"/>
+    </cs:lnRef>
+    <cs:fillRef idx="1"/>
+    <cs:effectRef idx="0"/>
+    <cs:fontRef idx="minor">
+      <a:schemeClr val="tx1"/>
+    </cs:fontRef>
+    <cs:spPr>
+      <a:ln w="9525" cap="rnd">
+        <a:solidFill>
+          <a:schemeClr val="phClr"/>
+        </a:solidFill>
+        <a:round/>
+      </a:ln>
+    </cs:spPr>
+  </cs:dataPointWireframe>
+  <cs:dataTable>
+    <cs:lnRef idx="0"/>
+    <cs:fillRef idx="0"/>
+    <cs:effectRef idx="0"/>
+    <cs:fontRef idx="minor">
+      <a:schemeClr val="tx1">
+        <a:lumMod val="65000"/>
+        <a:lumOff val="35000"/>
+      </a:schemeClr>
+    </cs:fontRef>
+    <cs:spPr>
+      <a:noFill/>
+      <a:ln w="9525" cap="flat" cmpd="sng" algn="ctr">
+        <a:solidFill>
+          <a:schemeClr val="tx1">
+            <a:lumMod val="15000"/>
+            <a:lumOff val="85000"/>
+          </a:schemeClr>
+        </a:solidFill>
+        <a:round/>
+      </a:ln>
+    </cs:spPr>
+    <cs:defRPr sz="900" kern="1200"/>
+  </cs:dataTable>
+  <cs:downBar>
+    <cs:lnRef idx="0"/>
+    <cs:fillRef idx="0"/>
+    <cs:effectRef idx="0"/>
+    <cs:fontRef idx="minor">
+      <a:schemeClr val="dk1"/>
+    </cs:fontRef>
+    <cs:spPr>
+      <a:solidFill>
+        <a:schemeClr val="dk1">
+          <a:lumMod val="65000"/>
+          <a:lumOff val="35000"/>
+        </a:schemeClr>
+      </a:solidFill>
+      <a:ln w="9525">
+        <a:solidFill>
+          <a:schemeClr val="tx1">
+            <a:lumMod val="65000"/>
+            <a:lumOff val="35000"/>
+          </a:schemeClr>
+        </a:solidFill>
+      </a:ln>
+    </cs:spPr>
+  </cs:downBar>
+  <cs:dropLine>
+    <cs:lnRef idx="0"/>
+    <cs:fillRef idx="0"/>
+    <cs:effectRef idx="0"/>
+    <cs:fontRef idx="minor">
+      <a:schemeClr val="tx1"/>
+    </cs:fontRef>
+    <cs:spPr>
+      <a:ln w="9525" cap="flat" cmpd="sng" algn="ctr">
+        <a:solidFill>
+          <a:schemeClr val="tx1">
+            <a:lumMod val="35000"/>
+            <a:lumOff val="65000"/>
+          </a:schemeClr>
+        </a:solidFill>
+        <a:round/>
+      </a:ln>
+    </cs:spPr>
+  </cs:dropLine>
+  <cs:errorBar>
+    <cs:lnRef idx="0"/>
+    <cs:fillRef idx="0"/>
+    <cs:effectRef idx="0"/>
+    <cs:fontRef idx="minor">
+      <a:schemeClr val="tx1"/>
+    </cs:fontRef>
+    <cs:spPr>
+      <a:ln w="9525" cap="flat" cmpd="sng" algn="ctr">
+        <a:solidFill>
+          <a:schemeClr val="tx1">
+            <a:lumMod val="65000"/>
+            <a:lumOff val="35000"/>
+          </a:schemeClr>
+        </a:solidFill>
+        <a:round/>
+      </a:ln>
+    </cs:spPr>
+  </cs:errorBar>
+  <cs:floor>
+    <cs:lnRef idx="0"/>
+    <cs:fillRef idx="0"/>
+    <cs:effectRef idx="0"/>
+    <cs:fontRef idx="minor">
+      <a:schemeClr val="tx1"/>
+    </cs:fontRef>
+    <cs:spPr>
+      <a:noFill/>
+      <a:ln>
+        <a:noFill/>
+      </a:ln>
+    </cs:spPr>
+  </cs:floor>
+  <cs:gridlineMajor>
+    <cs:lnRef idx="0"/>
+    <cs:fillRef idx="0"/>
+    <cs:effectRef idx="0"/>
+    <cs:fontRef idx="minor">
+      <a:schemeClr val="tx1"/>
+    </cs:fontRef>
+    <cs:spPr>
+      <a:ln w="9525" cap="flat" cmpd="sng" algn="ctr">
+        <a:solidFill>
+          <a:schemeClr val="tx1">
+            <a:lumMod val="15000"/>
+            <a:lumOff val="85000"/>
+          </a:schemeClr>
+        </a:solidFill>
+        <a:round/>
+      </a:ln>
+    </cs:spPr>
+  </cs:gridlineMajor>
+  <cs:gridlineMinor>
+    <cs:lnRef idx="0"/>
+    <cs:fillRef idx="0"/>
+    <cs:effectRef idx="0"/>
+    <cs:fontRef idx="minor">
+      <a:schemeClr val="tx1"/>
+    </cs:fontRef>
+    <cs:spPr>
+      <a:ln w="9525" cap="flat" cmpd="sng" algn="ctr">
+        <a:solidFill>
+          <a:schemeClr val="tx1">
+            <a:lumMod val="5000"/>
+            <a:lumOff val="95000"/>
+          </a:schemeClr>
+        </a:solidFill>
+        <a:round/>
+      </a:ln>
+    </cs:spPr>
+  </cs:gridlineMinor>
+  <cs:hiLoLine>
+    <cs:lnRef idx="0"/>
+    <cs:fillRef idx="0"/>
+    <cs:effectRef idx="0"/>
+    <cs:fontRef idx="minor">
+      <a:schemeClr val="tx1"/>
+    </cs:fontRef>
+    <cs:spPr>
+      <a:ln w="9525" cap="flat" cmpd="sng" algn="ctr">
+        <a:solidFill>
+          <a:schemeClr val="tx1">
+            <a:lumMod val="75000"/>
+            <a:lumOff val="25000"/>
+          </a:schemeClr>
+        </a:solidFill>
+        <a:round/>
+      </a:ln>
+    </cs:spPr>
+  </cs:hiLoLine>
+  <cs:leaderLine>
+    <cs:lnRef idx="0"/>
+    <cs:fillRef idx="0"/>
+    <cs:effectRef idx="0"/>
+    <cs:fontRef idx="minor">
+      <a:schemeClr val="tx1"/>
+    </cs:fontRef>
+    <cs:spPr>
+      <a:ln w="9525" cap="flat" cmpd="sng" algn="ctr">
+        <a:solidFill>
+          <a:schemeClr val="tx1">
+            <a:lumMod val="35000"/>
+            <a:lumOff val="65000"/>
+          </a:schemeClr>
+        </a:solidFill>
+        <a:round/>
+      </a:ln>
+    </cs:spPr>
+  </cs:leaderLine>
+  <cs:legend>
+    <cs:lnRef idx="0"/>
+    <cs:fillRef idx="0"/>
+    <cs:effectRef idx="0"/>
+    <cs:fontRef idx="minor">
+      <a:schemeClr val="tx1">
+        <a:lumMod val="65000"/>
+        <a:lumOff val="35000"/>
+      </a:schemeClr>
+    </cs:fontRef>
+    <cs:defRPr sz="900" kern="1200"/>
+  </cs:legend>
+  <cs:plotArea mods="allowNoFillOverride allowNoLineOverride">
+    <cs:lnRef idx="0"/>
+    <cs:fillRef idx="0"/>
+    <cs:effectRef idx="0"/>
+    <cs:fontRef idx="minor">
+      <a:schemeClr val="tx1"/>
+    </cs:fontRef>
+  </cs:plotArea>
+  <cs:plotArea3D mods="allowNoFillOverride allowNoLineOverride">
+    <cs:lnRef idx="0"/>
+    <cs:fillRef idx="0"/>
+    <cs:effectRef idx="0"/>
+    <cs:fontRef idx="minor">
+      <a:schemeClr val="tx1"/>
+    </cs:fontRef>
+  </cs:plotArea3D>
+  <cs:seriesAxis>
+    <cs:lnRef idx="0"/>
+    <cs:fillRef idx="0"/>
+    <cs:effectRef idx="0"/>
+    <cs:fontRef idx="minor">
+      <a:schemeClr val="tx1">
+        <a:lumMod val="65000"/>
+        <a:lumOff val="35000"/>
+      </a:schemeClr>
+    </cs:fontRef>
+    <cs:defRPr sz="900" kern="1200"/>
+  </cs:seriesAxis>
+  <cs:seriesLine>
+    <cs:lnRef idx="0"/>
+    <cs:fillRef idx="0"/>
+    <cs:effectRef idx="0"/>
+    <cs:fontRef idx="minor">
+      <a:schemeClr val="tx1"/>
+    </cs:fontRef>
+    <cs:spPr>
+      <a:ln w="9525" cap="flat" cmpd="sng" algn="ctr">
+        <a:solidFill>
+          <a:schemeClr val="tx1">
+            <a:lumMod val="35000"/>
+            <a:lumOff val="65000"/>
+          </a:schemeClr>
+        </a:solidFill>
+        <a:round/>
+      </a:ln>
+    </cs:spPr>
+  </cs:seriesLine>
+  <cs:title>
+    <cs:lnRef idx="0"/>
+    <cs:fillRef idx="0"/>
+    <cs:effectRef idx="0"/>
+    <cs:fontRef idx="minor">
+      <a:schemeClr val="tx1">
+        <a:lumMod val="65000"/>
+        <a:lumOff val="35000"/>
+      </a:schemeClr>
+    </cs:fontRef>
+    <cs:defRPr sz="1400" b="0" kern="1200" spc="0" baseline="0"/>
+  </cs:title>
+  <cs:trendline>
+    <cs:lnRef idx="0">
+      <cs:styleClr val="auto"/>
+    </cs:lnRef>
+    <cs:fillRef idx="0"/>
+    <cs:effectRef idx="0"/>
+    <cs:fontRef idx="minor">
+      <a:schemeClr val="tx1"/>
+    </cs:fontRef>
+    <cs:spPr>
+      <a:ln w="19050" cap="rnd">
+        <a:solidFill>
+          <a:schemeClr val="phClr"/>
+        </a:solidFill>
+        <a:prstDash val="sysDot"/>
+      </a:ln>
+    </cs:spPr>
+  </cs:trendline>
+  <cs:trendlineLabel>
+    <cs:lnRef idx="0"/>
+    <cs:fillRef idx="0"/>
+    <cs:effectRef idx="0"/>
+    <cs:fontRef idx="minor">
+      <a:schemeClr val="tx1">
+        <a:lumMod val="65000"/>
+        <a:lumOff val="35000"/>
+      </a:schemeClr>
+    </cs:fontRef>
+    <cs:defRPr sz="900" kern="1200"/>
+  </cs:trendlineLabel>
+  <cs:upBar>
+    <cs:lnRef idx="0"/>
+    <cs:fillRef idx="0"/>
+    <cs:effectRef idx="0"/>
+    <cs:fontRef idx="minor">
+      <a:schemeClr val="dk1"/>
+    </cs:fontRef>
+    <cs:spPr>
+      <a:solidFill>
+        <a:schemeClr val="lt1"/>
+      </a:solidFill>
+      <a:ln w="9525">
+        <a:solidFill>
+          <a:schemeClr val="tx1">
+            <a:lumMod val="15000"/>
+            <a:lumOff val="85000"/>
+          </a:schemeClr>
+        </a:solidFill>
+      </a:ln>
+    </cs:spPr>
+  </cs:upBar>
+  <cs:valueAxis>
+    <cs:lnRef idx="0"/>
+    <cs:fillRef idx="0"/>
+    <cs:effectRef idx="0"/>
+    <cs:fontRef idx="minor">
+      <a:schemeClr val="tx1">
+        <a:lumMod val="65000"/>
+        <a:lumOff val="35000"/>
+      </a:schemeClr>
+    </cs:fontRef>
+    <cs:defRPr sz="900" kern="1200"/>
+  </cs:valueAxis>
+  <cs:wall>
+    <cs:lnRef idx="0"/>
+    <cs:fillRef idx="0"/>
+    <cs:effectRef idx="0"/>
+    <cs:fontRef idx="minor">
+      <a:schemeClr val="tx1"/>
+    </cs:fontRef>
+    <cs:spPr>
+      <a:noFill/>
+      <a:ln>
+        <a:noFill/>
+      </a:ln>
+    </cs:spPr>
+  </cs:wall>
+</cs:chartStyle>
 </file>
 
 <file path=word/theme/theme1.xml><?xml version="1.0" encoding="utf-8"?>
